--- a/lab5/Лабораторная работа 5 Мелехин Александр Кс-30 вариант 9.docx
+++ b/lab5/Лабораторная работа 5 Мелехин Александр Кс-30 вариант 9.docx
@@ -410,15 +410,41 @@
           <w:sz w:val="28"/>
           <w:szCs w:val="28"/>
         </w:rPr>
-        <w:t>п</w:t>
-      </w:r>
-      <w:r>
-        <w:rPr>
-          <w:rFonts w:ascii="Times New Roman" w:hAnsi="Times New Roman" w:cs="Times New Roman"/>
-          <w:sz w:val="28"/>
-          <w:szCs w:val="28"/>
-        </w:rPr>
-        <w:t>ридумать запрос на применение агрегирующих оконных функций</w:t>
+        <w:t xml:space="preserve">Создайте объединение из двух запросов, которое показало бы имена </w:t>
+      </w:r>
+      <w:proofErr w:type="spellStart"/>
+      <w:r>
+        <w:rPr>
+          <w:rFonts w:ascii="Times New Roman" w:hAnsi="Times New Roman" w:cs="Times New Roman"/>
+          <w:sz w:val="28"/>
+          <w:szCs w:val="28"/>
+        </w:rPr>
+        <w:t>ОБЪЕКТов</w:t>
+      </w:r>
+      <w:proofErr w:type="spellEnd"/>
+      <w:r>
+        <w:rPr>
+          <w:rFonts w:ascii="Times New Roman" w:hAnsi="Times New Roman" w:cs="Times New Roman"/>
+          <w:sz w:val="28"/>
+          <w:szCs w:val="28"/>
+        </w:rPr>
+        <w:t>, некоторый числовой параметр (значения NULL не показывать) их в дочерней таблице и текстовый параметр. Строки набора, которые имеют значения числового параметра больше среднего, должны иметь текстовый параметр "Выше среднего", а те</w:t>
+      </w:r>
+      <w:r>
+        <w:rPr>
+          <w:rFonts w:ascii="Times New Roman" w:hAnsi="Times New Roman" w:cs="Times New Roman"/>
+          <w:sz w:val="28"/>
+          <w:szCs w:val="28"/>
+        </w:rPr>
+        <w:t>,</w:t>
+      </w:r>
+      <w:r>
+        <w:rPr>
+          <w:rFonts w:ascii="Times New Roman" w:hAnsi="Times New Roman" w:cs="Times New Roman"/>
+          <w:sz w:val="28"/>
+          <w:szCs w:val="28"/>
+        </w:rPr>
+        <w:t xml:space="preserve"> которые имеют меньше среднего текстовый параметр "Ниже среднего". Результат отсортируйте по алфавиту имен.</w:t>
       </w:r>
     </w:p>
     <w:p>
@@ -778,46 +804,6 @@
           <w:szCs w:val="28"/>
         </w:rPr>
       </w:pPr>
-      <w:r>
-        <w:rPr>
-          <w:noProof/>
-        </w:rPr>
-        <w:drawing>
-          <wp:inline distT="0" distB="0" distL="0" distR="0" wp14:anchorId="1D9103F1" wp14:editId="5F50E75A">
-            <wp:extent cx="4991100" cy="2305050"/>
-            <wp:effectExtent l="0" t="0" r="0" b="0"/>
-            <wp:docPr id="1" name="Рисунок 1"/>
-            <wp:cNvGraphicFramePr>
-              <a:graphicFrameLocks xmlns:a="http://schemas.openxmlformats.org/drawingml/2006/main" noChangeAspect="1"/>
-            </wp:cNvGraphicFramePr>
-            <a:graphic xmlns:a="http://schemas.openxmlformats.org/drawingml/2006/main">
-              <a:graphicData uri="http://schemas.openxmlformats.org/drawingml/2006/picture">
-                <pic:pic xmlns:pic="http://schemas.openxmlformats.org/drawingml/2006/picture">
-                  <pic:nvPicPr>
-                    <pic:cNvPr id="1" name=""/>
-                    <pic:cNvPicPr/>
-                  </pic:nvPicPr>
-                  <pic:blipFill>
-                    <a:blip r:embed="rId7"/>
-                    <a:stretch>
-                      <a:fillRect/>
-                    </a:stretch>
-                  </pic:blipFill>
-                  <pic:spPr>
-                    <a:xfrm>
-                      <a:off x="0" y="0"/>
-                      <a:ext cx="4991100" cy="2305050"/>
-                    </a:xfrm>
-                    <a:prstGeom prst="rect">
-                      <a:avLst/>
-                    </a:prstGeom>
-                  </pic:spPr>
-                </pic:pic>
-              </a:graphicData>
-            </a:graphic>
-          </wp:inline>
-        </w:drawing>
-      </w:r>
     </w:p>
     <w:p>
       <w:pPr>
@@ -905,23 +891,41 @@
           <w:sz w:val="28"/>
           <w:szCs w:val="28"/>
         </w:rPr>
-        <w:t>п</w:t>
-      </w:r>
-      <w:r>
-        <w:rPr>
-          <w:rFonts w:ascii="Times New Roman" w:hAnsi="Times New Roman" w:cs="Times New Roman"/>
-          <w:sz w:val="28"/>
-          <w:szCs w:val="28"/>
-        </w:rPr>
-        <w:t>ридумать запрос на применение ранжирующих оконных функций</w:t>
-      </w:r>
-      <w:r>
-        <w:rPr>
-          <w:rFonts w:ascii="Times New Roman" w:hAnsi="Times New Roman" w:cs="Times New Roman"/>
-          <w:sz w:val="28"/>
-          <w:szCs w:val="28"/>
-        </w:rPr>
-        <w:t>.</w:t>
+        <w:t xml:space="preserve">Создайте объединение из двух запросов, которое показало бы имена </w:t>
+      </w:r>
+      <w:proofErr w:type="spellStart"/>
+      <w:r>
+        <w:rPr>
+          <w:rFonts w:ascii="Times New Roman" w:hAnsi="Times New Roman" w:cs="Times New Roman"/>
+          <w:sz w:val="28"/>
+          <w:szCs w:val="28"/>
+        </w:rPr>
+        <w:t>ОБЪЕКТов</w:t>
+      </w:r>
+      <w:proofErr w:type="spellEnd"/>
+      <w:r>
+        <w:rPr>
+          <w:rFonts w:ascii="Times New Roman" w:hAnsi="Times New Roman" w:cs="Times New Roman"/>
+          <w:sz w:val="28"/>
+          <w:szCs w:val="28"/>
+        </w:rPr>
+        <w:t>, некоторый числовой параметр в дочерней таблице (значения NULL не показывать) и текстовый параметр. Строки набора, которые имеют максимальное значение числового параметра, должны, кроме того, иметь текстовый параметр "Наивысший", а те</w:t>
+      </w:r>
+      <w:r>
+        <w:rPr>
+          <w:rFonts w:ascii="Times New Roman" w:hAnsi="Times New Roman" w:cs="Times New Roman"/>
+          <w:sz w:val="28"/>
+          <w:szCs w:val="28"/>
+        </w:rPr>
+        <w:t>,</w:t>
+      </w:r>
+      <w:r>
+        <w:rPr>
+          <w:rFonts w:ascii="Times New Roman" w:hAnsi="Times New Roman" w:cs="Times New Roman"/>
+          <w:sz w:val="28"/>
+          <w:szCs w:val="28"/>
+        </w:rPr>
+        <w:t xml:space="preserve"> которые имеют минимальное значение "Низший". Результат отсортируйте по алфавиту имен в обратном порядке.</w:t>
       </w:r>
     </w:p>
     <w:p>
@@ -1098,7 +1102,6 @@
           <w:rFonts w:ascii="Times New Roman" w:hAnsi="Times New Roman" w:cs="Times New Roman"/>
           <w:sz w:val="28"/>
           <w:szCs w:val="28"/>
-          <w:lang w:val="en-US"/>
         </w:rPr>
       </w:pPr>
       <w:r>
@@ -1163,46 +1166,6 @@
           <w:szCs w:val="28"/>
         </w:rPr>
       </w:pPr>
-      <w:r>
-        <w:rPr>
-          <w:noProof/>
-        </w:rPr>
-        <w:drawing>
-          <wp:inline distT="0" distB="0" distL="0" distR="0" wp14:anchorId="0CA908CF" wp14:editId="4BC398BB">
-            <wp:extent cx="3743325" cy="2286000"/>
-            <wp:effectExtent l="0" t="0" r="9525" b="0"/>
-            <wp:docPr id="11" name="Рисунок 11"/>
-            <wp:cNvGraphicFramePr>
-              <a:graphicFrameLocks xmlns:a="http://schemas.openxmlformats.org/drawingml/2006/main" noChangeAspect="1"/>
-            </wp:cNvGraphicFramePr>
-            <a:graphic xmlns:a="http://schemas.openxmlformats.org/drawingml/2006/main">
-              <a:graphicData uri="http://schemas.openxmlformats.org/drawingml/2006/picture">
-                <pic:pic xmlns:pic="http://schemas.openxmlformats.org/drawingml/2006/picture">
-                  <pic:nvPicPr>
-                    <pic:cNvPr id="1" name=""/>
-                    <pic:cNvPicPr/>
-                  </pic:nvPicPr>
-                  <pic:blipFill>
-                    <a:blip r:embed="rId8"/>
-                    <a:stretch>
-                      <a:fillRect/>
-                    </a:stretch>
-                  </pic:blipFill>
-                  <pic:spPr>
-                    <a:xfrm>
-                      <a:off x="0" y="0"/>
-                      <a:ext cx="3743325" cy="2286000"/>
-                    </a:xfrm>
-                    <a:prstGeom prst="rect">
-                      <a:avLst/>
-                    </a:prstGeom>
-                  </pic:spPr>
-                </pic:pic>
-              </a:graphicData>
-            </a:graphic>
-          </wp:inline>
-        </w:drawing>
-      </w:r>
     </w:p>
     <w:p>
       <w:pPr>
@@ -1290,18 +1253,15 @@
           <w:sz w:val="28"/>
           <w:szCs w:val="28"/>
         </w:rPr>
-        <w:t>в</w:t>
-      </w:r>
-      <w:r>
-        <w:rPr>
-          <w:rFonts w:ascii="Times New Roman" w:hAnsi="Times New Roman" w:cs="Times New Roman"/>
-          <w:sz w:val="28"/>
-          <w:szCs w:val="28"/>
-        </w:rPr>
-        <w:t>ывести пары атрибутов одной сущности при определенном условии.</w:t>
-      </w:r>
-      <w:r>
-        <w:t xml:space="preserve"> </w:t>
+        <w:t>с</w:t>
+      </w:r>
+      <w:r>
+        <w:rPr>
+          <w:rFonts w:ascii="Times New Roman" w:hAnsi="Times New Roman" w:cs="Times New Roman"/>
+          <w:sz w:val="28"/>
+          <w:szCs w:val="28"/>
+        </w:rPr>
+        <w:t>оздайте внешнее объединение двух запросов (смотрите методические рекомендации к лаб.№ 6).</w:t>
       </w:r>
     </w:p>
     <w:p>
@@ -1506,15 +1466,7 @@
           <w:sz w:val="28"/>
           <w:szCs w:val="28"/>
         </w:rPr>
-        <w:t>з</w:t>
-      </w:r>
-      <w:r>
-        <w:rPr>
-          <w:rFonts w:ascii="Times New Roman" w:hAnsi="Times New Roman" w:cs="Times New Roman"/>
-          <w:sz w:val="28"/>
-          <w:szCs w:val="28"/>
-        </w:rPr>
-        <w:t>апрос</w:t>
+        <w:t>запрос</w:t>
       </w:r>
       <w:r>
         <w:rPr>
@@ -1804,7 +1756,7 @@
           <w:sz w:val="24"/>
           <w:szCs w:val="24"/>
         </w:rPr>
-        <w:t xml:space="preserve"> "Продавец 1"</w:t>
+        <w:t xml:space="preserve"> "Продавец 1" и </w:t>
       </w:r>
       <w:r>
         <w:rPr>
@@ -1813,8 +1765,9 @@
           <w:iCs/>
           <w:sz w:val="24"/>
           <w:szCs w:val="24"/>
-        </w:rPr>
-        <w:t xml:space="preserve"> и</w:t>
+          <w:lang w:val="en-US"/>
+        </w:rPr>
+        <w:t>GREATEST</w:t>
       </w:r>
       <w:r>
         <w:rPr>
@@ -1824,7 +1777,7 @@
           <w:sz w:val="24"/>
           <w:szCs w:val="24"/>
         </w:rPr>
-        <w:t xml:space="preserve"> </w:t>
+        <w:t>(</w:t>
       </w:r>
       <w:r>
         <w:rPr>
@@ -1835,7 +1788,7 @@
           <w:szCs w:val="24"/>
           <w:lang w:val="en-US"/>
         </w:rPr>
-        <w:t>GREATEST</w:t>
+        <w:t>s</w:t>
       </w:r>
       <w:r>
         <w:rPr>
@@ -1845,7 +1798,7 @@
           <w:sz w:val="24"/>
           <w:szCs w:val="24"/>
         </w:rPr>
-        <w:t>(</w:t>
+        <w:t>1.</w:t>
       </w:r>
       <w:r>
         <w:rPr>
@@ -1856,7 +1809,7 @@
           <w:szCs w:val="24"/>
           <w:lang w:val="en-US"/>
         </w:rPr>
-        <w:t>s</w:t>
+        <w:t>saler</w:t>
       </w:r>
       <w:r>
         <w:rPr>
@@ -1866,7 +1819,7 @@
           <w:sz w:val="24"/>
           <w:szCs w:val="24"/>
         </w:rPr>
-        <w:t>1.</w:t>
+        <w:t>_</w:t>
       </w:r>
       <w:r>
         <w:rPr>
@@ -1877,7 +1830,7 @@
           <w:szCs w:val="24"/>
           <w:lang w:val="en-US"/>
         </w:rPr>
-        <w:t>saler</w:t>
+        <w:t>name</w:t>
       </w:r>
       <w:r>
         <w:rPr>
@@ -1887,7 +1840,7 @@
           <w:sz w:val="24"/>
           <w:szCs w:val="24"/>
         </w:rPr>
-        <w:t>_</w:t>
+        <w:t xml:space="preserve">, </w:t>
       </w:r>
       <w:r>
         <w:rPr>
@@ -1898,7 +1851,7 @@
           <w:szCs w:val="24"/>
           <w:lang w:val="en-US"/>
         </w:rPr>
-        <w:t>name</w:t>
+        <w:t>s</w:t>
       </w:r>
       <w:r>
         <w:rPr>
@@ -1908,7 +1861,7 @@
           <w:sz w:val="24"/>
           <w:szCs w:val="24"/>
         </w:rPr>
-        <w:t xml:space="preserve">, </w:t>
+        <w:t>2.</w:t>
       </w:r>
       <w:r>
         <w:rPr>
@@ -1919,7 +1872,7 @@
           <w:szCs w:val="24"/>
           <w:lang w:val="en-US"/>
         </w:rPr>
-        <w:t>s</w:t>
+        <w:t>saler</w:t>
       </w:r>
       <w:r>
         <w:rPr>
@@ -1929,7 +1882,7 @@
           <w:sz w:val="24"/>
           <w:szCs w:val="24"/>
         </w:rPr>
-        <w:t>2.</w:t>
+        <w:t>_</w:t>
       </w:r>
       <w:r>
         <w:rPr>
@@ -1940,7 +1893,7 @@
           <w:szCs w:val="24"/>
           <w:lang w:val="en-US"/>
         </w:rPr>
-        <w:t>saler</w:t>
+        <w:t>name</w:t>
       </w:r>
       <w:r>
         <w:rPr>
@@ -1950,7 +1903,7 @@
           <w:sz w:val="24"/>
           <w:szCs w:val="24"/>
         </w:rPr>
-        <w:t>_</w:t>
+        <w:t xml:space="preserve">) </w:t>
       </w:r>
       <w:r>
         <w:rPr>
@@ -1961,7 +1914,7 @@
           <w:szCs w:val="24"/>
           <w:lang w:val="en-US"/>
         </w:rPr>
-        <w:t>name</w:t>
+        <w:t>AS</w:t>
       </w:r>
       <w:r>
         <w:rPr>
@@ -1971,27 +1924,6 @@
           <w:sz w:val="24"/>
           <w:szCs w:val="24"/>
         </w:rPr>
-        <w:t xml:space="preserve">) </w:t>
-      </w:r>
-      <w:r>
-        <w:rPr>
-          <w:rFonts w:ascii="Times New Roman" w:hAnsi="Times New Roman" w:cs="Times New Roman"/>
-          <w:i/>
-          <w:iCs/>
-          <w:sz w:val="24"/>
-          <w:szCs w:val="24"/>
-          <w:lang w:val="en-US"/>
-        </w:rPr>
-        <w:t>AS</w:t>
-      </w:r>
-      <w:r>
-        <w:rPr>
-          <w:rFonts w:ascii="Times New Roman" w:hAnsi="Times New Roman" w:cs="Times New Roman"/>
-          <w:i/>
-          <w:iCs/>
-          <w:sz w:val="24"/>
-          <w:szCs w:val="24"/>
-        </w:rPr>
         <w:t xml:space="preserve"> "Продавец 2"</w:t>
       </w:r>
       <w:r>
@@ -2284,46 +2216,6 @@
           <w:szCs w:val="28"/>
         </w:rPr>
       </w:pPr>
-      <w:r>
-        <w:rPr>
-          <w:noProof/>
-        </w:rPr>
-        <w:drawing>
-          <wp:inline distT="0" distB="0" distL="0" distR="0" wp14:anchorId="177F639A" wp14:editId="0D1CC89D">
-            <wp:extent cx="3429000" cy="619125"/>
-            <wp:effectExtent l="0" t="0" r="0" b="9525"/>
-            <wp:docPr id="16" name="Рисунок 16"/>
-            <wp:cNvGraphicFramePr>
-              <a:graphicFrameLocks xmlns:a="http://schemas.openxmlformats.org/drawingml/2006/main" noChangeAspect="1"/>
-            </wp:cNvGraphicFramePr>
-            <a:graphic xmlns:a="http://schemas.openxmlformats.org/drawingml/2006/main">
-              <a:graphicData uri="http://schemas.openxmlformats.org/drawingml/2006/picture">
-                <pic:pic xmlns:pic="http://schemas.openxmlformats.org/drawingml/2006/picture">
-                  <pic:nvPicPr>
-                    <pic:cNvPr id="1" name=""/>
-                    <pic:cNvPicPr/>
-                  </pic:nvPicPr>
-                  <pic:blipFill>
-                    <a:blip r:embed="rId9"/>
-                    <a:stretch>
-                      <a:fillRect/>
-                    </a:stretch>
-                  </pic:blipFill>
-                  <pic:spPr>
-                    <a:xfrm>
-                      <a:off x="0" y="0"/>
-                      <a:ext cx="3429000" cy="619125"/>
-                    </a:xfrm>
-                    <a:prstGeom prst="rect">
-                      <a:avLst/>
-                    </a:prstGeom>
-                  </pic:spPr>
-                </pic:pic>
-              </a:graphicData>
-            </a:graphic>
-          </wp:inline>
-        </w:drawing>
-      </w:r>
     </w:p>
     <w:p>
       <w:pPr>
@@ -2399,15 +2291,7 @@
           <w:sz w:val="28"/>
           <w:szCs w:val="28"/>
         </w:rPr>
-        <w:t>т</w:t>
-      </w:r>
-      <w:r>
-        <w:rPr>
-          <w:rFonts w:ascii="Times New Roman" w:hAnsi="Times New Roman" w:cs="Times New Roman"/>
-          <w:sz w:val="28"/>
-          <w:szCs w:val="28"/>
-        </w:rPr>
-        <w:t>оже, что и в пункте 3 с устранением избыточности без оператора DISTINCT.</w:t>
+        <w:t>Создайте запрос на пересечение однотипных запросов c разными условиями отбора строк</w:t>
       </w:r>
     </w:p>
     <w:p>
@@ -2615,46 +2499,6 @@
           <w:szCs w:val="28"/>
         </w:rPr>
       </w:pPr>
-      <w:r>
-        <w:rPr>
-          <w:noProof/>
-        </w:rPr>
-        <w:drawing>
-          <wp:inline distT="0" distB="0" distL="0" distR="0" wp14:anchorId="7A923EE1" wp14:editId="578342F6">
-            <wp:extent cx="3409950" cy="866775"/>
-            <wp:effectExtent l="0" t="0" r="0" b="9525"/>
-            <wp:docPr id="17" name="Рисунок 17"/>
-            <wp:cNvGraphicFramePr>
-              <a:graphicFrameLocks xmlns:a="http://schemas.openxmlformats.org/drawingml/2006/main" noChangeAspect="1"/>
-            </wp:cNvGraphicFramePr>
-            <a:graphic xmlns:a="http://schemas.openxmlformats.org/drawingml/2006/main">
-              <a:graphicData uri="http://schemas.openxmlformats.org/drawingml/2006/picture">
-                <pic:pic xmlns:pic="http://schemas.openxmlformats.org/drawingml/2006/picture">
-                  <pic:nvPicPr>
-                    <pic:cNvPr id="1" name=""/>
-                    <pic:cNvPicPr/>
-                  </pic:nvPicPr>
-                  <pic:blipFill>
-                    <a:blip r:embed="rId10"/>
-                    <a:stretch>
-                      <a:fillRect/>
-                    </a:stretch>
-                  </pic:blipFill>
-                  <pic:spPr>
-                    <a:xfrm>
-                      <a:off x="0" y="0"/>
-                      <a:ext cx="3409950" cy="866775"/>
-                    </a:xfrm>
-                    <a:prstGeom prst="rect">
-                      <a:avLst/>
-                    </a:prstGeom>
-                  </pic:spPr>
-                </pic:pic>
-              </a:graphicData>
-            </a:graphic>
-          </wp:inline>
-        </w:drawing>
-      </w:r>
     </w:p>
     <w:p>
       <w:pPr>
@@ -2730,15 +2574,7 @@
           <w:sz w:val="28"/>
           <w:szCs w:val="28"/>
         </w:rPr>
-        <w:t>п</w:t>
-      </w:r>
-      <w:r>
-        <w:rPr>
-          <w:rFonts w:ascii="Times New Roman" w:hAnsi="Times New Roman" w:cs="Times New Roman"/>
-          <w:sz w:val="28"/>
-          <w:szCs w:val="28"/>
-        </w:rPr>
-        <w:t>ридумать однотабличный запрос, использующий подзапрос в условии отбора строк поле фразы WHERE.</w:t>
+        <w:t>Создайте запрос на вычитание однотипных запросов c разными условиями отбора строк</w:t>
       </w:r>
     </w:p>
     <w:p>
@@ -2997,46 +2833,6 @@
           <w:szCs w:val="28"/>
         </w:rPr>
       </w:pPr>
-      <w:r>
-        <w:rPr>
-          <w:noProof/>
-        </w:rPr>
-        <w:drawing>
-          <wp:inline distT="0" distB="0" distL="0" distR="0" wp14:anchorId="4AE575AE" wp14:editId="5FE07B3C">
-            <wp:extent cx="1914525" cy="619125"/>
-            <wp:effectExtent l="0" t="0" r="9525" b="9525"/>
-            <wp:docPr id="18" name="Рисунок 18"/>
-            <wp:cNvGraphicFramePr>
-              <a:graphicFrameLocks xmlns:a="http://schemas.openxmlformats.org/drawingml/2006/main" noChangeAspect="1"/>
-            </wp:cNvGraphicFramePr>
-            <a:graphic xmlns:a="http://schemas.openxmlformats.org/drawingml/2006/main">
-              <a:graphicData uri="http://schemas.openxmlformats.org/drawingml/2006/picture">
-                <pic:pic xmlns:pic="http://schemas.openxmlformats.org/drawingml/2006/picture">
-                  <pic:nvPicPr>
-                    <pic:cNvPr id="1" name=""/>
-                    <pic:cNvPicPr/>
-                  </pic:nvPicPr>
-                  <pic:blipFill>
-                    <a:blip r:embed="rId11"/>
-                    <a:stretch>
-                      <a:fillRect/>
-                    </a:stretch>
-                  </pic:blipFill>
-                  <pic:spPr>
-                    <a:xfrm>
-                      <a:off x="0" y="0"/>
-                      <a:ext cx="1914525" cy="619125"/>
-                    </a:xfrm>
-                    <a:prstGeom prst="rect">
-                      <a:avLst/>
-                    </a:prstGeom>
-                  </pic:spPr>
-                </pic:pic>
-              </a:graphicData>
-            </a:graphic>
-          </wp:inline>
-        </w:drawing>
-      </w:r>
     </w:p>
     <w:p>
       <w:pPr>
@@ -3172,15 +2968,7 @@
           <w:sz w:val="28"/>
           <w:szCs w:val="28"/>
         </w:rPr>
-        <w:t>п</w:t>
-      </w:r>
-      <w:r>
-        <w:rPr>
-          <w:rFonts w:ascii="Times New Roman" w:hAnsi="Times New Roman" w:cs="Times New Roman"/>
-          <w:sz w:val="28"/>
-          <w:szCs w:val="28"/>
-        </w:rPr>
-        <w:t>ридумать многотабличный запрос, использующий подзапрос в условии отбора строк поле фразы WHERE.</w:t>
+        <w:t>Создайте модифицируемое представление (с опцией проверки), которое ограничивает доступ к определенным строкам и столбцам в родительской таблице.</w:t>
       </w:r>
     </w:p>
     <w:p>
@@ -3460,46 +3248,6 @@
           <w:szCs w:val="28"/>
         </w:rPr>
       </w:pPr>
-      <w:r>
-        <w:rPr>
-          <w:noProof/>
-        </w:rPr>
-        <w:drawing>
-          <wp:inline distT="0" distB="0" distL="0" distR="0" wp14:anchorId="32537F56" wp14:editId="4848C1CF">
-            <wp:extent cx="4562475" cy="1552575"/>
-            <wp:effectExtent l="0" t="0" r="9525" b="9525"/>
-            <wp:docPr id="19" name="Рисунок 19"/>
-            <wp:cNvGraphicFramePr>
-              <a:graphicFrameLocks xmlns:a="http://schemas.openxmlformats.org/drawingml/2006/main" noChangeAspect="1"/>
-            </wp:cNvGraphicFramePr>
-            <a:graphic xmlns:a="http://schemas.openxmlformats.org/drawingml/2006/main">
-              <a:graphicData uri="http://schemas.openxmlformats.org/drawingml/2006/picture">
-                <pic:pic xmlns:pic="http://schemas.openxmlformats.org/drawingml/2006/picture">
-                  <pic:nvPicPr>
-                    <pic:cNvPr id="1" name=""/>
-                    <pic:cNvPicPr/>
-                  </pic:nvPicPr>
-                  <pic:blipFill>
-                    <a:blip r:embed="rId12"/>
-                    <a:stretch>
-                      <a:fillRect/>
-                    </a:stretch>
-                  </pic:blipFill>
-                  <pic:spPr>
-                    <a:xfrm>
-                      <a:off x="0" y="0"/>
-                      <a:ext cx="4562475" cy="1552575"/>
-                    </a:xfrm>
-                    <a:prstGeom prst="rect">
-                      <a:avLst/>
-                    </a:prstGeom>
-                  </pic:spPr>
-                </pic:pic>
-              </a:graphicData>
-            </a:graphic>
-          </wp:inline>
-        </w:drawing>
-      </w:r>
     </w:p>
     <w:p>
       <w:pPr>
@@ -3554,6 +3302,9 @@
     <w:p>
       <w:pPr>
         <w:jc w:val="both"/>
+        <w:rPr>
+          <w:lang w:val="en-US"/>
+        </w:rPr>
       </w:pPr>
       <w:r>
         <w:rPr>
@@ -3571,23 +3322,44 @@
           <w:sz w:val="28"/>
           <w:szCs w:val="28"/>
         </w:rPr>
-        <w:t>п</w:t>
-      </w:r>
-      <w:r>
-        <w:rPr>
-          <w:rFonts w:ascii="Times New Roman" w:hAnsi="Times New Roman" w:cs="Times New Roman"/>
-          <w:sz w:val="28"/>
-          <w:szCs w:val="28"/>
-        </w:rPr>
-        <w:t>ридумать запрос, использующий подзапрос с агрегатной функцией в условии отбора строк поле фразы WHERE.</w:t>
-      </w:r>
-    </w:p>
-    <w:p>
-      <w:pPr>
-        <w:rPr>
-          <w:rFonts w:ascii="Times New Roman" w:hAnsi="Times New Roman" w:cs="Times New Roman"/>
-          <w:sz w:val="28"/>
-          <w:szCs w:val="28"/>
+        <w:t>Создайте представление "</w:t>
+      </w:r>
+      <w:proofErr w:type="spellStart"/>
+      <w:r>
+        <w:rPr>
+          <w:rFonts w:ascii="Times New Roman" w:hAnsi="Times New Roman" w:cs="Times New Roman"/>
+          <w:sz w:val="28"/>
+          <w:szCs w:val="28"/>
+        </w:rPr>
+        <w:t>Itog_query</w:t>
+      </w:r>
+      <w:proofErr w:type="spellEnd"/>
+      <w:r>
+        <w:rPr>
+          <w:rFonts w:ascii="Times New Roman" w:hAnsi="Times New Roman" w:cs="Times New Roman"/>
+          <w:sz w:val="28"/>
+          <w:szCs w:val="28"/>
+        </w:rPr>
+        <w:t xml:space="preserve">" для просмотра и модификации данных, в котором отражены данные исходной таблицы с наименованиями полей вашего варианта задания в Лаб. </w:t>
+      </w:r>
+      <w:r>
+        <w:rPr>
+          <w:rFonts w:ascii="Times New Roman" w:hAnsi="Times New Roman" w:cs="Times New Roman"/>
+          <w:sz w:val="28"/>
+          <w:szCs w:val="28"/>
+          <w:lang w:val="en-US"/>
+        </w:rPr>
+        <w:t>№1</w:t>
+      </w:r>
+    </w:p>
+    <w:p>
+      <w:pPr>
+        <w:jc w:val="both"/>
+        <w:rPr>
+          <w:rFonts w:ascii="Times New Roman" w:hAnsi="Times New Roman" w:cs="Times New Roman"/>
+          <w:sz w:val="28"/>
+          <w:szCs w:val="28"/>
+          <w:lang w:val="en-US"/>
         </w:rPr>
       </w:pPr>
       <w:r>
@@ -3608,6 +3380,7 @@
           <w:bCs/>
           <w:sz w:val="28"/>
           <w:szCs w:val="28"/>
+          <w:lang w:val="en-US"/>
         </w:rPr>
         <w:t xml:space="preserve"> </w:t>
       </w:r>
@@ -3628,6 +3401,7 @@
           <w:bCs/>
           <w:sz w:val="28"/>
           <w:szCs w:val="28"/>
+          <w:lang w:val="en-US"/>
         </w:rPr>
         <w:t xml:space="preserve"> </w:t>
       </w:r>
@@ -3648,6 +3422,7 @@
           <w:bCs/>
           <w:sz w:val="28"/>
           <w:szCs w:val="28"/>
+          <w:lang w:val="en-US"/>
         </w:rPr>
         <w:t xml:space="preserve"> </w:t>
       </w:r>
@@ -3668,6 +3443,7 @@
           <w:bCs/>
           <w:sz w:val="28"/>
           <w:szCs w:val="28"/>
+          <w:lang w:val="en-US"/>
         </w:rPr>
         <w:t xml:space="preserve">: </w:t>
       </w:r>
@@ -3685,9 +3461,11 @@
           <w:rFonts w:ascii="Times New Roman" w:hAnsi="Times New Roman" w:cs="Times New Roman"/>
           <w:sz w:val="28"/>
           <w:szCs w:val="28"/>
-        </w:rPr>
-        <w:t xml:space="preserve"> </w:t>
-      </w:r>
+          <w:lang w:val="en-US"/>
+        </w:rPr>
+        <w:t xml:space="preserve"> </w:t>
+      </w:r>
+      <w:proofErr w:type="spellStart"/>
       <w:r>
         <w:rPr>
           <w:rFonts w:ascii="Times New Roman" w:hAnsi="Times New Roman" w:cs="Times New Roman"/>
@@ -3702,6 +3480,7 @@
           <w:rFonts w:ascii="Times New Roman" w:hAnsi="Times New Roman" w:cs="Times New Roman"/>
           <w:sz w:val="28"/>
           <w:szCs w:val="28"/>
+          <w:lang w:val="en-US"/>
         </w:rPr>
         <w:t>_</w:t>
       </w:r>
@@ -3714,14 +3493,17 @@
         </w:rPr>
         <w:t>id</w:t>
       </w:r>
-      <w:r>
-        <w:rPr>
-          <w:rFonts w:ascii="Times New Roman" w:hAnsi="Times New Roman" w:cs="Times New Roman"/>
-          <w:sz w:val="28"/>
-          <w:szCs w:val="28"/>
+      <w:proofErr w:type="spellEnd"/>
+      <w:r>
+        <w:rPr>
+          <w:rFonts w:ascii="Times New Roman" w:hAnsi="Times New Roman" w:cs="Times New Roman"/>
+          <w:sz w:val="28"/>
+          <w:szCs w:val="28"/>
+          <w:lang w:val="en-US"/>
         </w:rPr>
         <w:t xml:space="preserve">, </w:t>
       </w:r>
+      <w:proofErr w:type="spellStart"/>
       <w:r>
         <w:rPr>
           <w:rFonts w:ascii="Times New Roman" w:hAnsi="Times New Roman" w:cs="Times New Roman"/>
@@ -3736,6 +3518,7 @@
           <w:rFonts w:ascii="Times New Roman" w:hAnsi="Times New Roman" w:cs="Times New Roman"/>
           <w:sz w:val="28"/>
           <w:szCs w:val="28"/>
+          <w:lang w:val="en-US"/>
         </w:rPr>
         <w:t>_</w:t>
       </w:r>
@@ -3748,11 +3531,13 @@
         </w:rPr>
         <w:t>date</w:t>
       </w:r>
-      <w:r>
-        <w:rPr>
-          <w:rFonts w:ascii="Times New Roman" w:hAnsi="Times New Roman" w:cs="Times New Roman"/>
-          <w:sz w:val="28"/>
-          <w:szCs w:val="28"/>
+      <w:proofErr w:type="spellEnd"/>
+      <w:r>
+        <w:rPr>
+          <w:rFonts w:ascii="Times New Roman" w:hAnsi="Times New Roman" w:cs="Times New Roman"/>
+          <w:sz w:val="28"/>
+          <w:szCs w:val="28"/>
+          <w:lang w:val="en-US"/>
         </w:rPr>
         <w:t xml:space="preserve">, </w:t>
       </w:r>
@@ -3770,6 +3555,7 @@
           <w:rFonts w:ascii="Times New Roman" w:hAnsi="Times New Roman" w:cs="Times New Roman"/>
           <w:sz w:val="28"/>
           <w:szCs w:val="28"/>
+          <w:lang w:val="en-US"/>
         </w:rPr>
         <w:t xml:space="preserve">, </w:t>
       </w:r>
@@ -3787,9 +3573,11 @@
           <w:rFonts w:ascii="Times New Roman" w:hAnsi="Times New Roman" w:cs="Times New Roman"/>
           <w:sz w:val="28"/>
           <w:szCs w:val="28"/>
+          <w:lang w:val="en-US"/>
         </w:rPr>
         <w:t xml:space="preserve">, </w:t>
       </w:r>
+      <w:proofErr w:type="spellStart"/>
       <w:r>
         <w:rPr>
           <w:rFonts w:ascii="Times New Roman" w:hAnsi="Times New Roman" w:cs="Times New Roman"/>
@@ -3804,6 +3592,7 @@
           <w:rFonts w:ascii="Times New Roman" w:hAnsi="Times New Roman" w:cs="Times New Roman"/>
           <w:sz w:val="28"/>
           <w:szCs w:val="28"/>
+          <w:lang w:val="en-US"/>
         </w:rPr>
         <w:t>_</w:t>
       </w:r>
@@ -3816,11 +3605,13 @@
         </w:rPr>
         <w:t>count</w:t>
       </w:r>
-      <w:r>
-        <w:rPr>
-          <w:rFonts w:ascii="Times New Roman" w:hAnsi="Times New Roman" w:cs="Times New Roman"/>
-          <w:sz w:val="28"/>
-          <w:szCs w:val="28"/>
+      <w:proofErr w:type="spellEnd"/>
+      <w:r>
+        <w:rPr>
+          <w:rFonts w:ascii="Times New Roman" w:hAnsi="Times New Roman" w:cs="Times New Roman"/>
+          <w:sz w:val="28"/>
+          <w:szCs w:val="28"/>
+          <w:lang w:val="en-US"/>
         </w:rPr>
         <w:t xml:space="preserve"> </w:t>
       </w:r>
@@ -3838,6 +3629,7 @@
           <w:rFonts w:ascii="Times New Roman" w:hAnsi="Times New Roman" w:cs="Times New Roman"/>
           <w:sz w:val="28"/>
           <w:szCs w:val="28"/>
+          <w:lang w:val="en-US"/>
         </w:rPr>
         <w:t xml:space="preserve"> </w:t>
       </w:r>
@@ -3855,6 +3647,7 @@
           <w:rFonts w:ascii="Times New Roman" w:hAnsi="Times New Roman" w:cs="Times New Roman"/>
           <w:sz w:val="28"/>
           <w:szCs w:val="28"/>
+          <w:lang w:val="en-US"/>
         </w:rPr>
         <w:t xml:space="preserve"> </w:t>
       </w:r>
@@ -3872,6 +3665,7 @@
           <w:rFonts w:ascii="Times New Roman" w:hAnsi="Times New Roman" w:cs="Times New Roman"/>
           <w:sz w:val="28"/>
           <w:szCs w:val="28"/>
+          <w:lang w:val="en-US"/>
         </w:rPr>
         <w:t xml:space="preserve"> </w:t>
       </w:r>
@@ -3889,6 +3683,7 @@
           <w:rFonts w:ascii="Times New Roman" w:hAnsi="Times New Roman" w:cs="Times New Roman"/>
           <w:sz w:val="28"/>
           <w:szCs w:val="28"/>
+          <w:lang w:val="en-US"/>
         </w:rPr>
         <w:t xml:space="preserve"> &gt; (</w:t>
       </w:r>
@@ -3906,6 +3701,7 @@
           <w:rFonts w:ascii="Times New Roman" w:hAnsi="Times New Roman" w:cs="Times New Roman"/>
           <w:sz w:val="28"/>
           <w:szCs w:val="28"/>
+          <w:lang w:val="en-US"/>
         </w:rPr>
         <w:t xml:space="preserve"> </w:t>
       </w:r>
@@ -3924,6 +3720,7 @@
           <w:rFonts w:ascii="Times New Roman" w:hAnsi="Times New Roman" w:cs="Times New Roman"/>
           <w:sz w:val="28"/>
           <w:szCs w:val="28"/>
+          <w:lang w:val="en-US"/>
         </w:rPr>
         <w:t>(</w:t>
       </w:r>
@@ -3942,6 +3739,7 @@
           <w:rFonts w:ascii="Times New Roman" w:hAnsi="Times New Roman" w:cs="Times New Roman"/>
           <w:sz w:val="28"/>
           <w:szCs w:val="28"/>
+          <w:lang w:val="en-US"/>
         </w:rPr>
         <w:t xml:space="preserve">) </w:t>
       </w:r>
@@ -3959,6 +3757,7 @@
           <w:rFonts w:ascii="Times New Roman" w:hAnsi="Times New Roman" w:cs="Times New Roman"/>
           <w:sz w:val="28"/>
           <w:szCs w:val="28"/>
+          <w:lang w:val="en-US"/>
         </w:rPr>
         <w:t xml:space="preserve"> </w:t>
       </w:r>
@@ -3976,6 +3775,7 @@
           <w:rFonts w:ascii="Times New Roman" w:hAnsi="Times New Roman" w:cs="Times New Roman"/>
           <w:sz w:val="28"/>
           <w:szCs w:val="28"/>
+          <w:lang w:val="en-US"/>
         </w:rPr>
         <w:t>);</w:t>
       </w:r>
@@ -4050,46 +3850,6 @@
           <w:szCs w:val="28"/>
         </w:rPr>
       </w:pPr>
-      <w:r>
-        <w:rPr>
-          <w:noProof/>
-        </w:rPr>
-        <w:drawing>
-          <wp:inline distT="0" distB="0" distL="0" distR="0" wp14:anchorId="5CF4F5D5" wp14:editId="3C87DE92">
-            <wp:extent cx="4600575" cy="1076325"/>
-            <wp:effectExtent l="0" t="0" r="9525" b="9525"/>
-            <wp:docPr id="20" name="Рисунок 20"/>
-            <wp:cNvGraphicFramePr>
-              <a:graphicFrameLocks xmlns:a="http://schemas.openxmlformats.org/drawingml/2006/main" noChangeAspect="1"/>
-            </wp:cNvGraphicFramePr>
-            <a:graphic xmlns:a="http://schemas.openxmlformats.org/drawingml/2006/main">
-              <a:graphicData uri="http://schemas.openxmlformats.org/drawingml/2006/picture">
-                <pic:pic xmlns:pic="http://schemas.openxmlformats.org/drawingml/2006/picture">
-                  <pic:nvPicPr>
-                    <pic:cNvPr id="1" name=""/>
-                    <pic:cNvPicPr/>
-                  </pic:nvPicPr>
-                  <pic:blipFill>
-                    <a:blip r:embed="rId13"/>
-                    <a:stretch>
-                      <a:fillRect/>
-                    </a:stretch>
-                  </pic:blipFill>
-                  <pic:spPr>
-                    <a:xfrm>
-                      <a:off x="0" y="0"/>
-                      <a:ext cx="4600575" cy="1076325"/>
-                    </a:xfrm>
-                    <a:prstGeom prst="rect">
-                      <a:avLst/>
-                    </a:prstGeom>
-                  </pic:spPr>
-                </pic:pic>
-              </a:graphicData>
-            </a:graphic>
-          </wp:inline>
-        </w:drawing>
-      </w:r>
     </w:p>
     <w:p>
       <w:pPr>
@@ -4157,31 +3917,53 @@
           <w:sz w:val="28"/>
           <w:szCs w:val="28"/>
         </w:rPr>
-        <w:t xml:space="preserve">Задание: </w:t>
-      </w:r>
-      <w:r>
-        <w:rPr>
-          <w:rFonts w:ascii="Times New Roman" w:hAnsi="Times New Roman" w:cs="Times New Roman"/>
-          <w:sz w:val="28"/>
-          <w:szCs w:val="28"/>
-        </w:rPr>
-        <w:t>п</w:t>
-      </w:r>
-      <w:r>
-        <w:rPr>
-          <w:rFonts w:ascii="Times New Roman" w:hAnsi="Times New Roman" w:cs="Times New Roman"/>
-          <w:sz w:val="28"/>
-          <w:szCs w:val="28"/>
-        </w:rPr>
-        <w:t>ридумать запрос на использование подзапросов, которые выдают много строк с помощью оператора IN</w:t>
-      </w:r>
-      <w:r>
-        <w:rPr>
-          <w:rFonts w:ascii="Times New Roman" w:hAnsi="Times New Roman" w:cs="Times New Roman"/>
-          <w:sz w:val="28"/>
-          <w:szCs w:val="28"/>
-        </w:rPr>
-        <w:t>.</w:t>
+        <w:t>Задание</w:t>
+      </w:r>
+      <w:proofErr w:type="gramStart"/>
+      <w:r>
+        <w:rPr>
+          <w:rFonts w:ascii="Times New Roman" w:hAnsi="Times New Roman" w:cs="Times New Roman"/>
+          <w:b/>
+          <w:bCs/>
+          <w:sz w:val="28"/>
+          <w:szCs w:val="28"/>
+        </w:rPr>
+        <w:t xml:space="preserve">: </w:t>
+      </w:r>
+      <w:r>
+        <w:rPr>
+          <w:rFonts w:ascii="Times New Roman" w:hAnsi="Times New Roman" w:cs="Times New Roman"/>
+          <w:sz w:val="28"/>
+          <w:szCs w:val="28"/>
+        </w:rPr>
+        <w:t>С помощью</w:t>
+      </w:r>
+      <w:proofErr w:type="gramEnd"/>
+      <w:r>
+        <w:rPr>
+          <w:rFonts w:ascii="Times New Roman" w:hAnsi="Times New Roman" w:cs="Times New Roman"/>
+          <w:sz w:val="28"/>
+          <w:szCs w:val="28"/>
+        </w:rPr>
+        <w:t xml:space="preserve"> созданного представления "</w:t>
+      </w:r>
+      <w:proofErr w:type="spellStart"/>
+      <w:r>
+        <w:rPr>
+          <w:rFonts w:ascii="Times New Roman" w:hAnsi="Times New Roman" w:cs="Times New Roman"/>
+          <w:sz w:val="28"/>
+          <w:szCs w:val="28"/>
+        </w:rPr>
+        <w:t>Itog_query</w:t>
+      </w:r>
+      <w:proofErr w:type="spellEnd"/>
+      <w:r>
+        <w:rPr>
+          <w:rFonts w:ascii="Times New Roman" w:hAnsi="Times New Roman" w:cs="Times New Roman"/>
+          <w:sz w:val="28"/>
+          <w:szCs w:val="28"/>
+        </w:rPr>
+        <w:t>" произведите обновления в строке, содержащей NULL-значения.</w:t>
       </w:r>
     </w:p>
     <w:p>
@@ -4401,46 +4183,6 @@
           <w:szCs w:val="28"/>
         </w:rPr>
       </w:pPr>
-      <w:r>
-        <w:rPr>
-          <w:noProof/>
-        </w:rPr>
-        <w:drawing>
-          <wp:inline distT="0" distB="0" distL="0" distR="0" wp14:anchorId="5F556162" wp14:editId="6985D3C7">
-            <wp:extent cx="1914525" cy="1019175"/>
-            <wp:effectExtent l="0" t="0" r="9525" b="9525"/>
-            <wp:docPr id="21" name="Рисунок 21"/>
-            <wp:cNvGraphicFramePr>
-              <a:graphicFrameLocks xmlns:a="http://schemas.openxmlformats.org/drawingml/2006/main" noChangeAspect="1"/>
-            </wp:cNvGraphicFramePr>
-            <a:graphic xmlns:a="http://schemas.openxmlformats.org/drawingml/2006/main">
-              <a:graphicData uri="http://schemas.openxmlformats.org/drawingml/2006/picture">
-                <pic:pic xmlns:pic="http://schemas.openxmlformats.org/drawingml/2006/picture">
-                  <pic:nvPicPr>
-                    <pic:cNvPr id="1" name=""/>
-                    <pic:cNvPicPr/>
-                  </pic:nvPicPr>
-                  <pic:blipFill>
-                    <a:blip r:embed="rId14"/>
-                    <a:stretch>
-                      <a:fillRect/>
-                    </a:stretch>
-                  </pic:blipFill>
-                  <pic:spPr>
-                    <a:xfrm>
-                      <a:off x="0" y="0"/>
-                      <a:ext cx="1914525" cy="1019175"/>
-                    </a:xfrm>
-                    <a:prstGeom prst="rect">
-                      <a:avLst/>
-                    </a:prstGeom>
-                  </pic:spPr>
-                </pic:pic>
-              </a:graphicData>
-            </a:graphic>
-          </wp:inline>
-        </w:drawing>
-      </w:r>
     </w:p>
     <w:p>
       <w:pPr>
@@ -4512,23 +4254,7 @@
           <w:sz w:val="28"/>
           <w:szCs w:val="28"/>
         </w:rPr>
-        <w:t>п</w:t>
-      </w:r>
-      <w:r>
-        <w:rPr>
-          <w:rFonts w:ascii="Times New Roman" w:hAnsi="Times New Roman" w:cs="Times New Roman"/>
-          <w:sz w:val="28"/>
-          <w:szCs w:val="28"/>
-        </w:rPr>
-        <w:t>ридумать запрос, использующий подзапрос в предложении HAVING</w:t>
-      </w:r>
-      <w:r>
-        <w:rPr>
-          <w:rFonts w:ascii="Times New Roman" w:hAnsi="Times New Roman" w:cs="Times New Roman"/>
-          <w:sz w:val="28"/>
-          <w:szCs w:val="28"/>
-        </w:rPr>
-        <w:t>.</w:t>
+        <w:t>Создайте представление (с возможностью модификации и с опцией проверки) для дочерней таблицы.</w:t>
       </w:r>
     </w:p>
     <w:p>
@@ -4752,47 +4478,7 @@
           <w:sz w:val="28"/>
           <w:szCs w:val="28"/>
         </w:rPr>
-        <w:t>запрос, выполняющий г</w:t>
-      </w:r>
-      <w:r>
-        <w:rPr>
-          <w:rFonts w:ascii="Times New Roman" w:hAnsi="Times New Roman" w:cs="Times New Roman"/>
-          <w:sz w:val="28"/>
-          <w:szCs w:val="28"/>
-        </w:rPr>
-        <w:t>руппировк</w:t>
-      </w:r>
-      <w:r>
-        <w:rPr>
-          <w:rFonts w:ascii="Times New Roman" w:hAnsi="Times New Roman" w:cs="Times New Roman"/>
-          <w:sz w:val="28"/>
-          <w:szCs w:val="28"/>
-        </w:rPr>
-        <w:t>у</w:t>
-      </w:r>
-      <w:r>
-        <w:rPr>
-          <w:rFonts w:ascii="Times New Roman" w:hAnsi="Times New Roman" w:cs="Times New Roman"/>
-          <w:sz w:val="28"/>
-          <w:szCs w:val="28"/>
-        </w:rPr>
-        <w:t xml:space="preserve"> по продавцу с ограничением по общей сумме продаж, превышающей </w:t>
-      </w:r>
-      <w:r>
-        <w:rPr>
-          <w:rFonts w:ascii="Times New Roman" w:hAnsi="Times New Roman" w:cs="Times New Roman"/>
-          <w:sz w:val="28"/>
-          <w:szCs w:val="28"/>
-        </w:rPr>
-        <w:t>11</w:t>
-      </w:r>
-      <w:r>
-        <w:rPr>
-          <w:rFonts w:ascii="Times New Roman" w:hAnsi="Times New Roman" w:cs="Times New Roman"/>
-          <w:sz w:val="28"/>
-          <w:szCs w:val="28"/>
-        </w:rPr>
-        <w:t>0000.</w:t>
+        <w:t>запрос, выполняющий группировку по продавцу с ограничением по общей сумме продаж, превышающей 110000.</w:t>
       </w:r>
     </w:p>
     <w:p>
@@ -4828,46 +4514,6 @@
           <w:szCs w:val="28"/>
         </w:rPr>
       </w:pPr>
-      <w:r>
-        <w:rPr>
-          <w:noProof/>
-        </w:rPr>
-        <w:drawing>
-          <wp:inline distT="0" distB="0" distL="0" distR="0" wp14:anchorId="53DFC2F1" wp14:editId="4A468C10">
-            <wp:extent cx="2066925" cy="923925"/>
-            <wp:effectExtent l="0" t="0" r="9525" b="9525"/>
-            <wp:docPr id="22" name="Рисунок 22"/>
-            <wp:cNvGraphicFramePr>
-              <a:graphicFrameLocks xmlns:a="http://schemas.openxmlformats.org/drawingml/2006/main" noChangeAspect="1"/>
-            </wp:cNvGraphicFramePr>
-            <a:graphic xmlns:a="http://schemas.openxmlformats.org/drawingml/2006/main">
-              <a:graphicData uri="http://schemas.openxmlformats.org/drawingml/2006/picture">
-                <pic:pic xmlns:pic="http://schemas.openxmlformats.org/drawingml/2006/picture">
-                  <pic:nvPicPr>
-                    <pic:cNvPr id="1" name=""/>
-                    <pic:cNvPicPr/>
-                  </pic:nvPicPr>
-                  <pic:blipFill>
-                    <a:blip r:embed="rId15"/>
-                    <a:stretch>
-                      <a:fillRect/>
-                    </a:stretch>
-                  </pic:blipFill>
-                  <pic:spPr>
-                    <a:xfrm>
-                      <a:off x="0" y="0"/>
-                      <a:ext cx="2066925" cy="923925"/>
-                    </a:xfrm>
-                    <a:prstGeom prst="rect">
-                      <a:avLst/>
-                    </a:prstGeom>
-                  </pic:spPr>
-                </pic:pic>
-              </a:graphicData>
-            </a:graphic>
-          </wp:inline>
-        </w:drawing>
-      </w:r>
     </w:p>
     <w:p>
       <w:pPr>
@@ -4959,129 +4605,581 @@
           <w:sz w:val="28"/>
           <w:szCs w:val="28"/>
         </w:rPr>
-        <w:t>п</w:t>
-      </w:r>
-      <w:r>
-        <w:rPr>
-          <w:rFonts w:ascii="Times New Roman" w:hAnsi="Times New Roman" w:cs="Times New Roman"/>
-          <w:sz w:val="28"/>
-          <w:szCs w:val="28"/>
-        </w:rPr>
-        <w:t>ридумать запрос, использующий подзапрос в предложении FROM</w:t>
-      </w:r>
-      <w:r>
-        <w:rPr>
-          <w:rFonts w:ascii="Times New Roman" w:hAnsi="Times New Roman" w:cs="Times New Roman"/>
-          <w:sz w:val="28"/>
-          <w:szCs w:val="28"/>
+        <w:t>Создайте представление "</w:t>
+      </w:r>
+      <w:proofErr w:type="spellStart"/>
+      <w:r>
+        <w:rPr>
+          <w:rFonts w:ascii="Times New Roman" w:hAnsi="Times New Roman" w:cs="Times New Roman"/>
+          <w:sz w:val="28"/>
+          <w:szCs w:val="28"/>
+        </w:rPr>
+        <w:t>Avg_Obj</w:t>
+      </w:r>
+      <w:proofErr w:type="spellEnd"/>
+      <w:r>
+        <w:rPr>
+          <w:rFonts w:ascii="Times New Roman" w:hAnsi="Times New Roman" w:cs="Times New Roman"/>
+          <w:sz w:val="28"/>
+          <w:szCs w:val="28"/>
+        </w:rPr>
+        <w:t xml:space="preserve">", которое бы показывало усредненные значения </w:t>
+      </w:r>
+      <w:proofErr w:type="spellStart"/>
+      <w:r>
+        <w:rPr>
+          <w:rFonts w:ascii="Times New Roman" w:hAnsi="Times New Roman" w:cs="Times New Roman"/>
+          <w:sz w:val="28"/>
+          <w:szCs w:val="28"/>
+        </w:rPr>
+        <w:t>ОБЪЕКТов</w:t>
+      </w:r>
+      <w:proofErr w:type="spellEnd"/>
+      <w:r>
+        <w:rPr>
+          <w:rFonts w:ascii="Times New Roman" w:hAnsi="Times New Roman" w:cs="Times New Roman"/>
+          <w:sz w:val="28"/>
+          <w:szCs w:val="28"/>
+        </w:rPr>
+        <w:t xml:space="preserve"> для каждого </w:t>
+      </w:r>
+      <w:proofErr w:type="spellStart"/>
+      <w:r>
+        <w:rPr>
+          <w:rFonts w:ascii="Times New Roman" w:hAnsi="Times New Roman" w:cs="Times New Roman"/>
+          <w:sz w:val="28"/>
+          <w:szCs w:val="28"/>
+        </w:rPr>
+        <w:t>ОБЪЕКТа</w:t>
+      </w:r>
+      <w:proofErr w:type="spellEnd"/>
+      <w:r>
+        <w:rPr>
+          <w:rFonts w:ascii="Times New Roman" w:hAnsi="Times New Roman" w:cs="Times New Roman"/>
+          <w:sz w:val="28"/>
+          <w:szCs w:val="28"/>
+        </w:rPr>
+        <w:t xml:space="preserve"> после его имени.</w:t>
+      </w:r>
+    </w:p>
+    <w:p>
+      <w:pPr>
+        <w:jc w:val="both"/>
+        <w:rPr>
+          <w:rFonts w:ascii="Times New Roman" w:hAnsi="Times New Roman" w:cs="Times New Roman"/>
+          <w:b/>
+          <w:bCs/>
+          <w:sz w:val="28"/>
+          <w:szCs w:val="28"/>
+          <w:lang w:val="en-US"/>
+        </w:rPr>
+      </w:pPr>
+      <w:r>
+        <w:rPr>
+          <w:rFonts w:ascii="Times New Roman" w:hAnsi="Times New Roman" w:cs="Times New Roman"/>
+          <w:b/>
+          <w:bCs/>
+          <w:sz w:val="28"/>
+          <w:szCs w:val="28"/>
+          <w:lang w:val="en-US"/>
+        </w:rPr>
+        <w:t>SQL</w:t>
+      </w:r>
+      <w:r>
+        <w:rPr>
+          <w:rFonts w:ascii="Times New Roman" w:hAnsi="Times New Roman" w:cs="Times New Roman"/>
+          <w:b/>
+          <w:bCs/>
+          <w:sz w:val="28"/>
+          <w:szCs w:val="28"/>
+          <w:lang w:val="en-US"/>
+        </w:rPr>
+        <w:t xml:space="preserve"> </w:t>
+      </w:r>
+      <w:r>
+        <w:rPr>
+          <w:rFonts w:ascii="Times New Roman" w:hAnsi="Times New Roman" w:cs="Times New Roman"/>
+          <w:b/>
+          <w:bCs/>
+          <w:sz w:val="28"/>
+          <w:szCs w:val="28"/>
+        </w:rPr>
+        <w:t>код</w:t>
+      </w:r>
+      <w:r>
+        <w:rPr>
+          <w:rFonts w:ascii="Times New Roman" w:hAnsi="Times New Roman" w:cs="Times New Roman"/>
+          <w:b/>
+          <w:bCs/>
+          <w:sz w:val="28"/>
+          <w:szCs w:val="28"/>
+          <w:lang w:val="en-US"/>
+        </w:rPr>
+        <w:t xml:space="preserve"> </w:t>
+      </w:r>
+      <w:r>
+        <w:rPr>
+          <w:rFonts w:ascii="Times New Roman" w:hAnsi="Times New Roman" w:cs="Times New Roman"/>
+          <w:b/>
+          <w:bCs/>
+          <w:sz w:val="28"/>
+          <w:szCs w:val="28"/>
+        </w:rPr>
+        <w:t>для</w:t>
+      </w:r>
+      <w:r>
+        <w:rPr>
+          <w:rFonts w:ascii="Times New Roman" w:hAnsi="Times New Roman" w:cs="Times New Roman"/>
+          <w:b/>
+          <w:bCs/>
+          <w:sz w:val="28"/>
+          <w:szCs w:val="28"/>
+          <w:lang w:val="en-US"/>
+        </w:rPr>
+        <w:t xml:space="preserve"> </w:t>
+      </w:r>
+      <w:r>
+        <w:rPr>
+          <w:rFonts w:ascii="Times New Roman" w:hAnsi="Times New Roman" w:cs="Times New Roman"/>
+          <w:b/>
+          <w:bCs/>
+          <w:sz w:val="28"/>
+          <w:szCs w:val="28"/>
+        </w:rPr>
+        <w:t>задания</w:t>
+      </w:r>
+      <w:r>
+        <w:rPr>
+          <w:rFonts w:ascii="Times New Roman" w:hAnsi="Times New Roman" w:cs="Times New Roman"/>
+          <w:b/>
+          <w:bCs/>
+          <w:sz w:val="28"/>
+          <w:szCs w:val="28"/>
+          <w:lang w:val="en-US"/>
+        </w:rPr>
+        <w:t xml:space="preserve">: </w:t>
+      </w:r>
+      <w:r>
+        <w:rPr>
+          <w:rFonts w:ascii="Times New Roman" w:hAnsi="Times New Roman" w:cs="Times New Roman"/>
+          <w:sz w:val="28"/>
+          <w:szCs w:val="28"/>
+          <w:lang w:val="en-US"/>
+        </w:rPr>
+        <w:t>SELECT</w:t>
+      </w:r>
+      <w:r>
+        <w:rPr>
+          <w:rFonts w:ascii="Times New Roman" w:hAnsi="Times New Roman" w:cs="Times New Roman"/>
+          <w:sz w:val="28"/>
+          <w:szCs w:val="28"/>
+          <w:lang w:val="en-US"/>
+        </w:rPr>
+        <w:t xml:space="preserve"> </w:t>
+      </w:r>
+      <w:proofErr w:type="spellStart"/>
+      <w:r>
+        <w:rPr>
+          <w:rFonts w:ascii="Times New Roman" w:hAnsi="Times New Roman" w:cs="Times New Roman"/>
+          <w:sz w:val="28"/>
+          <w:szCs w:val="28"/>
+          <w:lang w:val="en-US"/>
+        </w:rPr>
+        <w:t>brand</w:t>
+      </w:r>
+      <w:r>
+        <w:rPr>
+          <w:rFonts w:ascii="Times New Roman" w:hAnsi="Times New Roman" w:cs="Times New Roman"/>
+          <w:sz w:val="28"/>
+          <w:szCs w:val="28"/>
+          <w:lang w:val="en-US"/>
+        </w:rPr>
+        <w:t>_</w:t>
+      </w:r>
+      <w:r>
+        <w:rPr>
+          <w:rFonts w:ascii="Times New Roman" w:hAnsi="Times New Roman" w:cs="Times New Roman"/>
+          <w:sz w:val="28"/>
+          <w:szCs w:val="28"/>
+          <w:lang w:val="en-US"/>
+        </w:rPr>
+        <w:t>name</w:t>
+      </w:r>
+      <w:proofErr w:type="spellEnd"/>
+      <w:r>
+        <w:rPr>
+          <w:rFonts w:ascii="Times New Roman" w:hAnsi="Times New Roman" w:cs="Times New Roman"/>
+          <w:sz w:val="28"/>
+          <w:szCs w:val="28"/>
+          <w:lang w:val="en-US"/>
+        </w:rPr>
+        <w:t xml:space="preserve">, </w:t>
+      </w:r>
+      <w:r>
+        <w:rPr>
+          <w:rFonts w:ascii="Times New Roman" w:hAnsi="Times New Roman" w:cs="Times New Roman"/>
+          <w:sz w:val="28"/>
+          <w:szCs w:val="28"/>
+          <w:lang w:val="en-US"/>
+        </w:rPr>
+        <w:t>ROUND</w:t>
+      </w:r>
+      <w:r>
+        <w:rPr>
+          <w:rFonts w:ascii="Times New Roman" w:hAnsi="Times New Roman" w:cs="Times New Roman"/>
+          <w:sz w:val="28"/>
+          <w:szCs w:val="28"/>
+          <w:lang w:val="en-US"/>
+        </w:rPr>
+        <w:t>(</w:t>
+      </w:r>
+      <w:proofErr w:type="gramStart"/>
+      <w:r>
+        <w:rPr>
+          <w:rFonts w:ascii="Times New Roman" w:hAnsi="Times New Roman" w:cs="Times New Roman"/>
+          <w:sz w:val="28"/>
+          <w:szCs w:val="28"/>
+          <w:lang w:val="en-US"/>
+        </w:rPr>
+        <w:t>AVG</w:t>
+      </w:r>
+      <w:r>
+        <w:rPr>
+          <w:rFonts w:ascii="Times New Roman" w:hAnsi="Times New Roman" w:cs="Times New Roman"/>
+          <w:sz w:val="28"/>
+          <w:szCs w:val="28"/>
+          <w:lang w:val="en-US"/>
+        </w:rPr>
+        <w:t>(</w:t>
+      </w:r>
+      <w:proofErr w:type="gramEnd"/>
+      <w:r>
+        <w:rPr>
+          <w:rFonts w:ascii="Times New Roman" w:hAnsi="Times New Roman" w:cs="Times New Roman"/>
+          <w:sz w:val="28"/>
+          <w:szCs w:val="28"/>
+          <w:lang w:val="en-US"/>
+        </w:rPr>
+        <w:t>price</w:t>
+      </w:r>
+      <w:r>
+        <w:rPr>
+          <w:rFonts w:ascii="Times New Roman" w:hAnsi="Times New Roman" w:cs="Times New Roman"/>
+          <w:sz w:val="28"/>
+          <w:szCs w:val="28"/>
+          <w:lang w:val="en-US"/>
+        </w:rPr>
+        <w:t xml:space="preserve">), 0) </w:t>
+      </w:r>
+      <w:r>
+        <w:rPr>
+          <w:rFonts w:ascii="Times New Roman" w:hAnsi="Times New Roman" w:cs="Times New Roman"/>
+          <w:sz w:val="28"/>
+          <w:szCs w:val="28"/>
+          <w:lang w:val="en-US"/>
+        </w:rPr>
+        <w:t>AS</w:t>
+      </w:r>
+      <w:r>
+        <w:rPr>
+          <w:rFonts w:ascii="Times New Roman" w:hAnsi="Times New Roman" w:cs="Times New Roman"/>
+          <w:sz w:val="28"/>
+          <w:szCs w:val="28"/>
+          <w:lang w:val="en-US"/>
+        </w:rPr>
+        <w:t xml:space="preserve"> </w:t>
+      </w:r>
+      <w:proofErr w:type="spellStart"/>
+      <w:r>
+        <w:rPr>
+          <w:rFonts w:ascii="Times New Roman" w:hAnsi="Times New Roman" w:cs="Times New Roman"/>
+          <w:sz w:val="28"/>
+          <w:szCs w:val="28"/>
+          <w:lang w:val="en-US"/>
+        </w:rPr>
+        <w:t>avg</w:t>
+      </w:r>
+      <w:r>
+        <w:rPr>
+          <w:rFonts w:ascii="Times New Roman" w:hAnsi="Times New Roman" w:cs="Times New Roman"/>
+          <w:sz w:val="28"/>
+          <w:szCs w:val="28"/>
+          <w:lang w:val="en-US"/>
+        </w:rPr>
+        <w:t>_</w:t>
+      </w:r>
+      <w:r>
+        <w:rPr>
+          <w:rFonts w:ascii="Times New Roman" w:hAnsi="Times New Roman" w:cs="Times New Roman"/>
+          <w:sz w:val="28"/>
+          <w:szCs w:val="28"/>
+          <w:lang w:val="en-US"/>
+        </w:rPr>
+        <w:t>price</w:t>
+      </w:r>
+      <w:proofErr w:type="spellEnd"/>
+      <w:r>
+        <w:rPr>
+          <w:rFonts w:ascii="Times New Roman" w:hAnsi="Times New Roman" w:cs="Times New Roman"/>
+          <w:sz w:val="28"/>
+          <w:szCs w:val="28"/>
+          <w:lang w:val="en-US"/>
+        </w:rPr>
+        <w:t xml:space="preserve"> </w:t>
+      </w:r>
+      <w:r>
+        <w:rPr>
+          <w:rFonts w:ascii="Times New Roman" w:hAnsi="Times New Roman" w:cs="Times New Roman"/>
+          <w:sz w:val="28"/>
+          <w:szCs w:val="28"/>
+          <w:lang w:val="en-US"/>
+        </w:rPr>
+        <w:t>FROM</w:t>
+      </w:r>
+      <w:r>
+        <w:rPr>
+          <w:rFonts w:ascii="Times New Roman" w:hAnsi="Times New Roman" w:cs="Times New Roman"/>
+          <w:sz w:val="28"/>
+          <w:szCs w:val="28"/>
+          <w:lang w:val="en-US"/>
+        </w:rPr>
+        <w:t xml:space="preserve"> (</w:t>
+      </w:r>
+      <w:r>
+        <w:rPr>
+          <w:rFonts w:ascii="Times New Roman" w:hAnsi="Times New Roman" w:cs="Times New Roman"/>
+          <w:sz w:val="28"/>
+          <w:szCs w:val="28"/>
+          <w:lang w:val="en-US"/>
+        </w:rPr>
+        <w:t>SELECT</w:t>
+      </w:r>
+      <w:r>
+        <w:rPr>
+          <w:rFonts w:ascii="Times New Roman" w:hAnsi="Times New Roman" w:cs="Times New Roman"/>
+          <w:sz w:val="28"/>
+          <w:szCs w:val="28"/>
+          <w:lang w:val="en-US"/>
+        </w:rPr>
+        <w:t xml:space="preserve"> </w:t>
+      </w:r>
+      <w:r>
+        <w:rPr>
+          <w:rFonts w:ascii="Times New Roman" w:hAnsi="Times New Roman" w:cs="Times New Roman"/>
+          <w:sz w:val="28"/>
+          <w:szCs w:val="28"/>
+          <w:lang w:val="en-US"/>
+        </w:rPr>
+        <w:t>brand</w:t>
+      </w:r>
+      <w:r>
+        <w:rPr>
+          <w:rFonts w:ascii="Times New Roman" w:hAnsi="Times New Roman" w:cs="Times New Roman"/>
+          <w:sz w:val="28"/>
+          <w:szCs w:val="28"/>
+          <w:lang w:val="en-US"/>
+        </w:rPr>
+        <w:t xml:space="preserve">, </w:t>
+      </w:r>
+      <w:r>
+        <w:rPr>
+          <w:rFonts w:ascii="Times New Roman" w:hAnsi="Times New Roman" w:cs="Times New Roman"/>
+          <w:sz w:val="28"/>
+          <w:szCs w:val="28"/>
+          <w:lang w:val="en-US"/>
+        </w:rPr>
+        <w:t>price</w:t>
+      </w:r>
+      <w:r>
+        <w:rPr>
+          <w:rFonts w:ascii="Times New Roman" w:hAnsi="Times New Roman" w:cs="Times New Roman"/>
+          <w:sz w:val="28"/>
+          <w:szCs w:val="28"/>
+          <w:lang w:val="en-US"/>
+        </w:rPr>
+        <w:t xml:space="preserve"> </w:t>
+      </w:r>
+      <w:r>
+        <w:rPr>
+          <w:rFonts w:ascii="Times New Roman" w:hAnsi="Times New Roman" w:cs="Times New Roman"/>
+          <w:sz w:val="28"/>
+          <w:szCs w:val="28"/>
+          <w:lang w:val="en-US"/>
+        </w:rPr>
+        <w:t>FROM</w:t>
+      </w:r>
+      <w:r>
+        <w:rPr>
+          <w:rFonts w:ascii="Times New Roman" w:hAnsi="Times New Roman" w:cs="Times New Roman"/>
+          <w:sz w:val="28"/>
+          <w:szCs w:val="28"/>
+          <w:lang w:val="en-US"/>
+        </w:rPr>
+        <w:t xml:space="preserve"> </w:t>
+      </w:r>
+      <w:r>
+        <w:rPr>
+          <w:rFonts w:ascii="Times New Roman" w:hAnsi="Times New Roman" w:cs="Times New Roman"/>
+          <w:sz w:val="28"/>
+          <w:szCs w:val="28"/>
+          <w:lang w:val="en-US"/>
+        </w:rPr>
+        <w:t>sales</w:t>
+      </w:r>
+      <w:r>
+        <w:rPr>
+          <w:rFonts w:ascii="Times New Roman" w:hAnsi="Times New Roman" w:cs="Times New Roman"/>
+          <w:sz w:val="28"/>
+          <w:szCs w:val="28"/>
+          <w:lang w:val="en-US"/>
+        </w:rPr>
+        <w:t xml:space="preserve">) </w:t>
+      </w:r>
+      <w:r>
+        <w:rPr>
+          <w:rFonts w:ascii="Times New Roman" w:hAnsi="Times New Roman" w:cs="Times New Roman"/>
+          <w:sz w:val="28"/>
+          <w:szCs w:val="28"/>
+          <w:lang w:val="en-US"/>
+        </w:rPr>
+        <w:t>AS</w:t>
+      </w:r>
+      <w:r>
+        <w:rPr>
+          <w:rFonts w:ascii="Times New Roman" w:hAnsi="Times New Roman" w:cs="Times New Roman"/>
+          <w:sz w:val="28"/>
+          <w:szCs w:val="28"/>
+          <w:lang w:val="en-US"/>
+        </w:rPr>
+        <w:t xml:space="preserve"> </w:t>
+      </w:r>
+      <w:r>
+        <w:rPr>
+          <w:rFonts w:ascii="Times New Roman" w:hAnsi="Times New Roman" w:cs="Times New Roman"/>
+          <w:sz w:val="28"/>
+          <w:szCs w:val="28"/>
+          <w:lang w:val="en-US"/>
+        </w:rPr>
+        <w:t>sub</w:t>
+      </w:r>
+      <w:r>
+        <w:rPr>
+          <w:rFonts w:ascii="Times New Roman" w:hAnsi="Times New Roman" w:cs="Times New Roman"/>
+          <w:sz w:val="28"/>
+          <w:szCs w:val="28"/>
+          <w:lang w:val="en-US"/>
+        </w:rPr>
+        <w:t xml:space="preserve"> </w:t>
+      </w:r>
+      <w:r>
+        <w:rPr>
+          <w:rFonts w:ascii="Times New Roman" w:hAnsi="Times New Roman" w:cs="Times New Roman"/>
+          <w:sz w:val="28"/>
+          <w:szCs w:val="28"/>
+          <w:lang w:val="en-US"/>
+        </w:rPr>
+        <w:t>JOIN</w:t>
+      </w:r>
+      <w:r>
+        <w:rPr>
+          <w:rFonts w:ascii="Times New Roman" w:hAnsi="Times New Roman" w:cs="Times New Roman"/>
+          <w:sz w:val="28"/>
+          <w:szCs w:val="28"/>
+          <w:lang w:val="en-US"/>
+        </w:rPr>
+        <w:t xml:space="preserve"> </w:t>
+      </w:r>
+      <w:r>
+        <w:rPr>
+          <w:rFonts w:ascii="Times New Roman" w:hAnsi="Times New Roman" w:cs="Times New Roman"/>
+          <w:sz w:val="28"/>
+          <w:szCs w:val="28"/>
+          <w:lang w:val="en-US"/>
+        </w:rPr>
+        <w:t>brands</w:t>
+      </w:r>
+      <w:r>
+        <w:rPr>
+          <w:rFonts w:ascii="Times New Roman" w:hAnsi="Times New Roman" w:cs="Times New Roman"/>
+          <w:sz w:val="28"/>
+          <w:szCs w:val="28"/>
+          <w:lang w:val="en-US"/>
+        </w:rPr>
+        <w:t xml:space="preserve"> </w:t>
+      </w:r>
+      <w:r>
+        <w:rPr>
+          <w:rFonts w:ascii="Times New Roman" w:hAnsi="Times New Roman" w:cs="Times New Roman"/>
+          <w:sz w:val="28"/>
+          <w:szCs w:val="28"/>
+          <w:lang w:val="en-US"/>
+        </w:rPr>
+        <w:t>ON</w:t>
+      </w:r>
+      <w:r>
+        <w:rPr>
+          <w:rFonts w:ascii="Times New Roman" w:hAnsi="Times New Roman" w:cs="Times New Roman"/>
+          <w:sz w:val="28"/>
+          <w:szCs w:val="28"/>
+          <w:lang w:val="en-US"/>
+        </w:rPr>
+        <w:t xml:space="preserve"> </w:t>
+      </w:r>
+      <w:proofErr w:type="spellStart"/>
+      <w:r>
+        <w:rPr>
+          <w:rFonts w:ascii="Times New Roman" w:hAnsi="Times New Roman" w:cs="Times New Roman"/>
+          <w:sz w:val="28"/>
+          <w:szCs w:val="28"/>
+          <w:lang w:val="en-US"/>
+        </w:rPr>
+        <w:t>brands</w:t>
+      </w:r>
+      <w:r>
+        <w:rPr>
+          <w:rFonts w:ascii="Times New Roman" w:hAnsi="Times New Roman" w:cs="Times New Roman"/>
+          <w:sz w:val="28"/>
+          <w:szCs w:val="28"/>
+          <w:lang w:val="en-US"/>
         </w:rPr>
         <w:t>.</w:t>
       </w:r>
-    </w:p>
-    <w:p>
-      <w:pPr>
-        <w:rPr>
-          <w:rFonts w:ascii="Times New Roman" w:hAnsi="Times New Roman" w:cs="Times New Roman"/>
-          <w:b/>
-          <w:bCs/>
-          <w:sz w:val="28"/>
-          <w:szCs w:val="28"/>
-          <w:lang w:val="en-US"/>
-        </w:rPr>
-      </w:pPr>
-      <w:r>
-        <w:rPr>
-          <w:rFonts w:ascii="Times New Roman" w:hAnsi="Times New Roman" w:cs="Times New Roman"/>
-          <w:b/>
-          <w:bCs/>
-          <w:sz w:val="28"/>
-          <w:szCs w:val="28"/>
-          <w:lang w:val="en-US"/>
-        </w:rPr>
-        <w:t>SQL</w:t>
-      </w:r>
-      <w:r>
-        <w:rPr>
-          <w:rFonts w:ascii="Times New Roman" w:hAnsi="Times New Roman" w:cs="Times New Roman"/>
-          <w:b/>
-          <w:bCs/>
-          <w:sz w:val="28"/>
-          <w:szCs w:val="28"/>
-          <w:lang w:val="en-US"/>
-        </w:rPr>
-        <w:t xml:space="preserve"> </w:t>
-      </w:r>
-      <w:r>
-        <w:rPr>
-          <w:rFonts w:ascii="Times New Roman" w:hAnsi="Times New Roman" w:cs="Times New Roman"/>
-          <w:b/>
-          <w:bCs/>
-          <w:sz w:val="28"/>
-          <w:szCs w:val="28"/>
-        </w:rPr>
-        <w:t>код</w:t>
-      </w:r>
-      <w:r>
-        <w:rPr>
-          <w:rFonts w:ascii="Times New Roman" w:hAnsi="Times New Roman" w:cs="Times New Roman"/>
-          <w:b/>
-          <w:bCs/>
-          <w:sz w:val="28"/>
-          <w:szCs w:val="28"/>
-          <w:lang w:val="en-US"/>
-        </w:rPr>
-        <w:t xml:space="preserve"> </w:t>
-      </w:r>
-      <w:r>
-        <w:rPr>
-          <w:rFonts w:ascii="Times New Roman" w:hAnsi="Times New Roman" w:cs="Times New Roman"/>
-          <w:b/>
-          <w:bCs/>
-          <w:sz w:val="28"/>
-          <w:szCs w:val="28"/>
-        </w:rPr>
-        <w:t>для</w:t>
-      </w:r>
-      <w:r>
-        <w:rPr>
-          <w:rFonts w:ascii="Times New Roman" w:hAnsi="Times New Roman" w:cs="Times New Roman"/>
-          <w:b/>
-          <w:bCs/>
-          <w:sz w:val="28"/>
-          <w:szCs w:val="28"/>
-          <w:lang w:val="en-US"/>
-        </w:rPr>
-        <w:t xml:space="preserve"> </w:t>
-      </w:r>
-      <w:r>
-        <w:rPr>
-          <w:rFonts w:ascii="Times New Roman" w:hAnsi="Times New Roman" w:cs="Times New Roman"/>
-          <w:b/>
-          <w:bCs/>
-          <w:sz w:val="28"/>
-          <w:szCs w:val="28"/>
-        </w:rPr>
-        <w:t>задания</w:t>
-      </w:r>
-      <w:r>
-        <w:rPr>
-          <w:rFonts w:ascii="Times New Roman" w:hAnsi="Times New Roman" w:cs="Times New Roman"/>
-          <w:b/>
-          <w:bCs/>
-          <w:sz w:val="28"/>
-          <w:szCs w:val="28"/>
-          <w:lang w:val="en-US"/>
-        </w:rPr>
-        <w:t xml:space="preserve">: </w:t>
-      </w:r>
-      <w:r>
-        <w:rPr>
-          <w:rFonts w:ascii="Times New Roman" w:hAnsi="Times New Roman" w:cs="Times New Roman"/>
-          <w:sz w:val="28"/>
-          <w:szCs w:val="28"/>
-          <w:lang w:val="en-US"/>
-        </w:rPr>
-        <w:t xml:space="preserve">SELECT </w:t>
+      <w:r>
+        <w:rPr>
+          <w:rFonts w:ascii="Times New Roman" w:hAnsi="Times New Roman" w:cs="Times New Roman"/>
+          <w:sz w:val="28"/>
+          <w:szCs w:val="28"/>
+          <w:lang w:val="en-US"/>
+        </w:rPr>
+        <w:t>brand</w:t>
+      </w:r>
+      <w:r>
+        <w:rPr>
+          <w:rFonts w:ascii="Times New Roman" w:hAnsi="Times New Roman" w:cs="Times New Roman"/>
+          <w:sz w:val="28"/>
+          <w:szCs w:val="28"/>
+          <w:lang w:val="en-US"/>
+        </w:rPr>
+        <w:t>_</w:t>
+      </w:r>
+      <w:r>
+        <w:rPr>
+          <w:rFonts w:ascii="Times New Roman" w:hAnsi="Times New Roman" w:cs="Times New Roman"/>
+          <w:sz w:val="28"/>
+          <w:szCs w:val="28"/>
+          <w:lang w:val="en-US"/>
+        </w:rPr>
+        <w:t>id</w:t>
+      </w:r>
+      <w:proofErr w:type="spellEnd"/>
+      <w:r>
+        <w:rPr>
+          <w:rFonts w:ascii="Times New Roman" w:hAnsi="Times New Roman" w:cs="Times New Roman"/>
+          <w:sz w:val="28"/>
+          <w:szCs w:val="28"/>
+          <w:lang w:val="en-US"/>
+        </w:rPr>
+        <w:t xml:space="preserve"> = </w:t>
       </w:r>
       <w:proofErr w:type="spellStart"/>
       <w:r>
@@ -5091,7 +5189,25 @@
           <w:szCs w:val="28"/>
           <w:lang w:val="en-US"/>
         </w:rPr>
-        <w:t>brand_name</w:t>
+        <w:t>sub</w:t>
+      </w:r>
+      <w:r>
+        <w:rPr>
+          <w:rFonts w:ascii="Times New Roman" w:hAnsi="Times New Roman" w:cs="Times New Roman"/>
+          <w:sz w:val="28"/>
+          <w:szCs w:val="28"/>
+          <w:lang w:val="en-US"/>
+        </w:rPr>
+        <w:t>.</w:t>
+      </w:r>
+      <w:r>
+        <w:rPr>
+          <w:rFonts w:ascii="Times New Roman" w:hAnsi="Times New Roman" w:cs="Times New Roman"/>
+          <w:sz w:val="28"/>
+          <w:szCs w:val="28"/>
+          <w:lang w:val="en-US"/>
+        </w:rPr>
+        <w:t>brand</w:t>
       </w:r>
       <w:proofErr w:type="spellEnd"/>
       <w:r>
@@ -5101,45 +5217,43 @@
           <w:szCs w:val="28"/>
           <w:lang w:val="en-US"/>
         </w:rPr>
-        <w:t>, ROUND(</w:t>
-      </w:r>
-      <w:proofErr w:type="gramStart"/>
-      <w:r>
-        <w:rPr>
-          <w:rFonts w:ascii="Times New Roman" w:hAnsi="Times New Roman" w:cs="Times New Roman"/>
-          <w:sz w:val="28"/>
-          <w:szCs w:val="28"/>
-          <w:lang w:val="en-US"/>
-        </w:rPr>
-        <w:t>AVG(</w:t>
-      </w:r>
-      <w:proofErr w:type="gramEnd"/>
-      <w:r>
-        <w:rPr>
-          <w:rFonts w:ascii="Times New Roman" w:hAnsi="Times New Roman" w:cs="Times New Roman"/>
-          <w:sz w:val="28"/>
-          <w:szCs w:val="28"/>
-          <w:lang w:val="en-US"/>
-        </w:rPr>
-        <w:t xml:space="preserve">price), </w:t>
-      </w:r>
-      <w:r>
-        <w:rPr>
-          <w:rFonts w:ascii="Times New Roman" w:hAnsi="Times New Roman" w:cs="Times New Roman"/>
-          <w:sz w:val="28"/>
-          <w:szCs w:val="28"/>
-          <w:lang w:val="en-US"/>
-        </w:rPr>
-        <w:t>0</w:t>
-      </w:r>
-      <w:r>
-        <w:rPr>
-          <w:rFonts w:ascii="Times New Roman" w:hAnsi="Times New Roman" w:cs="Times New Roman"/>
-          <w:sz w:val="28"/>
-          <w:szCs w:val="28"/>
-          <w:lang w:val="en-US"/>
-        </w:rPr>
-        <w:t xml:space="preserve">) AS </w:t>
+        <w:t xml:space="preserve"> </w:t>
+      </w:r>
+      <w:r>
+        <w:rPr>
+          <w:rFonts w:ascii="Times New Roman" w:hAnsi="Times New Roman" w:cs="Times New Roman"/>
+          <w:sz w:val="28"/>
+          <w:szCs w:val="28"/>
+          <w:lang w:val="en-US"/>
+        </w:rPr>
+        <w:t>GROUP</w:t>
+      </w:r>
+      <w:r>
+        <w:rPr>
+          <w:rFonts w:ascii="Times New Roman" w:hAnsi="Times New Roman" w:cs="Times New Roman"/>
+          <w:sz w:val="28"/>
+          <w:szCs w:val="28"/>
+          <w:lang w:val="en-US"/>
+        </w:rPr>
+        <w:t xml:space="preserve"> </w:t>
+      </w:r>
+      <w:r>
+        <w:rPr>
+          <w:rFonts w:ascii="Times New Roman" w:hAnsi="Times New Roman" w:cs="Times New Roman"/>
+          <w:sz w:val="28"/>
+          <w:szCs w:val="28"/>
+          <w:lang w:val="en-US"/>
+        </w:rPr>
+        <w:t>BY</w:t>
+      </w:r>
+      <w:r>
+        <w:rPr>
+          <w:rFonts w:ascii="Times New Roman" w:hAnsi="Times New Roman" w:cs="Times New Roman"/>
+          <w:sz w:val="28"/>
+          <w:szCs w:val="28"/>
+          <w:lang w:val="en-US"/>
+        </w:rPr>
+        <w:t xml:space="preserve"> </w:t>
       </w:r>
       <w:proofErr w:type="spellStart"/>
       <w:r>
@@ -5149,67 +5263,25 @@
           <w:szCs w:val="28"/>
           <w:lang w:val="en-US"/>
         </w:rPr>
-        <w:t>avg_price</w:t>
-      </w:r>
-      <w:proofErr w:type="spellEnd"/>
-      <w:r>
-        <w:rPr>
-          <w:rFonts w:ascii="Times New Roman" w:hAnsi="Times New Roman" w:cs="Times New Roman"/>
-          <w:sz w:val="28"/>
-          <w:szCs w:val="28"/>
-          <w:lang w:val="en-US"/>
-        </w:rPr>
-        <w:t xml:space="preserve"> FROM (SELECT brand, price FROM sales) AS sub JOIN brands ON </w:t>
-      </w:r>
-      <w:proofErr w:type="spellStart"/>
-      <w:r>
-        <w:rPr>
-          <w:rFonts w:ascii="Times New Roman" w:hAnsi="Times New Roman" w:cs="Times New Roman"/>
-          <w:sz w:val="28"/>
-          <w:szCs w:val="28"/>
-          <w:lang w:val="en-US"/>
-        </w:rPr>
-        <w:t>brands.brand_id</w:t>
-      </w:r>
-      <w:proofErr w:type="spellEnd"/>
-      <w:r>
-        <w:rPr>
-          <w:rFonts w:ascii="Times New Roman" w:hAnsi="Times New Roman" w:cs="Times New Roman"/>
-          <w:sz w:val="28"/>
-          <w:szCs w:val="28"/>
-          <w:lang w:val="en-US"/>
-        </w:rPr>
-        <w:t xml:space="preserve"> = </w:t>
-      </w:r>
-      <w:proofErr w:type="spellStart"/>
-      <w:r>
-        <w:rPr>
-          <w:rFonts w:ascii="Times New Roman" w:hAnsi="Times New Roman" w:cs="Times New Roman"/>
-          <w:sz w:val="28"/>
-          <w:szCs w:val="28"/>
-          <w:lang w:val="en-US"/>
-        </w:rPr>
-        <w:t>sub.brand</w:t>
-      </w:r>
-      <w:proofErr w:type="spellEnd"/>
-      <w:r>
-        <w:rPr>
-          <w:rFonts w:ascii="Times New Roman" w:hAnsi="Times New Roman" w:cs="Times New Roman"/>
-          <w:sz w:val="28"/>
-          <w:szCs w:val="28"/>
-          <w:lang w:val="en-US"/>
-        </w:rPr>
-        <w:t xml:space="preserve"> GROUP BY </w:t>
-      </w:r>
-      <w:proofErr w:type="spellStart"/>
-      <w:r>
-        <w:rPr>
-          <w:rFonts w:ascii="Times New Roman" w:hAnsi="Times New Roman" w:cs="Times New Roman"/>
-          <w:sz w:val="28"/>
-          <w:szCs w:val="28"/>
-          <w:lang w:val="en-US"/>
-        </w:rPr>
-        <w:t>brand_name</w:t>
+        <w:t>brand</w:t>
+      </w:r>
+      <w:r>
+        <w:rPr>
+          <w:rFonts w:ascii="Times New Roman" w:hAnsi="Times New Roman" w:cs="Times New Roman"/>
+          <w:sz w:val="28"/>
+          <w:szCs w:val="28"/>
+          <w:lang w:val="en-US"/>
+        </w:rPr>
+        <w:t>_</w:t>
+      </w:r>
+      <w:r>
+        <w:rPr>
+          <w:rFonts w:ascii="Times New Roman" w:hAnsi="Times New Roman" w:cs="Times New Roman"/>
+          <w:sz w:val="28"/>
+          <w:szCs w:val="28"/>
+          <w:lang w:val="en-US"/>
+        </w:rPr>
+        <w:t>name</w:t>
       </w:r>
       <w:proofErr w:type="spellEnd"/>
       <w:r>
@@ -5320,836 +5392,15 @@
           <w:szCs w:val="28"/>
         </w:rPr>
       </w:pPr>
-      <w:r>
-        <w:rPr>
-          <w:noProof/>
-        </w:rPr>
-        <w:drawing>
-          <wp:inline distT="0" distB="0" distL="0" distR="0" wp14:anchorId="242028F7" wp14:editId="00D04F8B">
-            <wp:extent cx="2771775" cy="1085850"/>
-            <wp:effectExtent l="0" t="0" r="9525" b="0"/>
-            <wp:docPr id="23" name="Рисунок 23"/>
-            <wp:cNvGraphicFramePr>
-              <a:graphicFrameLocks xmlns:a="http://schemas.openxmlformats.org/drawingml/2006/main" noChangeAspect="1"/>
-            </wp:cNvGraphicFramePr>
-            <a:graphic xmlns:a="http://schemas.openxmlformats.org/drawingml/2006/main">
-              <a:graphicData uri="http://schemas.openxmlformats.org/drawingml/2006/picture">
-                <pic:pic xmlns:pic="http://schemas.openxmlformats.org/drawingml/2006/picture">
-                  <pic:nvPicPr>
-                    <pic:cNvPr id="1" name=""/>
-                    <pic:cNvPicPr/>
-                  </pic:nvPicPr>
-                  <pic:blipFill>
-                    <a:blip r:embed="rId16"/>
-                    <a:stretch>
-                      <a:fillRect/>
-                    </a:stretch>
-                  </pic:blipFill>
-                  <pic:spPr>
-                    <a:xfrm>
-                      <a:off x="0" y="0"/>
-                      <a:ext cx="2771775" cy="1085850"/>
-                    </a:xfrm>
-                    <a:prstGeom prst="rect">
-                      <a:avLst/>
-                    </a:prstGeom>
-                  </pic:spPr>
-                </pic:pic>
-              </a:graphicData>
-            </a:graphic>
-          </wp:inline>
-        </w:drawing>
-      </w:r>
-    </w:p>
-    <w:p>
-      <w:pPr>
-        <w:rPr>
-          <w:rFonts w:ascii="Times New Roman" w:hAnsi="Times New Roman" w:cs="Times New Roman"/>
-          <w:b/>
-          <w:bCs/>
-          <w:sz w:val="28"/>
-          <w:szCs w:val="28"/>
-        </w:rPr>
-      </w:pPr>
-      <w:r>
-        <w:rPr>
-          <w:rFonts w:ascii="Times New Roman" w:hAnsi="Times New Roman" w:cs="Times New Roman"/>
-          <w:b/>
-          <w:bCs/>
-          <w:sz w:val="28"/>
-          <w:szCs w:val="28"/>
-        </w:rPr>
-        <w:br w:type="page"/>
-      </w:r>
-    </w:p>
-    <w:p>
-      <w:pPr>
-        <w:jc w:val="center"/>
-        <w:rPr>
-          <w:rFonts w:ascii="Times New Roman" w:hAnsi="Times New Roman" w:cs="Times New Roman"/>
-          <w:b/>
-          <w:bCs/>
-          <w:sz w:val="32"/>
-          <w:szCs w:val="32"/>
-        </w:rPr>
-      </w:pPr>
-      <w:r>
-        <w:rPr>
-          <w:rFonts w:ascii="Times New Roman" w:hAnsi="Times New Roman" w:cs="Times New Roman"/>
-          <w:b/>
-          <w:bCs/>
-          <w:sz w:val="32"/>
-          <w:szCs w:val="32"/>
-        </w:rPr>
-        <w:lastRenderedPageBreak/>
-        <w:t>Задание 1</w:t>
-      </w:r>
-      <w:r>
-        <w:rPr>
-          <w:rFonts w:ascii="Times New Roman" w:hAnsi="Times New Roman" w:cs="Times New Roman"/>
-          <w:b/>
-          <w:bCs/>
-          <w:sz w:val="32"/>
-          <w:szCs w:val="32"/>
-        </w:rPr>
-        <w:t>1</w:t>
-      </w:r>
-    </w:p>
-    <w:p>
-      <w:pPr>
-        <w:jc w:val="both"/>
-      </w:pPr>
-      <w:r>
-        <w:rPr>
-          <w:rFonts w:ascii="Times New Roman" w:hAnsi="Times New Roman" w:cs="Times New Roman"/>
-          <w:b/>
-          <w:bCs/>
-          <w:sz w:val="28"/>
-          <w:szCs w:val="28"/>
-        </w:rPr>
-        <w:t xml:space="preserve">Задание: </w:t>
-      </w:r>
-      <w:r>
-        <w:rPr>
-          <w:rFonts w:ascii="Times New Roman" w:hAnsi="Times New Roman" w:cs="Times New Roman"/>
-          <w:sz w:val="28"/>
-          <w:szCs w:val="28"/>
-        </w:rPr>
-        <w:t>п</w:t>
-      </w:r>
-      <w:r>
-        <w:rPr>
-          <w:rFonts w:ascii="Times New Roman" w:hAnsi="Times New Roman" w:cs="Times New Roman"/>
-          <w:sz w:val="28"/>
-          <w:szCs w:val="28"/>
-        </w:rPr>
-        <w:t>ридумать запрос на использование соотнесенного подзапроса, который выдает много строк с помощью оператора IN</w:t>
-      </w:r>
-    </w:p>
-    <w:p>
-      <w:pPr>
-        <w:rPr>
-          <w:rFonts w:ascii="Times New Roman" w:hAnsi="Times New Roman" w:cs="Times New Roman"/>
-          <w:b/>
-          <w:bCs/>
-          <w:sz w:val="28"/>
-          <w:szCs w:val="28"/>
-          <w:lang w:val="en-US"/>
-        </w:rPr>
-      </w:pPr>
-      <w:r>
-        <w:rPr>
-          <w:rFonts w:ascii="Times New Roman" w:hAnsi="Times New Roman" w:cs="Times New Roman"/>
-          <w:b/>
-          <w:bCs/>
-          <w:sz w:val="28"/>
-          <w:szCs w:val="28"/>
-          <w:lang w:val="en-US"/>
-        </w:rPr>
-        <w:t>SQL</w:t>
-      </w:r>
-      <w:r>
-        <w:rPr>
-          <w:rFonts w:ascii="Times New Roman" w:hAnsi="Times New Roman" w:cs="Times New Roman"/>
-          <w:b/>
-          <w:bCs/>
-          <w:sz w:val="28"/>
-          <w:szCs w:val="28"/>
-          <w:lang w:val="en-US"/>
-        </w:rPr>
-        <w:t xml:space="preserve"> </w:t>
-      </w:r>
-      <w:r>
-        <w:rPr>
-          <w:rFonts w:ascii="Times New Roman" w:hAnsi="Times New Roman" w:cs="Times New Roman"/>
-          <w:b/>
-          <w:bCs/>
-          <w:sz w:val="28"/>
-          <w:szCs w:val="28"/>
-        </w:rPr>
-        <w:t>код</w:t>
-      </w:r>
-      <w:r>
-        <w:rPr>
-          <w:rFonts w:ascii="Times New Roman" w:hAnsi="Times New Roman" w:cs="Times New Roman"/>
-          <w:b/>
-          <w:bCs/>
-          <w:sz w:val="28"/>
-          <w:szCs w:val="28"/>
-          <w:lang w:val="en-US"/>
-        </w:rPr>
-        <w:t xml:space="preserve"> </w:t>
-      </w:r>
-      <w:r>
-        <w:rPr>
-          <w:rFonts w:ascii="Times New Roman" w:hAnsi="Times New Roman" w:cs="Times New Roman"/>
-          <w:b/>
-          <w:bCs/>
-          <w:sz w:val="28"/>
-          <w:szCs w:val="28"/>
-        </w:rPr>
-        <w:t>для</w:t>
-      </w:r>
-      <w:r>
-        <w:rPr>
-          <w:rFonts w:ascii="Times New Roman" w:hAnsi="Times New Roman" w:cs="Times New Roman"/>
-          <w:b/>
-          <w:bCs/>
-          <w:sz w:val="28"/>
-          <w:szCs w:val="28"/>
-          <w:lang w:val="en-US"/>
-        </w:rPr>
-        <w:t xml:space="preserve"> </w:t>
-      </w:r>
-      <w:r>
-        <w:rPr>
-          <w:rFonts w:ascii="Times New Roman" w:hAnsi="Times New Roman" w:cs="Times New Roman"/>
-          <w:b/>
-          <w:bCs/>
-          <w:sz w:val="28"/>
-          <w:szCs w:val="28"/>
-        </w:rPr>
-        <w:t>задания</w:t>
-      </w:r>
-      <w:r>
-        <w:rPr>
-          <w:rFonts w:ascii="Times New Roman" w:hAnsi="Times New Roman" w:cs="Times New Roman"/>
-          <w:b/>
-          <w:bCs/>
-          <w:sz w:val="28"/>
-          <w:szCs w:val="28"/>
-          <w:lang w:val="en-US"/>
-        </w:rPr>
-        <w:t xml:space="preserve">: </w:t>
-      </w:r>
-      <w:r>
-        <w:rPr>
-          <w:rFonts w:ascii="Times New Roman" w:hAnsi="Times New Roman" w:cs="Times New Roman"/>
-          <w:sz w:val="28"/>
-          <w:szCs w:val="28"/>
-          <w:lang w:val="en-US"/>
-        </w:rPr>
-        <w:t xml:space="preserve">SELECT </w:t>
-      </w:r>
-      <w:proofErr w:type="spellStart"/>
-      <w:r>
-        <w:rPr>
-          <w:rFonts w:ascii="Times New Roman" w:hAnsi="Times New Roman" w:cs="Times New Roman"/>
-          <w:sz w:val="28"/>
-          <w:szCs w:val="28"/>
-          <w:lang w:val="en-US"/>
-        </w:rPr>
-        <w:t>saler_name</w:t>
-      </w:r>
-      <w:proofErr w:type="spellEnd"/>
-      <w:r>
-        <w:rPr>
-          <w:rFonts w:ascii="Times New Roman" w:hAnsi="Times New Roman" w:cs="Times New Roman"/>
-          <w:sz w:val="28"/>
-          <w:szCs w:val="28"/>
-          <w:lang w:val="en-US"/>
-        </w:rPr>
-        <w:t xml:space="preserve"> FROM salers WHERE </w:t>
-      </w:r>
-      <w:proofErr w:type="spellStart"/>
-      <w:proofErr w:type="gramStart"/>
-      <w:r>
-        <w:rPr>
-          <w:rFonts w:ascii="Times New Roman" w:hAnsi="Times New Roman" w:cs="Times New Roman"/>
-          <w:sz w:val="28"/>
-          <w:szCs w:val="28"/>
-          <w:lang w:val="en-US"/>
-        </w:rPr>
-        <w:t>salers.saler</w:t>
-      </w:r>
-      <w:proofErr w:type="gramEnd"/>
-      <w:r>
-        <w:rPr>
-          <w:rFonts w:ascii="Times New Roman" w:hAnsi="Times New Roman" w:cs="Times New Roman"/>
-          <w:sz w:val="28"/>
-          <w:szCs w:val="28"/>
-          <w:lang w:val="en-US"/>
-        </w:rPr>
-        <w:t>_id</w:t>
-      </w:r>
-      <w:proofErr w:type="spellEnd"/>
-      <w:r>
-        <w:rPr>
-          <w:rFonts w:ascii="Times New Roman" w:hAnsi="Times New Roman" w:cs="Times New Roman"/>
-          <w:sz w:val="28"/>
-          <w:szCs w:val="28"/>
-          <w:lang w:val="en-US"/>
-        </w:rPr>
-        <w:t xml:space="preserve"> IN (SELECT saler FROM sales WHERE price &gt; (SELECT AVG(price) FROM sales AS </w:t>
-      </w:r>
-      <w:proofErr w:type="spellStart"/>
-      <w:r>
-        <w:rPr>
-          <w:rFonts w:ascii="Times New Roman" w:hAnsi="Times New Roman" w:cs="Times New Roman"/>
-          <w:sz w:val="28"/>
-          <w:szCs w:val="28"/>
-          <w:lang w:val="en-US"/>
-        </w:rPr>
-        <w:t>inner_sales</w:t>
-      </w:r>
-      <w:proofErr w:type="spellEnd"/>
-      <w:r>
-        <w:rPr>
-          <w:rFonts w:ascii="Times New Roman" w:hAnsi="Times New Roman" w:cs="Times New Roman"/>
-          <w:sz w:val="28"/>
-          <w:szCs w:val="28"/>
-          <w:lang w:val="en-US"/>
-        </w:rPr>
-        <w:t xml:space="preserve"> WHERE </w:t>
-      </w:r>
-      <w:proofErr w:type="spellStart"/>
-      <w:r>
-        <w:rPr>
-          <w:rFonts w:ascii="Times New Roman" w:hAnsi="Times New Roman" w:cs="Times New Roman"/>
-          <w:sz w:val="28"/>
-          <w:szCs w:val="28"/>
-          <w:lang w:val="en-US"/>
-        </w:rPr>
-        <w:t>inner_sales.brand</w:t>
-      </w:r>
-      <w:proofErr w:type="spellEnd"/>
-      <w:r>
-        <w:rPr>
-          <w:rFonts w:ascii="Times New Roman" w:hAnsi="Times New Roman" w:cs="Times New Roman"/>
-          <w:sz w:val="28"/>
-          <w:szCs w:val="28"/>
-          <w:lang w:val="en-US"/>
-        </w:rPr>
-        <w:t xml:space="preserve"> = </w:t>
-      </w:r>
-      <w:proofErr w:type="spellStart"/>
-      <w:r>
-        <w:rPr>
-          <w:rFonts w:ascii="Times New Roman" w:hAnsi="Times New Roman" w:cs="Times New Roman"/>
-          <w:sz w:val="28"/>
-          <w:szCs w:val="28"/>
-          <w:lang w:val="en-US"/>
-        </w:rPr>
-        <w:t>sales.brand</w:t>
-      </w:r>
-      <w:proofErr w:type="spellEnd"/>
-      <w:r>
-        <w:rPr>
-          <w:rFonts w:ascii="Times New Roman" w:hAnsi="Times New Roman" w:cs="Times New Roman"/>
-          <w:sz w:val="28"/>
-          <w:szCs w:val="28"/>
-          <w:lang w:val="en-US"/>
-        </w:rPr>
-        <w:t>));</w:t>
-      </w:r>
-    </w:p>
-    <w:p>
-      <w:pPr>
-        <w:jc w:val="both"/>
-        <w:rPr>
-          <w:rFonts w:ascii="Times New Roman" w:hAnsi="Times New Roman" w:cs="Times New Roman"/>
-          <w:sz w:val="28"/>
-          <w:szCs w:val="28"/>
-        </w:rPr>
-      </w:pPr>
-      <w:r>
-        <w:rPr>
-          <w:rFonts w:ascii="Times New Roman" w:hAnsi="Times New Roman" w:cs="Times New Roman"/>
-          <w:b/>
-          <w:bCs/>
-          <w:sz w:val="28"/>
-          <w:szCs w:val="28"/>
-        </w:rPr>
-        <w:t>Пояснение:</w:t>
-      </w:r>
-      <w:r>
-        <w:rPr>
-          <w:rFonts w:ascii="Times New Roman" w:hAnsi="Times New Roman" w:cs="Times New Roman"/>
-          <w:b/>
-          <w:bCs/>
-          <w:sz w:val="28"/>
-          <w:szCs w:val="28"/>
-        </w:rPr>
-        <w:t xml:space="preserve"> </w:t>
-      </w:r>
-      <w:r>
-        <w:rPr>
-          <w:rFonts w:ascii="Times New Roman" w:hAnsi="Times New Roman" w:cs="Times New Roman"/>
-          <w:sz w:val="28"/>
-          <w:szCs w:val="28"/>
-        </w:rPr>
-        <w:t>п</w:t>
-      </w:r>
-      <w:r>
-        <w:rPr>
-          <w:rFonts w:ascii="Times New Roman" w:hAnsi="Times New Roman" w:cs="Times New Roman"/>
-          <w:sz w:val="28"/>
-          <w:szCs w:val="28"/>
-        </w:rPr>
-        <w:t>одзапрос находит продавцов, которые продали товары дороже средней по конкретной марке.</w:t>
-      </w:r>
-    </w:p>
-    <w:p>
-      <w:pPr>
-        <w:jc w:val="center"/>
-        <w:rPr>
-          <w:rFonts w:ascii="Times New Roman" w:hAnsi="Times New Roman" w:cs="Times New Roman"/>
-          <w:b/>
-          <w:bCs/>
-          <w:sz w:val="28"/>
-          <w:szCs w:val="28"/>
-        </w:rPr>
-      </w:pPr>
-      <w:r>
-        <w:rPr>
-          <w:rFonts w:ascii="Times New Roman" w:hAnsi="Times New Roman" w:cs="Times New Roman"/>
-          <w:b/>
-          <w:bCs/>
-          <w:sz w:val="28"/>
-          <w:szCs w:val="28"/>
-        </w:rPr>
-        <w:t>Результат</w:t>
-      </w:r>
-    </w:p>
-    <w:p>
-      <w:pPr>
-        <w:jc w:val="center"/>
-        <w:rPr>
-          <w:rFonts w:ascii="Times New Roman" w:hAnsi="Times New Roman" w:cs="Times New Roman"/>
-          <w:b/>
-          <w:bCs/>
-          <w:sz w:val="28"/>
-          <w:szCs w:val="28"/>
-        </w:rPr>
-      </w:pPr>
-      <w:r>
-        <w:rPr>
-          <w:noProof/>
-        </w:rPr>
-        <w:drawing>
-          <wp:inline distT="0" distB="0" distL="0" distR="0" wp14:anchorId="39882B8E" wp14:editId="37FBA66D">
-            <wp:extent cx="2095500" cy="942975"/>
-            <wp:effectExtent l="0" t="0" r="0" b="9525"/>
-            <wp:docPr id="24" name="Рисунок 24"/>
-            <wp:cNvGraphicFramePr>
-              <a:graphicFrameLocks xmlns:a="http://schemas.openxmlformats.org/drawingml/2006/main" noChangeAspect="1"/>
-            </wp:cNvGraphicFramePr>
-            <a:graphic xmlns:a="http://schemas.openxmlformats.org/drawingml/2006/main">
-              <a:graphicData uri="http://schemas.openxmlformats.org/drawingml/2006/picture">
-                <pic:pic xmlns:pic="http://schemas.openxmlformats.org/drawingml/2006/picture">
-                  <pic:nvPicPr>
-                    <pic:cNvPr id="1" name=""/>
-                    <pic:cNvPicPr/>
-                  </pic:nvPicPr>
-                  <pic:blipFill>
-                    <a:blip r:embed="rId17"/>
-                    <a:stretch>
-                      <a:fillRect/>
-                    </a:stretch>
-                  </pic:blipFill>
-                  <pic:spPr>
-                    <a:xfrm>
-                      <a:off x="0" y="0"/>
-                      <a:ext cx="2095500" cy="942975"/>
-                    </a:xfrm>
-                    <a:prstGeom prst="rect">
-                      <a:avLst/>
-                    </a:prstGeom>
-                  </pic:spPr>
-                </pic:pic>
-              </a:graphicData>
-            </a:graphic>
-          </wp:inline>
-        </w:drawing>
-      </w:r>
-    </w:p>
-    <w:p>
-      <w:pPr>
-        <w:rPr>
-          <w:rFonts w:ascii="Times New Roman" w:hAnsi="Times New Roman" w:cs="Times New Roman"/>
-          <w:b/>
-          <w:bCs/>
-          <w:sz w:val="28"/>
-          <w:szCs w:val="28"/>
-        </w:rPr>
-      </w:pPr>
-      <w:r>
-        <w:rPr>
-          <w:rFonts w:ascii="Times New Roman" w:hAnsi="Times New Roman" w:cs="Times New Roman"/>
-          <w:b/>
-          <w:bCs/>
-          <w:sz w:val="28"/>
-          <w:szCs w:val="28"/>
-        </w:rPr>
-        <w:br w:type="page"/>
-      </w:r>
-    </w:p>
-    <w:p>
-      <w:pPr>
-        <w:jc w:val="center"/>
-        <w:rPr>
-          <w:rFonts w:ascii="Times New Roman" w:hAnsi="Times New Roman" w:cs="Times New Roman"/>
-          <w:b/>
-          <w:bCs/>
-          <w:sz w:val="32"/>
-          <w:szCs w:val="32"/>
-        </w:rPr>
-      </w:pPr>
-      <w:r>
-        <w:rPr>
-          <w:rFonts w:ascii="Times New Roman" w:hAnsi="Times New Roman" w:cs="Times New Roman"/>
-          <w:b/>
-          <w:bCs/>
-          <w:sz w:val="32"/>
-          <w:szCs w:val="32"/>
-        </w:rPr>
-        <w:lastRenderedPageBreak/>
-        <w:t>Задание 1</w:t>
-      </w:r>
-      <w:r>
-        <w:rPr>
-          <w:rFonts w:ascii="Times New Roman" w:hAnsi="Times New Roman" w:cs="Times New Roman"/>
-          <w:b/>
-          <w:bCs/>
-          <w:sz w:val="32"/>
-          <w:szCs w:val="32"/>
-        </w:rPr>
-        <w:t>2</w:t>
-      </w:r>
-    </w:p>
-    <w:p>
-      <w:pPr>
-        <w:jc w:val="both"/>
-      </w:pPr>
-      <w:r>
-        <w:rPr>
-          <w:rFonts w:ascii="Times New Roman" w:hAnsi="Times New Roman" w:cs="Times New Roman"/>
-          <w:b/>
-          <w:bCs/>
-          <w:sz w:val="28"/>
-          <w:szCs w:val="28"/>
-        </w:rPr>
-        <w:t xml:space="preserve">Задание: </w:t>
-      </w:r>
-      <w:r>
-        <w:rPr>
-          <w:rFonts w:ascii="Times New Roman" w:hAnsi="Times New Roman" w:cs="Times New Roman"/>
-          <w:sz w:val="28"/>
-          <w:szCs w:val="28"/>
-        </w:rPr>
-        <w:t>п</w:t>
-      </w:r>
-      <w:r>
-        <w:rPr>
-          <w:rFonts w:ascii="Times New Roman" w:hAnsi="Times New Roman" w:cs="Times New Roman"/>
-          <w:sz w:val="28"/>
-          <w:szCs w:val="28"/>
-        </w:rPr>
-        <w:t>ридумать запрос на сравнение таблицы с собой</w:t>
-      </w:r>
-      <w:r>
-        <w:rPr>
-          <w:rFonts w:ascii="Times New Roman" w:hAnsi="Times New Roman" w:cs="Times New Roman"/>
-          <w:sz w:val="28"/>
-          <w:szCs w:val="28"/>
-        </w:rPr>
-        <w:t>.</w:t>
-      </w:r>
-    </w:p>
-    <w:p>
-      <w:pPr>
-        <w:rPr>
-          <w:rFonts w:ascii="Times New Roman" w:hAnsi="Times New Roman" w:cs="Times New Roman"/>
-          <w:b/>
-          <w:bCs/>
-          <w:sz w:val="28"/>
-          <w:szCs w:val="28"/>
-          <w:lang w:val="en-US"/>
-        </w:rPr>
-      </w:pPr>
-      <w:r>
-        <w:rPr>
-          <w:rFonts w:ascii="Times New Roman" w:hAnsi="Times New Roman" w:cs="Times New Roman"/>
-          <w:b/>
-          <w:bCs/>
-          <w:sz w:val="28"/>
-          <w:szCs w:val="28"/>
-          <w:lang w:val="en-US"/>
-        </w:rPr>
-        <w:t>SQL</w:t>
-      </w:r>
-      <w:r>
-        <w:rPr>
-          <w:rFonts w:ascii="Times New Roman" w:hAnsi="Times New Roman" w:cs="Times New Roman"/>
-          <w:b/>
-          <w:bCs/>
-          <w:sz w:val="28"/>
-          <w:szCs w:val="28"/>
-          <w:lang w:val="en-US"/>
-        </w:rPr>
-        <w:t xml:space="preserve"> </w:t>
-      </w:r>
-      <w:r>
-        <w:rPr>
-          <w:rFonts w:ascii="Times New Roman" w:hAnsi="Times New Roman" w:cs="Times New Roman"/>
-          <w:b/>
-          <w:bCs/>
-          <w:sz w:val="28"/>
-          <w:szCs w:val="28"/>
-        </w:rPr>
-        <w:t>код</w:t>
-      </w:r>
-      <w:r>
-        <w:rPr>
-          <w:rFonts w:ascii="Times New Roman" w:hAnsi="Times New Roman" w:cs="Times New Roman"/>
-          <w:b/>
-          <w:bCs/>
-          <w:sz w:val="28"/>
-          <w:szCs w:val="28"/>
-          <w:lang w:val="en-US"/>
-        </w:rPr>
-        <w:t xml:space="preserve"> </w:t>
-      </w:r>
-      <w:r>
-        <w:rPr>
-          <w:rFonts w:ascii="Times New Roman" w:hAnsi="Times New Roman" w:cs="Times New Roman"/>
-          <w:b/>
-          <w:bCs/>
-          <w:sz w:val="28"/>
-          <w:szCs w:val="28"/>
-        </w:rPr>
-        <w:t>для</w:t>
-      </w:r>
-      <w:r>
-        <w:rPr>
-          <w:rFonts w:ascii="Times New Roman" w:hAnsi="Times New Roman" w:cs="Times New Roman"/>
-          <w:b/>
-          <w:bCs/>
-          <w:sz w:val="28"/>
-          <w:szCs w:val="28"/>
-          <w:lang w:val="en-US"/>
-        </w:rPr>
-        <w:t xml:space="preserve"> </w:t>
-      </w:r>
-      <w:r>
-        <w:rPr>
-          <w:rFonts w:ascii="Times New Roman" w:hAnsi="Times New Roman" w:cs="Times New Roman"/>
-          <w:b/>
-          <w:bCs/>
-          <w:sz w:val="28"/>
-          <w:szCs w:val="28"/>
-        </w:rPr>
-        <w:t>задания</w:t>
-      </w:r>
-      <w:r>
-        <w:rPr>
-          <w:rFonts w:ascii="Times New Roman" w:hAnsi="Times New Roman" w:cs="Times New Roman"/>
-          <w:b/>
-          <w:bCs/>
-          <w:sz w:val="28"/>
-          <w:szCs w:val="28"/>
-          <w:lang w:val="en-US"/>
-        </w:rPr>
-        <w:t xml:space="preserve">: </w:t>
-      </w:r>
-      <w:r>
-        <w:rPr>
-          <w:rFonts w:ascii="Times New Roman" w:hAnsi="Times New Roman" w:cs="Times New Roman"/>
-          <w:sz w:val="28"/>
-          <w:szCs w:val="28"/>
-          <w:lang w:val="en-US"/>
-        </w:rPr>
-        <w:t>SELECT s</w:t>
-      </w:r>
-      <w:proofErr w:type="gramStart"/>
-      <w:r>
-        <w:rPr>
-          <w:rFonts w:ascii="Times New Roman" w:hAnsi="Times New Roman" w:cs="Times New Roman"/>
-          <w:sz w:val="28"/>
-          <w:szCs w:val="28"/>
-          <w:lang w:val="en-US"/>
-        </w:rPr>
-        <w:t>1.saler</w:t>
-      </w:r>
-      <w:proofErr w:type="gramEnd"/>
-      <w:r>
-        <w:rPr>
-          <w:rFonts w:ascii="Times New Roman" w:hAnsi="Times New Roman" w:cs="Times New Roman"/>
-          <w:sz w:val="28"/>
-          <w:szCs w:val="28"/>
-          <w:lang w:val="en-US"/>
-        </w:rPr>
-        <w:t>_name FROM salers s1 LEFT JOIN salers s2 ON s1.saler_age = s2.saler_age AND s1.saler_id &lt;&gt; s2.saler_id WHERE s2.saler_id IS NULL;</w:t>
-      </w:r>
-    </w:p>
-    <w:p>
-      <w:pPr>
-        <w:jc w:val="both"/>
-        <w:rPr>
-          <w:rFonts w:ascii="Times New Roman" w:hAnsi="Times New Roman" w:cs="Times New Roman"/>
-          <w:sz w:val="28"/>
-          <w:szCs w:val="28"/>
-        </w:rPr>
-      </w:pPr>
-      <w:r>
-        <w:rPr>
-          <w:rFonts w:ascii="Times New Roman" w:hAnsi="Times New Roman" w:cs="Times New Roman"/>
-          <w:b/>
-          <w:bCs/>
-          <w:sz w:val="28"/>
-          <w:szCs w:val="28"/>
-        </w:rPr>
-        <w:t>Пояснение:</w:t>
-      </w:r>
-      <w:r>
-        <w:rPr>
-          <w:rFonts w:ascii="Times New Roman" w:hAnsi="Times New Roman" w:cs="Times New Roman"/>
-          <w:b/>
-          <w:bCs/>
-          <w:sz w:val="28"/>
-          <w:szCs w:val="28"/>
-        </w:rPr>
-        <w:t xml:space="preserve"> </w:t>
-      </w:r>
-      <w:r>
-        <w:rPr>
-          <w:rFonts w:ascii="Times New Roman" w:hAnsi="Times New Roman" w:cs="Times New Roman"/>
-          <w:sz w:val="28"/>
-          <w:szCs w:val="28"/>
-        </w:rPr>
-        <w:t>с</w:t>
-      </w:r>
-      <w:r>
-        <w:rPr>
-          <w:rFonts w:ascii="Times New Roman" w:hAnsi="Times New Roman" w:cs="Times New Roman"/>
-          <w:sz w:val="28"/>
-          <w:szCs w:val="28"/>
-        </w:rPr>
-        <w:t xml:space="preserve">равнение таблицы </w:t>
-      </w:r>
-      <w:r>
-        <w:rPr>
-          <w:rStyle w:val="HTML"/>
-          <w:rFonts w:ascii="Times New Roman" w:eastAsiaTheme="minorHAnsi" w:hAnsi="Times New Roman" w:cs="Times New Roman"/>
-          <w:i/>
-          <w:iCs/>
-          <w:sz w:val="28"/>
-          <w:szCs w:val="28"/>
-        </w:rPr>
-        <w:t>salers</w:t>
-      </w:r>
-      <w:r>
-        <w:rPr>
-          <w:rFonts w:ascii="Times New Roman" w:hAnsi="Times New Roman" w:cs="Times New Roman"/>
-          <w:sz w:val="28"/>
-          <w:szCs w:val="28"/>
-        </w:rPr>
-        <w:t xml:space="preserve"> с самой собой для поиска продавцов, возраст которых уникален.</w:t>
-      </w:r>
-    </w:p>
-    <w:p>
-      <w:pPr>
-        <w:jc w:val="center"/>
-        <w:rPr>
-          <w:rFonts w:ascii="Times New Roman" w:hAnsi="Times New Roman" w:cs="Times New Roman"/>
-          <w:b/>
-          <w:bCs/>
-          <w:sz w:val="28"/>
-          <w:szCs w:val="28"/>
-        </w:rPr>
-      </w:pPr>
-      <w:r>
-        <w:rPr>
-          <w:rFonts w:ascii="Times New Roman" w:hAnsi="Times New Roman" w:cs="Times New Roman"/>
-          <w:b/>
-          <w:bCs/>
-          <w:sz w:val="28"/>
-          <w:szCs w:val="28"/>
-        </w:rPr>
-        <w:t>Результат</w:t>
-      </w:r>
-    </w:p>
-    <w:p>
-      <w:pPr>
-        <w:jc w:val="center"/>
-        <w:rPr>
-          <w:rFonts w:ascii="Times New Roman" w:hAnsi="Times New Roman" w:cs="Times New Roman"/>
-          <w:b/>
-          <w:bCs/>
-          <w:sz w:val="28"/>
-          <w:szCs w:val="28"/>
-        </w:rPr>
-      </w:pPr>
-      <w:r>
-        <w:rPr>
-          <w:noProof/>
-        </w:rPr>
-        <w:drawing>
-          <wp:inline distT="0" distB="0" distL="0" distR="0" wp14:anchorId="21BE913D" wp14:editId="26D6A515">
-            <wp:extent cx="1952625" cy="1143000"/>
-            <wp:effectExtent l="0" t="0" r="9525" b="0"/>
-            <wp:docPr id="25" name="Рисунок 25"/>
-            <wp:cNvGraphicFramePr>
-              <a:graphicFrameLocks xmlns:a="http://schemas.openxmlformats.org/drawingml/2006/main" noChangeAspect="1"/>
-            </wp:cNvGraphicFramePr>
-            <a:graphic xmlns:a="http://schemas.openxmlformats.org/drawingml/2006/main">
-              <a:graphicData uri="http://schemas.openxmlformats.org/drawingml/2006/picture">
-                <pic:pic xmlns:pic="http://schemas.openxmlformats.org/drawingml/2006/picture">
-                  <pic:nvPicPr>
-                    <pic:cNvPr id="1" name=""/>
-                    <pic:cNvPicPr/>
-                  </pic:nvPicPr>
-                  <pic:blipFill>
-                    <a:blip r:embed="rId18"/>
-                    <a:stretch>
-                      <a:fillRect/>
-                    </a:stretch>
-                  </pic:blipFill>
-                  <pic:spPr>
-                    <a:xfrm>
-                      <a:off x="0" y="0"/>
-                      <a:ext cx="1952625" cy="1143000"/>
-                    </a:xfrm>
-                    <a:prstGeom prst="rect">
-                      <a:avLst/>
-                    </a:prstGeom>
-                  </pic:spPr>
-                </pic:pic>
-              </a:graphicData>
-            </a:graphic>
-          </wp:inline>
-        </w:drawing>
-      </w:r>
-    </w:p>
-    <w:p>
-      <w:pPr>
-        <w:jc w:val="center"/>
-        <w:rPr>
-          <w:rFonts w:ascii="Times New Roman" w:hAnsi="Times New Roman" w:cs="Times New Roman"/>
-          <w:b/>
-          <w:bCs/>
-          <w:sz w:val="32"/>
-          <w:szCs w:val="32"/>
+    </w:p>
+    <w:p>
+      <w:pPr>
+        <w:rPr>
+          <w:rFonts w:ascii="Times New Roman" w:hAnsi="Times New Roman" w:cs="Times New Roman"/>
+          <w:b/>
+          <w:bCs/>
+          <w:sz w:val="28"/>
+          <w:szCs w:val="28"/>
         </w:rPr>
       </w:pPr>
     </w:p>

--- a/lab5/Лабораторная работа 5 Мелехин Александр Кс-30 вариант 9.docx
+++ b/lab5/Лабораторная работа 5 Мелехин Александр Кс-30 вариант 9.docx
@@ -410,7 +410,25 @@
           <w:sz w:val="28"/>
           <w:szCs w:val="28"/>
         </w:rPr>
-        <w:t>Создайте объединение из двух запросов, которое показало бы имена ОБЪЕКТов, некоторый числовой параметр (значения NULL не показывать) их в дочерней таблице и текстовый параметр. Строки набора, которые имеют значения числового параметра больше среднего, должны иметь текстовый параметр "Выше среднего", а те</w:t>
+        <w:t xml:space="preserve">Создайте объединение из двух запросов, которое показало бы имена </w:t>
+      </w:r>
+      <w:proofErr w:type="spellStart"/>
+      <w:r>
+        <w:rPr>
+          <w:rFonts w:ascii="Times New Roman" w:hAnsi="Times New Roman" w:cs="Times New Roman"/>
+          <w:sz w:val="28"/>
+          <w:szCs w:val="28"/>
+        </w:rPr>
+        <w:t>ОБЪЕКТов</w:t>
+      </w:r>
+      <w:proofErr w:type="spellEnd"/>
+      <w:r>
+        <w:rPr>
+          <w:rFonts w:ascii="Times New Roman" w:hAnsi="Times New Roman" w:cs="Times New Roman"/>
+          <w:sz w:val="28"/>
+          <w:szCs w:val="28"/>
+        </w:rPr>
+        <w:t>, некоторый числовой параметр (значения NULL не показывать) их в дочерней таблице и текстовый параметр. Строки набора, которые имеют значения числового параметра больше среднего, должны иметь текстовый параметр "Выше среднего", а те</w:t>
       </w:r>
       <w:r>
         <w:rPr>
@@ -529,6 +547,328 @@
           <w:rFonts w:ascii="Times New Roman" w:hAnsi="Times New Roman" w:cs="Times New Roman"/>
           <w:sz w:val="28"/>
           <w:szCs w:val="28"/>
+        </w:rPr>
+      </w:pPr>
+      <w:r>
+        <w:rPr>
+          <w:rFonts w:ascii="Times New Roman" w:hAnsi="Times New Roman" w:cs="Times New Roman"/>
+          <w:sz w:val="28"/>
+          <w:szCs w:val="28"/>
+          <w:lang w:val="en-US"/>
+        </w:rPr>
+        <w:t>SELECT</w:t>
+      </w:r>
+      <w:r>
+        <w:rPr>
+          <w:rFonts w:ascii="Times New Roman" w:hAnsi="Times New Roman" w:cs="Times New Roman"/>
+          <w:sz w:val="28"/>
+          <w:szCs w:val="28"/>
+        </w:rPr>
+        <w:t xml:space="preserve"> </w:t>
+      </w:r>
+      <w:proofErr w:type="gramStart"/>
+      <w:r>
+        <w:rPr>
+          <w:rFonts w:ascii="Times New Roman" w:hAnsi="Times New Roman" w:cs="Times New Roman"/>
+          <w:sz w:val="28"/>
+          <w:szCs w:val="28"/>
+          <w:lang w:val="en-US"/>
+        </w:rPr>
+        <w:t>salers</w:t>
+      </w:r>
+      <w:r>
+        <w:rPr>
+          <w:rFonts w:ascii="Times New Roman" w:hAnsi="Times New Roman" w:cs="Times New Roman"/>
+          <w:sz w:val="28"/>
+          <w:szCs w:val="28"/>
+        </w:rPr>
+        <w:t>.</w:t>
+      </w:r>
+      <w:r>
+        <w:rPr>
+          <w:rFonts w:ascii="Times New Roman" w:hAnsi="Times New Roman" w:cs="Times New Roman"/>
+          <w:sz w:val="28"/>
+          <w:szCs w:val="28"/>
+          <w:lang w:val="en-US"/>
+        </w:rPr>
+        <w:t>saler</w:t>
+      </w:r>
+      <w:proofErr w:type="gramEnd"/>
+      <w:r>
+        <w:rPr>
+          <w:rFonts w:ascii="Times New Roman" w:hAnsi="Times New Roman" w:cs="Times New Roman"/>
+          <w:sz w:val="28"/>
+          <w:szCs w:val="28"/>
+        </w:rPr>
+        <w:t>_</w:t>
+      </w:r>
+      <w:r>
+        <w:rPr>
+          <w:rFonts w:ascii="Times New Roman" w:hAnsi="Times New Roman" w:cs="Times New Roman"/>
+          <w:sz w:val="28"/>
+          <w:szCs w:val="28"/>
+          <w:lang w:val="en-US"/>
+        </w:rPr>
+        <w:t>name</w:t>
+      </w:r>
+      <w:r>
+        <w:rPr>
+          <w:rFonts w:ascii="Times New Roman" w:hAnsi="Times New Roman" w:cs="Times New Roman"/>
+          <w:sz w:val="28"/>
+          <w:szCs w:val="28"/>
+        </w:rPr>
+        <w:t xml:space="preserve"> </w:t>
+      </w:r>
+      <w:r>
+        <w:rPr>
+          <w:rFonts w:ascii="Times New Roman" w:hAnsi="Times New Roman" w:cs="Times New Roman"/>
+          <w:sz w:val="28"/>
+          <w:szCs w:val="28"/>
+          <w:lang w:val="en-US"/>
+        </w:rPr>
+        <w:t>AS</w:t>
+      </w:r>
+      <w:r>
+        <w:rPr>
+          <w:rFonts w:ascii="Times New Roman" w:hAnsi="Times New Roman" w:cs="Times New Roman"/>
+          <w:sz w:val="28"/>
+          <w:szCs w:val="28"/>
+        </w:rPr>
+        <w:t xml:space="preserve"> "имя объекта", </w:t>
+      </w:r>
+      <w:r>
+        <w:rPr>
+          <w:rFonts w:ascii="Times New Roman" w:hAnsi="Times New Roman" w:cs="Times New Roman"/>
+          <w:sz w:val="28"/>
+          <w:szCs w:val="28"/>
+          <w:lang w:val="en-US"/>
+        </w:rPr>
+        <w:t>sales</w:t>
+      </w:r>
+      <w:r>
+        <w:rPr>
+          <w:rFonts w:ascii="Times New Roman" w:hAnsi="Times New Roman" w:cs="Times New Roman"/>
+          <w:sz w:val="28"/>
+          <w:szCs w:val="28"/>
+        </w:rPr>
+        <w:t>.</w:t>
+      </w:r>
+      <w:r>
+        <w:rPr>
+          <w:rFonts w:ascii="Times New Roman" w:hAnsi="Times New Roman" w:cs="Times New Roman"/>
+          <w:sz w:val="28"/>
+          <w:szCs w:val="28"/>
+          <w:lang w:val="en-US"/>
+        </w:rPr>
+        <w:t>price</w:t>
+      </w:r>
+      <w:r>
+        <w:rPr>
+          <w:rFonts w:ascii="Times New Roman" w:hAnsi="Times New Roman" w:cs="Times New Roman"/>
+          <w:sz w:val="28"/>
+          <w:szCs w:val="28"/>
+        </w:rPr>
+        <w:t xml:space="preserve"> </w:t>
+      </w:r>
+      <w:r>
+        <w:rPr>
+          <w:rFonts w:ascii="Times New Roman" w:hAnsi="Times New Roman" w:cs="Times New Roman"/>
+          <w:sz w:val="28"/>
+          <w:szCs w:val="28"/>
+          <w:lang w:val="en-US"/>
+        </w:rPr>
+        <w:t>AS</w:t>
+      </w:r>
+      <w:r>
+        <w:rPr>
+          <w:rFonts w:ascii="Times New Roman" w:hAnsi="Times New Roman" w:cs="Times New Roman"/>
+          <w:sz w:val="28"/>
+          <w:szCs w:val="28"/>
+        </w:rPr>
+        <w:t xml:space="preserve"> "числовой параметр", 'Выше среднего' </w:t>
+      </w:r>
+      <w:r>
+        <w:rPr>
+          <w:rFonts w:ascii="Times New Roman" w:hAnsi="Times New Roman" w:cs="Times New Roman"/>
+          <w:sz w:val="28"/>
+          <w:szCs w:val="28"/>
+          <w:lang w:val="en-US"/>
+        </w:rPr>
+        <w:t>AS</w:t>
+      </w:r>
+      <w:r>
+        <w:rPr>
+          <w:rFonts w:ascii="Times New Roman" w:hAnsi="Times New Roman" w:cs="Times New Roman"/>
+          <w:sz w:val="28"/>
+          <w:szCs w:val="28"/>
+        </w:rPr>
+        <w:t xml:space="preserve"> "текстовый параметр"</w:t>
+      </w:r>
+    </w:p>
+    <w:p>
+      <w:pPr>
+        <w:jc w:val="both"/>
+        <w:rPr>
+          <w:rFonts w:ascii="Times New Roman" w:hAnsi="Times New Roman" w:cs="Times New Roman"/>
+          <w:sz w:val="28"/>
+          <w:szCs w:val="28"/>
+          <w:lang w:val="en-US"/>
+        </w:rPr>
+      </w:pPr>
+      <w:r>
+        <w:rPr>
+          <w:rFonts w:ascii="Times New Roman" w:hAnsi="Times New Roman" w:cs="Times New Roman"/>
+          <w:sz w:val="28"/>
+          <w:szCs w:val="28"/>
+          <w:lang w:val="en-US"/>
+        </w:rPr>
+        <w:t>FROM sales</w:t>
+      </w:r>
+    </w:p>
+    <w:p>
+      <w:pPr>
+        <w:jc w:val="both"/>
+        <w:rPr>
+          <w:rFonts w:ascii="Times New Roman" w:hAnsi="Times New Roman" w:cs="Times New Roman"/>
+          <w:sz w:val="28"/>
+          <w:szCs w:val="28"/>
+          <w:lang w:val="en-US"/>
+        </w:rPr>
+      </w:pPr>
+      <w:r>
+        <w:rPr>
+          <w:rFonts w:ascii="Times New Roman" w:hAnsi="Times New Roman" w:cs="Times New Roman"/>
+          <w:sz w:val="28"/>
+          <w:szCs w:val="28"/>
+          <w:lang w:val="en-US"/>
+        </w:rPr>
+        <w:t xml:space="preserve">JOIN salers ON </w:t>
+      </w:r>
+      <w:proofErr w:type="spellStart"/>
+      <w:proofErr w:type="gramStart"/>
+      <w:r>
+        <w:rPr>
+          <w:rFonts w:ascii="Times New Roman" w:hAnsi="Times New Roman" w:cs="Times New Roman"/>
+          <w:sz w:val="28"/>
+          <w:szCs w:val="28"/>
+          <w:lang w:val="en-US"/>
+        </w:rPr>
+        <w:t>sales.saler</w:t>
+      </w:r>
+      <w:proofErr w:type="spellEnd"/>
+      <w:proofErr w:type="gramEnd"/>
+      <w:r>
+        <w:rPr>
+          <w:rFonts w:ascii="Times New Roman" w:hAnsi="Times New Roman" w:cs="Times New Roman"/>
+          <w:sz w:val="28"/>
+          <w:szCs w:val="28"/>
+          <w:lang w:val="en-US"/>
+        </w:rPr>
+        <w:t xml:space="preserve"> = </w:t>
+      </w:r>
+      <w:proofErr w:type="spellStart"/>
+      <w:r>
+        <w:rPr>
+          <w:rFonts w:ascii="Times New Roman" w:hAnsi="Times New Roman" w:cs="Times New Roman"/>
+          <w:sz w:val="28"/>
+          <w:szCs w:val="28"/>
+          <w:lang w:val="en-US"/>
+        </w:rPr>
+        <w:t>salers.saler_id</w:t>
+      </w:r>
+      <w:proofErr w:type="spellEnd"/>
+    </w:p>
+    <w:p>
+      <w:pPr>
+        <w:jc w:val="both"/>
+        <w:rPr>
+          <w:rFonts w:ascii="Times New Roman" w:hAnsi="Times New Roman" w:cs="Times New Roman"/>
+          <w:sz w:val="28"/>
+          <w:szCs w:val="28"/>
+          <w:lang w:val="en-US"/>
+        </w:rPr>
+      </w:pPr>
+      <w:r>
+        <w:rPr>
+          <w:rFonts w:ascii="Times New Roman" w:hAnsi="Times New Roman" w:cs="Times New Roman"/>
+          <w:sz w:val="28"/>
+          <w:szCs w:val="28"/>
+          <w:lang w:val="en-US"/>
+        </w:rPr>
+        <w:t xml:space="preserve">WHERE </w:t>
+      </w:r>
+      <w:proofErr w:type="spellStart"/>
+      <w:proofErr w:type="gramStart"/>
+      <w:r>
+        <w:rPr>
+          <w:rFonts w:ascii="Times New Roman" w:hAnsi="Times New Roman" w:cs="Times New Roman"/>
+          <w:sz w:val="28"/>
+          <w:szCs w:val="28"/>
+          <w:lang w:val="en-US"/>
+        </w:rPr>
+        <w:t>sales.price</w:t>
+      </w:r>
+      <w:proofErr w:type="spellEnd"/>
+      <w:proofErr w:type="gramEnd"/>
+      <w:r>
+        <w:rPr>
+          <w:rFonts w:ascii="Times New Roman" w:hAnsi="Times New Roman" w:cs="Times New Roman"/>
+          <w:sz w:val="28"/>
+          <w:szCs w:val="28"/>
+          <w:lang w:val="en-US"/>
+        </w:rPr>
+        <w:t xml:space="preserve"> &gt; (SELECT AVG(price) FROM sales)</w:t>
+      </w:r>
+    </w:p>
+    <w:p>
+      <w:pPr>
+        <w:jc w:val="both"/>
+        <w:rPr>
+          <w:rFonts w:ascii="Times New Roman" w:hAnsi="Times New Roman" w:cs="Times New Roman"/>
+          <w:sz w:val="28"/>
+          <w:szCs w:val="28"/>
+          <w:lang w:val="en-US"/>
+        </w:rPr>
+      </w:pPr>
+    </w:p>
+    <w:p>
+      <w:pPr>
+        <w:jc w:val="both"/>
+        <w:rPr>
+          <w:rFonts w:ascii="Times New Roman" w:hAnsi="Times New Roman" w:cs="Times New Roman"/>
+          <w:sz w:val="28"/>
+          <w:szCs w:val="28"/>
+          <w:lang w:val="en-US"/>
+        </w:rPr>
+      </w:pPr>
+      <w:r>
+        <w:rPr>
+          <w:rFonts w:ascii="Times New Roman" w:hAnsi="Times New Roman" w:cs="Times New Roman"/>
+          <w:sz w:val="28"/>
+          <w:szCs w:val="28"/>
+          <w:lang w:val="en-US"/>
+        </w:rPr>
+        <w:t>UNION ALL</w:t>
+      </w:r>
+    </w:p>
+    <w:p>
+      <w:pPr>
+        <w:jc w:val="both"/>
+        <w:rPr>
+          <w:rFonts w:ascii="Times New Roman" w:hAnsi="Times New Roman" w:cs="Times New Roman"/>
+          <w:sz w:val="28"/>
+          <w:szCs w:val="28"/>
+          <w:lang w:val="en-US"/>
+        </w:rPr>
+      </w:pPr>
+    </w:p>
+    <w:p>
+      <w:pPr>
+        <w:jc w:val="both"/>
+        <w:rPr>
+          <w:rFonts w:ascii="Times New Roman" w:hAnsi="Times New Roman" w:cs="Times New Roman"/>
+          <w:sz w:val="28"/>
+          <w:szCs w:val="28"/>
           <w:lang w:val="en-US"/>
         </w:rPr>
       </w:pPr>
@@ -541,6 +881,7 @@
         </w:rPr>
         <w:t xml:space="preserve">SELECT </w:t>
       </w:r>
+      <w:proofErr w:type="spellStart"/>
       <w:proofErr w:type="gramStart"/>
       <w:r>
         <w:rPr>
@@ -559,48 +900,239 @@
           <w:szCs w:val="28"/>
           <w:lang w:val="en-US"/>
         </w:rPr>
-        <w:t>_name AS "имя объекта", sales.price AS "числовой параметр",</w:t>
-      </w:r>
-    </w:p>
-    <w:p>
-      <w:pPr>
-        <w:jc w:val="both"/>
-        <w:rPr>
-          <w:rFonts w:ascii="Times New Roman" w:hAnsi="Times New Roman" w:cs="Times New Roman"/>
-          <w:sz w:val="28"/>
-          <w:szCs w:val="28"/>
-          <w:lang w:val="en-US"/>
-        </w:rPr>
-      </w:pPr>
-      <w:r>
-        <w:rPr>
-          <w:rFonts w:ascii="Times New Roman" w:hAnsi="Times New Roman" w:cs="Times New Roman"/>
-          <w:sz w:val="28"/>
-          <w:szCs w:val="28"/>
-          <w:lang w:val="en-US"/>
-        </w:rPr>
-        <w:t xml:space="preserve">       CASE </w:t>
-      </w:r>
-    </w:p>
-    <w:p>
-      <w:pPr>
-        <w:jc w:val="both"/>
-        <w:rPr>
-          <w:rFonts w:ascii="Times New Roman" w:hAnsi="Times New Roman" w:cs="Times New Roman"/>
-          <w:sz w:val="28"/>
-          <w:szCs w:val="28"/>
-          <w:lang w:val="en-US"/>
-        </w:rPr>
-      </w:pPr>
-      <w:r>
-        <w:rPr>
-          <w:rFonts w:ascii="Times New Roman" w:hAnsi="Times New Roman" w:cs="Times New Roman"/>
-          <w:sz w:val="28"/>
-          <w:szCs w:val="28"/>
-          <w:lang w:val="en-US"/>
-        </w:rPr>
-        <w:t xml:space="preserve">           WHEN </w:t>
-      </w:r>
+        <w:t>_name</w:t>
+      </w:r>
+      <w:proofErr w:type="spellEnd"/>
+      <w:r>
+        <w:rPr>
+          <w:rFonts w:ascii="Times New Roman" w:hAnsi="Times New Roman" w:cs="Times New Roman"/>
+          <w:sz w:val="28"/>
+          <w:szCs w:val="28"/>
+          <w:lang w:val="en-US"/>
+        </w:rPr>
+        <w:t xml:space="preserve"> AS "</w:t>
+      </w:r>
+      <w:proofErr w:type="spellStart"/>
+      <w:r>
+        <w:rPr>
+          <w:rFonts w:ascii="Times New Roman" w:hAnsi="Times New Roman" w:cs="Times New Roman"/>
+          <w:sz w:val="28"/>
+          <w:szCs w:val="28"/>
+          <w:lang w:val="en-US"/>
+        </w:rPr>
+        <w:t>имя</w:t>
+      </w:r>
+      <w:proofErr w:type="spellEnd"/>
+      <w:r>
+        <w:rPr>
+          <w:rFonts w:ascii="Times New Roman" w:hAnsi="Times New Roman" w:cs="Times New Roman"/>
+          <w:sz w:val="28"/>
+          <w:szCs w:val="28"/>
+          <w:lang w:val="en-US"/>
+        </w:rPr>
+        <w:t xml:space="preserve"> </w:t>
+      </w:r>
+      <w:proofErr w:type="spellStart"/>
+      <w:r>
+        <w:rPr>
+          <w:rFonts w:ascii="Times New Roman" w:hAnsi="Times New Roman" w:cs="Times New Roman"/>
+          <w:sz w:val="28"/>
+          <w:szCs w:val="28"/>
+          <w:lang w:val="en-US"/>
+        </w:rPr>
+        <w:t>объекта</w:t>
+      </w:r>
+      <w:proofErr w:type="spellEnd"/>
+      <w:r>
+        <w:rPr>
+          <w:rFonts w:ascii="Times New Roman" w:hAnsi="Times New Roman" w:cs="Times New Roman"/>
+          <w:sz w:val="28"/>
+          <w:szCs w:val="28"/>
+          <w:lang w:val="en-US"/>
+        </w:rPr>
+        <w:t xml:space="preserve">", </w:t>
+      </w:r>
+      <w:proofErr w:type="spellStart"/>
+      <w:r>
+        <w:rPr>
+          <w:rFonts w:ascii="Times New Roman" w:hAnsi="Times New Roman" w:cs="Times New Roman"/>
+          <w:sz w:val="28"/>
+          <w:szCs w:val="28"/>
+          <w:lang w:val="en-US"/>
+        </w:rPr>
+        <w:t>sales.price</w:t>
+      </w:r>
+      <w:proofErr w:type="spellEnd"/>
+      <w:r>
+        <w:rPr>
+          <w:rFonts w:ascii="Times New Roman" w:hAnsi="Times New Roman" w:cs="Times New Roman"/>
+          <w:sz w:val="28"/>
+          <w:szCs w:val="28"/>
+          <w:lang w:val="en-US"/>
+        </w:rPr>
+        <w:t xml:space="preserve"> AS "</w:t>
+      </w:r>
+      <w:proofErr w:type="spellStart"/>
+      <w:r>
+        <w:rPr>
+          <w:rFonts w:ascii="Times New Roman" w:hAnsi="Times New Roman" w:cs="Times New Roman"/>
+          <w:sz w:val="28"/>
+          <w:szCs w:val="28"/>
+          <w:lang w:val="en-US"/>
+        </w:rPr>
+        <w:t>числовой</w:t>
+      </w:r>
+      <w:proofErr w:type="spellEnd"/>
+      <w:r>
+        <w:rPr>
+          <w:rFonts w:ascii="Times New Roman" w:hAnsi="Times New Roman" w:cs="Times New Roman"/>
+          <w:sz w:val="28"/>
+          <w:szCs w:val="28"/>
+          <w:lang w:val="en-US"/>
+        </w:rPr>
+        <w:t xml:space="preserve"> </w:t>
+      </w:r>
+      <w:proofErr w:type="spellStart"/>
+      <w:r>
+        <w:rPr>
+          <w:rFonts w:ascii="Times New Roman" w:hAnsi="Times New Roman" w:cs="Times New Roman"/>
+          <w:sz w:val="28"/>
+          <w:szCs w:val="28"/>
+          <w:lang w:val="en-US"/>
+        </w:rPr>
+        <w:t>параметр</w:t>
+      </w:r>
+      <w:proofErr w:type="spellEnd"/>
+      <w:r>
+        <w:rPr>
+          <w:rFonts w:ascii="Times New Roman" w:hAnsi="Times New Roman" w:cs="Times New Roman"/>
+          <w:sz w:val="28"/>
+          <w:szCs w:val="28"/>
+          <w:lang w:val="en-US"/>
+        </w:rPr>
+        <w:t>", '</w:t>
+      </w:r>
+      <w:proofErr w:type="spellStart"/>
+      <w:r>
+        <w:rPr>
+          <w:rFonts w:ascii="Times New Roman" w:hAnsi="Times New Roman" w:cs="Times New Roman"/>
+          <w:sz w:val="28"/>
+          <w:szCs w:val="28"/>
+          <w:lang w:val="en-US"/>
+        </w:rPr>
+        <w:t>Ниже</w:t>
+      </w:r>
+      <w:proofErr w:type="spellEnd"/>
+      <w:r>
+        <w:rPr>
+          <w:rFonts w:ascii="Times New Roman" w:hAnsi="Times New Roman" w:cs="Times New Roman"/>
+          <w:sz w:val="28"/>
+          <w:szCs w:val="28"/>
+          <w:lang w:val="en-US"/>
+        </w:rPr>
+        <w:t xml:space="preserve"> </w:t>
+      </w:r>
+      <w:proofErr w:type="spellStart"/>
+      <w:r>
+        <w:rPr>
+          <w:rFonts w:ascii="Times New Roman" w:hAnsi="Times New Roman" w:cs="Times New Roman"/>
+          <w:sz w:val="28"/>
+          <w:szCs w:val="28"/>
+          <w:lang w:val="en-US"/>
+        </w:rPr>
+        <w:t>среднего</w:t>
+      </w:r>
+      <w:proofErr w:type="spellEnd"/>
+      <w:r>
+        <w:rPr>
+          <w:rFonts w:ascii="Times New Roman" w:hAnsi="Times New Roman" w:cs="Times New Roman"/>
+          <w:sz w:val="28"/>
+          <w:szCs w:val="28"/>
+          <w:lang w:val="en-US"/>
+        </w:rPr>
+        <w:t>' AS "</w:t>
+      </w:r>
+      <w:proofErr w:type="spellStart"/>
+      <w:r>
+        <w:rPr>
+          <w:rFonts w:ascii="Times New Roman" w:hAnsi="Times New Roman" w:cs="Times New Roman"/>
+          <w:sz w:val="28"/>
+          <w:szCs w:val="28"/>
+          <w:lang w:val="en-US"/>
+        </w:rPr>
+        <w:t>текстовый</w:t>
+      </w:r>
+      <w:proofErr w:type="spellEnd"/>
+      <w:r>
+        <w:rPr>
+          <w:rFonts w:ascii="Times New Roman" w:hAnsi="Times New Roman" w:cs="Times New Roman"/>
+          <w:sz w:val="28"/>
+          <w:szCs w:val="28"/>
+          <w:lang w:val="en-US"/>
+        </w:rPr>
+        <w:t xml:space="preserve"> </w:t>
+      </w:r>
+      <w:proofErr w:type="spellStart"/>
+      <w:r>
+        <w:rPr>
+          <w:rFonts w:ascii="Times New Roman" w:hAnsi="Times New Roman" w:cs="Times New Roman"/>
+          <w:sz w:val="28"/>
+          <w:szCs w:val="28"/>
+          <w:lang w:val="en-US"/>
+        </w:rPr>
+        <w:t>параметр</w:t>
+      </w:r>
+      <w:proofErr w:type="spellEnd"/>
+      <w:r>
+        <w:rPr>
+          <w:rFonts w:ascii="Times New Roman" w:hAnsi="Times New Roman" w:cs="Times New Roman"/>
+          <w:sz w:val="28"/>
+          <w:szCs w:val="28"/>
+          <w:lang w:val="en-US"/>
+        </w:rPr>
+        <w:t>"</w:t>
+      </w:r>
+    </w:p>
+    <w:p>
+      <w:pPr>
+        <w:jc w:val="both"/>
+        <w:rPr>
+          <w:rFonts w:ascii="Times New Roman" w:hAnsi="Times New Roman" w:cs="Times New Roman"/>
+          <w:sz w:val="28"/>
+          <w:szCs w:val="28"/>
+          <w:lang w:val="en-US"/>
+        </w:rPr>
+      </w:pPr>
+      <w:r>
+        <w:rPr>
+          <w:rFonts w:ascii="Times New Roman" w:hAnsi="Times New Roman" w:cs="Times New Roman"/>
+          <w:sz w:val="28"/>
+          <w:szCs w:val="28"/>
+          <w:lang w:val="en-US"/>
+        </w:rPr>
+        <w:t>FROM sales</w:t>
+      </w:r>
+    </w:p>
+    <w:p>
+      <w:pPr>
+        <w:jc w:val="both"/>
+        <w:rPr>
+          <w:rFonts w:ascii="Times New Roman" w:hAnsi="Times New Roman" w:cs="Times New Roman"/>
+          <w:sz w:val="28"/>
+          <w:szCs w:val="28"/>
+          <w:lang w:val="en-US"/>
+        </w:rPr>
+      </w:pPr>
+      <w:r>
+        <w:rPr>
+          <w:rFonts w:ascii="Times New Roman" w:hAnsi="Times New Roman" w:cs="Times New Roman"/>
+          <w:sz w:val="28"/>
+          <w:szCs w:val="28"/>
+          <w:lang w:val="en-US"/>
+        </w:rPr>
+        <w:t xml:space="preserve">JOIN salers ON </w:t>
+      </w:r>
+      <w:proofErr w:type="spellStart"/>
       <w:proofErr w:type="gramStart"/>
       <w:r>
         <w:rPr>
@@ -609,8 +1141,62 @@
           <w:szCs w:val="28"/>
           <w:lang w:val="en-US"/>
         </w:rPr>
+        <w:t>sales.saler</w:t>
+      </w:r>
+      <w:proofErr w:type="spellEnd"/>
+      <w:proofErr w:type="gramEnd"/>
+      <w:r>
+        <w:rPr>
+          <w:rFonts w:ascii="Times New Roman" w:hAnsi="Times New Roman" w:cs="Times New Roman"/>
+          <w:sz w:val="28"/>
+          <w:szCs w:val="28"/>
+          <w:lang w:val="en-US"/>
+        </w:rPr>
+        <w:t xml:space="preserve"> = </w:t>
+      </w:r>
+      <w:proofErr w:type="spellStart"/>
+      <w:r>
+        <w:rPr>
+          <w:rFonts w:ascii="Times New Roman" w:hAnsi="Times New Roman" w:cs="Times New Roman"/>
+          <w:sz w:val="28"/>
+          <w:szCs w:val="28"/>
+          <w:lang w:val="en-US"/>
+        </w:rPr>
+        <w:t>salers.saler_id</w:t>
+      </w:r>
+      <w:proofErr w:type="spellEnd"/>
+    </w:p>
+    <w:p>
+      <w:pPr>
+        <w:jc w:val="both"/>
+        <w:rPr>
+          <w:rFonts w:ascii="Times New Roman" w:hAnsi="Times New Roman" w:cs="Times New Roman"/>
+          <w:sz w:val="28"/>
+          <w:szCs w:val="28"/>
+          <w:lang w:val="en-US"/>
+        </w:rPr>
+      </w:pPr>
+      <w:r>
+        <w:rPr>
+          <w:rFonts w:ascii="Times New Roman" w:hAnsi="Times New Roman" w:cs="Times New Roman"/>
+          <w:sz w:val="28"/>
+          <w:szCs w:val="28"/>
+          <w:lang w:val="en-US"/>
+        </w:rPr>
+        <w:t xml:space="preserve">WHERE </w:t>
+      </w:r>
+      <w:proofErr w:type="spellStart"/>
+      <w:proofErr w:type="gramStart"/>
+      <w:r>
+        <w:rPr>
+          <w:rFonts w:ascii="Times New Roman" w:hAnsi="Times New Roman" w:cs="Times New Roman"/>
+          <w:sz w:val="28"/>
+          <w:szCs w:val="28"/>
+          <w:lang w:val="en-US"/>
+        </w:rPr>
         <w:t>sales.price</w:t>
       </w:r>
+      <w:proofErr w:type="spellEnd"/>
       <w:proofErr w:type="gramEnd"/>
       <w:r>
         <w:rPr>
@@ -619,643 +1205,19 @@
           <w:szCs w:val="28"/>
           <w:lang w:val="en-US"/>
         </w:rPr>
-        <w:t xml:space="preserve"> &gt; (SELECT AVG(price) FROM sales) THEN 'Выше среднего'</w:t>
-      </w:r>
-    </w:p>
-    <w:p>
-      <w:pPr>
-        <w:jc w:val="both"/>
-        <w:rPr>
-          <w:rFonts w:ascii="Times New Roman" w:hAnsi="Times New Roman" w:cs="Times New Roman"/>
-          <w:sz w:val="28"/>
-          <w:szCs w:val="28"/>
-          <w:lang w:val="en-US"/>
-        </w:rPr>
-      </w:pPr>
-      <w:r>
-        <w:rPr>
-          <w:rFonts w:ascii="Times New Roman" w:hAnsi="Times New Roman" w:cs="Times New Roman"/>
-          <w:sz w:val="28"/>
-          <w:szCs w:val="28"/>
-          <w:lang w:val="en-US"/>
-        </w:rPr>
-        <w:tab/>
-      </w:r>
-      <w:r>
-        <w:rPr>
-          <w:rFonts w:ascii="Times New Roman" w:hAnsi="Times New Roman" w:cs="Times New Roman"/>
-          <w:sz w:val="28"/>
-          <w:szCs w:val="28"/>
-          <w:lang w:val="en-US"/>
-        </w:rPr>
-        <w:tab/>
-        <w:t xml:space="preserve">   WHEN </w:t>
-      </w:r>
-      <w:proofErr w:type="gramStart"/>
-      <w:r>
-        <w:rPr>
-          <w:rFonts w:ascii="Times New Roman" w:hAnsi="Times New Roman" w:cs="Times New Roman"/>
-          <w:sz w:val="28"/>
-          <w:szCs w:val="28"/>
-          <w:lang w:val="en-US"/>
-        </w:rPr>
-        <w:t>sales.price</w:t>
-      </w:r>
-      <w:proofErr w:type="gramEnd"/>
-      <w:r>
-        <w:rPr>
-          <w:rFonts w:ascii="Times New Roman" w:hAnsi="Times New Roman" w:cs="Times New Roman"/>
-          <w:sz w:val="28"/>
-          <w:szCs w:val="28"/>
-          <w:lang w:val="en-US"/>
-        </w:rPr>
-        <w:t xml:space="preserve"> &gt; (SELECT AVG(price) FROM sales) THEN 'Ниже среднего'</w:t>
-      </w:r>
-    </w:p>
-    <w:p>
-      <w:pPr>
-        <w:jc w:val="both"/>
-        <w:rPr>
-          <w:rFonts w:ascii="Times New Roman" w:hAnsi="Times New Roman" w:cs="Times New Roman"/>
-          <w:sz w:val="28"/>
-          <w:szCs w:val="28"/>
-        </w:rPr>
-      </w:pPr>
-      <w:r>
-        <w:rPr>
-          <w:rFonts w:ascii="Times New Roman" w:hAnsi="Times New Roman" w:cs="Times New Roman"/>
-          <w:sz w:val="28"/>
-          <w:szCs w:val="28"/>
-          <w:lang w:val="en-US"/>
-        </w:rPr>
-        <w:t xml:space="preserve">           ELSE</w:t>
-      </w:r>
-      <w:r>
-        <w:rPr>
-          <w:rFonts w:ascii="Times New Roman" w:hAnsi="Times New Roman" w:cs="Times New Roman"/>
-          <w:sz w:val="28"/>
-          <w:szCs w:val="28"/>
-        </w:rPr>
-        <w:t xml:space="preserve"> '</w:t>
-      </w:r>
-      <w:r>
-        <w:rPr>
-          <w:rFonts w:ascii="Times New Roman" w:hAnsi="Times New Roman" w:cs="Times New Roman"/>
-          <w:sz w:val="28"/>
-          <w:szCs w:val="28"/>
-          <w:lang w:val="en-US"/>
-        </w:rPr>
-        <w:t>C</w:t>
-      </w:r>
-      <w:r>
-        <w:rPr>
-          <w:rFonts w:ascii="Times New Roman" w:hAnsi="Times New Roman" w:cs="Times New Roman"/>
-          <w:sz w:val="28"/>
-          <w:szCs w:val="28"/>
-        </w:rPr>
-        <w:t>редний'</w:t>
-      </w:r>
-    </w:p>
-    <w:p>
-      <w:pPr>
-        <w:jc w:val="both"/>
-        <w:rPr>
-          <w:rFonts w:ascii="Times New Roman" w:hAnsi="Times New Roman" w:cs="Times New Roman"/>
-          <w:sz w:val="28"/>
-          <w:szCs w:val="28"/>
-        </w:rPr>
-      </w:pPr>
-      <w:r>
-        <w:rPr>
-          <w:rFonts w:ascii="Times New Roman" w:hAnsi="Times New Roman" w:cs="Times New Roman"/>
-          <w:sz w:val="28"/>
-          <w:szCs w:val="28"/>
-        </w:rPr>
-        <w:t xml:space="preserve">       </w:t>
-      </w:r>
-      <w:r>
-        <w:rPr>
-          <w:rFonts w:ascii="Times New Roman" w:hAnsi="Times New Roman" w:cs="Times New Roman"/>
-          <w:sz w:val="28"/>
-          <w:szCs w:val="28"/>
-          <w:lang w:val="en-US"/>
-        </w:rPr>
-        <w:t>END</w:t>
-      </w:r>
-      <w:r>
-        <w:rPr>
-          <w:rFonts w:ascii="Times New Roman" w:hAnsi="Times New Roman" w:cs="Times New Roman"/>
-          <w:sz w:val="28"/>
-          <w:szCs w:val="28"/>
-        </w:rPr>
-        <w:t xml:space="preserve"> </w:t>
-      </w:r>
-      <w:r>
-        <w:rPr>
-          <w:rFonts w:ascii="Times New Roman" w:hAnsi="Times New Roman" w:cs="Times New Roman"/>
-          <w:sz w:val="28"/>
-          <w:szCs w:val="28"/>
-          <w:lang w:val="en-US"/>
-        </w:rPr>
-        <w:t>AS</w:t>
-      </w:r>
-      <w:r>
-        <w:rPr>
-          <w:rFonts w:ascii="Times New Roman" w:hAnsi="Times New Roman" w:cs="Times New Roman"/>
-          <w:sz w:val="28"/>
-          <w:szCs w:val="28"/>
-        </w:rPr>
-        <w:t xml:space="preserve"> "текстовый параметр"</w:t>
-      </w:r>
-    </w:p>
-    <w:p>
-      <w:pPr>
-        <w:jc w:val="both"/>
-        <w:rPr>
-          <w:rFonts w:ascii="Times New Roman" w:hAnsi="Times New Roman" w:cs="Times New Roman"/>
-          <w:sz w:val="28"/>
-          <w:szCs w:val="28"/>
-          <w:lang w:val="en-US"/>
-        </w:rPr>
-      </w:pPr>
-      <w:r>
-        <w:rPr>
-          <w:rFonts w:ascii="Times New Roman" w:hAnsi="Times New Roman" w:cs="Times New Roman"/>
-          <w:sz w:val="28"/>
-          <w:szCs w:val="28"/>
-          <w:lang w:val="en-US"/>
-        </w:rPr>
-        <w:t>FROM sales</w:t>
-      </w:r>
-    </w:p>
-    <w:p>
-      <w:pPr>
-        <w:jc w:val="both"/>
-        <w:rPr>
-          <w:rFonts w:ascii="Times New Roman" w:hAnsi="Times New Roman" w:cs="Times New Roman"/>
-          <w:sz w:val="28"/>
-          <w:szCs w:val="28"/>
-          <w:lang w:val="en-US"/>
-        </w:rPr>
-      </w:pPr>
-      <w:r>
-        <w:rPr>
-          <w:rFonts w:ascii="Times New Roman" w:hAnsi="Times New Roman" w:cs="Times New Roman"/>
-          <w:sz w:val="28"/>
-          <w:szCs w:val="28"/>
-          <w:lang w:val="en-US"/>
-        </w:rPr>
-        <w:t xml:space="preserve">JOIN salers ON </w:t>
-      </w:r>
-      <w:proofErr w:type="gramStart"/>
-      <w:r>
-        <w:rPr>
-          <w:rFonts w:ascii="Times New Roman" w:hAnsi="Times New Roman" w:cs="Times New Roman"/>
-          <w:sz w:val="28"/>
-          <w:szCs w:val="28"/>
-          <w:lang w:val="en-US"/>
-        </w:rPr>
-        <w:t>sales.saler</w:t>
-      </w:r>
-      <w:proofErr w:type="gramEnd"/>
-      <w:r>
-        <w:rPr>
-          <w:rFonts w:ascii="Times New Roman" w:hAnsi="Times New Roman" w:cs="Times New Roman"/>
-          <w:sz w:val="28"/>
-          <w:szCs w:val="28"/>
-          <w:lang w:val="en-US"/>
-        </w:rPr>
-        <w:t xml:space="preserve"> = salers.saler_id</w:t>
-      </w:r>
-    </w:p>
-    <w:p>
-      <w:pPr>
-        <w:jc w:val="both"/>
-        <w:rPr>
-          <w:rFonts w:ascii="Times New Roman" w:hAnsi="Times New Roman" w:cs="Times New Roman"/>
-          <w:sz w:val="28"/>
-          <w:szCs w:val="28"/>
-          <w:lang w:val="en-US"/>
-        </w:rPr>
-      </w:pPr>
-      <w:r>
-        <w:rPr>
-          <w:rFonts w:ascii="Times New Roman" w:hAnsi="Times New Roman" w:cs="Times New Roman"/>
-          <w:sz w:val="28"/>
-          <w:szCs w:val="28"/>
-          <w:lang w:val="en-US"/>
-        </w:rPr>
-        <w:t xml:space="preserve">WHERE </w:t>
-      </w:r>
-      <w:proofErr w:type="gramStart"/>
-      <w:r>
-        <w:rPr>
-          <w:rFonts w:ascii="Times New Roman" w:hAnsi="Times New Roman" w:cs="Times New Roman"/>
-          <w:sz w:val="28"/>
-          <w:szCs w:val="28"/>
-          <w:lang w:val="en-US"/>
-        </w:rPr>
-        <w:t>sales.price</w:t>
-      </w:r>
-      <w:proofErr w:type="gramEnd"/>
-      <w:r>
-        <w:rPr>
-          <w:rFonts w:ascii="Times New Roman" w:hAnsi="Times New Roman" w:cs="Times New Roman"/>
-          <w:sz w:val="28"/>
-          <w:szCs w:val="28"/>
-          <w:lang w:val="en-US"/>
-        </w:rPr>
-        <w:t xml:space="preserve"> IS NOT NULL</w:t>
-      </w:r>
-    </w:p>
-    <w:p>
-      <w:pPr>
-        <w:jc w:val="both"/>
-        <w:rPr>
-          <w:rFonts w:ascii="Times New Roman" w:hAnsi="Times New Roman" w:cs="Times New Roman"/>
-          <w:sz w:val="28"/>
-          <w:szCs w:val="28"/>
-          <w:lang w:val="en-US"/>
-        </w:rPr>
-      </w:pPr>
-    </w:p>
-    <w:p>
-      <w:pPr>
-        <w:jc w:val="both"/>
-        <w:rPr>
-          <w:rFonts w:ascii="Times New Roman" w:hAnsi="Times New Roman" w:cs="Times New Roman"/>
-          <w:sz w:val="28"/>
-          <w:szCs w:val="28"/>
-          <w:lang w:val="en-US"/>
-        </w:rPr>
-      </w:pPr>
-      <w:r>
-        <w:rPr>
-          <w:rFonts w:ascii="Times New Roman" w:hAnsi="Times New Roman" w:cs="Times New Roman"/>
-          <w:sz w:val="28"/>
-          <w:szCs w:val="28"/>
-          <w:lang w:val="en-US"/>
-        </w:rPr>
-        <w:t>UNION ALL</w:t>
-      </w:r>
-    </w:p>
-    <w:p>
-      <w:pPr>
-        <w:jc w:val="both"/>
-        <w:rPr>
-          <w:rFonts w:ascii="Times New Roman" w:hAnsi="Times New Roman" w:cs="Times New Roman"/>
-          <w:sz w:val="28"/>
-          <w:szCs w:val="28"/>
-          <w:lang w:val="en-US"/>
-        </w:rPr>
-      </w:pPr>
-    </w:p>
-    <w:p>
-      <w:pPr>
-        <w:jc w:val="both"/>
-        <w:rPr>
-          <w:rFonts w:ascii="Times New Roman" w:hAnsi="Times New Roman" w:cs="Times New Roman"/>
-          <w:sz w:val="28"/>
-          <w:szCs w:val="28"/>
-          <w:lang w:val="en-US"/>
-        </w:rPr>
-      </w:pPr>
-      <w:r>
-        <w:rPr>
-          <w:rFonts w:ascii="Times New Roman" w:hAnsi="Times New Roman" w:cs="Times New Roman"/>
-          <w:sz w:val="28"/>
-          <w:szCs w:val="28"/>
-          <w:lang w:val="en-US"/>
-        </w:rPr>
-        <w:t xml:space="preserve">SELECT </w:t>
-      </w:r>
-      <w:proofErr w:type="gramStart"/>
-      <w:r>
-        <w:rPr>
-          <w:rFonts w:ascii="Times New Roman" w:hAnsi="Times New Roman" w:cs="Times New Roman"/>
-          <w:sz w:val="28"/>
-          <w:szCs w:val="28"/>
-          <w:lang w:val="en-US"/>
-        </w:rPr>
-        <w:t>salers.saler</w:t>
-      </w:r>
-      <w:proofErr w:type="gramEnd"/>
-      <w:r>
-        <w:rPr>
-          <w:rFonts w:ascii="Times New Roman" w:hAnsi="Times New Roman" w:cs="Times New Roman"/>
-          <w:sz w:val="28"/>
-          <w:szCs w:val="28"/>
-          <w:lang w:val="en-US"/>
-        </w:rPr>
-        <w:t>_name AS "имя объекта", sales.sale_count AS "числовой параметр",</w:t>
-      </w:r>
-    </w:p>
-    <w:p>
-      <w:pPr>
-        <w:jc w:val="both"/>
-        <w:rPr>
-          <w:rFonts w:ascii="Times New Roman" w:hAnsi="Times New Roman" w:cs="Times New Roman"/>
-          <w:sz w:val="28"/>
-          <w:szCs w:val="28"/>
-          <w:lang w:val="en-US"/>
-        </w:rPr>
-      </w:pPr>
-      <w:r>
-        <w:rPr>
-          <w:rFonts w:ascii="Times New Roman" w:hAnsi="Times New Roman" w:cs="Times New Roman"/>
-          <w:sz w:val="28"/>
-          <w:szCs w:val="28"/>
-          <w:lang w:val="en-US"/>
-        </w:rPr>
-        <w:t xml:space="preserve">       CASE </w:t>
-      </w:r>
-    </w:p>
-    <w:p>
-      <w:pPr>
-        <w:jc w:val="both"/>
-        <w:rPr>
-          <w:rFonts w:ascii="Times New Roman" w:hAnsi="Times New Roman" w:cs="Times New Roman"/>
-          <w:sz w:val="28"/>
-          <w:szCs w:val="28"/>
-          <w:lang w:val="en-US"/>
-        </w:rPr>
-      </w:pPr>
-      <w:r>
-        <w:rPr>
-          <w:rFonts w:ascii="Times New Roman" w:hAnsi="Times New Roman" w:cs="Times New Roman"/>
-          <w:sz w:val="28"/>
-          <w:szCs w:val="28"/>
-          <w:lang w:val="en-US"/>
-        </w:rPr>
-        <w:t xml:space="preserve">           WHEN </w:t>
-      </w:r>
-      <w:proofErr w:type="gramStart"/>
-      <w:r>
-        <w:rPr>
-          <w:rFonts w:ascii="Times New Roman" w:hAnsi="Times New Roman" w:cs="Times New Roman"/>
-          <w:sz w:val="28"/>
-          <w:szCs w:val="28"/>
-          <w:lang w:val="en-US"/>
-        </w:rPr>
-        <w:t>sales.sale</w:t>
-      </w:r>
-      <w:proofErr w:type="gramEnd"/>
-      <w:r>
-        <w:rPr>
-          <w:rFonts w:ascii="Times New Roman" w:hAnsi="Times New Roman" w:cs="Times New Roman"/>
-          <w:sz w:val="28"/>
-          <w:szCs w:val="28"/>
-          <w:lang w:val="en-US"/>
-        </w:rPr>
-        <w:t>_count &gt; (SELECT AVG(sale_count) FROM sales) THEN 'Выше среднего'</w:t>
-      </w:r>
-    </w:p>
-    <w:p>
-      <w:pPr>
-        <w:jc w:val="both"/>
-        <w:rPr>
-          <w:rFonts w:ascii="Times New Roman" w:hAnsi="Times New Roman" w:cs="Times New Roman"/>
-          <w:sz w:val="28"/>
-          <w:szCs w:val="28"/>
-          <w:lang w:val="en-US"/>
-        </w:rPr>
-      </w:pPr>
-      <w:r>
-        <w:rPr>
-          <w:rFonts w:ascii="Times New Roman" w:hAnsi="Times New Roman" w:cs="Times New Roman"/>
-          <w:sz w:val="28"/>
-          <w:szCs w:val="28"/>
-          <w:lang w:val="en-US"/>
-        </w:rPr>
-        <w:tab/>
-      </w:r>
-      <w:r>
-        <w:rPr>
-          <w:rFonts w:ascii="Times New Roman" w:hAnsi="Times New Roman" w:cs="Times New Roman"/>
-          <w:sz w:val="28"/>
-          <w:szCs w:val="28"/>
-          <w:lang w:val="en-US"/>
-        </w:rPr>
-        <w:tab/>
-        <w:t xml:space="preserve">   WHEN </w:t>
-      </w:r>
-      <w:proofErr w:type="gramStart"/>
-      <w:r>
-        <w:rPr>
-          <w:rFonts w:ascii="Times New Roman" w:hAnsi="Times New Roman" w:cs="Times New Roman"/>
-          <w:sz w:val="28"/>
-          <w:szCs w:val="28"/>
-          <w:lang w:val="en-US"/>
-        </w:rPr>
-        <w:t>sales.sale</w:t>
-      </w:r>
-      <w:proofErr w:type="gramEnd"/>
-      <w:r>
-        <w:rPr>
-          <w:rFonts w:ascii="Times New Roman" w:hAnsi="Times New Roman" w:cs="Times New Roman"/>
-          <w:sz w:val="28"/>
-          <w:szCs w:val="28"/>
-          <w:lang w:val="en-US"/>
-        </w:rPr>
-        <w:t>_count &lt; (SELECT AVG(sale_count) FROM sales) THEN 'Ниже среднего'</w:t>
-      </w:r>
-    </w:p>
-    <w:p>
-      <w:pPr>
-        <w:jc w:val="both"/>
-        <w:rPr>
-          <w:rFonts w:ascii="Times New Roman" w:hAnsi="Times New Roman" w:cs="Times New Roman"/>
-          <w:sz w:val="28"/>
-          <w:szCs w:val="28"/>
-        </w:rPr>
-      </w:pPr>
-      <w:r>
-        <w:rPr>
-          <w:rFonts w:ascii="Times New Roman" w:hAnsi="Times New Roman" w:cs="Times New Roman"/>
-          <w:sz w:val="28"/>
-          <w:szCs w:val="28"/>
-          <w:lang w:val="en-US"/>
-        </w:rPr>
-        <w:t xml:space="preserve">           ELSE</w:t>
-      </w:r>
-      <w:r>
-        <w:rPr>
-          <w:rFonts w:ascii="Times New Roman" w:hAnsi="Times New Roman" w:cs="Times New Roman"/>
-          <w:sz w:val="28"/>
-          <w:szCs w:val="28"/>
-        </w:rPr>
-        <w:t xml:space="preserve"> '</w:t>
-      </w:r>
-      <w:r>
-        <w:rPr>
-          <w:rFonts w:ascii="Times New Roman" w:hAnsi="Times New Roman" w:cs="Times New Roman"/>
-          <w:sz w:val="28"/>
-          <w:szCs w:val="28"/>
-          <w:lang w:val="en-US"/>
-        </w:rPr>
-        <w:t>C</w:t>
-      </w:r>
-      <w:r>
-        <w:rPr>
-          <w:rFonts w:ascii="Times New Roman" w:hAnsi="Times New Roman" w:cs="Times New Roman"/>
-          <w:sz w:val="28"/>
-          <w:szCs w:val="28"/>
-        </w:rPr>
-        <w:t>редний'</w:t>
-      </w:r>
-    </w:p>
-    <w:p>
-      <w:pPr>
-        <w:jc w:val="both"/>
-        <w:rPr>
-          <w:rFonts w:ascii="Times New Roman" w:hAnsi="Times New Roman" w:cs="Times New Roman"/>
-          <w:sz w:val="28"/>
-          <w:szCs w:val="28"/>
-        </w:rPr>
-      </w:pPr>
-      <w:r>
-        <w:rPr>
-          <w:rFonts w:ascii="Times New Roman" w:hAnsi="Times New Roman" w:cs="Times New Roman"/>
-          <w:sz w:val="28"/>
-          <w:szCs w:val="28"/>
-        </w:rPr>
-        <w:t xml:space="preserve">       </w:t>
-      </w:r>
-      <w:r>
-        <w:rPr>
-          <w:rFonts w:ascii="Times New Roman" w:hAnsi="Times New Roman" w:cs="Times New Roman"/>
-          <w:sz w:val="28"/>
-          <w:szCs w:val="28"/>
-          <w:lang w:val="en-US"/>
-        </w:rPr>
-        <w:t>END</w:t>
-      </w:r>
-      <w:r>
-        <w:rPr>
-          <w:rFonts w:ascii="Times New Roman" w:hAnsi="Times New Roman" w:cs="Times New Roman"/>
-          <w:sz w:val="28"/>
-          <w:szCs w:val="28"/>
-        </w:rPr>
-        <w:t xml:space="preserve"> </w:t>
-      </w:r>
-      <w:r>
-        <w:rPr>
-          <w:rFonts w:ascii="Times New Roman" w:hAnsi="Times New Roman" w:cs="Times New Roman"/>
-          <w:sz w:val="28"/>
-          <w:szCs w:val="28"/>
-          <w:lang w:val="en-US"/>
-        </w:rPr>
-        <w:t>AS</w:t>
-      </w:r>
-      <w:r>
-        <w:rPr>
-          <w:rFonts w:ascii="Times New Roman" w:hAnsi="Times New Roman" w:cs="Times New Roman"/>
-          <w:sz w:val="28"/>
-          <w:szCs w:val="28"/>
-        </w:rPr>
-        <w:t xml:space="preserve"> "текстовый параметр"</w:t>
-      </w:r>
-    </w:p>
-    <w:p>
-      <w:pPr>
-        <w:jc w:val="both"/>
-        <w:rPr>
-          <w:rFonts w:ascii="Times New Roman" w:hAnsi="Times New Roman" w:cs="Times New Roman"/>
-          <w:sz w:val="28"/>
-          <w:szCs w:val="28"/>
-          <w:lang w:val="en-US"/>
-        </w:rPr>
-      </w:pPr>
-      <w:r>
-        <w:rPr>
-          <w:rFonts w:ascii="Times New Roman" w:hAnsi="Times New Roman" w:cs="Times New Roman"/>
-          <w:sz w:val="28"/>
-          <w:szCs w:val="28"/>
-          <w:lang w:val="en-US"/>
-        </w:rPr>
-        <w:lastRenderedPageBreak/>
-        <w:t xml:space="preserve">FROM sales </w:t>
-      </w:r>
-    </w:p>
-    <w:p>
-      <w:pPr>
-        <w:jc w:val="both"/>
-        <w:rPr>
-          <w:rFonts w:ascii="Times New Roman" w:hAnsi="Times New Roman" w:cs="Times New Roman"/>
-          <w:sz w:val="28"/>
-          <w:szCs w:val="28"/>
-          <w:lang w:val="en-US"/>
-        </w:rPr>
-      </w:pPr>
-      <w:r>
-        <w:rPr>
-          <w:rFonts w:ascii="Times New Roman" w:hAnsi="Times New Roman" w:cs="Times New Roman"/>
-          <w:sz w:val="28"/>
-          <w:szCs w:val="28"/>
-          <w:lang w:val="en-US"/>
-        </w:rPr>
-        <w:t xml:space="preserve">JOIN salers ON </w:t>
-      </w:r>
-      <w:proofErr w:type="gramStart"/>
-      <w:r>
-        <w:rPr>
-          <w:rFonts w:ascii="Times New Roman" w:hAnsi="Times New Roman" w:cs="Times New Roman"/>
-          <w:sz w:val="28"/>
-          <w:szCs w:val="28"/>
-          <w:lang w:val="en-US"/>
-        </w:rPr>
-        <w:t>sales.saler</w:t>
-      </w:r>
-      <w:proofErr w:type="gramEnd"/>
-      <w:r>
-        <w:rPr>
-          <w:rFonts w:ascii="Times New Roman" w:hAnsi="Times New Roman" w:cs="Times New Roman"/>
-          <w:sz w:val="28"/>
-          <w:szCs w:val="28"/>
-          <w:lang w:val="en-US"/>
-        </w:rPr>
-        <w:t xml:space="preserve"> = salers.saler_id</w:t>
-      </w:r>
-    </w:p>
-    <w:p>
-      <w:pPr>
-        <w:jc w:val="both"/>
-        <w:rPr>
-          <w:rFonts w:ascii="Times New Roman" w:hAnsi="Times New Roman" w:cs="Times New Roman"/>
-          <w:sz w:val="28"/>
-          <w:szCs w:val="28"/>
-          <w:lang w:val="en-US"/>
-        </w:rPr>
-      </w:pPr>
-      <w:r>
-        <w:rPr>
-          <w:rFonts w:ascii="Times New Roman" w:hAnsi="Times New Roman" w:cs="Times New Roman"/>
-          <w:sz w:val="28"/>
-          <w:szCs w:val="28"/>
-          <w:lang w:val="en-US"/>
-        </w:rPr>
-        <w:t xml:space="preserve">WHERE </w:t>
-      </w:r>
-      <w:proofErr w:type="gramStart"/>
-      <w:r>
-        <w:rPr>
-          <w:rFonts w:ascii="Times New Roman" w:hAnsi="Times New Roman" w:cs="Times New Roman"/>
-          <w:sz w:val="28"/>
-          <w:szCs w:val="28"/>
-          <w:lang w:val="en-US"/>
-        </w:rPr>
-        <w:t>sales.sale</w:t>
-      </w:r>
-      <w:proofErr w:type="gramEnd"/>
-      <w:r>
-        <w:rPr>
-          <w:rFonts w:ascii="Times New Roman" w:hAnsi="Times New Roman" w:cs="Times New Roman"/>
-          <w:sz w:val="28"/>
-          <w:szCs w:val="28"/>
-          <w:lang w:val="en-US"/>
-        </w:rPr>
-        <w:t>_count IS NOT NULL</w:t>
-      </w:r>
+        <w:t xml:space="preserve"> &lt; (SELECT AVG(price) FROM sales)</w:t>
+      </w:r>
+    </w:p>
+    <w:p>
+      <w:pPr>
+        <w:jc w:val="both"/>
+        <w:rPr>
+          <w:rFonts w:ascii="Times New Roman" w:hAnsi="Times New Roman" w:cs="Times New Roman"/>
+          <w:sz w:val="28"/>
+          <w:szCs w:val="28"/>
+          <w:lang w:val="en-US"/>
+        </w:rPr>
+      </w:pPr>
     </w:p>
     <w:p>
       <w:pPr>
@@ -1336,7 +1298,7 @@
           <w:sz w:val="28"/>
           <w:szCs w:val="28"/>
         </w:rPr>
-        <w:t>запрос формирует объединение данных для продавцов, где указывается имя объекта, числовой параметр (цена или количество продаж), а также текстовое поле, указывающее, выше или ниже среднего значение числового параметра. Сортировка осуществляется по имени объекта в алфавитном порядке.</w:t>
+        <w:t>запрос формирует объединение данных для продавцов, где указывается имя объекта, числовой параметр, а также текстовое поле, указывающее, выше или ниже среднего значение числового параметра. Сортировка осуществляется по имени объекта в алфавитном порядке.</w:t>
       </w:r>
     </w:p>
     <w:p>
@@ -1376,9 +1338,10 @@
         <w:rPr>
           <w:noProof/>
         </w:rPr>
+        <w:lastRenderedPageBreak/>
         <w:drawing>
-          <wp:inline distT="0" distB="0" distL="0" distR="0" wp14:anchorId="2DEFF092" wp14:editId="68ECD898">
-            <wp:extent cx="4762500" cy="4181475"/>
+          <wp:inline distT="0" distB="0" distL="0" distR="0" wp14:anchorId="42D15F92" wp14:editId="754C381B">
+            <wp:extent cx="4781550" cy="1990725"/>
             <wp:effectExtent l="0" t="0" r="0" b="9525"/>
             <wp:docPr id="1" name="Рисунок 1"/>
             <wp:cNvGraphicFramePr>
@@ -1400,7 +1363,7 @@
                   <pic:spPr>
                     <a:xfrm>
                       <a:off x="0" y="0"/>
-                      <a:ext cx="4762500" cy="4181475"/>
+                      <a:ext cx="4781550" cy="1990725"/>
                     </a:xfrm>
                     <a:prstGeom prst="rect">
                       <a:avLst/>
@@ -1511,7 +1474,25 @@
           <w:sz w:val="28"/>
           <w:szCs w:val="28"/>
         </w:rPr>
-        <w:t>Создайте объединение из двух запросов, которое показало бы имена ОБЪЕКТов, некоторый числовой параметр в дочерней таблице (значения NULL не показывать) и текстовый параметр. Строки набора, которые имеют максимальное значение числового параметра, должны, кроме того, иметь текстовый параметр "Наивысший", а те</w:t>
+        <w:t xml:space="preserve">Создайте объединение из двух запросов, которое показало бы имена </w:t>
+      </w:r>
+      <w:proofErr w:type="spellStart"/>
+      <w:r>
+        <w:rPr>
+          <w:rFonts w:ascii="Times New Roman" w:hAnsi="Times New Roman" w:cs="Times New Roman"/>
+          <w:sz w:val="28"/>
+          <w:szCs w:val="28"/>
+        </w:rPr>
+        <w:t>ОБЪЕКТов</w:t>
+      </w:r>
+      <w:proofErr w:type="spellEnd"/>
+      <w:r>
+        <w:rPr>
+          <w:rFonts w:ascii="Times New Roman" w:hAnsi="Times New Roman" w:cs="Times New Roman"/>
+          <w:sz w:val="28"/>
+          <w:szCs w:val="28"/>
+        </w:rPr>
+        <w:t>, некоторый числовой параметр в дочерней таблице (значения NULL не показывать) и текстовый параметр. Строки набора, которые имеют максимальное значение числового параметра, должны, кроме того, иметь текстовый параметр "Наивысший", а те</w:t>
       </w:r>
       <w:r>
         <w:rPr>
@@ -1630,6 +1611,341 @@
           <w:rFonts w:ascii="Times New Roman" w:hAnsi="Times New Roman" w:cs="Times New Roman"/>
           <w:sz w:val="28"/>
           <w:szCs w:val="28"/>
+        </w:rPr>
+      </w:pPr>
+      <w:r>
+        <w:rPr>
+          <w:rFonts w:ascii="Times New Roman" w:hAnsi="Times New Roman" w:cs="Times New Roman"/>
+          <w:sz w:val="28"/>
+          <w:szCs w:val="28"/>
+          <w:lang w:val="en-US"/>
+        </w:rPr>
+        <w:t>SELECT</w:t>
+      </w:r>
+      <w:r>
+        <w:rPr>
+          <w:rFonts w:ascii="Times New Roman" w:hAnsi="Times New Roman" w:cs="Times New Roman"/>
+          <w:sz w:val="28"/>
+          <w:szCs w:val="28"/>
+        </w:rPr>
+        <w:t xml:space="preserve"> </w:t>
+      </w:r>
+      <w:proofErr w:type="gramStart"/>
+      <w:r>
+        <w:rPr>
+          <w:rFonts w:ascii="Times New Roman" w:hAnsi="Times New Roman" w:cs="Times New Roman"/>
+          <w:sz w:val="28"/>
+          <w:szCs w:val="28"/>
+          <w:lang w:val="en-US"/>
+        </w:rPr>
+        <w:t>brands</w:t>
+      </w:r>
+      <w:r>
+        <w:rPr>
+          <w:rFonts w:ascii="Times New Roman" w:hAnsi="Times New Roman" w:cs="Times New Roman"/>
+          <w:sz w:val="28"/>
+          <w:szCs w:val="28"/>
+        </w:rPr>
+        <w:t>.</w:t>
+      </w:r>
+      <w:r>
+        <w:rPr>
+          <w:rFonts w:ascii="Times New Roman" w:hAnsi="Times New Roman" w:cs="Times New Roman"/>
+          <w:sz w:val="28"/>
+          <w:szCs w:val="28"/>
+          <w:lang w:val="en-US"/>
+        </w:rPr>
+        <w:t>brand</w:t>
+      </w:r>
+      <w:proofErr w:type="gramEnd"/>
+      <w:r>
+        <w:rPr>
+          <w:rFonts w:ascii="Times New Roman" w:hAnsi="Times New Roman" w:cs="Times New Roman"/>
+          <w:sz w:val="28"/>
+          <w:szCs w:val="28"/>
+        </w:rPr>
+        <w:t>_</w:t>
+      </w:r>
+      <w:r>
+        <w:rPr>
+          <w:rFonts w:ascii="Times New Roman" w:hAnsi="Times New Roman" w:cs="Times New Roman"/>
+          <w:sz w:val="28"/>
+          <w:szCs w:val="28"/>
+          <w:lang w:val="en-US"/>
+        </w:rPr>
+        <w:t>name</w:t>
+      </w:r>
+      <w:r>
+        <w:rPr>
+          <w:rFonts w:ascii="Times New Roman" w:hAnsi="Times New Roman" w:cs="Times New Roman"/>
+          <w:sz w:val="28"/>
+          <w:szCs w:val="28"/>
+        </w:rPr>
+        <w:t xml:space="preserve"> </w:t>
+      </w:r>
+      <w:r>
+        <w:rPr>
+          <w:rFonts w:ascii="Times New Roman" w:hAnsi="Times New Roman" w:cs="Times New Roman"/>
+          <w:sz w:val="28"/>
+          <w:szCs w:val="28"/>
+          <w:lang w:val="en-US"/>
+        </w:rPr>
+        <w:t>AS</w:t>
+      </w:r>
+      <w:r>
+        <w:rPr>
+          <w:rFonts w:ascii="Times New Roman" w:hAnsi="Times New Roman" w:cs="Times New Roman"/>
+          <w:sz w:val="28"/>
+          <w:szCs w:val="28"/>
+        </w:rPr>
+        <w:t xml:space="preserve"> "имя объекта", </w:t>
+      </w:r>
+      <w:r>
+        <w:rPr>
+          <w:rFonts w:ascii="Times New Roman" w:hAnsi="Times New Roman" w:cs="Times New Roman"/>
+          <w:sz w:val="28"/>
+          <w:szCs w:val="28"/>
+          <w:lang w:val="en-US"/>
+        </w:rPr>
+        <w:t>sales</w:t>
+      </w:r>
+      <w:r>
+        <w:rPr>
+          <w:rFonts w:ascii="Times New Roman" w:hAnsi="Times New Roman" w:cs="Times New Roman"/>
+          <w:sz w:val="28"/>
+          <w:szCs w:val="28"/>
+        </w:rPr>
+        <w:t>.</w:t>
+      </w:r>
+      <w:r>
+        <w:rPr>
+          <w:rFonts w:ascii="Times New Roman" w:hAnsi="Times New Roman" w:cs="Times New Roman"/>
+          <w:sz w:val="28"/>
+          <w:szCs w:val="28"/>
+          <w:lang w:val="en-US"/>
+        </w:rPr>
+        <w:t>sale</w:t>
+      </w:r>
+      <w:r>
+        <w:rPr>
+          <w:rFonts w:ascii="Times New Roman" w:hAnsi="Times New Roman" w:cs="Times New Roman"/>
+          <w:sz w:val="28"/>
+          <w:szCs w:val="28"/>
+        </w:rPr>
+        <w:t>_</w:t>
+      </w:r>
+      <w:r>
+        <w:rPr>
+          <w:rFonts w:ascii="Times New Roman" w:hAnsi="Times New Roman" w:cs="Times New Roman"/>
+          <w:sz w:val="28"/>
+          <w:szCs w:val="28"/>
+          <w:lang w:val="en-US"/>
+        </w:rPr>
+        <w:t>count</w:t>
+      </w:r>
+      <w:r>
+        <w:rPr>
+          <w:rFonts w:ascii="Times New Roman" w:hAnsi="Times New Roman" w:cs="Times New Roman"/>
+          <w:sz w:val="28"/>
+          <w:szCs w:val="28"/>
+        </w:rPr>
+        <w:t xml:space="preserve"> </w:t>
+      </w:r>
+      <w:r>
+        <w:rPr>
+          <w:rFonts w:ascii="Times New Roman" w:hAnsi="Times New Roman" w:cs="Times New Roman"/>
+          <w:sz w:val="28"/>
+          <w:szCs w:val="28"/>
+          <w:lang w:val="en-US"/>
+        </w:rPr>
+        <w:t>AS</w:t>
+      </w:r>
+      <w:r>
+        <w:rPr>
+          <w:rFonts w:ascii="Times New Roman" w:hAnsi="Times New Roman" w:cs="Times New Roman"/>
+          <w:sz w:val="28"/>
+          <w:szCs w:val="28"/>
+        </w:rPr>
+        <w:t xml:space="preserve"> "числовой параметр", 'Наивысший' </w:t>
+      </w:r>
+      <w:r>
+        <w:rPr>
+          <w:rFonts w:ascii="Times New Roman" w:hAnsi="Times New Roman" w:cs="Times New Roman"/>
+          <w:sz w:val="28"/>
+          <w:szCs w:val="28"/>
+          <w:lang w:val="en-US"/>
+        </w:rPr>
+        <w:t>AS</w:t>
+      </w:r>
+      <w:r>
+        <w:rPr>
+          <w:rFonts w:ascii="Times New Roman" w:hAnsi="Times New Roman" w:cs="Times New Roman"/>
+          <w:sz w:val="28"/>
+          <w:szCs w:val="28"/>
+        </w:rPr>
+        <w:t xml:space="preserve"> "текстовый параметр"</w:t>
+      </w:r>
+    </w:p>
+    <w:p>
+      <w:pPr>
+        <w:jc w:val="both"/>
+        <w:rPr>
+          <w:rFonts w:ascii="Times New Roman" w:hAnsi="Times New Roman" w:cs="Times New Roman"/>
+          <w:sz w:val="28"/>
+          <w:szCs w:val="28"/>
+          <w:lang w:val="en-US"/>
+        </w:rPr>
+      </w:pPr>
+      <w:r>
+        <w:rPr>
+          <w:rFonts w:ascii="Times New Roman" w:hAnsi="Times New Roman" w:cs="Times New Roman"/>
+          <w:sz w:val="28"/>
+          <w:szCs w:val="28"/>
+          <w:lang w:val="en-US"/>
+        </w:rPr>
+        <w:t xml:space="preserve">FROM sales </w:t>
+      </w:r>
+    </w:p>
+    <w:p>
+      <w:pPr>
+        <w:jc w:val="both"/>
+        <w:rPr>
+          <w:rFonts w:ascii="Times New Roman" w:hAnsi="Times New Roman" w:cs="Times New Roman"/>
+          <w:sz w:val="28"/>
+          <w:szCs w:val="28"/>
+          <w:lang w:val="en-US"/>
+        </w:rPr>
+      </w:pPr>
+      <w:r>
+        <w:rPr>
+          <w:rFonts w:ascii="Times New Roman" w:hAnsi="Times New Roman" w:cs="Times New Roman"/>
+          <w:sz w:val="28"/>
+          <w:szCs w:val="28"/>
+          <w:lang w:val="en-US"/>
+        </w:rPr>
+        <w:t xml:space="preserve">JOIN brands ON </w:t>
+      </w:r>
+      <w:proofErr w:type="gramStart"/>
+      <w:r>
+        <w:rPr>
+          <w:rFonts w:ascii="Times New Roman" w:hAnsi="Times New Roman" w:cs="Times New Roman"/>
+          <w:sz w:val="28"/>
+          <w:szCs w:val="28"/>
+          <w:lang w:val="en-US"/>
+        </w:rPr>
+        <w:t>sales.brand</w:t>
+      </w:r>
+      <w:proofErr w:type="gramEnd"/>
+      <w:r>
+        <w:rPr>
+          <w:rFonts w:ascii="Times New Roman" w:hAnsi="Times New Roman" w:cs="Times New Roman"/>
+          <w:sz w:val="28"/>
+          <w:szCs w:val="28"/>
+          <w:lang w:val="en-US"/>
+        </w:rPr>
+        <w:t xml:space="preserve"> = brands.brand_id</w:t>
+      </w:r>
+    </w:p>
+    <w:p>
+      <w:pPr>
+        <w:jc w:val="both"/>
+        <w:rPr>
+          <w:rFonts w:ascii="Times New Roman" w:hAnsi="Times New Roman" w:cs="Times New Roman"/>
+          <w:sz w:val="28"/>
+          <w:szCs w:val="28"/>
+          <w:lang w:val="en-US"/>
+        </w:rPr>
+      </w:pPr>
+      <w:r>
+        <w:rPr>
+          <w:rFonts w:ascii="Times New Roman" w:hAnsi="Times New Roman" w:cs="Times New Roman"/>
+          <w:sz w:val="28"/>
+          <w:szCs w:val="28"/>
+          <w:lang w:val="en-US"/>
+        </w:rPr>
+        <w:t xml:space="preserve">WHERE </w:t>
+      </w:r>
+      <w:proofErr w:type="spellStart"/>
+      <w:proofErr w:type="gramStart"/>
+      <w:r>
+        <w:rPr>
+          <w:rFonts w:ascii="Times New Roman" w:hAnsi="Times New Roman" w:cs="Times New Roman"/>
+          <w:sz w:val="28"/>
+          <w:szCs w:val="28"/>
+          <w:lang w:val="en-US"/>
+        </w:rPr>
+        <w:t>sales.sale</w:t>
+      </w:r>
+      <w:proofErr w:type="gramEnd"/>
+      <w:r>
+        <w:rPr>
+          <w:rFonts w:ascii="Times New Roman" w:hAnsi="Times New Roman" w:cs="Times New Roman"/>
+          <w:sz w:val="28"/>
+          <w:szCs w:val="28"/>
+          <w:lang w:val="en-US"/>
+        </w:rPr>
+        <w:t>_count</w:t>
+      </w:r>
+      <w:proofErr w:type="spellEnd"/>
+      <w:r>
+        <w:rPr>
+          <w:rFonts w:ascii="Times New Roman" w:hAnsi="Times New Roman" w:cs="Times New Roman"/>
+          <w:sz w:val="28"/>
+          <w:szCs w:val="28"/>
+          <w:lang w:val="en-US"/>
+        </w:rPr>
+        <w:t xml:space="preserve"> = (SELECT MAX(sale_count) FROM sales)</w:t>
+      </w:r>
+    </w:p>
+    <w:p>
+      <w:pPr>
+        <w:jc w:val="both"/>
+        <w:rPr>
+          <w:rFonts w:ascii="Times New Roman" w:hAnsi="Times New Roman" w:cs="Times New Roman"/>
+          <w:sz w:val="28"/>
+          <w:szCs w:val="28"/>
+          <w:lang w:val="en-US"/>
+        </w:rPr>
+      </w:pPr>
+    </w:p>
+    <w:p>
+      <w:pPr>
+        <w:jc w:val="both"/>
+        <w:rPr>
+          <w:rFonts w:ascii="Times New Roman" w:hAnsi="Times New Roman" w:cs="Times New Roman"/>
+          <w:sz w:val="28"/>
+          <w:szCs w:val="28"/>
+          <w:lang w:val="en-US"/>
+        </w:rPr>
+      </w:pPr>
+      <w:r>
+        <w:rPr>
+          <w:rFonts w:ascii="Times New Roman" w:hAnsi="Times New Roman" w:cs="Times New Roman"/>
+          <w:sz w:val="28"/>
+          <w:szCs w:val="28"/>
+          <w:lang w:val="en-US"/>
+        </w:rPr>
+        <w:t>UNION ALL</w:t>
+      </w:r>
+    </w:p>
+    <w:p>
+      <w:pPr>
+        <w:jc w:val="both"/>
+        <w:rPr>
+          <w:rFonts w:ascii="Times New Roman" w:hAnsi="Times New Roman" w:cs="Times New Roman"/>
+          <w:sz w:val="28"/>
+          <w:szCs w:val="28"/>
+          <w:lang w:val="en-US"/>
+        </w:rPr>
+      </w:pPr>
+    </w:p>
+    <w:p>
+      <w:pPr>
+        <w:jc w:val="both"/>
+        <w:rPr>
+          <w:rFonts w:ascii="Times New Roman" w:hAnsi="Times New Roman" w:cs="Times New Roman"/>
+          <w:sz w:val="28"/>
+          <w:szCs w:val="28"/>
           <w:lang w:val="en-US"/>
         </w:rPr>
       </w:pPr>
@@ -1642,6 +1958,7 @@
         </w:rPr>
         <w:t xml:space="preserve">SELECT </w:t>
       </w:r>
+      <w:proofErr w:type="spellStart"/>
       <w:proofErr w:type="gramStart"/>
       <w:r>
         <w:rPr>
@@ -1660,47 +1977,217 @@
           <w:szCs w:val="28"/>
           <w:lang w:val="en-US"/>
         </w:rPr>
-        <w:t>_name AS "имя объекта", sales.price AS "числовой параметр",</w:t>
-      </w:r>
-    </w:p>
-    <w:p>
-      <w:pPr>
-        <w:jc w:val="both"/>
-        <w:rPr>
-          <w:rFonts w:ascii="Times New Roman" w:hAnsi="Times New Roman" w:cs="Times New Roman"/>
-          <w:sz w:val="28"/>
-          <w:szCs w:val="28"/>
-          <w:lang w:val="en-US"/>
-        </w:rPr>
-      </w:pPr>
-      <w:r>
-        <w:rPr>
-          <w:rFonts w:ascii="Times New Roman" w:hAnsi="Times New Roman" w:cs="Times New Roman"/>
-          <w:sz w:val="28"/>
-          <w:szCs w:val="28"/>
-          <w:lang w:val="en-US"/>
-        </w:rPr>
-        <w:t xml:space="preserve">       CASE </w:t>
-      </w:r>
-    </w:p>
-    <w:p>
-      <w:pPr>
-        <w:jc w:val="both"/>
-        <w:rPr>
-          <w:rFonts w:ascii="Times New Roman" w:hAnsi="Times New Roman" w:cs="Times New Roman"/>
-          <w:sz w:val="28"/>
-          <w:szCs w:val="28"/>
-          <w:lang w:val="en-US"/>
-        </w:rPr>
-      </w:pPr>
-      <w:r>
-        <w:rPr>
-          <w:rFonts w:ascii="Times New Roman" w:hAnsi="Times New Roman" w:cs="Times New Roman"/>
-          <w:sz w:val="28"/>
-          <w:szCs w:val="28"/>
-          <w:lang w:val="en-US"/>
-        </w:rPr>
-        <w:t xml:space="preserve">           WHEN </w:t>
+        <w:t>_name</w:t>
+      </w:r>
+      <w:proofErr w:type="spellEnd"/>
+      <w:r>
+        <w:rPr>
+          <w:rFonts w:ascii="Times New Roman" w:hAnsi="Times New Roman" w:cs="Times New Roman"/>
+          <w:sz w:val="28"/>
+          <w:szCs w:val="28"/>
+          <w:lang w:val="en-US"/>
+        </w:rPr>
+        <w:t xml:space="preserve"> AS "</w:t>
+      </w:r>
+      <w:proofErr w:type="spellStart"/>
+      <w:r>
+        <w:rPr>
+          <w:rFonts w:ascii="Times New Roman" w:hAnsi="Times New Roman" w:cs="Times New Roman"/>
+          <w:sz w:val="28"/>
+          <w:szCs w:val="28"/>
+          <w:lang w:val="en-US"/>
+        </w:rPr>
+        <w:t>имя</w:t>
+      </w:r>
+      <w:proofErr w:type="spellEnd"/>
+      <w:r>
+        <w:rPr>
+          <w:rFonts w:ascii="Times New Roman" w:hAnsi="Times New Roman" w:cs="Times New Roman"/>
+          <w:sz w:val="28"/>
+          <w:szCs w:val="28"/>
+          <w:lang w:val="en-US"/>
+        </w:rPr>
+        <w:t xml:space="preserve"> </w:t>
+      </w:r>
+      <w:proofErr w:type="spellStart"/>
+      <w:r>
+        <w:rPr>
+          <w:rFonts w:ascii="Times New Roman" w:hAnsi="Times New Roman" w:cs="Times New Roman"/>
+          <w:sz w:val="28"/>
+          <w:szCs w:val="28"/>
+          <w:lang w:val="en-US"/>
+        </w:rPr>
+        <w:t>объекта</w:t>
+      </w:r>
+      <w:proofErr w:type="spellEnd"/>
+      <w:r>
+        <w:rPr>
+          <w:rFonts w:ascii="Times New Roman" w:hAnsi="Times New Roman" w:cs="Times New Roman"/>
+          <w:sz w:val="28"/>
+          <w:szCs w:val="28"/>
+          <w:lang w:val="en-US"/>
+        </w:rPr>
+        <w:t xml:space="preserve">", </w:t>
+      </w:r>
+      <w:proofErr w:type="spellStart"/>
+      <w:r>
+        <w:rPr>
+          <w:rFonts w:ascii="Times New Roman" w:hAnsi="Times New Roman" w:cs="Times New Roman"/>
+          <w:sz w:val="28"/>
+          <w:szCs w:val="28"/>
+          <w:lang w:val="en-US"/>
+        </w:rPr>
+        <w:t>sales.sale_count</w:t>
+      </w:r>
+      <w:proofErr w:type="spellEnd"/>
+      <w:r>
+        <w:rPr>
+          <w:rFonts w:ascii="Times New Roman" w:hAnsi="Times New Roman" w:cs="Times New Roman"/>
+          <w:sz w:val="28"/>
+          <w:szCs w:val="28"/>
+          <w:lang w:val="en-US"/>
+        </w:rPr>
+        <w:t xml:space="preserve"> AS "</w:t>
+      </w:r>
+      <w:proofErr w:type="spellStart"/>
+      <w:r>
+        <w:rPr>
+          <w:rFonts w:ascii="Times New Roman" w:hAnsi="Times New Roman" w:cs="Times New Roman"/>
+          <w:sz w:val="28"/>
+          <w:szCs w:val="28"/>
+          <w:lang w:val="en-US"/>
+        </w:rPr>
+        <w:t>числовой</w:t>
+      </w:r>
+      <w:proofErr w:type="spellEnd"/>
+      <w:r>
+        <w:rPr>
+          <w:rFonts w:ascii="Times New Roman" w:hAnsi="Times New Roman" w:cs="Times New Roman"/>
+          <w:sz w:val="28"/>
+          <w:szCs w:val="28"/>
+          <w:lang w:val="en-US"/>
+        </w:rPr>
+        <w:t xml:space="preserve"> </w:t>
+      </w:r>
+      <w:proofErr w:type="spellStart"/>
+      <w:r>
+        <w:rPr>
+          <w:rFonts w:ascii="Times New Roman" w:hAnsi="Times New Roman" w:cs="Times New Roman"/>
+          <w:sz w:val="28"/>
+          <w:szCs w:val="28"/>
+          <w:lang w:val="en-US"/>
+        </w:rPr>
+        <w:t>параметр</w:t>
+      </w:r>
+      <w:proofErr w:type="spellEnd"/>
+      <w:r>
+        <w:rPr>
+          <w:rFonts w:ascii="Times New Roman" w:hAnsi="Times New Roman" w:cs="Times New Roman"/>
+          <w:sz w:val="28"/>
+          <w:szCs w:val="28"/>
+          <w:lang w:val="en-US"/>
+        </w:rPr>
+        <w:t>", '</w:t>
+      </w:r>
+      <w:proofErr w:type="spellStart"/>
+      <w:r>
+        <w:rPr>
+          <w:rFonts w:ascii="Times New Roman" w:hAnsi="Times New Roman" w:cs="Times New Roman"/>
+          <w:sz w:val="28"/>
+          <w:szCs w:val="28"/>
+          <w:lang w:val="en-US"/>
+        </w:rPr>
+        <w:t>Низший</w:t>
+      </w:r>
+      <w:proofErr w:type="spellEnd"/>
+      <w:r>
+        <w:rPr>
+          <w:rFonts w:ascii="Times New Roman" w:hAnsi="Times New Roman" w:cs="Times New Roman"/>
+          <w:sz w:val="28"/>
+          <w:szCs w:val="28"/>
+          <w:lang w:val="en-US"/>
+        </w:rPr>
+        <w:t>' AS "</w:t>
+      </w:r>
+      <w:proofErr w:type="spellStart"/>
+      <w:r>
+        <w:rPr>
+          <w:rFonts w:ascii="Times New Roman" w:hAnsi="Times New Roman" w:cs="Times New Roman"/>
+          <w:sz w:val="28"/>
+          <w:szCs w:val="28"/>
+          <w:lang w:val="en-US"/>
+        </w:rPr>
+        <w:t>текстовый</w:t>
+      </w:r>
+      <w:proofErr w:type="spellEnd"/>
+      <w:r>
+        <w:rPr>
+          <w:rFonts w:ascii="Times New Roman" w:hAnsi="Times New Roman" w:cs="Times New Roman"/>
+          <w:sz w:val="28"/>
+          <w:szCs w:val="28"/>
+          <w:lang w:val="en-US"/>
+        </w:rPr>
+        <w:t xml:space="preserve"> </w:t>
+      </w:r>
+      <w:proofErr w:type="spellStart"/>
+      <w:r>
+        <w:rPr>
+          <w:rFonts w:ascii="Times New Roman" w:hAnsi="Times New Roman" w:cs="Times New Roman"/>
+          <w:sz w:val="28"/>
+          <w:szCs w:val="28"/>
+          <w:lang w:val="en-US"/>
+        </w:rPr>
+        <w:t>параметр</w:t>
+      </w:r>
+      <w:proofErr w:type="spellEnd"/>
+      <w:r>
+        <w:rPr>
+          <w:rFonts w:ascii="Times New Roman" w:hAnsi="Times New Roman" w:cs="Times New Roman"/>
+          <w:sz w:val="28"/>
+          <w:szCs w:val="28"/>
+          <w:lang w:val="en-US"/>
+        </w:rPr>
+        <w:t>"</w:t>
+      </w:r>
+    </w:p>
+    <w:p>
+      <w:pPr>
+        <w:jc w:val="both"/>
+        <w:rPr>
+          <w:rFonts w:ascii="Times New Roman" w:hAnsi="Times New Roman" w:cs="Times New Roman"/>
+          <w:sz w:val="28"/>
+          <w:szCs w:val="28"/>
+          <w:lang w:val="en-US"/>
+        </w:rPr>
+      </w:pPr>
+      <w:r>
+        <w:rPr>
+          <w:rFonts w:ascii="Times New Roman" w:hAnsi="Times New Roman" w:cs="Times New Roman"/>
+          <w:sz w:val="28"/>
+          <w:szCs w:val="28"/>
+          <w:lang w:val="en-US"/>
+        </w:rPr>
+        <w:t xml:space="preserve">FROM sales </w:t>
+      </w:r>
+    </w:p>
+    <w:p>
+      <w:pPr>
+        <w:jc w:val="both"/>
+        <w:rPr>
+          <w:rFonts w:ascii="Times New Roman" w:hAnsi="Times New Roman" w:cs="Times New Roman"/>
+          <w:sz w:val="28"/>
+          <w:szCs w:val="28"/>
+          <w:lang w:val="en-US"/>
+        </w:rPr>
+      </w:pPr>
+      <w:r>
+        <w:rPr>
+          <w:rFonts w:ascii="Times New Roman" w:hAnsi="Times New Roman" w:cs="Times New Roman"/>
+          <w:sz w:val="28"/>
+          <w:szCs w:val="28"/>
+          <w:lang w:val="en-US"/>
+        </w:rPr>
+        <w:t xml:space="preserve">JOIN brands ON </w:t>
       </w:r>
       <w:proofErr w:type="gramStart"/>
       <w:r>
@@ -1710,7 +2197,7 @@
           <w:szCs w:val="28"/>
           <w:lang w:val="en-US"/>
         </w:rPr>
-        <w:t>sales.price</w:t>
+        <w:t>sales.brand</w:t>
       </w:r>
       <w:proofErr w:type="gramEnd"/>
       <w:r>
@@ -1720,28 +2207,29 @@
           <w:szCs w:val="28"/>
           <w:lang w:val="en-US"/>
         </w:rPr>
-        <w:t xml:space="preserve"> = (SELECT MAX(price) FROM sales) THEN 'Наивысший'</w:t>
-      </w:r>
-    </w:p>
-    <w:p>
-      <w:pPr>
-        <w:jc w:val="both"/>
-        <w:rPr>
-          <w:rFonts w:ascii="Times New Roman" w:hAnsi="Times New Roman" w:cs="Times New Roman"/>
-          <w:sz w:val="28"/>
-          <w:szCs w:val="28"/>
-          <w:lang w:val="en-US"/>
-        </w:rPr>
-      </w:pPr>
-      <w:r>
-        <w:rPr>
-          <w:rFonts w:ascii="Times New Roman" w:hAnsi="Times New Roman" w:cs="Times New Roman"/>
-          <w:sz w:val="28"/>
-          <w:szCs w:val="28"/>
-          <w:lang w:val="en-US"/>
-        </w:rPr>
-        <w:t xml:space="preserve">           WHEN </w:t>
-      </w:r>
+        <w:t xml:space="preserve"> = brands.brand_id</w:t>
+      </w:r>
+    </w:p>
+    <w:p>
+      <w:pPr>
+        <w:jc w:val="both"/>
+        <w:rPr>
+          <w:rFonts w:ascii="Times New Roman" w:hAnsi="Times New Roman" w:cs="Times New Roman"/>
+          <w:sz w:val="28"/>
+          <w:szCs w:val="28"/>
+          <w:lang w:val="en-US"/>
+        </w:rPr>
+      </w:pPr>
+      <w:r>
+        <w:rPr>
+          <w:rFonts w:ascii="Times New Roman" w:hAnsi="Times New Roman" w:cs="Times New Roman"/>
+          <w:sz w:val="28"/>
+          <w:szCs w:val="28"/>
+          <w:lang w:val="en-US"/>
+        </w:rPr>
+        <w:t xml:space="preserve">WHERE </w:t>
+      </w:r>
+      <w:proofErr w:type="spellStart"/>
       <w:proofErr w:type="gramStart"/>
       <w:r>
         <w:rPr>
@@ -1750,7 +2238,7 @@
           <w:szCs w:val="28"/>
           <w:lang w:val="en-US"/>
         </w:rPr>
-        <w:t>sales.price</w:t>
+        <w:t>sales.sale</w:t>
       </w:r>
       <w:proofErr w:type="gramEnd"/>
       <w:r>
@@ -1760,61 +2248,47 @@
           <w:szCs w:val="28"/>
           <w:lang w:val="en-US"/>
         </w:rPr>
-        <w:t xml:space="preserve"> = (SELECT MIN(price) FROM sales) THEN 'Низший'</w:t>
-      </w:r>
-    </w:p>
-    <w:p>
-      <w:pPr>
-        <w:jc w:val="both"/>
-        <w:rPr>
-          <w:rFonts w:ascii="Times New Roman" w:hAnsi="Times New Roman" w:cs="Times New Roman"/>
-          <w:sz w:val="28"/>
-          <w:szCs w:val="28"/>
-        </w:rPr>
-      </w:pPr>
-      <w:r>
-        <w:rPr>
-          <w:rFonts w:ascii="Times New Roman" w:hAnsi="Times New Roman" w:cs="Times New Roman"/>
-          <w:sz w:val="28"/>
-          <w:szCs w:val="28"/>
-          <w:lang w:val="en-US"/>
-        </w:rPr>
-        <w:t xml:space="preserve">           ELSE</w:t>
-      </w:r>
-      <w:r>
-        <w:rPr>
-          <w:rFonts w:ascii="Times New Roman" w:hAnsi="Times New Roman" w:cs="Times New Roman"/>
-          <w:sz w:val="28"/>
-          <w:szCs w:val="28"/>
-        </w:rPr>
-        <w:t xml:space="preserve"> 'Средний'</w:t>
-      </w:r>
-    </w:p>
-    <w:p>
-      <w:pPr>
-        <w:jc w:val="both"/>
-        <w:rPr>
-          <w:rFonts w:ascii="Times New Roman" w:hAnsi="Times New Roman" w:cs="Times New Roman"/>
-          <w:sz w:val="28"/>
-          <w:szCs w:val="28"/>
-        </w:rPr>
-      </w:pPr>
-      <w:r>
-        <w:rPr>
-          <w:rFonts w:ascii="Times New Roman" w:hAnsi="Times New Roman" w:cs="Times New Roman"/>
-          <w:sz w:val="28"/>
-          <w:szCs w:val="28"/>
-        </w:rPr>
-        <w:t xml:space="preserve">       </w:t>
-      </w:r>
-      <w:r>
-        <w:rPr>
-          <w:rFonts w:ascii="Times New Roman" w:hAnsi="Times New Roman" w:cs="Times New Roman"/>
-          <w:sz w:val="28"/>
-          <w:szCs w:val="28"/>
-          <w:lang w:val="en-US"/>
-        </w:rPr>
-        <w:t>END</w:t>
+        <w:t>_count</w:t>
+      </w:r>
+      <w:proofErr w:type="spellEnd"/>
+      <w:r>
+        <w:rPr>
+          <w:rFonts w:ascii="Times New Roman" w:hAnsi="Times New Roman" w:cs="Times New Roman"/>
+          <w:sz w:val="28"/>
+          <w:szCs w:val="28"/>
+          <w:lang w:val="en-US"/>
+        </w:rPr>
+        <w:t xml:space="preserve"> = (SELECT MIN(sale_count) FROM sales)</w:t>
+      </w:r>
+    </w:p>
+    <w:p>
+      <w:pPr>
+        <w:jc w:val="both"/>
+        <w:rPr>
+          <w:rFonts w:ascii="Times New Roman" w:hAnsi="Times New Roman" w:cs="Times New Roman"/>
+          <w:sz w:val="28"/>
+          <w:szCs w:val="28"/>
+          <w:lang w:val="en-US"/>
+        </w:rPr>
+      </w:pPr>
+    </w:p>
+    <w:p>
+      <w:pPr>
+        <w:jc w:val="both"/>
+        <w:rPr>
+          <w:rFonts w:ascii="Times New Roman" w:hAnsi="Times New Roman" w:cs="Times New Roman"/>
+          <w:sz w:val="28"/>
+          <w:szCs w:val="28"/>
+        </w:rPr>
+      </w:pPr>
+      <w:r>
+        <w:rPr>
+          <w:rFonts w:ascii="Times New Roman" w:hAnsi="Times New Roman" w:cs="Times New Roman"/>
+          <w:sz w:val="28"/>
+          <w:szCs w:val="28"/>
+          <w:lang w:val="en-US"/>
+        </w:rPr>
+        <w:t>ORDER</w:t>
       </w:r>
       <w:r>
         <w:rPr>
@@ -1831,355 +2305,58 @@
           <w:szCs w:val="28"/>
           <w:lang w:val="en-US"/>
         </w:rPr>
-        <w:t>AS</w:t>
-      </w:r>
-      <w:r>
-        <w:rPr>
-          <w:rFonts w:ascii="Times New Roman" w:hAnsi="Times New Roman" w:cs="Times New Roman"/>
-          <w:sz w:val="28"/>
-          <w:szCs w:val="28"/>
-        </w:rPr>
-        <w:t xml:space="preserve"> "текстовый параметр"</w:t>
-      </w:r>
-    </w:p>
-    <w:p>
-      <w:pPr>
-        <w:jc w:val="both"/>
-        <w:rPr>
-          <w:rFonts w:ascii="Times New Roman" w:hAnsi="Times New Roman" w:cs="Times New Roman"/>
-          <w:sz w:val="28"/>
-          <w:szCs w:val="28"/>
-          <w:lang w:val="en-US"/>
-        </w:rPr>
-      </w:pPr>
-      <w:r>
-        <w:rPr>
-          <w:rFonts w:ascii="Times New Roman" w:hAnsi="Times New Roman" w:cs="Times New Roman"/>
-          <w:sz w:val="28"/>
-          <w:szCs w:val="28"/>
-          <w:lang w:val="en-US"/>
-        </w:rPr>
-        <w:t xml:space="preserve">FROM sales </w:t>
-      </w:r>
-    </w:p>
-    <w:p>
-      <w:pPr>
-        <w:jc w:val="both"/>
-        <w:rPr>
-          <w:rFonts w:ascii="Times New Roman" w:hAnsi="Times New Roman" w:cs="Times New Roman"/>
-          <w:sz w:val="28"/>
-          <w:szCs w:val="28"/>
-          <w:lang w:val="en-US"/>
-        </w:rPr>
-      </w:pPr>
-      <w:r>
-        <w:rPr>
-          <w:rFonts w:ascii="Times New Roman" w:hAnsi="Times New Roman" w:cs="Times New Roman"/>
-          <w:sz w:val="28"/>
-          <w:szCs w:val="28"/>
-          <w:lang w:val="en-US"/>
-        </w:rPr>
-        <w:t xml:space="preserve">JOIN brands ON </w:t>
-      </w:r>
-      <w:proofErr w:type="gramStart"/>
-      <w:r>
-        <w:rPr>
-          <w:rFonts w:ascii="Times New Roman" w:hAnsi="Times New Roman" w:cs="Times New Roman"/>
-          <w:sz w:val="28"/>
-          <w:szCs w:val="28"/>
-          <w:lang w:val="en-US"/>
-        </w:rPr>
-        <w:t>sales.brand</w:t>
-      </w:r>
-      <w:proofErr w:type="gramEnd"/>
-      <w:r>
-        <w:rPr>
-          <w:rFonts w:ascii="Times New Roman" w:hAnsi="Times New Roman" w:cs="Times New Roman"/>
-          <w:sz w:val="28"/>
-          <w:szCs w:val="28"/>
-          <w:lang w:val="en-US"/>
-        </w:rPr>
-        <w:t xml:space="preserve"> = brands.brand_id</w:t>
-      </w:r>
-    </w:p>
-    <w:p>
-      <w:pPr>
-        <w:jc w:val="both"/>
-        <w:rPr>
-          <w:rFonts w:ascii="Times New Roman" w:hAnsi="Times New Roman" w:cs="Times New Roman"/>
-          <w:sz w:val="28"/>
-          <w:szCs w:val="28"/>
-          <w:lang w:val="en-US"/>
-        </w:rPr>
-      </w:pPr>
-      <w:r>
-        <w:rPr>
-          <w:rFonts w:ascii="Times New Roman" w:hAnsi="Times New Roman" w:cs="Times New Roman"/>
-          <w:sz w:val="28"/>
-          <w:szCs w:val="28"/>
-          <w:lang w:val="en-US"/>
-        </w:rPr>
-        <w:t xml:space="preserve">WHERE </w:t>
-      </w:r>
-      <w:proofErr w:type="gramStart"/>
-      <w:r>
-        <w:rPr>
-          <w:rFonts w:ascii="Times New Roman" w:hAnsi="Times New Roman" w:cs="Times New Roman"/>
-          <w:sz w:val="28"/>
-          <w:szCs w:val="28"/>
-          <w:lang w:val="en-US"/>
-        </w:rPr>
-        <w:t>sales.price</w:t>
-      </w:r>
-      <w:proofErr w:type="gramEnd"/>
-      <w:r>
-        <w:rPr>
-          <w:rFonts w:ascii="Times New Roman" w:hAnsi="Times New Roman" w:cs="Times New Roman"/>
-          <w:sz w:val="28"/>
-          <w:szCs w:val="28"/>
-          <w:lang w:val="en-US"/>
-        </w:rPr>
-        <w:t xml:space="preserve"> IS NOT NULL</w:t>
-      </w:r>
-    </w:p>
-    <w:p>
-      <w:pPr>
-        <w:jc w:val="both"/>
-        <w:rPr>
-          <w:rFonts w:ascii="Times New Roman" w:hAnsi="Times New Roman" w:cs="Times New Roman"/>
-          <w:sz w:val="28"/>
-          <w:szCs w:val="28"/>
-          <w:lang w:val="en-US"/>
-        </w:rPr>
-      </w:pPr>
-    </w:p>
-    <w:p>
-      <w:pPr>
-        <w:jc w:val="both"/>
-        <w:rPr>
-          <w:rFonts w:ascii="Times New Roman" w:hAnsi="Times New Roman" w:cs="Times New Roman"/>
-          <w:sz w:val="28"/>
-          <w:szCs w:val="28"/>
-          <w:lang w:val="en-US"/>
-        </w:rPr>
-      </w:pPr>
-      <w:r>
-        <w:rPr>
-          <w:rFonts w:ascii="Times New Roman" w:hAnsi="Times New Roman" w:cs="Times New Roman"/>
-          <w:sz w:val="28"/>
-          <w:szCs w:val="28"/>
-          <w:lang w:val="en-US"/>
-        </w:rPr>
-        <w:t>UNION ALL</w:t>
-      </w:r>
-    </w:p>
-    <w:p>
-      <w:pPr>
-        <w:jc w:val="both"/>
-        <w:rPr>
-          <w:rFonts w:ascii="Times New Roman" w:hAnsi="Times New Roman" w:cs="Times New Roman"/>
-          <w:sz w:val="28"/>
-          <w:szCs w:val="28"/>
-          <w:lang w:val="en-US"/>
-        </w:rPr>
-      </w:pPr>
-    </w:p>
-    <w:p>
-      <w:pPr>
-        <w:jc w:val="both"/>
-        <w:rPr>
-          <w:rFonts w:ascii="Times New Roman" w:hAnsi="Times New Roman" w:cs="Times New Roman"/>
-          <w:sz w:val="28"/>
-          <w:szCs w:val="28"/>
-          <w:lang w:val="en-US"/>
-        </w:rPr>
-      </w:pPr>
-      <w:r>
-        <w:rPr>
-          <w:rFonts w:ascii="Times New Roman" w:hAnsi="Times New Roman" w:cs="Times New Roman"/>
-          <w:sz w:val="28"/>
-          <w:szCs w:val="28"/>
-          <w:lang w:val="en-US"/>
-        </w:rPr>
-        <w:t xml:space="preserve">SELECT </w:t>
-      </w:r>
-      <w:proofErr w:type="gramStart"/>
-      <w:r>
-        <w:rPr>
-          <w:rFonts w:ascii="Times New Roman" w:hAnsi="Times New Roman" w:cs="Times New Roman"/>
-          <w:sz w:val="28"/>
-          <w:szCs w:val="28"/>
-          <w:lang w:val="en-US"/>
-        </w:rPr>
-        <w:t>brands.brand</w:t>
-      </w:r>
-      <w:proofErr w:type="gramEnd"/>
-      <w:r>
-        <w:rPr>
-          <w:rFonts w:ascii="Times New Roman" w:hAnsi="Times New Roman" w:cs="Times New Roman"/>
-          <w:sz w:val="28"/>
-          <w:szCs w:val="28"/>
-          <w:lang w:val="en-US"/>
-        </w:rPr>
-        <w:t>_name AS "имя объекта", sales.sale_count AS "числовой параметр",</w:t>
-      </w:r>
-    </w:p>
-    <w:p>
-      <w:pPr>
-        <w:jc w:val="both"/>
-        <w:rPr>
-          <w:rFonts w:ascii="Times New Roman" w:hAnsi="Times New Roman" w:cs="Times New Roman"/>
-          <w:sz w:val="28"/>
-          <w:szCs w:val="28"/>
-          <w:lang w:val="en-US"/>
-        </w:rPr>
-      </w:pPr>
-      <w:r>
-        <w:rPr>
-          <w:rFonts w:ascii="Times New Roman" w:hAnsi="Times New Roman" w:cs="Times New Roman"/>
-          <w:sz w:val="28"/>
-          <w:szCs w:val="28"/>
-          <w:lang w:val="en-US"/>
-        </w:rPr>
-        <w:t xml:space="preserve">       CASE </w:t>
-      </w:r>
-    </w:p>
-    <w:p>
-      <w:pPr>
-        <w:jc w:val="both"/>
-        <w:rPr>
-          <w:rFonts w:ascii="Times New Roman" w:hAnsi="Times New Roman" w:cs="Times New Roman"/>
-          <w:sz w:val="28"/>
-          <w:szCs w:val="28"/>
-          <w:lang w:val="en-US"/>
-        </w:rPr>
-      </w:pPr>
-      <w:r>
-        <w:rPr>
-          <w:rFonts w:ascii="Times New Roman" w:hAnsi="Times New Roman" w:cs="Times New Roman"/>
-          <w:sz w:val="28"/>
-          <w:szCs w:val="28"/>
-          <w:lang w:val="en-US"/>
-        </w:rPr>
-        <w:t xml:space="preserve">           WHEN </w:t>
-      </w:r>
-      <w:proofErr w:type="gramStart"/>
-      <w:r>
-        <w:rPr>
-          <w:rFonts w:ascii="Times New Roman" w:hAnsi="Times New Roman" w:cs="Times New Roman"/>
-          <w:sz w:val="28"/>
-          <w:szCs w:val="28"/>
-          <w:lang w:val="en-US"/>
-        </w:rPr>
-        <w:t>sales.sale</w:t>
-      </w:r>
-      <w:proofErr w:type="gramEnd"/>
-      <w:r>
-        <w:rPr>
-          <w:rFonts w:ascii="Times New Roman" w:hAnsi="Times New Roman" w:cs="Times New Roman"/>
-          <w:sz w:val="28"/>
-          <w:szCs w:val="28"/>
-          <w:lang w:val="en-US"/>
-        </w:rPr>
-        <w:t>_count = (SELECT MAX(sale_count) FROM sales) THEN 'Наивысший'</w:t>
-      </w:r>
-    </w:p>
-    <w:p>
-      <w:pPr>
-        <w:jc w:val="both"/>
-        <w:rPr>
-          <w:rFonts w:ascii="Times New Roman" w:hAnsi="Times New Roman" w:cs="Times New Roman"/>
-          <w:sz w:val="28"/>
-          <w:szCs w:val="28"/>
-          <w:lang w:val="en-US"/>
-        </w:rPr>
-      </w:pPr>
-      <w:r>
-        <w:rPr>
-          <w:rFonts w:ascii="Times New Roman" w:hAnsi="Times New Roman" w:cs="Times New Roman"/>
-          <w:sz w:val="28"/>
-          <w:szCs w:val="28"/>
-          <w:lang w:val="en-US"/>
-        </w:rPr>
-        <w:t xml:space="preserve">           WHEN </w:t>
-      </w:r>
-      <w:proofErr w:type="gramStart"/>
-      <w:r>
-        <w:rPr>
-          <w:rFonts w:ascii="Times New Roman" w:hAnsi="Times New Roman" w:cs="Times New Roman"/>
-          <w:sz w:val="28"/>
-          <w:szCs w:val="28"/>
-          <w:lang w:val="en-US"/>
-        </w:rPr>
-        <w:t>sales.sale</w:t>
-      </w:r>
-      <w:proofErr w:type="gramEnd"/>
-      <w:r>
-        <w:rPr>
-          <w:rFonts w:ascii="Times New Roman" w:hAnsi="Times New Roman" w:cs="Times New Roman"/>
-          <w:sz w:val="28"/>
-          <w:szCs w:val="28"/>
-          <w:lang w:val="en-US"/>
-        </w:rPr>
-        <w:t>_count = (SELECT MIN(sale_count) FROM sales) THEN 'Низший'</w:t>
-      </w:r>
-    </w:p>
-    <w:p>
-      <w:pPr>
-        <w:jc w:val="both"/>
-        <w:rPr>
-          <w:rFonts w:ascii="Times New Roman" w:hAnsi="Times New Roman" w:cs="Times New Roman"/>
-          <w:sz w:val="28"/>
-          <w:szCs w:val="28"/>
-        </w:rPr>
-      </w:pPr>
-      <w:r>
-        <w:rPr>
-          <w:rFonts w:ascii="Times New Roman" w:hAnsi="Times New Roman" w:cs="Times New Roman"/>
-          <w:sz w:val="28"/>
-          <w:szCs w:val="28"/>
-          <w:lang w:val="en-US"/>
-        </w:rPr>
-        <w:t xml:space="preserve">           ELSE</w:t>
-      </w:r>
-      <w:r>
-        <w:rPr>
-          <w:rFonts w:ascii="Times New Roman" w:hAnsi="Times New Roman" w:cs="Times New Roman"/>
-          <w:sz w:val="28"/>
-          <w:szCs w:val="28"/>
-        </w:rPr>
-        <w:t xml:space="preserve"> 'Средний'</w:t>
-      </w:r>
-    </w:p>
-    <w:p>
-      <w:pPr>
-        <w:jc w:val="both"/>
-        <w:rPr>
-          <w:rFonts w:ascii="Times New Roman" w:hAnsi="Times New Roman" w:cs="Times New Roman"/>
-          <w:sz w:val="28"/>
-          <w:szCs w:val="28"/>
-        </w:rPr>
-      </w:pPr>
-      <w:r>
-        <w:rPr>
-          <w:rFonts w:ascii="Times New Roman" w:hAnsi="Times New Roman" w:cs="Times New Roman"/>
-          <w:sz w:val="28"/>
-          <w:szCs w:val="28"/>
-        </w:rPr>
-        <w:t xml:space="preserve">       </w:t>
-      </w:r>
-      <w:r>
-        <w:rPr>
-          <w:rFonts w:ascii="Times New Roman" w:hAnsi="Times New Roman" w:cs="Times New Roman"/>
-          <w:sz w:val="28"/>
-          <w:szCs w:val="28"/>
-          <w:lang w:val="en-US"/>
-        </w:rPr>
-        <w:t>END</w:t>
-      </w:r>
-      <w:r>
-        <w:rPr>
-          <w:rFonts w:ascii="Times New Roman" w:hAnsi="Times New Roman" w:cs="Times New Roman"/>
+        <w:t>BY</w:t>
+      </w:r>
+      <w:r>
+        <w:rPr>
+          <w:rFonts w:ascii="Times New Roman" w:hAnsi="Times New Roman" w:cs="Times New Roman"/>
+          <w:sz w:val="28"/>
+          <w:szCs w:val="28"/>
+        </w:rPr>
+        <w:t xml:space="preserve"> "имя объекта" </w:t>
+      </w:r>
+      <w:r>
+        <w:rPr>
+          <w:rFonts w:ascii="Times New Roman" w:hAnsi="Times New Roman" w:cs="Times New Roman"/>
+          <w:sz w:val="28"/>
+          <w:szCs w:val="28"/>
+          <w:lang w:val="en-US"/>
+        </w:rPr>
+        <w:t>DESC</w:t>
+      </w:r>
+      <w:r>
+        <w:rPr>
+          <w:rFonts w:ascii="Times New Roman" w:hAnsi="Times New Roman" w:cs="Times New Roman"/>
+          <w:sz w:val="28"/>
+          <w:szCs w:val="28"/>
+        </w:rPr>
+        <w:t>;</w:t>
+      </w:r>
+    </w:p>
+    <w:p>
+      <w:pPr>
+        <w:jc w:val="both"/>
+        <w:rPr>
+          <w:rFonts w:ascii="Times New Roman" w:hAnsi="Times New Roman" w:cs="Times New Roman"/>
+          <w:sz w:val="28"/>
+          <w:szCs w:val="28"/>
+        </w:rPr>
+      </w:pPr>
+      <w:r>
+        <w:rPr>
+          <w:rFonts w:ascii="Times New Roman" w:hAnsi="Times New Roman" w:cs="Times New Roman"/>
+          <w:b/>
+          <w:bCs/>
+          <w:sz w:val="28"/>
+          <w:szCs w:val="28"/>
+        </w:rPr>
+        <w:t>Пояснение:</w:t>
+      </w:r>
+      <w:r>
+        <w:rPr>
+          <w:rFonts w:ascii="Times New Roman" w:hAnsi="Times New Roman" w:cs="Times New Roman"/>
+          <w:b/>
+          <w:bCs/>
           <w:sz w:val="28"/>
           <w:szCs w:val="28"/>
         </w:rPr>
@@ -2190,261 +2367,53 @@
           <w:rFonts w:ascii="Times New Roman" w:hAnsi="Times New Roman" w:cs="Times New Roman"/>
           <w:sz w:val="28"/>
           <w:szCs w:val="28"/>
-          <w:lang w:val="en-US"/>
-        </w:rPr>
-        <w:t>AS</w:t>
-      </w:r>
-      <w:r>
-        <w:rPr>
-          <w:rFonts w:ascii="Times New Roman" w:hAnsi="Times New Roman" w:cs="Times New Roman"/>
-          <w:sz w:val="28"/>
-          <w:szCs w:val="28"/>
-        </w:rPr>
-        <w:t xml:space="preserve"> "текстовый параметр"</w:t>
-      </w:r>
-    </w:p>
-    <w:p>
-      <w:pPr>
-        <w:jc w:val="both"/>
-        <w:rPr>
-          <w:rFonts w:ascii="Times New Roman" w:hAnsi="Times New Roman" w:cs="Times New Roman"/>
-          <w:sz w:val="28"/>
-          <w:szCs w:val="28"/>
-          <w:lang w:val="en-US"/>
-        </w:rPr>
-      </w:pPr>
-      <w:r>
-        <w:rPr>
-          <w:rFonts w:ascii="Times New Roman" w:hAnsi="Times New Roman" w:cs="Times New Roman"/>
-          <w:sz w:val="28"/>
-          <w:szCs w:val="28"/>
-          <w:lang w:val="en-US"/>
+        </w:rPr>
+        <w:t>объединение отображает объекты с наивысшим и низшим значением для числовых параметров, добавляя текстовый параметр "Наивысший" или "Низший" соответственно. Результаты отсортированы в обратном алфавитном порядке по имени объекта.</w:t>
+      </w:r>
+    </w:p>
+    <w:p>
+      <w:pPr>
+        <w:jc w:val="center"/>
+        <w:rPr>
+          <w:rFonts w:ascii="Times New Roman" w:hAnsi="Times New Roman" w:cs="Times New Roman"/>
+          <w:b/>
+          <w:bCs/>
+          <w:sz w:val="28"/>
+          <w:szCs w:val="28"/>
+        </w:rPr>
+      </w:pPr>
+      <w:r>
+        <w:rPr>
+          <w:rFonts w:ascii="Times New Roman" w:hAnsi="Times New Roman" w:cs="Times New Roman"/>
+          <w:b/>
+          <w:bCs/>
+          <w:sz w:val="28"/>
+          <w:szCs w:val="28"/>
+        </w:rPr>
+        <w:t>Результат</w:t>
+      </w:r>
+    </w:p>
+    <w:p>
+      <w:pPr>
+        <w:jc w:val="center"/>
+        <w:rPr>
+          <w:rFonts w:ascii="Times New Roman" w:hAnsi="Times New Roman" w:cs="Times New Roman"/>
+          <w:b/>
+          <w:bCs/>
+          <w:sz w:val="28"/>
+          <w:szCs w:val="28"/>
+        </w:rPr>
+      </w:pPr>
+      <w:r>
+        <w:rPr>
+          <w:noProof/>
         </w:rPr>
         <w:lastRenderedPageBreak/>
-        <w:t xml:space="preserve">FROM sales </w:t>
-      </w:r>
-    </w:p>
-    <w:p>
-      <w:pPr>
-        <w:jc w:val="both"/>
-        <w:rPr>
-          <w:rFonts w:ascii="Times New Roman" w:hAnsi="Times New Roman" w:cs="Times New Roman"/>
-          <w:sz w:val="28"/>
-          <w:szCs w:val="28"/>
-          <w:lang w:val="en-US"/>
-        </w:rPr>
-      </w:pPr>
-      <w:r>
-        <w:rPr>
-          <w:rFonts w:ascii="Times New Roman" w:hAnsi="Times New Roman" w:cs="Times New Roman"/>
-          <w:sz w:val="28"/>
-          <w:szCs w:val="28"/>
-          <w:lang w:val="en-US"/>
-        </w:rPr>
-        <w:t xml:space="preserve">JOIN brands ON </w:t>
-      </w:r>
-      <w:proofErr w:type="gramStart"/>
-      <w:r>
-        <w:rPr>
-          <w:rFonts w:ascii="Times New Roman" w:hAnsi="Times New Roman" w:cs="Times New Roman"/>
-          <w:sz w:val="28"/>
-          <w:szCs w:val="28"/>
-          <w:lang w:val="en-US"/>
-        </w:rPr>
-        <w:t>sales.brand</w:t>
-      </w:r>
-      <w:proofErr w:type="gramEnd"/>
-      <w:r>
-        <w:rPr>
-          <w:rFonts w:ascii="Times New Roman" w:hAnsi="Times New Roman" w:cs="Times New Roman"/>
-          <w:sz w:val="28"/>
-          <w:szCs w:val="28"/>
-          <w:lang w:val="en-US"/>
-        </w:rPr>
-        <w:t xml:space="preserve"> = brands.brand_id</w:t>
-      </w:r>
-    </w:p>
-    <w:p>
-      <w:pPr>
-        <w:jc w:val="both"/>
-        <w:rPr>
-          <w:rFonts w:ascii="Times New Roman" w:hAnsi="Times New Roman" w:cs="Times New Roman"/>
-          <w:sz w:val="28"/>
-          <w:szCs w:val="28"/>
-          <w:lang w:val="en-US"/>
-        </w:rPr>
-      </w:pPr>
-      <w:r>
-        <w:rPr>
-          <w:rFonts w:ascii="Times New Roman" w:hAnsi="Times New Roman" w:cs="Times New Roman"/>
-          <w:sz w:val="28"/>
-          <w:szCs w:val="28"/>
-          <w:lang w:val="en-US"/>
-        </w:rPr>
-        <w:t xml:space="preserve">WHERE </w:t>
-      </w:r>
-      <w:proofErr w:type="gramStart"/>
-      <w:r>
-        <w:rPr>
-          <w:rFonts w:ascii="Times New Roman" w:hAnsi="Times New Roman" w:cs="Times New Roman"/>
-          <w:sz w:val="28"/>
-          <w:szCs w:val="28"/>
-          <w:lang w:val="en-US"/>
-        </w:rPr>
-        <w:t>sales.sale</w:t>
-      </w:r>
-      <w:proofErr w:type="gramEnd"/>
-      <w:r>
-        <w:rPr>
-          <w:rFonts w:ascii="Times New Roman" w:hAnsi="Times New Roman" w:cs="Times New Roman"/>
-          <w:sz w:val="28"/>
-          <w:szCs w:val="28"/>
-          <w:lang w:val="en-US"/>
-        </w:rPr>
-        <w:t>_count IS NOT NULL</w:t>
-      </w:r>
-    </w:p>
-    <w:p>
-      <w:pPr>
-        <w:jc w:val="both"/>
-        <w:rPr>
-          <w:rFonts w:ascii="Times New Roman" w:hAnsi="Times New Roman" w:cs="Times New Roman"/>
-          <w:sz w:val="28"/>
-          <w:szCs w:val="28"/>
-        </w:rPr>
-      </w:pPr>
-      <w:r>
-        <w:rPr>
-          <w:rFonts w:ascii="Times New Roman" w:hAnsi="Times New Roman" w:cs="Times New Roman"/>
-          <w:sz w:val="28"/>
-          <w:szCs w:val="28"/>
-          <w:lang w:val="en-US"/>
-        </w:rPr>
-        <w:t>ORDER</w:t>
-      </w:r>
-      <w:r>
-        <w:rPr>
-          <w:rFonts w:ascii="Times New Roman" w:hAnsi="Times New Roman" w:cs="Times New Roman"/>
-          <w:sz w:val="28"/>
-          <w:szCs w:val="28"/>
-        </w:rPr>
-        <w:t xml:space="preserve"> </w:t>
-      </w:r>
-      <w:r>
-        <w:rPr>
-          <w:rFonts w:ascii="Times New Roman" w:hAnsi="Times New Roman" w:cs="Times New Roman"/>
-          <w:sz w:val="28"/>
-          <w:szCs w:val="28"/>
-          <w:lang w:val="en-US"/>
-        </w:rPr>
-        <w:t>BY</w:t>
-      </w:r>
-      <w:r>
-        <w:rPr>
-          <w:rFonts w:ascii="Times New Roman" w:hAnsi="Times New Roman" w:cs="Times New Roman"/>
-          <w:sz w:val="28"/>
-          <w:szCs w:val="28"/>
-        </w:rPr>
-        <w:t xml:space="preserve"> "имя объекта" </w:t>
-      </w:r>
-      <w:r>
-        <w:rPr>
-          <w:rFonts w:ascii="Times New Roman" w:hAnsi="Times New Roman" w:cs="Times New Roman"/>
-          <w:sz w:val="28"/>
-          <w:szCs w:val="28"/>
-          <w:lang w:val="en-US"/>
-        </w:rPr>
-        <w:t>DESC</w:t>
-      </w:r>
-      <w:r>
-        <w:rPr>
-          <w:rFonts w:ascii="Times New Roman" w:hAnsi="Times New Roman" w:cs="Times New Roman"/>
-          <w:sz w:val="28"/>
-          <w:szCs w:val="28"/>
-        </w:rPr>
-        <w:t>;</w:t>
-      </w:r>
-    </w:p>
-    <w:p>
-      <w:pPr>
-        <w:jc w:val="both"/>
-        <w:rPr>
-          <w:rFonts w:ascii="Times New Roman" w:hAnsi="Times New Roman" w:cs="Times New Roman"/>
-          <w:sz w:val="28"/>
-          <w:szCs w:val="28"/>
-        </w:rPr>
-      </w:pPr>
-      <w:r>
-        <w:rPr>
-          <w:rFonts w:ascii="Times New Roman" w:hAnsi="Times New Roman" w:cs="Times New Roman"/>
-          <w:b/>
-          <w:bCs/>
-          <w:sz w:val="28"/>
-          <w:szCs w:val="28"/>
-        </w:rPr>
-        <w:t>Пояснение:</w:t>
-      </w:r>
-      <w:r>
-        <w:rPr>
-          <w:rFonts w:ascii="Times New Roman" w:hAnsi="Times New Roman" w:cs="Times New Roman"/>
-          <w:b/>
-          <w:bCs/>
-          <w:sz w:val="28"/>
-          <w:szCs w:val="28"/>
-        </w:rPr>
-        <w:t xml:space="preserve"> </w:t>
-      </w:r>
-      <w:r>
-        <w:rPr>
-          <w:rFonts w:ascii="Times New Roman" w:hAnsi="Times New Roman" w:cs="Times New Roman"/>
-          <w:sz w:val="28"/>
-          <w:szCs w:val="28"/>
-        </w:rPr>
-        <w:t>объединение отображает объекты с наивысшим и низшим значением для числовых параметров, добавляя текстовый параметр "Наивысший" или "Низший" соответственно. Результаты отсортированы в обратном алфавитном порядке по имени объекта.</w:t>
-      </w:r>
-    </w:p>
-    <w:p>
-      <w:pPr>
-        <w:jc w:val="center"/>
-        <w:rPr>
-          <w:rFonts w:ascii="Times New Roman" w:hAnsi="Times New Roman" w:cs="Times New Roman"/>
-          <w:b/>
-          <w:bCs/>
-          <w:sz w:val="28"/>
-          <w:szCs w:val="28"/>
-        </w:rPr>
-      </w:pPr>
-      <w:r>
-        <w:rPr>
-          <w:rFonts w:ascii="Times New Roman" w:hAnsi="Times New Roman" w:cs="Times New Roman"/>
-          <w:b/>
-          <w:bCs/>
-          <w:sz w:val="28"/>
-          <w:szCs w:val="28"/>
-        </w:rPr>
-        <w:t>Результат</w:t>
-      </w:r>
-    </w:p>
-    <w:p>
-      <w:pPr>
-        <w:jc w:val="center"/>
-        <w:rPr>
-          <w:rFonts w:ascii="Times New Roman" w:hAnsi="Times New Roman" w:cs="Times New Roman"/>
-          <w:b/>
-          <w:bCs/>
-          <w:sz w:val="28"/>
-          <w:szCs w:val="28"/>
-        </w:rPr>
-      </w:pPr>
-      <w:r>
-        <w:rPr>
-          <w:noProof/>
-        </w:rPr>
         <w:drawing>
-          <wp:inline distT="0" distB="0" distL="0" distR="0" wp14:anchorId="443FFF1E" wp14:editId="662AED6D">
-            <wp:extent cx="4781550" cy="4162425"/>
-            <wp:effectExtent l="0" t="0" r="0" b="9525"/>
-            <wp:docPr id="7" name="Рисунок 7"/>
+          <wp:inline distT="0" distB="0" distL="0" distR="0" wp14:anchorId="188E88CB" wp14:editId="2F22A066">
+            <wp:extent cx="4772025" cy="1314450"/>
+            <wp:effectExtent l="0" t="0" r="9525" b="0"/>
+            <wp:docPr id="5" name="Рисунок 5"/>
             <wp:cNvGraphicFramePr>
               <a:graphicFrameLocks xmlns:a="http://schemas.openxmlformats.org/drawingml/2006/main" noChangeAspect="1"/>
             </wp:cNvGraphicFramePr>
@@ -2464,7 +2433,7 @@
                   <pic:spPr>
                     <a:xfrm>
                       <a:off x="0" y="0"/>
-                      <a:ext cx="4781550" cy="4162425"/>
+                      <a:ext cx="4772025" cy="1314450"/>
                     </a:xfrm>
                     <a:prstGeom prst="rect">
                       <a:avLst/>
@@ -2601,6 +2570,7 @@
           <w:rFonts w:ascii="Times New Roman" w:hAnsi="Times New Roman" w:cs="Times New Roman"/>
           <w:sz w:val="28"/>
           <w:szCs w:val="28"/>
+          <w:lang w:val="en-US"/>
         </w:rPr>
       </w:pPr>
       <w:r>
@@ -2621,6 +2591,7 @@
           <w:bCs/>
           <w:sz w:val="28"/>
           <w:szCs w:val="28"/>
+          <w:lang w:val="en-US"/>
         </w:rPr>
         <w:t xml:space="preserve"> </w:t>
       </w:r>
@@ -2641,6 +2612,7 @@
           <w:bCs/>
           <w:sz w:val="28"/>
           <w:szCs w:val="28"/>
+          <w:lang w:val="en-US"/>
         </w:rPr>
         <w:t xml:space="preserve"> </w:t>
       </w:r>
@@ -2661,6 +2633,7 @@
           <w:bCs/>
           <w:sz w:val="28"/>
           <w:szCs w:val="28"/>
+          <w:lang w:val="en-US"/>
         </w:rPr>
         <w:t xml:space="preserve"> </w:t>
       </w:r>
@@ -2681,6 +2654,7 @@
           <w:bCs/>
           <w:sz w:val="28"/>
           <w:szCs w:val="28"/>
+          <w:lang w:val="en-US"/>
         </w:rPr>
         <w:t>:</w:t>
       </w:r>
@@ -2702,8 +2676,29 @@
           <w:szCs w:val="28"/>
           <w:lang w:val="en-US"/>
         </w:rPr>
-        <w:t xml:space="preserve">SELECT </w:t>
-      </w:r>
+        <w:t xml:space="preserve">SELECT  </w:t>
+      </w:r>
+    </w:p>
+    <w:p>
+      <w:pPr>
+        <w:jc w:val="both"/>
+        <w:rPr>
+          <w:rFonts w:ascii="Times New Roman" w:hAnsi="Times New Roman" w:cs="Times New Roman"/>
+          <w:sz w:val="28"/>
+          <w:szCs w:val="28"/>
+          <w:lang w:val="en-US"/>
+        </w:rPr>
+      </w:pPr>
+      <w:r>
+        <w:rPr>
+          <w:rFonts w:ascii="Times New Roman" w:hAnsi="Times New Roman" w:cs="Times New Roman"/>
+          <w:sz w:val="28"/>
+          <w:szCs w:val="28"/>
+          <w:lang w:val="en-US"/>
+        </w:rPr>
+        <w:tab/>
+      </w:r>
+      <w:proofErr w:type="spellStart"/>
       <w:proofErr w:type="gramStart"/>
       <w:r>
         <w:rPr>
@@ -2712,7 +2707,7 @@
           <w:szCs w:val="28"/>
           <w:lang w:val="en-US"/>
         </w:rPr>
-        <w:t>s.saler</w:t>
+        <w:t>sales.sale</w:t>
       </w:r>
       <w:proofErr w:type="gramEnd"/>
       <w:r>
@@ -2722,48 +2717,79 @@
           <w:szCs w:val="28"/>
           <w:lang w:val="en-US"/>
         </w:rPr>
-        <w:t>_id AS id, s.saler_name AS name, 'SALER — MATCH' AS match_status</w:t>
-      </w:r>
-    </w:p>
-    <w:p>
-      <w:pPr>
-        <w:jc w:val="both"/>
-        <w:rPr>
-          <w:rFonts w:ascii="Times New Roman" w:hAnsi="Times New Roman" w:cs="Times New Roman"/>
-          <w:sz w:val="28"/>
-          <w:szCs w:val="28"/>
-          <w:lang w:val="en-US"/>
-        </w:rPr>
-      </w:pPr>
-      <w:r>
-        <w:rPr>
-          <w:rFonts w:ascii="Times New Roman" w:hAnsi="Times New Roman" w:cs="Times New Roman"/>
-          <w:sz w:val="28"/>
-          <w:szCs w:val="28"/>
-          <w:lang w:val="en-US"/>
-        </w:rPr>
-        <w:t>FROM salers s</w:t>
-      </w:r>
-    </w:p>
-    <w:p>
-      <w:pPr>
-        <w:jc w:val="both"/>
-        <w:rPr>
-          <w:rFonts w:ascii="Times New Roman" w:hAnsi="Times New Roman" w:cs="Times New Roman"/>
-          <w:sz w:val="28"/>
-          <w:szCs w:val="28"/>
-          <w:lang w:val="en-US"/>
-        </w:rPr>
-      </w:pPr>
-      <w:r>
-        <w:rPr>
-          <w:rFonts w:ascii="Times New Roman" w:hAnsi="Times New Roman" w:cs="Times New Roman"/>
-          <w:sz w:val="28"/>
-          <w:szCs w:val="28"/>
-          <w:lang w:val="en-US"/>
-        </w:rPr>
-        <w:t xml:space="preserve">WHERE </w:t>
-      </w:r>
+        <w:t>_id</w:t>
+      </w:r>
+      <w:proofErr w:type="spellEnd"/>
+      <w:r>
+        <w:rPr>
+          <w:rFonts w:ascii="Times New Roman" w:hAnsi="Times New Roman" w:cs="Times New Roman"/>
+          <w:sz w:val="28"/>
+          <w:szCs w:val="28"/>
+          <w:lang w:val="en-US"/>
+        </w:rPr>
+        <w:t xml:space="preserve"> AS "</w:t>
+      </w:r>
+      <w:proofErr w:type="spellStart"/>
+      <w:r>
+        <w:rPr>
+          <w:rFonts w:ascii="Times New Roman" w:hAnsi="Times New Roman" w:cs="Times New Roman"/>
+          <w:sz w:val="28"/>
+          <w:szCs w:val="28"/>
+          <w:lang w:val="en-US"/>
+        </w:rPr>
+        <w:t>Номер</w:t>
+      </w:r>
+      <w:proofErr w:type="spellEnd"/>
+      <w:r>
+        <w:rPr>
+          <w:rFonts w:ascii="Times New Roman" w:hAnsi="Times New Roman" w:cs="Times New Roman"/>
+          <w:sz w:val="28"/>
+          <w:szCs w:val="28"/>
+          <w:lang w:val="en-US"/>
+        </w:rPr>
+        <w:t xml:space="preserve"> </w:t>
+      </w:r>
+      <w:proofErr w:type="spellStart"/>
+      <w:r>
+        <w:rPr>
+          <w:rFonts w:ascii="Times New Roman" w:hAnsi="Times New Roman" w:cs="Times New Roman"/>
+          <w:sz w:val="28"/>
+          <w:szCs w:val="28"/>
+          <w:lang w:val="en-US"/>
+        </w:rPr>
+        <w:t>продажи</w:t>
+      </w:r>
+      <w:proofErr w:type="spellEnd"/>
+      <w:r>
+        <w:rPr>
+          <w:rFonts w:ascii="Times New Roman" w:hAnsi="Times New Roman" w:cs="Times New Roman"/>
+          <w:sz w:val="28"/>
+          <w:szCs w:val="28"/>
+          <w:lang w:val="en-US"/>
+        </w:rPr>
+        <w:t>",</w:t>
+      </w:r>
+    </w:p>
+    <w:p>
+      <w:pPr>
+        <w:jc w:val="both"/>
+        <w:rPr>
+          <w:rFonts w:ascii="Times New Roman" w:hAnsi="Times New Roman" w:cs="Times New Roman"/>
+          <w:sz w:val="28"/>
+          <w:szCs w:val="28"/>
+          <w:lang w:val="en-US"/>
+        </w:rPr>
+      </w:pPr>
+      <w:r>
+        <w:rPr>
+          <w:rFonts w:ascii="Times New Roman" w:hAnsi="Times New Roman" w:cs="Times New Roman"/>
+          <w:sz w:val="28"/>
+          <w:szCs w:val="28"/>
+          <w:lang w:val="en-US"/>
+        </w:rPr>
+        <w:t xml:space="preserve">    </w:t>
+      </w:r>
+      <w:proofErr w:type="spellStart"/>
       <w:proofErr w:type="gramStart"/>
       <w:r>
         <w:rPr>
@@ -2772,7 +2798,7 @@
           <w:szCs w:val="28"/>
           <w:lang w:val="en-US"/>
         </w:rPr>
-        <w:t>s.saler</w:t>
+        <w:t>salers.saler</w:t>
       </w:r>
       <w:proofErr w:type="gramEnd"/>
       <w:r>
@@ -2782,48 +2808,99 @@
           <w:szCs w:val="28"/>
           <w:lang w:val="en-US"/>
         </w:rPr>
-        <w:t>_id = ANY (SELECT saler FROM sales)</w:t>
-      </w:r>
-    </w:p>
-    <w:p>
-      <w:pPr>
-        <w:jc w:val="both"/>
-        <w:rPr>
-          <w:rFonts w:ascii="Times New Roman" w:hAnsi="Times New Roman" w:cs="Times New Roman"/>
-          <w:sz w:val="28"/>
-          <w:szCs w:val="28"/>
-          <w:lang w:val="en-US"/>
-        </w:rPr>
-      </w:pPr>
-      <w:r>
-        <w:rPr>
-          <w:rFonts w:ascii="Times New Roman" w:hAnsi="Times New Roman" w:cs="Times New Roman"/>
-          <w:sz w:val="28"/>
-          <w:szCs w:val="28"/>
-          <w:lang w:val="en-US"/>
-        </w:rPr>
-        <w:t>UNION</w:t>
-      </w:r>
-    </w:p>
-    <w:p>
-      <w:pPr>
-        <w:jc w:val="both"/>
-        <w:rPr>
-          <w:rFonts w:ascii="Times New Roman" w:hAnsi="Times New Roman" w:cs="Times New Roman"/>
-          <w:sz w:val="28"/>
-          <w:szCs w:val="28"/>
-          <w:lang w:val="en-US"/>
-        </w:rPr>
-      </w:pPr>
-      <w:r>
-        <w:rPr>
-          <w:rFonts w:ascii="Times New Roman" w:hAnsi="Times New Roman" w:cs="Times New Roman"/>
-          <w:sz w:val="28"/>
-          <w:szCs w:val="28"/>
-          <w:lang w:val="en-US"/>
-        </w:rPr>
-        <w:t xml:space="preserve">SELECT </w:t>
-      </w:r>
+        <w:t>_name</w:t>
+      </w:r>
+      <w:proofErr w:type="spellEnd"/>
+      <w:r>
+        <w:rPr>
+          <w:rFonts w:ascii="Times New Roman" w:hAnsi="Times New Roman" w:cs="Times New Roman"/>
+          <w:sz w:val="28"/>
+          <w:szCs w:val="28"/>
+          <w:lang w:val="en-US"/>
+        </w:rPr>
+        <w:t xml:space="preserve"> AS "</w:t>
+      </w:r>
+      <w:proofErr w:type="spellStart"/>
+      <w:r>
+        <w:rPr>
+          <w:rFonts w:ascii="Times New Roman" w:hAnsi="Times New Roman" w:cs="Times New Roman"/>
+          <w:sz w:val="28"/>
+          <w:szCs w:val="28"/>
+          <w:lang w:val="en-US"/>
+        </w:rPr>
+        <w:t>Имя</w:t>
+      </w:r>
+      <w:proofErr w:type="spellEnd"/>
+      <w:r>
+        <w:rPr>
+          <w:rFonts w:ascii="Times New Roman" w:hAnsi="Times New Roman" w:cs="Times New Roman"/>
+          <w:sz w:val="28"/>
+          <w:szCs w:val="28"/>
+          <w:lang w:val="en-US"/>
+        </w:rPr>
+        <w:t xml:space="preserve"> </w:t>
+      </w:r>
+      <w:proofErr w:type="spellStart"/>
+      <w:r>
+        <w:rPr>
+          <w:rFonts w:ascii="Times New Roman" w:hAnsi="Times New Roman" w:cs="Times New Roman"/>
+          <w:sz w:val="28"/>
+          <w:szCs w:val="28"/>
+          <w:lang w:val="en-US"/>
+        </w:rPr>
+        <w:t>продавца</w:t>
+      </w:r>
+      <w:proofErr w:type="spellEnd"/>
+      <w:r>
+        <w:rPr>
+          <w:rFonts w:ascii="Times New Roman" w:hAnsi="Times New Roman" w:cs="Times New Roman"/>
+          <w:sz w:val="28"/>
+          <w:szCs w:val="28"/>
+          <w:lang w:val="en-US"/>
+        </w:rPr>
+        <w:t>",</w:t>
+      </w:r>
+    </w:p>
+    <w:p>
+      <w:pPr>
+        <w:jc w:val="both"/>
+        <w:rPr>
+          <w:rFonts w:ascii="Times New Roman" w:hAnsi="Times New Roman" w:cs="Times New Roman"/>
+          <w:sz w:val="28"/>
+          <w:szCs w:val="28"/>
+          <w:lang w:val="en-US"/>
+        </w:rPr>
+      </w:pPr>
+      <w:r>
+        <w:rPr>
+          <w:rFonts w:ascii="Times New Roman" w:hAnsi="Times New Roman" w:cs="Times New Roman"/>
+          <w:sz w:val="28"/>
+          <w:szCs w:val="28"/>
+          <w:lang w:val="en-US"/>
+        </w:rPr>
+        <w:t xml:space="preserve">    CASE </w:t>
+      </w:r>
+    </w:p>
+    <w:p>
+      <w:pPr>
+        <w:jc w:val="both"/>
+        <w:rPr>
+          <w:rFonts w:ascii="Times New Roman" w:hAnsi="Times New Roman" w:cs="Times New Roman"/>
+          <w:sz w:val="28"/>
+          <w:szCs w:val="28"/>
+          <w:lang w:val="en-US"/>
+        </w:rPr>
+      </w:pPr>
+      <w:r>
+        <w:rPr>
+          <w:rFonts w:ascii="Times New Roman" w:hAnsi="Times New Roman" w:cs="Times New Roman"/>
+          <w:sz w:val="28"/>
+          <w:szCs w:val="28"/>
+          <w:lang w:val="en-US"/>
+        </w:rPr>
+        <w:t xml:space="preserve">        WHEN </w:t>
+      </w:r>
+      <w:proofErr w:type="spellStart"/>
       <w:proofErr w:type="gramStart"/>
       <w:r>
         <w:rPr>
@@ -2832,8 +2909,9 @@
           <w:szCs w:val="28"/>
           <w:lang w:val="en-US"/>
         </w:rPr>
-        <w:t>s.saler</w:t>
-      </w:r>
+        <w:t>sales.saler</w:t>
+      </w:r>
+      <w:proofErr w:type="spellEnd"/>
       <w:proofErr w:type="gramEnd"/>
       <w:r>
         <w:rPr>
@@ -2842,48 +2920,208 @@
           <w:szCs w:val="28"/>
           <w:lang w:val="en-US"/>
         </w:rPr>
-        <w:t>_id AS id, s.saler_name AS name, 'SALER — NO MATCH' AS match_status</w:t>
-      </w:r>
-    </w:p>
-    <w:p>
-      <w:pPr>
-        <w:jc w:val="both"/>
-        <w:rPr>
-          <w:rFonts w:ascii="Times New Roman" w:hAnsi="Times New Roman" w:cs="Times New Roman"/>
-          <w:sz w:val="28"/>
-          <w:szCs w:val="28"/>
-          <w:lang w:val="en-US"/>
-        </w:rPr>
-      </w:pPr>
-      <w:r>
-        <w:rPr>
-          <w:rFonts w:ascii="Times New Roman" w:hAnsi="Times New Roman" w:cs="Times New Roman"/>
-          <w:sz w:val="28"/>
-          <w:szCs w:val="28"/>
-          <w:lang w:val="en-US"/>
-        </w:rPr>
-        <w:t>FROM salers s</w:t>
-      </w:r>
-    </w:p>
-    <w:p>
-      <w:pPr>
-        <w:jc w:val="both"/>
-        <w:rPr>
-          <w:rFonts w:ascii="Times New Roman" w:hAnsi="Times New Roman" w:cs="Times New Roman"/>
-          <w:sz w:val="28"/>
-          <w:szCs w:val="28"/>
-          <w:lang w:val="en-US"/>
-        </w:rPr>
-      </w:pPr>
-      <w:r>
-        <w:rPr>
-          <w:rFonts w:ascii="Times New Roman" w:hAnsi="Times New Roman" w:cs="Times New Roman"/>
-          <w:sz w:val="28"/>
-          <w:szCs w:val="28"/>
-          <w:lang w:val="en-US"/>
-        </w:rPr>
-        <w:t xml:space="preserve">WHERE </w:t>
-      </w:r>
+        <w:t xml:space="preserve"> IS NOT NULL THEN '</w:t>
+      </w:r>
+      <w:proofErr w:type="spellStart"/>
+      <w:r>
+        <w:rPr>
+          <w:rFonts w:ascii="Times New Roman" w:hAnsi="Times New Roman" w:cs="Times New Roman"/>
+          <w:sz w:val="28"/>
+          <w:szCs w:val="28"/>
+          <w:lang w:val="en-US"/>
+        </w:rPr>
+        <w:t>продавец</w:t>
+      </w:r>
+      <w:proofErr w:type="spellEnd"/>
+      <w:r>
+        <w:rPr>
+          <w:rFonts w:ascii="Times New Roman" w:hAnsi="Times New Roman" w:cs="Times New Roman"/>
+          <w:sz w:val="28"/>
+          <w:szCs w:val="28"/>
+          <w:lang w:val="en-US"/>
+        </w:rPr>
+        <w:t xml:space="preserve"> </w:t>
+      </w:r>
+      <w:proofErr w:type="spellStart"/>
+      <w:r>
+        <w:rPr>
+          <w:rFonts w:ascii="Times New Roman" w:hAnsi="Times New Roman" w:cs="Times New Roman"/>
+          <w:sz w:val="28"/>
+          <w:szCs w:val="28"/>
+          <w:lang w:val="en-US"/>
+        </w:rPr>
+        <w:t>наден</w:t>
+      </w:r>
+      <w:proofErr w:type="spellEnd"/>
+      <w:r>
+        <w:rPr>
+          <w:rFonts w:ascii="Times New Roman" w:hAnsi="Times New Roman" w:cs="Times New Roman"/>
+          <w:sz w:val="28"/>
+          <w:szCs w:val="28"/>
+          <w:lang w:val="en-US"/>
+        </w:rPr>
+        <w:t xml:space="preserve">' </w:t>
+      </w:r>
+    </w:p>
+    <w:p>
+      <w:pPr>
+        <w:jc w:val="both"/>
+        <w:rPr>
+          <w:rFonts w:ascii="Times New Roman" w:hAnsi="Times New Roman" w:cs="Times New Roman"/>
+          <w:sz w:val="28"/>
+          <w:szCs w:val="28"/>
+        </w:rPr>
+      </w:pPr>
+      <w:r>
+        <w:rPr>
+          <w:rFonts w:ascii="Times New Roman" w:hAnsi="Times New Roman" w:cs="Times New Roman"/>
+          <w:sz w:val="28"/>
+          <w:szCs w:val="28"/>
+          <w:lang w:val="en-US"/>
+        </w:rPr>
+        <w:t xml:space="preserve">        ELSE</w:t>
+      </w:r>
+      <w:r>
+        <w:rPr>
+          <w:rFonts w:ascii="Times New Roman" w:hAnsi="Times New Roman" w:cs="Times New Roman"/>
+          <w:sz w:val="28"/>
+          <w:szCs w:val="28"/>
+        </w:rPr>
+        <w:t xml:space="preserve"> 'продавец не определён' </w:t>
+      </w:r>
+    </w:p>
+    <w:p>
+      <w:pPr>
+        <w:jc w:val="both"/>
+        <w:rPr>
+          <w:rFonts w:ascii="Times New Roman" w:hAnsi="Times New Roman" w:cs="Times New Roman"/>
+          <w:sz w:val="28"/>
+          <w:szCs w:val="28"/>
+        </w:rPr>
+      </w:pPr>
+      <w:r>
+        <w:rPr>
+          <w:rFonts w:ascii="Times New Roman" w:hAnsi="Times New Roman" w:cs="Times New Roman"/>
+          <w:sz w:val="28"/>
+          <w:szCs w:val="28"/>
+        </w:rPr>
+        <w:t xml:space="preserve">    </w:t>
+      </w:r>
+      <w:r>
+        <w:rPr>
+          <w:rFonts w:ascii="Times New Roman" w:hAnsi="Times New Roman" w:cs="Times New Roman"/>
+          <w:sz w:val="28"/>
+          <w:szCs w:val="28"/>
+          <w:lang w:val="en-US"/>
+        </w:rPr>
+        <w:t>END</w:t>
+      </w:r>
+      <w:r>
+        <w:rPr>
+          <w:rFonts w:ascii="Times New Roman" w:hAnsi="Times New Roman" w:cs="Times New Roman"/>
+          <w:sz w:val="28"/>
+          <w:szCs w:val="28"/>
+        </w:rPr>
+        <w:t xml:space="preserve"> </w:t>
+      </w:r>
+      <w:r>
+        <w:rPr>
+          <w:rFonts w:ascii="Times New Roman" w:hAnsi="Times New Roman" w:cs="Times New Roman"/>
+          <w:sz w:val="28"/>
+          <w:szCs w:val="28"/>
+          <w:lang w:val="en-US"/>
+        </w:rPr>
+        <w:t>AS</w:t>
+      </w:r>
+      <w:r>
+        <w:rPr>
+          <w:rFonts w:ascii="Times New Roman" w:hAnsi="Times New Roman" w:cs="Times New Roman"/>
+          <w:sz w:val="28"/>
+          <w:szCs w:val="28"/>
+        </w:rPr>
+        <w:t xml:space="preserve"> "Текстовый параметр"</w:t>
+      </w:r>
+    </w:p>
+    <w:p>
+      <w:pPr>
+        <w:jc w:val="both"/>
+        <w:rPr>
+          <w:rFonts w:ascii="Times New Roman" w:hAnsi="Times New Roman" w:cs="Times New Roman"/>
+          <w:sz w:val="28"/>
+          <w:szCs w:val="28"/>
+          <w:lang w:val="en-US"/>
+        </w:rPr>
+      </w:pPr>
+      <w:r>
+        <w:rPr>
+          <w:rFonts w:ascii="Times New Roman" w:hAnsi="Times New Roman" w:cs="Times New Roman"/>
+          <w:sz w:val="28"/>
+          <w:szCs w:val="28"/>
+          <w:lang w:val="en-US"/>
+        </w:rPr>
+        <w:t xml:space="preserve">FROM </w:t>
+      </w:r>
+    </w:p>
+    <w:p>
+      <w:pPr>
+        <w:jc w:val="both"/>
+        <w:rPr>
+          <w:rFonts w:ascii="Times New Roman" w:hAnsi="Times New Roman" w:cs="Times New Roman"/>
+          <w:sz w:val="28"/>
+          <w:szCs w:val="28"/>
+          <w:lang w:val="en-US"/>
+        </w:rPr>
+      </w:pPr>
+      <w:r>
+        <w:rPr>
+          <w:rFonts w:ascii="Times New Roman" w:hAnsi="Times New Roman" w:cs="Times New Roman"/>
+          <w:sz w:val="28"/>
+          <w:szCs w:val="28"/>
+          <w:lang w:val="en-US"/>
+        </w:rPr>
+        <w:t xml:space="preserve">    salers</w:t>
+      </w:r>
+    </w:p>
+    <w:p>
+      <w:pPr>
+        <w:jc w:val="both"/>
+        <w:rPr>
+          <w:rFonts w:ascii="Times New Roman" w:hAnsi="Times New Roman" w:cs="Times New Roman"/>
+          <w:sz w:val="28"/>
+          <w:szCs w:val="28"/>
+          <w:lang w:val="en-US"/>
+        </w:rPr>
+      </w:pPr>
+      <w:r>
+        <w:rPr>
+          <w:rFonts w:ascii="Times New Roman" w:hAnsi="Times New Roman" w:cs="Times New Roman"/>
+          <w:sz w:val="28"/>
+          <w:szCs w:val="28"/>
+          <w:lang w:val="en-US"/>
+        </w:rPr>
+        <w:t xml:space="preserve">FULL OUTER JOIN </w:t>
+      </w:r>
+    </w:p>
+    <w:p>
+      <w:pPr>
+        <w:jc w:val="both"/>
+        <w:rPr>
+          <w:rFonts w:ascii="Times New Roman" w:hAnsi="Times New Roman" w:cs="Times New Roman"/>
+          <w:sz w:val="28"/>
+          <w:szCs w:val="28"/>
+          <w:lang w:val="en-US"/>
+        </w:rPr>
+      </w:pPr>
+      <w:r>
+        <w:rPr>
+          <w:rFonts w:ascii="Times New Roman" w:hAnsi="Times New Roman" w:cs="Times New Roman"/>
+          <w:sz w:val="28"/>
+          <w:szCs w:val="28"/>
+          <w:lang w:val="en-US"/>
+        </w:rPr>
+        <w:t xml:space="preserve">    sales ON </w:t>
+      </w:r>
+      <w:proofErr w:type="spellStart"/>
       <w:proofErr w:type="gramStart"/>
       <w:r>
         <w:rPr>
@@ -2892,7 +3130,7 @@
           <w:szCs w:val="28"/>
           <w:lang w:val="en-US"/>
         </w:rPr>
-        <w:t>s.saler</w:t>
+        <w:t>salers.saler</w:t>
       </w:r>
       <w:proofErr w:type="gramEnd"/>
       <w:r>
@@ -2902,47 +3140,90 @@
           <w:szCs w:val="28"/>
           <w:lang w:val="en-US"/>
         </w:rPr>
-        <w:t>_id &lt;&gt; ALL (SELECT saler FROM sales)</w:t>
-      </w:r>
-    </w:p>
-    <w:p>
-      <w:pPr>
-        <w:jc w:val="both"/>
-        <w:rPr>
-          <w:rFonts w:ascii="Times New Roman" w:hAnsi="Times New Roman" w:cs="Times New Roman"/>
-          <w:sz w:val="28"/>
-          <w:szCs w:val="28"/>
-          <w:lang w:val="en-US"/>
-        </w:rPr>
-      </w:pPr>
-      <w:r>
-        <w:rPr>
-          <w:rFonts w:ascii="Times New Roman" w:hAnsi="Times New Roman" w:cs="Times New Roman"/>
-          <w:sz w:val="28"/>
-          <w:szCs w:val="28"/>
-          <w:lang w:val="en-US"/>
-        </w:rPr>
-        <w:t>UNION</w:t>
-      </w:r>
-    </w:p>
-    <w:p>
-      <w:pPr>
-        <w:jc w:val="both"/>
-        <w:rPr>
-          <w:rFonts w:ascii="Times New Roman" w:hAnsi="Times New Roman" w:cs="Times New Roman"/>
-          <w:sz w:val="28"/>
-          <w:szCs w:val="28"/>
-          <w:lang w:val="en-US"/>
-        </w:rPr>
-      </w:pPr>
-      <w:r>
-        <w:rPr>
-          <w:rFonts w:ascii="Times New Roman" w:hAnsi="Times New Roman" w:cs="Times New Roman"/>
-          <w:sz w:val="28"/>
-          <w:szCs w:val="28"/>
-          <w:lang w:val="en-US"/>
-        </w:rPr>
-        <w:t xml:space="preserve">SELECT </w:t>
+        <w:t>_id</w:t>
+      </w:r>
+      <w:proofErr w:type="spellEnd"/>
+      <w:r>
+        <w:rPr>
+          <w:rFonts w:ascii="Times New Roman" w:hAnsi="Times New Roman" w:cs="Times New Roman"/>
+          <w:sz w:val="28"/>
+          <w:szCs w:val="28"/>
+          <w:lang w:val="en-US"/>
+        </w:rPr>
+        <w:t xml:space="preserve"> = </w:t>
+      </w:r>
+      <w:proofErr w:type="spellStart"/>
+      <w:r>
+        <w:rPr>
+          <w:rFonts w:ascii="Times New Roman" w:hAnsi="Times New Roman" w:cs="Times New Roman"/>
+          <w:sz w:val="28"/>
+          <w:szCs w:val="28"/>
+          <w:lang w:val="en-US"/>
+        </w:rPr>
+        <w:t>sales.saler</w:t>
+      </w:r>
+      <w:proofErr w:type="spellEnd"/>
+    </w:p>
+    <w:p>
+      <w:pPr>
+        <w:jc w:val="both"/>
+        <w:rPr>
+          <w:rFonts w:ascii="Times New Roman" w:hAnsi="Times New Roman" w:cs="Times New Roman"/>
+          <w:sz w:val="28"/>
+          <w:szCs w:val="28"/>
+        </w:rPr>
+      </w:pPr>
+      <w:r>
+        <w:rPr>
+          <w:rFonts w:ascii="Times New Roman" w:hAnsi="Times New Roman" w:cs="Times New Roman"/>
+          <w:sz w:val="28"/>
+          <w:szCs w:val="28"/>
+          <w:lang w:val="en-US"/>
+        </w:rPr>
+        <w:t>ORDER</w:t>
+      </w:r>
+      <w:r>
+        <w:rPr>
+          <w:rFonts w:ascii="Times New Roman" w:hAnsi="Times New Roman" w:cs="Times New Roman"/>
+          <w:sz w:val="28"/>
+          <w:szCs w:val="28"/>
+        </w:rPr>
+        <w:t xml:space="preserve"> </w:t>
+      </w:r>
+      <w:r>
+        <w:rPr>
+          <w:rFonts w:ascii="Times New Roman" w:hAnsi="Times New Roman" w:cs="Times New Roman"/>
+          <w:sz w:val="28"/>
+          <w:szCs w:val="28"/>
+          <w:lang w:val="en-US"/>
+        </w:rPr>
+        <w:t>BY</w:t>
+      </w:r>
+      <w:r>
+        <w:rPr>
+          <w:rFonts w:ascii="Times New Roman" w:hAnsi="Times New Roman" w:cs="Times New Roman"/>
+          <w:sz w:val="28"/>
+          <w:szCs w:val="28"/>
+        </w:rPr>
+        <w:t xml:space="preserve"> </w:t>
+      </w:r>
+    </w:p>
+    <w:p>
+      <w:pPr>
+        <w:jc w:val="both"/>
+        <w:rPr>
+          <w:rFonts w:ascii="Times New Roman" w:hAnsi="Times New Roman" w:cs="Times New Roman"/>
+          <w:sz w:val="28"/>
+          <w:szCs w:val="28"/>
+        </w:rPr>
+      </w:pPr>
+      <w:r>
+        <w:rPr>
+          <w:rFonts w:ascii="Times New Roman" w:hAnsi="Times New Roman" w:cs="Times New Roman"/>
+          <w:sz w:val="28"/>
+          <w:szCs w:val="28"/>
+        </w:rPr>
+        <w:t xml:space="preserve">    </w:t>
       </w:r>
       <w:proofErr w:type="gramStart"/>
       <w:r>
@@ -2952,7 +3233,24 @@
           <w:szCs w:val="28"/>
           <w:lang w:val="en-US"/>
         </w:rPr>
-        <w:t>sa.saler</w:t>
+        <w:t>salers</w:t>
+      </w:r>
+      <w:r>
+        <w:rPr>
+          <w:rFonts w:ascii="Times New Roman" w:hAnsi="Times New Roman" w:cs="Times New Roman"/>
+          <w:sz w:val="28"/>
+          <w:szCs w:val="28"/>
+        </w:rPr>
+        <w:t>.</w:t>
+      </w:r>
+      <w:r>
+        <w:rPr>
+          <w:rFonts w:ascii="Times New Roman" w:hAnsi="Times New Roman" w:cs="Times New Roman"/>
+          <w:sz w:val="28"/>
+          <w:szCs w:val="28"/>
+          <w:lang w:val="en-US"/>
+        </w:rPr>
+        <w:t>saler</w:t>
       </w:r>
       <w:proofErr w:type="gramEnd"/>
       <w:r>
@@ -2960,208 +3258,17 @@
           <w:rFonts w:ascii="Times New Roman" w:hAnsi="Times New Roman" w:cs="Times New Roman"/>
           <w:sz w:val="28"/>
           <w:szCs w:val="28"/>
-          <w:lang w:val="en-US"/>
-        </w:rPr>
-        <w:t xml:space="preserve"> AS id, NULL AS name, 'SALE — MATCH' AS match_status</w:t>
-      </w:r>
-    </w:p>
-    <w:p>
-      <w:pPr>
-        <w:jc w:val="both"/>
-        <w:rPr>
-          <w:rFonts w:ascii="Times New Roman" w:hAnsi="Times New Roman" w:cs="Times New Roman"/>
-          <w:sz w:val="28"/>
-          <w:szCs w:val="28"/>
-          <w:lang w:val="en-US"/>
-        </w:rPr>
-      </w:pPr>
-      <w:r>
-        <w:rPr>
-          <w:rFonts w:ascii="Times New Roman" w:hAnsi="Times New Roman" w:cs="Times New Roman"/>
-          <w:sz w:val="28"/>
-          <w:szCs w:val="28"/>
-          <w:lang w:val="en-US"/>
-        </w:rPr>
-        <w:t>FROM sales sa</w:t>
-      </w:r>
-    </w:p>
-    <w:p>
-      <w:pPr>
-        <w:jc w:val="both"/>
-        <w:rPr>
-          <w:rFonts w:ascii="Times New Roman" w:hAnsi="Times New Roman" w:cs="Times New Roman"/>
-          <w:sz w:val="28"/>
-          <w:szCs w:val="28"/>
-          <w:lang w:val="en-US"/>
-        </w:rPr>
-      </w:pPr>
-      <w:r>
-        <w:rPr>
-          <w:rFonts w:ascii="Times New Roman" w:hAnsi="Times New Roman" w:cs="Times New Roman"/>
-          <w:sz w:val="28"/>
-          <w:szCs w:val="28"/>
-          <w:lang w:val="en-US"/>
-        </w:rPr>
-        <w:t xml:space="preserve">WHERE </w:t>
-      </w:r>
-      <w:proofErr w:type="gramStart"/>
-      <w:r>
-        <w:rPr>
-          <w:rFonts w:ascii="Times New Roman" w:hAnsi="Times New Roman" w:cs="Times New Roman"/>
-          <w:sz w:val="28"/>
-          <w:szCs w:val="28"/>
-          <w:lang w:val="en-US"/>
-        </w:rPr>
-        <w:t>sa.saler</w:t>
-      </w:r>
-      <w:proofErr w:type="gramEnd"/>
-      <w:r>
-        <w:rPr>
-          <w:rFonts w:ascii="Times New Roman" w:hAnsi="Times New Roman" w:cs="Times New Roman"/>
-          <w:sz w:val="28"/>
-          <w:szCs w:val="28"/>
-          <w:lang w:val="en-US"/>
-        </w:rPr>
-        <w:t xml:space="preserve"> = ANY (SELECT saler_id FROM salers)</w:t>
-      </w:r>
-    </w:p>
-    <w:p>
-      <w:pPr>
-        <w:jc w:val="both"/>
-        <w:rPr>
-          <w:rFonts w:ascii="Times New Roman" w:hAnsi="Times New Roman" w:cs="Times New Roman"/>
-          <w:sz w:val="28"/>
-          <w:szCs w:val="28"/>
-          <w:lang w:val="en-US"/>
-        </w:rPr>
-      </w:pPr>
-      <w:r>
-        <w:rPr>
-          <w:rFonts w:ascii="Times New Roman" w:hAnsi="Times New Roman" w:cs="Times New Roman"/>
-          <w:sz w:val="28"/>
-          <w:szCs w:val="28"/>
-          <w:lang w:val="en-US"/>
-        </w:rPr>
-        <w:t>UNION</w:t>
-      </w:r>
-    </w:p>
-    <w:p>
-      <w:pPr>
-        <w:jc w:val="both"/>
-        <w:rPr>
-          <w:rFonts w:ascii="Times New Roman" w:hAnsi="Times New Roman" w:cs="Times New Roman"/>
-          <w:sz w:val="28"/>
-          <w:szCs w:val="28"/>
-          <w:lang w:val="en-US"/>
-        </w:rPr>
-      </w:pPr>
-      <w:r>
-        <w:rPr>
-          <w:rFonts w:ascii="Times New Roman" w:hAnsi="Times New Roman" w:cs="Times New Roman"/>
-          <w:sz w:val="28"/>
-          <w:szCs w:val="28"/>
-          <w:lang w:val="en-US"/>
-        </w:rPr>
-        <w:t xml:space="preserve">SELECT </w:t>
-      </w:r>
-      <w:proofErr w:type="gramStart"/>
-      <w:r>
-        <w:rPr>
-          <w:rFonts w:ascii="Times New Roman" w:hAnsi="Times New Roman" w:cs="Times New Roman"/>
-          <w:sz w:val="28"/>
-          <w:szCs w:val="28"/>
-          <w:lang w:val="en-US"/>
-        </w:rPr>
-        <w:t>sa.saler</w:t>
-      </w:r>
-      <w:proofErr w:type="gramEnd"/>
-      <w:r>
-        <w:rPr>
-          <w:rFonts w:ascii="Times New Roman" w:hAnsi="Times New Roman" w:cs="Times New Roman"/>
-          <w:sz w:val="28"/>
-          <w:szCs w:val="28"/>
-          <w:lang w:val="en-US"/>
-        </w:rPr>
-        <w:t xml:space="preserve"> AS id, NULL AS name, 'SALE — NO MATCH' AS match_status</w:t>
-      </w:r>
-    </w:p>
-    <w:p>
-      <w:pPr>
-        <w:jc w:val="both"/>
-        <w:rPr>
-          <w:rFonts w:ascii="Times New Roman" w:hAnsi="Times New Roman" w:cs="Times New Roman"/>
-          <w:sz w:val="28"/>
-          <w:szCs w:val="28"/>
-          <w:lang w:val="en-US"/>
-        </w:rPr>
-      </w:pPr>
-      <w:r>
-        <w:rPr>
-          <w:rFonts w:ascii="Times New Roman" w:hAnsi="Times New Roman" w:cs="Times New Roman"/>
-          <w:sz w:val="28"/>
-          <w:szCs w:val="28"/>
-          <w:lang w:val="en-US"/>
-        </w:rPr>
-        <w:t>FROM sales sa</w:t>
-      </w:r>
-    </w:p>
-    <w:p>
-      <w:pPr>
-        <w:jc w:val="both"/>
-        <w:rPr>
-          <w:rFonts w:ascii="Times New Roman" w:hAnsi="Times New Roman" w:cs="Times New Roman"/>
-          <w:sz w:val="28"/>
-          <w:szCs w:val="28"/>
-          <w:lang w:val="en-US"/>
-        </w:rPr>
-      </w:pPr>
-      <w:r>
-        <w:rPr>
-          <w:rFonts w:ascii="Times New Roman" w:hAnsi="Times New Roman" w:cs="Times New Roman"/>
-          <w:sz w:val="28"/>
-          <w:szCs w:val="28"/>
-          <w:lang w:val="en-US"/>
-        </w:rPr>
-        <w:t xml:space="preserve">WHERE </w:t>
-      </w:r>
-      <w:proofErr w:type="gramStart"/>
-      <w:r>
-        <w:rPr>
-          <w:rFonts w:ascii="Times New Roman" w:hAnsi="Times New Roman" w:cs="Times New Roman"/>
-          <w:sz w:val="28"/>
-          <w:szCs w:val="28"/>
-          <w:lang w:val="en-US"/>
-        </w:rPr>
-        <w:t>sa.saler</w:t>
-      </w:r>
-      <w:proofErr w:type="gramEnd"/>
-      <w:r>
-        <w:rPr>
-          <w:rFonts w:ascii="Times New Roman" w:hAnsi="Times New Roman" w:cs="Times New Roman"/>
-          <w:sz w:val="28"/>
-          <w:szCs w:val="28"/>
-          <w:lang w:val="en-US"/>
-        </w:rPr>
-        <w:t xml:space="preserve"> &lt;&gt; ALL (SELECT saler_id FROM salers)</w:t>
-      </w:r>
-    </w:p>
-    <w:p>
-      <w:pPr>
-        <w:jc w:val="both"/>
-        <w:rPr>
-          <w:rFonts w:ascii="Times New Roman" w:hAnsi="Times New Roman" w:cs="Times New Roman"/>
-          <w:sz w:val="28"/>
-          <w:szCs w:val="28"/>
-        </w:rPr>
-      </w:pPr>
-      <w:r>
-        <w:rPr>
-          <w:rFonts w:ascii="Times New Roman" w:hAnsi="Times New Roman" w:cs="Times New Roman"/>
-          <w:sz w:val="28"/>
-          <w:szCs w:val="28"/>
-          <w:lang w:val="en-US"/>
-        </w:rPr>
-        <w:t>ORDER</w:t>
+        </w:rPr>
+        <w:t>_</w:t>
+      </w:r>
+      <w:r>
+        <w:rPr>
+          <w:rFonts w:ascii="Times New Roman" w:hAnsi="Times New Roman" w:cs="Times New Roman"/>
+          <w:sz w:val="28"/>
+          <w:szCs w:val="28"/>
+          <w:lang w:val="en-US"/>
+        </w:rPr>
+        <w:t>name</w:t>
       </w:r>
       <w:r>
         <w:rPr>
@@ -3178,40 +3285,6 @@
           <w:szCs w:val="28"/>
           <w:lang w:val="en-US"/>
         </w:rPr>
-        <w:t>BY</w:t>
-      </w:r>
-      <w:r>
-        <w:rPr>
-          <w:rFonts w:ascii="Times New Roman" w:hAnsi="Times New Roman" w:cs="Times New Roman"/>
-          <w:sz w:val="28"/>
-          <w:szCs w:val="28"/>
-        </w:rPr>
-        <w:t xml:space="preserve"> </w:t>
-      </w:r>
-      <w:r>
-        <w:rPr>
-          <w:rFonts w:ascii="Times New Roman" w:hAnsi="Times New Roman" w:cs="Times New Roman"/>
-          <w:sz w:val="28"/>
-          <w:szCs w:val="28"/>
-          <w:lang w:val="en-US"/>
-        </w:rPr>
-        <w:t>name</w:t>
-      </w:r>
-      <w:r>
-        <w:rPr>
-          <w:rFonts w:ascii="Times New Roman" w:hAnsi="Times New Roman" w:cs="Times New Roman"/>
-          <w:sz w:val="28"/>
-          <w:szCs w:val="28"/>
-        </w:rPr>
-        <w:t xml:space="preserve"> </w:t>
-      </w:r>
-      <w:r>
-        <w:rPr>
-          <w:rFonts w:ascii="Times New Roman" w:hAnsi="Times New Roman" w:cs="Times New Roman"/>
-          <w:sz w:val="28"/>
-          <w:szCs w:val="28"/>
-          <w:lang w:val="en-US"/>
-        </w:rPr>
         <w:t>DESC</w:t>
       </w:r>
       <w:r>
@@ -3258,7 +3331,47 @@
           <w:sz w:val="28"/>
           <w:szCs w:val="28"/>
         </w:rPr>
-        <w:t>запрос выполняет внешнее объединение для брендов и продавцов. Выводит название объекта, числовой параметр и тип объекта.</w:t>
+        <w:t xml:space="preserve">запрос выполняет внешнее объединение для </w:t>
+      </w:r>
+      <w:r>
+        <w:rPr>
+          <w:rFonts w:ascii="Times New Roman" w:hAnsi="Times New Roman" w:cs="Times New Roman"/>
+          <w:sz w:val="28"/>
+          <w:szCs w:val="28"/>
+        </w:rPr>
+        <w:t>таблицы продавцов</w:t>
+      </w:r>
+      <w:r>
+        <w:rPr>
+          <w:rFonts w:ascii="Times New Roman" w:hAnsi="Times New Roman" w:cs="Times New Roman"/>
+          <w:sz w:val="28"/>
+          <w:szCs w:val="28"/>
+        </w:rPr>
+        <w:t xml:space="preserve"> и </w:t>
+      </w:r>
+      <w:r>
+        <w:rPr>
+          <w:rFonts w:ascii="Times New Roman" w:hAnsi="Times New Roman" w:cs="Times New Roman"/>
+          <w:sz w:val="28"/>
+          <w:szCs w:val="28"/>
+        </w:rPr>
+        <w:t>таблицы продаж</w:t>
+      </w:r>
+      <w:r>
+        <w:rPr>
+          <w:rFonts w:ascii="Times New Roman" w:hAnsi="Times New Roman" w:cs="Times New Roman"/>
+          <w:sz w:val="28"/>
+          <w:szCs w:val="28"/>
+        </w:rPr>
+        <w:t xml:space="preserve">. </w:t>
+      </w:r>
+      <w:r>
+        <w:rPr>
+          <w:rFonts w:ascii="Times New Roman" w:hAnsi="Times New Roman" w:cs="Times New Roman"/>
+          <w:sz w:val="28"/>
+          <w:szCs w:val="28"/>
+        </w:rPr>
+        <w:t>Если продавец определён, выводит «продавец определён», в противном случае «продавец не определён».</w:t>
       </w:r>
     </w:p>
     <w:p>
@@ -3299,10 +3412,10 @@
           <w:noProof/>
         </w:rPr>
         <w:drawing>
-          <wp:inline distT="0" distB="0" distL="0" distR="0" wp14:anchorId="2389F3F3" wp14:editId="7E606B6B">
-            <wp:extent cx="3505200" cy="1790700"/>
-            <wp:effectExtent l="0" t="0" r="0" b="0"/>
-            <wp:docPr id="10" name="Рисунок 10"/>
+          <wp:inline distT="0" distB="0" distL="0" distR="0" wp14:anchorId="43BF7726" wp14:editId="234AD46F">
+            <wp:extent cx="4638675" cy="2238375"/>
+            <wp:effectExtent l="0" t="0" r="9525" b="9525"/>
+            <wp:docPr id="12" name="Рисунок 12"/>
             <wp:cNvGraphicFramePr>
               <a:graphicFrameLocks xmlns:a="http://schemas.openxmlformats.org/drawingml/2006/main" noChangeAspect="1"/>
             </wp:cNvGraphicFramePr>
@@ -3322,7 +3435,7 @@
                   <pic:spPr>
                     <a:xfrm>
                       <a:off x="0" y="0"/>
-                      <a:ext cx="3505200" cy="1790700"/>
+                      <a:ext cx="4638675" cy="2238375"/>
                     </a:xfrm>
                     <a:prstGeom prst="rect">
                       <a:avLst/>
@@ -3354,7 +3467,6 @@
           <w:sz w:val="32"/>
           <w:szCs w:val="32"/>
         </w:rPr>
-        <w:lastRenderedPageBreak/>
         <w:t xml:space="preserve">Задание </w:t>
       </w:r>
       <w:r>
@@ -3380,6 +3492,7 @@
           <w:sz w:val="28"/>
           <w:szCs w:val="28"/>
         </w:rPr>
+        <w:lastRenderedPageBreak/>
         <w:t xml:space="preserve">Задание: </w:t>
       </w:r>
       <w:r>
@@ -4445,7 +4558,27 @@
           <w:szCs w:val="28"/>
           <w:lang w:val="en-US"/>
         </w:rPr>
-        <w:t>CREATE VIEW limited_sales_view AS</w:t>
+        <w:t xml:space="preserve">CREATE VIEW </w:t>
+      </w:r>
+      <w:proofErr w:type="spellStart"/>
+      <w:r>
+        <w:rPr>
+          <w:rFonts w:ascii="Times New Roman" w:hAnsi="Times New Roman" w:cs="Times New Roman"/>
+          <w:sz w:val="28"/>
+          <w:szCs w:val="28"/>
+          <w:lang w:val="en-US"/>
+        </w:rPr>
+        <w:t>limited_sales_view</w:t>
+      </w:r>
+      <w:proofErr w:type="spellEnd"/>
+      <w:r>
+        <w:rPr>
+          <w:rFonts w:ascii="Times New Roman" w:hAnsi="Times New Roman" w:cs="Times New Roman"/>
+          <w:sz w:val="28"/>
+          <w:szCs w:val="28"/>
+          <w:lang w:val="en-US"/>
+        </w:rPr>
+        <w:t xml:space="preserve"> AS</w:t>
       </w:r>
     </w:p>
     <w:p>
@@ -4599,6 +4732,7 @@
         </w:rPr>
         <w:t xml:space="preserve"> </w:t>
       </w:r>
+      <w:proofErr w:type="spellStart"/>
       <w:r>
         <w:rPr>
           <w:rFonts w:ascii="Times New Roman" w:hAnsi="Times New Roman" w:cs="Times New Roman"/>
@@ -4644,6 +4778,7 @@
         </w:rPr>
         <w:t>view</w:t>
       </w:r>
+      <w:proofErr w:type="spellEnd"/>
       <w:r>
         <w:rPr>
           <w:rFonts w:ascii="Times New Roman" w:hAnsi="Times New Roman" w:cs="Times New Roman"/>
@@ -4691,6 +4826,7 @@
         </w:rPr>
         <w:t xml:space="preserve">создается представление для таблицы </w:t>
       </w:r>
+      <w:proofErr w:type="spellStart"/>
       <w:r>
         <w:rPr>
           <w:rStyle w:val="HTML"/>
@@ -4702,6 +4838,7 @@
         </w:rPr>
         <w:t>sales</w:t>
       </w:r>
+      <w:proofErr w:type="spellEnd"/>
       <w:r>
         <w:rPr>
           <w:rFonts w:ascii="Times New Roman" w:hAnsi="Times New Roman" w:cs="Times New Roman"/>
@@ -4895,7 +5032,25 @@
           <w:sz w:val="28"/>
           <w:szCs w:val="28"/>
         </w:rPr>
-        <w:t xml:space="preserve">Создайте представление "Itog_query" для просмотра и модификации данных, в котором отражены данные исходной таблицы с наименованиями полей вашего варианта задания в Лаб. </w:t>
+        <w:t>Создайте представление "</w:t>
+      </w:r>
+      <w:proofErr w:type="spellStart"/>
+      <w:r>
+        <w:rPr>
+          <w:rFonts w:ascii="Times New Roman" w:hAnsi="Times New Roman" w:cs="Times New Roman"/>
+          <w:sz w:val="28"/>
+          <w:szCs w:val="28"/>
+        </w:rPr>
+        <w:t>Itog_query</w:t>
+      </w:r>
+      <w:proofErr w:type="spellEnd"/>
+      <w:r>
+        <w:rPr>
+          <w:rFonts w:ascii="Times New Roman" w:hAnsi="Times New Roman" w:cs="Times New Roman"/>
+          <w:sz w:val="28"/>
+          <w:szCs w:val="28"/>
+        </w:rPr>
+        <w:t xml:space="preserve">" для просмотра и модификации данных, в котором отражены данные исходной таблицы с наименованиями полей вашего варианта задания в Лаб. </w:t>
       </w:r>
       <w:r>
         <w:rPr>
@@ -5022,6 +5177,7 @@
         </w:rPr>
         <w:t xml:space="preserve">INSERT INTO </w:t>
       </w:r>
+      <w:proofErr w:type="spellStart"/>
       <w:proofErr w:type="gramStart"/>
       <w:r>
         <w:rPr>
@@ -5032,6 +5188,7 @@
         </w:rPr>
         <w:t>public.sales</w:t>
       </w:r>
+      <w:proofErr w:type="spellEnd"/>
       <w:proofErr w:type="gramEnd"/>
       <w:r>
         <w:rPr>
@@ -5173,7 +5330,27 @@
           <w:szCs w:val="28"/>
           <w:lang w:val="en-US"/>
         </w:rPr>
-        <w:t>CREATE VIEW Itog_query AS</w:t>
+        <w:t xml:space="preserve">CREATE VIEW </w:t>
+      </w:r>
+      <w:proofErr w:type="spellStart"/>
+      <w:r>
+        <w:rPr>
+          <w:rFonts w:ascii="Times New Roman" w:hAnsi="Times New Roman" w:cs="Times New Roman"/>
+          <w:sz w:val="28"/>
+          <w:szCs w:val="28"/>
+          <w:lang w:val="en-US"/>
+        </w:rPr>
+        <w:t>Itog_query</w:t>
+      </w:r>
+      <w:proofErr w:type="spellEnd"/>
+      <w:r>
+        <w:rPr>
+          <w:rFonts w:ascii="Times New Roman" w:hAnsi="Times New Roman" w:cs="Times New Roman"/>
+          <w:sz w:val="28"/>
+          <w:szCs w:val="28"/>
+          <w:lang w:val="en-US"/>
+        </w:rPr>
+        <w:t xml:space="preserve"> AS</w:t>
       </w:r>
     </w:p>
     <w:p>
@@ -5194,6 +5371,7 @@
         </w:rPr>
         <w:t xml:space="preserve">SELECT </w:t>
       </w:r>
+      <w:proofErr w:type="spellStart"/>
       <w:proofErr w:type="gramStart"/>
       <w:r>
         <w:rPr>
@@ -5212,8 +5390,109 @@
           <w:szCs w:val="28"/>
           <w:lang w:val="en-US"/>
         </w:rPr>
-        <w:t>_id, s.sale_date, b.brand_name, s.price, s.sale_count, sl.saler_name</w:t>
-      </w:r>
+        <w:t>_id</w:t>
+      </w:r>
+      <w:proofErr w:type="spellEnd"/>
+      <w:r>
+        <w:rPr>
+          <w:rFonts w:ascii="Times New Roman" w:hAnsi="Times New Roman" w:cs="Times New Roman"/>
+          <w:sz w:val="28"/>
+          <w:szCs w:val="28"/>
+          <w:lang w:val="en-US"/>
+        </w:rPr>
+        <w:t xml:space="preserve">, </w:t>
+      </w:r>
+      <w:proofErr w:type="spellStart"/>
+      <w:r>
+        <w:rPr>
+          <w:rFonts w:ascii="Times New Roman" w:hAnsi="Times New Roman" w:cs="Times New Roman"/>
+          <w:sz w:val="28"/>
+          <w:szCs w:val="28"/>
+          <w:lang w:val="en-US"/>
+        </w:rPr>
+        <w:t>s.sale_date</w:t>
+      </w:r>
+      <w:proofErr w:type="spellEnd"/>
+      <w:r>
+        <w:rPr>
+          <w:rFonts w:ascii="Times New Roman" w:hAnsi="Times New Roman" w:cs="Times New Roman"/>
+          <w:sz w:val="28"/>
+          <w:szCs w:val="28"/>
+          <w:lang w:val="en-US"/>
+        </w:rPr>
+        <w:t xml:space="preserve">, </w:t>
+      </w:r>
+      <w:proofErr w:type="spellStart"/>
+      <w:r>
+        <w:rPr>
+          <w:rFonts w:ascii="Times New Roman" w:hAnsi="Times New Roman" w:cs="Times New Roman"/>
+          <w:sz w:val="28"/>
+          <w:szCs w:val="28"/>
+          <w:lang w:val="en-US"/>
+        </w:rPr>
+        <w:t>b.brand_name</w:t>
+      </w:r>
+      <w:proofErr w:type="spellEnd"/>
+      <w:r>
+        <w:rPr>
+          <w:rFonts w:ascii="Times New Roman" w:hAnsi="Times New Roman" w:cs="Times New Roman"/>
+          <w:sz w:val="28"/>
+          <w:szCs w:val="28"/>
+          <w:lang w:val="en-US"/>
+        </w:rPr>
+        <w:t xml:space="preserve">, </w:t>
+      </w:r>
+      <w:proofErr w:type="spellStart"/>
+      <w:r>
+        <w:rPr>
+          <w:rFonts w:ascii="Times New Roman" w:hAnsi="Times New Roman" w:cs="Times New Roman"/>
+          <w:sz w:val="28"/>
+          <w:szCs w:val="28"/>
+          <w:lang w:val="en-US"/>
+        </w:rPr>
+        <w:t>s.price</w:t>
+      </w:r>
+      <w:proofErr w:type="spellEnd"/>
+      <w:r>
+        <w:rPr>
+          <w:rFonts w:ascii="Times New Roman" w:hAnsi="Times New Roman" w:cs="Times New Roman"/>
+          <w:sz w:val="28"/>
+          <w:szCs w:val="28"/>
+          <w:lang w:val="en-US"/>
+        </w:rPr>
+        <w:t xml:space="preserve">, </w:t>
+      </w:r>
+      <w:proofErr w:type="spellStart"/>
+      <w:r>
+        <w:rPr>
+          <w:rFonts w:ascii="Times New Roman" w:hAnsi="Times New Roman" w:cs="Times New Roman"/>
+          <w:sz w:val="28"/>
+          <w:szCs w:val="28"/>
+          <w:lang w:val="en-US"/>
+        </w:rPr>
+        <w:t>s.sale_count</w:t>
+      </w:r>
+      <w:proofErr w:type="spellEnd"/>
+      <w:r>
+        <w:rPr>
+          <w:rFonts w:ascii="Times New Roman" w:hAnsi="Times New Roman" w:cs="Times New Roman"/>
+          <w:sz w:val="28"/>
+          <w:szCs w:val="28"/>
+          <w:lang w:val="en-US"/>
+        </w:rPr>
+        <w:t xml:space="preserve">, </w:t>
+      </w:r>
+      <w:proofErr w:type="spellStart"/>
+      <w:r>
+        <w:rPr>
+          <w:rFonts w:ascii="Times New Roman" w:hAnsi="Times New Roman" w:cs="Times New Roman"/>
+          <w:sz w:val="28"/>
+          <w:szCs w:val="28"/>
+          <w:lang w:val="en-US"/>
+        </w:rPr>
+        <w:t>sl.saler_name</w:t>
+      </w:r>
+      <w:proofErr w:type="spellEnd"/>
     </w:p>
     <w:p>
       <w:pPr>
@@ -5252,6 +5531,7 @@
         </w:rPr>
         <w:t xml:space="preserve">FULL JOIN brands b ON </w:t>
       </w:r>
+      <w:proofErr w:type="spellStart"/>
       <w:proofErr w:type="gramStart"/>
       <w:r>
         <w:rPr>
@@ -5262,6 +5542,7 @@
         </w:rPr>
         <w:t>s.brand</w:t>
       </w:r>
+      <w:proofErr w:type="spellEnd"/>
       <w:proofErr w:type="gramEnd"/>
       <w:r>
         <w:rPr>
@@ -5270,27 +5551,59 @@
           <w:szCs w:val="28"/>
           <w:lang w:val="en-US"/>
         </w:rPr>
-        <w:t xml:space="preserve"> = b.brand_id</w:t>
-      </w:r>
-    </w:p>
-    <w:p>
-      <w:pPr>
-        <w:rPr>
-          <w:rFonts w:ascii="Times New Roman" w:hAnsi="Times New Roman" w:cs="Times New Roman"/>
-          <w:sz w:val="28"/>
-          <w:szCs w:val="28"/>
-          <w:lang w:val="en-US"/>
-        </w:rPr>
-      </w:pPr>
-      <w:r>
-        <w:rPr>
-          <w:rFonts w:ascii="Times New Roman" w:hAnsi="Times New Roman" w:cs="Times New Roman"/>
-          <w:sz w:val="28"/>
-          <w:szCs w:val="28"/>
-          <w:lang w:val="en-US"/>
-        </w:rPr>
-        <w:t xml:space="preserve">FULL JOIN salers sl ON </w:t>
-      </w:r>
+        <w:t xml:space="preserve"> = </w:t>
+      </w:r>
+      <w:proofErr w:type="spellStart"/>
+      <w:r>
+        <w:rPr>
+          <w:rFonts w:ascii="Times New Roman" w:hAnsi="Times New Roman" w:cs="Times New Roman"/>
+          <w:sz w:val="28"/>
+          <w:szCs w:val="28"/>
+          <w:lang w:val="en-US"/>
+        </w:rPr>
+        <w:t>b.brand_id</w:t>
+      </w:r>
+      <w:proofErr w:type="spellEnd"/>
+    </w:p>
+    <w:p>
+      <w:pPr>
+        <w:rPr>
+          <w:rFonts w:ascii="Times New Roman" w:hAnsi="Times New Roman" w:cs="Times New Roman"/>
+          <w:sz w:val="28"/>
+          <w:szCs w:val="28"/>
+          <w:lang w:val="en-US"/>
+        </w:rPr>
+      </w:pPr>
+      <w:r>
+        <w:rPr>
+          <w:rFonts w:ascii="Times New Roman" w:hAnsi="Times New Roman" w:cs="Times New Roman"/>
+          <w:sz w:val="28"/>
+          <w:szCs w:val="28"/>
+          <w:lang w:val="en-US"/>
+        </w:rPr>
+        <w:t xml:space="preserve">FULL JOIN salers </w:t>
+      </w:r>
+      <w:proofErr w:type="spellStart"/>
+      <w:r>
+        <w:rPr>
+          <w:rFonts w:ascii="Times New Roman" w:hAnsi="Times New Roman" w:cs="Times New Roman"/>
+          <w:sz w:val="28"/>
+          <w:szCs w:val="28"/>
+          <w:lang w:val="en-US"/>
+        </w:rPr>
+        <w:t>sl</w:t>
+      </w:r>
+      <w:proofErr w:type="spellEnd"/>
+      <w:r>
+        <w:rPr>
+          <w:rFonts w:ascii="Times New Roman" w:hAnsi="Times New Roman" w:cs="Times New Roman"/>
+          <w:sz w:val="28"/>
+          <w:szCs w:val="28"/>
+          <w:lang w:val="en-US"/>
+        </w:rPr>
+        <w:t xml:space="preserve"> ON </w:t>
+      </w:r>
+      <w:proofErr w:type="spellStart"/>
       <w:proofErr w:type="gramStart"/>
       <w:r>
         <w:rPr>
@@ -5301,6 +5614,7 @@
         </w:rPr>
         <w:t>s.saler</w:t>
       </w:r>
+      <w:proofErr w:type="spellEnd"/>
       <w:proofErr w:type="gramEnd"/>
       <w:r>
         <w:rPr>
@@ -5309,7 +5623,27 @@
           <w:szCs w:val="28"/>
           <w:lang w:val="en-US"/>
         </w:rPr>
-        <w:t xml:space="preserve"> = sl.saler_id;</w:t>
+        <w:t xml:space="preserve"> = </w:t>
+      </w:r>
+      <w:proofErr w:type="spellStart"/>
+      <w:r>
+        <w:rPr>
+          <w:rFonts w:ascii="Times New Roman" w:hAnsi="Times New Roman" w:cs="Times New Roman"/>
+          <w:sz w:val="28"/>
+          <w:szCs w:val="28"/>
+          <w:lang w:val="en-US"/>
+        </w:rPr>
+        <w:t>sl.saler_id</w:t>
+      </w:r>
+      <w:proofErr w:type="spellEnd"/>
+      <w:r>
+        <w:rPr>
+          <w:rFonts w:ascii="Times New Roman" w:hAnsi="Times New Roman" w:cs="Times New Roman"/>
+          <w:sz w:val="28"/>
+          <w:szCs w:val="28"/>
+          <w:lang w:val="en-US"/>
+        </w:rPr>
+        <w:t>;</w:t>
       </w:r>
     </w:p>
     <w:p>
@@ -5354,6 +5688,7 @@
         </w:rPr>
         <w:t xml:space="preserve"> </w:t>
       </w:r>
+      <w:proofErr w:type="spellStart"/>
       <w:r>
         <w:rPr>
           <w:rFonts w:ascii="Times New Roman" w:hAnsi="Times New Roman" w:cs="Times New Roman"/>
@@ -5363,6 +5698,7 @@
         </w:rPr>
         <w:t>Itog</w:t>
       </w:r>
+      <w:proofErr w:type="spellEnd"/>
       <w:r>
         <w:rPr>
           <w:rFonts w:ascii="Times New Roman" w:hAnsi="Times New Roman" w:cs="Times New Roman"/>
@@ -5425,6 +5761,7 @@
         </w:rPr>
         <w:t xml:space="preserve">представление объединяет данные из таблиц </w:t>
       </w:r>
+      <w:proofErr w:type="spellStart"/>
       <w:r>
         <w:rPr>
           <w:rStyle w:val="HTML"/>
@@ -5436,6 +5773,7 @@
         </w:rPr>
         <w:t>sales</w:t>
       </w:r>
+      <w:proofErr w:type="spellEnd"/>
       <w:r>
         <w:rPr>
           <w:rFonts w:ascii="Times New Roman" w:hAnsi="Times New Roman" w:cs="Times New Roman"/>
@@ -5444,6 +5782,7 @@
         </w:rPr>
         <w:t xml:space="preserve">, </w:t>
       </w:r>
+      <w:proofErr w:type="spellStart"/>
       <w:r>
         <w:rPr>
           <w:rStyle w:val="HTML"/>
@@ -5455,6 +5794,7 @@
         </w:rPr>
         <w:t>brands</w:t>
       </w:r>
+      <w:proofErr w:type="spellEnd"/>
       <w:r>
         <w:rPr>
           <w:rFonts w:ascii="Times New Roman" w:hAnsi="Times New Roman" w:cs="Times New Roman"/>
@@ -5668,7 +6008,25 @@
           <w:sz w:val="28"/>
           <w:szCs w:val="28"/>
         </w:rPr>
-        <w:t xml:space="preserve"> созданного представления "Itog_query" произведите обновления в строке, содержащей NULL-значения.</w:t>
+        <w:t xml:space="preserve"> созданного представления "</w:t>
+      </w:r>
+      <w:proofErr w:type="spellStart"/>
+      <w:r>
+        <w:rPr>
+          <w:rFonts w:ascii="Times New Roman" w:hAnsi="Times New Roman" w:cs="Times New Roman"/>
+          <w:sz w:val="28"/>
+          <w:szCs w:val="28"/>
+        </w:rPr>
+        <w:t>Itog_query</w:t>
+      </w:r>
+      <w:proofErr w:type="spellEnd"/>
+      <w:r>
+        <w:rPr>
+          <w:rFonts w:ascii="Times New Roman" w:hAnsi="Times New Roman" w:cs="Times New Roman"/>
+          <w:sz w:val="28"/>
+          <w:szCs w:val="28"/>
+        </w:rPr>
+        <w:t>" произведите обновления в строке, содержащей NULL-значения.</w:t>
       </w:r>
     </w:p>
     <w:p>
@@ -5786,28 +6144,59 @@
           <w:szCs w:val="28"/>
           <w:lang w:val="en-US"/>
         </w:rPr>
-        <w:t>CREATE OR REPLACE RULE update_itog_query AS</w:t>
-      </w:r>
-    </w:p>
-    <w:p>
-      <w:pPr>
-        <w:jc w:val="both"/>
-        <w:rPr>
-          <w:rFonts w:ascii="Times New Roman" w:hAnsi="Times New Roman" w:cs="Times New Roman"/>
-          <w:sz w:val="28"/>
-          <w:szCs w:val="28"/>
-          <w:lang w:val="en-US"/>
-        </w:rPr>
-      </w:pPr>
-      <w:r>
-        <w:rPr>
-          <w:rFonts w:ascii="Times New Roman" w:hAnsi="Times New Roman" w:cs="Times New Roman"/>
-          <w:sz w:val="28"/>
-          <w:szCs w:val="28"/>
-          <w:lang w:val="en-US"/>
-        </w:rPr>
-        <w:t>ON UPDATE TO Itog_query</w:t>
-      </w:r>
+        <w:t xml:space="preserve">CREATE OR REPLACE RULE </w:t>
+      </w:r>
+      <w:proofErr w:type="spellStart"/>
+      <w:r>
+        <w:rPr>
+          <w:rFonts w:ascii="Times New Roman" w:hAnsi="Times New Roman" w:cs="Times New Roman"/>
+          <w:sz w:val="28"/>
+          <w:szCs w:val="28"/>
+          <w:lang w:val="en-US"/>
+        </w:rPr>
+        <w:t>update_itog_query</w:t>
+      </w:r>
+      <w:proofErr w:type="spellEnd"/>
+      <w:r>
+        <w:rPr>
+          <w:rFonts w:ascii="Times New Roman" w:hAnsi="Times New Roman" w:cs="Times New Roman"/>
+          <w:sz w:val="28"/>
+          <w:szCs w:val="28"/>
+          <w:lang w:val="en-US"/>
+        </w:rPr>
+        <w:t xml:space="preserve"> AS</w:t>
+      </w:r>
+    </w:p>
+    <w:p>
+      <w:pPr>
+        <w:jc w:val="both"/>
+        <w:rPr>
+          <w:rFonts w:ascii="Times New Roman" w:hAnsi="Times New Roman" w:cs="Times New Roman"/>
+          <w:sz w:val="28"/>
+          <w:szCs w:val="28"/>
+          <w:lang w:val="en-US"/>
+        </w:rPr>
+      </w:pPr>
+      <w:r>
+        <w:rPr>
+          <w:rFonts w:ascii="Times New Roman" w:hAnsi="Times New Roman" w:cs="Times New Roman"/>
+          <w:sz w:val="28"/>
+          <w:szCs w:val="28"/>
+          <w:lang w:val="en-US"/>
+        </w:rPr>
+        <w:t xml:space="preserve">ON UPDATE TO </w:t>
+      </w:r>
+      <w:proofErr w:type="spellStart"/>
+      <w:r>
+        <w:rPr>
+          <w:rFonts w:ascii="Times New Roman" w:hAnsi="Times New Roman" w:cs="Times New Roman"/>
+          <w:sz w:val="28"/>
+          <w:szCs w:val="28"/>
+          <w:lang w:val="en-US"/>
+        </w:rPr>
+        <w:t>Itog_query</w:t>
+      </w:r>
+      <w:proofErr w:type="spellEnd"/>
     </w:p>
     <w:p>
       <w:pPr>
@@ -5866,88 +6255,170 @@
           <w:szCs w:val="28"/>
           <w:lang w:val="en-US"/>
         </w:rPr>
-        <w:t>SET price = NEW.price,</w:t>
-      </w:r>
-    </w:p>
-    <w:p>
-      <w:pPr>
-        <w:jc w:val="both"/>
-        <w:rPr>
-          <w:rFonts w:ascii="Times New Roman" w:hAnsi="Times New Roman" w:cs="Times New Roman"/>
-          <w:sz w:val="28"/>
-          <w:szCs w:val="28"/>
-          <w:lang w:val="en-US"/>
-        </w:rPr>
-      </w:pPr>
-      <w:r>
-        <w:rPr>
-          <w:rFonts w:ascii="Times New Roman" w:hAnsi="Times New Roman" w:cs="Times New Roman"/>
-          <w:sz w:val="28"/>
-          <w:szCs w:val="28"/>
-          <w:lang w:val="en-US"/>
-        </w:rPr>
-        <w:t xml:space="preserve">    sale_date = NEW.sale_date,</w:t>
-      </w:r>
-    </w:p>
-    <w:p>
-      <w:pPr>
-        <w:jc w:val="both"/>
-        <w:rPr>
-          <w:rFonts w:ascii="Times New Roman" w:hAnsi="Times New Roman" w:cs="Times New Roman"/>
-          <w:sz w:val="28"/>
-          <w:szCs w:val="28"/>
-          <w:lang w:val="en-US"/>
-        </w:rPr>
-      </w:pPr>
-      <w:r>
-        <w:rPr>
-          <w:rFonts w:ascii="Times New Roman" w:hAnsi="Times New Roman" w:cs="Times New Roman"/>
-          <w:sz w:val="28"/>
-          <w:szCs w:val="28"/>
-          <w:lang w:val="en-US"/>
-        </w:rPr>
-        <w:t xml:space="preserve">    sale_count = NEW.sale_count</w:t>
-      </w:r>
-    </w:p>
-    <w:p>
-      <w:pPr>
-        <w:jc w:val="both"/>
-        <w:rPr>
-          <w:rFonts w:ascii="Times New Roman" w:hAnsi="Times New Roman" w:cs="Times New Roman"/>
-          <w:sz w:val="28"/>
-          <w:szCs w:val="28"/>
-          <w:lang w:val="en-US"/>
-        </w:rPr>
-      </w:pPr>
-      <w:r>
-        <w:rPr>
-          <w:rFonts w:ascii="Times New Roman" w:hAnsi="Times New Roman" w:cs="Times New Roman"/>
-          <w:sz w:val="28"/>
-          <w:szCs w:val="28"/>
-          <w:lang w:val="en-US"/>
-        </w:rPr>
-        <w:t>WHERE sale_id = NEW.sale_id;</w:t>
-      </w:r>
-    </w:p>
-    <w:p>
-      <w:pPr>
-        <w:jc w:val="both"/>
-        <w:rPr>
-          <w:rFonts w:ascii="Times New Roman" w:hAnsi="Times New Roman" w:cs="Times New Roman"/>
-          <w:sz w:val="28"/>
-          <w:szCs w:val="28"/>
-          <w:lang w:val="en-US"/>
-        </w:rPr>
-      </w:pPr>
-      <w:r>
-        <w:rPr>
-          <w:rFonts w:ascii="Times New Roman" w:hAnsi="Times New Roman" w:cs="Times New Roman"/>
-          <w:sz w:val="28"/>
-          <w:szCs w:val="28"/>
-          <w:lang w:val="en-US"/>
-        </w:rPr>
-        <w:t>UPDATE Itog_query</w:t>
-      </w:r>
+        <w:t xml:space="preserve">SET price = </w:t>
+      </w:r>
+      <w:proofErr w:type="spellStart"/>
+      <w:r>
+        <w:rPr>
+          <w:rFonts w:ascii="Times New Roman" w:hAnsi="Times New Roman" w:cs="Times New Roman"/>
+          <w:sz w:val="28"/>
+          <w:szCs w:val="28"/>
+          <w:lang w:val="en-US"/>
+        </w:rPr>
+        <w:t>NEW.price</w:t>
+      </w:r>
+      <w:proofErr w:type="spellEnd"/>
+      <w:r>
+        <w:rPr>
+          <w:rFonts w:ascii="Times New Roman" w:hAnsi="Times New Roman" w:cs="Times New Roman"/>
+          <w:sz w:val="28"/>
+          <w:szCs w:val="28"/>
+          <w:lang w:val="en-US"/>
+        </w:rPr>
+        <w:t>,</w:t>
+      </w:r>
+    </w:p>
+    <w:p>
+      <w:pPr>
+        <w:jc w:val="both"/>
+        <w:rPr>
+          <w:rFonts w:ascii="Times New Roman" w:hAnsi="Times New Roman" w:cs="Times New Roman"/>
+          <w:sz w:val="28"/>
+          <w:szCs w:val="28"/>
+          <w:lang w:val="en-US"/>
+        </w:rPr>
+      </w:pPr>
+      <w:r>
+        <w:rPr>
+          <w:rFonts w:ascii="Times New Roman" w:hAnsi="Times New Roman" w:cs="Times New Roman"/>
+          <w:sz w:val="28"/>
+          <w:szCs w:val="28"/>
+          <w:lang w:val="en-US"/>
+        </w:rPr>
+        <w:t xml:space="preserve">    sale_date = </w:t>
+      </w:r>
+      <w:proofErr w:type="spellStart"/>
+      <w:r>
+        <w:rPr>
+          <w:rFonts w:ascii="Times New Roman" w:hAnsi="Times New Roman" w:cs="Times New Roman"/>
+          <w:sz w:val="28"/>
+          <w:szCs w:val="28"/>
+          <w:lang w:val="en-US"/>
+        </w:rPr>
+        <w:t>NEW.sale_date</w:t>
+      </w:r>
+      <w:proofErr w:type="spellEnd"/>
+      <w:r>
+        <w:rPr>
+          <w:rFonts w:ascii="Times New Roman" w:hAnsi="Times New Roman" w:cs="Times New Roman"/>
+          <w:sz w:val="28"/>
+          <w:szCs w:val="28"/>
+          <w:lang w:val="en-US"/>
+        </w:rPr>
+        <w:t>,</w:t>
+      </w:r>
+    </w:p>
+    <w:p>
+      <w:pPr>
+        <w:jc w:val="both"/>
+        <w:rPr>
+          <w:rFonts w:ascii="Times New Roman" w:hAnsi="Times New Roman" w:cs="Times New Roman"/>
+          <w:sz w:val="28"/>
+          <w:szCs w:val="28"/>
+          <w:lang w:val="en-US"/>
+        </w:rPr>
+      </w:pPr>
+      <w:r>
+        <w:rPr>
+          <w:rFonts w:ascii="Times New Roman" w:hAnsi="Times New Roman" w:cs="Times New Roman"/>
+          <w:sz w:val="28"/>
+          <w:szCs w:val="28"/>
+          <w:lang w:val="en-US"/>
+        </w:rPr>
+        <w:t xml:space="preserve">    sale_count = </w:t>
+      </w:r>
+      <w:proofErr w:type="spellStart"/>
+      <w:r>
+        <w:rPr>
+          <w:rFonts w:ascii="Times New Roman" w:hAnsi="Times New Roman" w:cs="Times New Roman"/>
+          <w:sz w:val="28"/>
+          <w:szCs w:val="28"/>
+          <w:lang w:val="en-US"/>
+        </w:rPr>
+        <w:t>NEW.sale_count</w:t>
+      </w:r>
+      <w:proofErr w:type="spellEnd"/>
+    </w:p>
+    <w:p>
+      <w:pPr>
+        <w:jc w:val="both"/>
+        <w:rPr>
+          <w:rFonts w:ascii="Times New Roman" w:hAnsi="Times New Roman" w:cs="Times New Roman"/>
+          <w:sz w:val="28"/>
+          <w:szCs w:val="28"/>
+          <w:lang w:val="en-US"/>
+        </w:rPr>
+      </w:pPr>
+      <w:r>
+        <w:rPr>
+          <w:rFonts w:ascii="Times New Roman" w:hAnsi="Times New Roman" w:cs="Times New Roman"/>
+          <w:sz w:val="28"/>
+          <w:szCs w:val="28"/>
+          <w:lang w:val="en-US"/>
+        </w:rPr>
+        <w:t xml:space="preserve">WHERE sale_id = </w:t>
+      </w:r>
+      <w:proofErr w:type="spellStart"/>
+      <w:r>
+        <w:rPr>
+          <w:rFonts w:ascii="Times New Roman" w:hAnsi="Times New Roman" w:cs="Times New Roman"/>
+          <w:sz w:val="28"/>
+          <w:szCs w:val="28"/>
+          <w:lang w:val="en-US"/>
+        </w:rPr>
+        <w:t>NEW.sale_id</w:t>
+      </w:r>
+      <w:proofErr w:type="spellEnd"/>
+      <w:r>
+        <w:rPr>
+          <w:rFonts w:ascii="Times New Roman" w:hAnsi="Times New Roman" w:cs="Times New Roman"/>
+          <w:sz w:val="28"/>
+          <w:szCs w:val="28"/>
+          <w:lang w:val="en-US"/>
+        </w:rPr>
+        <w:t>;</w:t>
+      </w:r>
+    </w:p>
+    <w:p>
+      <w:pPr>
+        <w:jc w:val="both"/>
+        <w:rPr>
+          <w:rFonts w:ascii="Times New Roman" w:hAnsi="Times New Roman" w:cs="Times New Roman"/>
+          <w:sz w:val="28"/>
+          <w:szCs w:val="28"/>
+          <w:lang w:val="en-US"/>
+        </w:rPr>
+      </w:pPr>
+      <w:r>
+        <w:rPr>
+          <w:rFonts w:ascii="Times New Roman" w:hAnsi="Times New Roman" w:cs="Times New Roman"/>
+          <w:sz w:val="28"/>
+          <w:szCs w:val="28"/>
+          <w:lang w:val="en-US"/>
+        </w:rPr>
+        <w:t xml:space="preserve">UPDATE </w:t>
+      </w:r>
+      <w:proofErr w:type="spellStart"/>
+      <w:r>
+        <w:rPr>
+          <w:rFonts w:ascii="Times New Roman" w:hAnsi="Times New Roman" w:cs="Times New Roman"/>
+          <w:sz w:val="28"/>
+          <w:szCs w:val="28"/>
+          <w:lang w:val="en-US"/>
+        </w:rPr>
+        <w:t>Itog_query</w:t>
+      </w:r>
+      <w:proofErr w:type="spellEnd"/>
     </w:p>
     <w:p>
       <w:pPr>
@@ -6050,6 +6521,7 @@
         </w:rPr>
         <w:t xml:space="preserve"> </w:t>
       </w:r>
+      <w:proofErr w:type="spellStart"/>
       <w:r>
         <w:rPr>
           <w:rFonts w:ascii="Times New Roman" w:hAnsi="Times New Roman" w:cs="Times New Roman"/>
@@ -6059,6 +6531,7 @@
         </w:rPr>
         <w:t>Itog</w:t>
       </w:r>
+      <w:proofErr w:type="spellEnd"/>
       <w:r>
         <w:rPr>
           <w:rFonts w:ascii="Times New Roman" w:hAnsi="Times New Roman" w:cs="Times New Roman"/>
@@ -6122,6 +6595,7 @@
         </w:rPr>
         <w:t xml:space="preserve">запрос обновляет значение </w:t>
       </w:r>
+      <w:proofErr w:type="spellStart"/>
       <w:r>
         <w:rPr>
           <w:rStyle w:val="HTML"/>
@@ -6133,6 +6607,7 @@
         </w:rPr>
         <w:t>price</w:t>
       </w:r>
+      <w:proofErr w:type="spellEnd"/>
       <w:r>
         <w:rPr>
           <w:rFonts w:ascii="Times New Roman" w:hAnsi="Times New Roman" w:cs="Times New Roman"/>
@@ -6415,27 +6890,67 @@
           <w:szCs w:val="28"/>
           <w:lang w:val="en-US"/>
         </w:rPr>
-        <w:t>CREATE VIEW brands_view AS</w:t>
-      </w:r>
-    </w:p>
-    <w:p>
-      <w:pPr>
-        <w:jc w:val="both"/>
-        <w:rPr>
-          <w:rFonts w:ascii="Times New Roman" w:hAnsi="Times New Roman" w:cs="Times New Roman"/>
-          <w:sz w:val="28"/>
-          <w:szCs w:val="28"/>
-          <w:lang w:val="en-US"/>
-        </w:rPr>
-      </w:pPr>
-      <w:r>
-        <w:rPr>
-          <w:rFonts w:ascii="Times New Roman" w:hAnsi="Times New Roman" w:cs="Times New Roman"/>
-          <w:sz w:val="28"/>
-          <w:szCs w:val="28"/>
-          <w:lang w:val="en-US"/>
-        </w:rPr>
-        <w:t>SELECT brand_id, brand_name</w:t>
+        <w:t xml:space="preserve">CREATE VIEW </w:t>
+      </w:r>
+      <w:proofErr w:type="spellStart"/>
+      <w:r>
+        <w:rPr>
+          <w:rFonts w:ascii="Times New Roman" w:hAnsi="Times New Roman" w:cs="Times New Roman"/>
+          <w:sz w:val="28"/>
+          <w:szCs w:val="28"/>
+          <w:lang w:val="en-US"/>
+        </w:rPr>
+        <w:t>brands_view</w:t>
+      </w:r>
+      <w:proofErr w:type="spellEnd"/>
+      <w:r>
+        <w:rPr>
+          <w:rFonts w:ascii="Times New Roman" w:hAnsi="Times New Roman" w:cs="Times New Roman"/>
+          <w:sz w:val="28"/>
+          <w:szCs w:val="28"/>
+          <w:lang w:val="en-US"/>
+        </w:rPr>
+        <w:t xml:space="preserve"> AS</w:t>
+      </w:r>
+    </w:p>
+    <w:p>
+      <w:pPr>
+        <w:jc w:val="both"/>
+        <w:rPr>
+          <w:rFonts w:ascii="Times New Roman" w:hAnsi="Times New Roman" w:cs="Times New Roman"/>
+          <w:sz w:val="28"/>
+          <w:szCs w:val="28"/>
+          <w:lang w:val="en-US"/>
+        </w:rPr>
+      </w:pPr>
+      <w:r>
+        <w:rPr>
+          <w:rFonts w:ascii="Times New Roman" w:hAnsi="Times New Roman" w:cs="Times New Roman"/>
+          <w:sz w:val="28"/>
+          <w:szCs w:val="28"/>
+          <w:lang w:val="en-US"/>
+        </w:rPr>
+        <w:t xml:space="preserve">SELECT </w:t>
+      </w:r>
+      <w:proofErr w:type="spellStart"/>
+      <w:r>
+        <w:rPr>
+          <w:rFonts w:ascii="Times New Roman" w:hAnsi="Times New Roman" w:cs="Times New Roman"/>
+          <w:sz w:val="28"/>
+          <w:szCs w:val="28"/>
+          <w:lang w:val="en-US"/>
+        </w:rPr>
+        <w:t>brand_id</w:t>
+      </w:r>
+      <w:proofErr w:type="spellEnd"/>
+      <w:r>
+        <w:rPr>
+          <w:rFonts w:ascii="Times New Roman" w:hAnsi="Times New Roman" w:cs="Times New Roman"/>
+          <w:sz w:val="28"/>
+          <w:szCs w:val="28"/>
+          <w:lang w:val="en-US"/>
+        </w:rPr>
+        <w:t>, brand_name</w:t>
       </w:r>
     </w:p>
     <w:p>
@@ -6495,29 +7010,69 @@
           <w:szCs w:val="28"/>
           <w:lang w:val="en-US"/>
         </w:rPr>
-        <w:t>= 'Леново';</w:t>
-      </w:r>
-    </w:p>
-    <w:p>
-      <w:pPr>
-        <w:jc w:val="both"/>
-        <w:rPr>
-          <w:rFonts w:ascii="Times New Roman" w:hAnsi="Times New Roman" w:cs="Times New Roman"/>
-          <w:b/>
-          <w:bCs/>
-          <w:sz w:val="28"/>
-          <w:szCs w:val="28"/>
-          <w:lang w:val="en-US"/>
-        </w:rPr>
-      </w:pPr>
-      <w:r>
-        <w:rPr>
-          <w:rFonts w:ascii="Times New Roman" w:hAnsi="Times New Roman" w:cs="Times New Roman"/>
-          <w:sz w:val="28"/>
-          <w:szCs w:val="28"/>
-          <w:lang w:val="en-US"/>
-        </w:rPr>
-        <w:t>SELECT * FROM brands_view;</w:t>
+        <w:t>= '</w:t>
+      </w:r>
+      <w:proofErr w:type="spellStart"/>
+      <w:r>
+        <w:rPr>
+          <w:rFonts w:ascii="Times New Roman" w:hAnsi="Times New Roman" w:cs="Times New Roman"/>
+          <w:sz w:val="28"/>
+          <w:szCs w:val="28"/>
+          <w:lang w:val="en-US"/>
+        </w:rPr>
+        <w:t>Леново</w:t>
+      </w:r>
+      <w:proofErr w:type="spellEnd"/>
+      <w:r>
+        <w:rPr>
+          <w:rFonts w:ascii="Times New Roman" w:hAnsi="Times New Roman" w:cs="Times New Roman"/>
+          <w:sz w:val="28"/>
+          <w:szCs w:val="28"/>
+          <w:lang w:val="en-US"/>
+        </w:rPr>
+        <w:t>';</w:t>
+      </w:r>
+    </w:p>
+    <w:p>
+      <w:pPr>
+        <w:jc w:val="both"/>
+        <w:rPr>
+          <w:rFonts w:ascii="Times New Roman" w:hAnsi="Times New Roman" w:cs="Times New Roman"/>
+          <w:b/>
+          <w:bCs/>
+          <w:sz w:val="28"/>
+          <w:szCs w:val="28"/>
+          <w:lang w:val="en-US"/>
+        </w:rPr>
+      </w:pPr>
+      <w:r>
+        <w:rPr>
+          <w:rFonts w:ascii="Times New Roman" w:hAnsi="Times New Roman" w:cs="Times New Roman"/>
+          <w:sz w:val="28"/>
+          <w:szCs w:val="28"/>
+          <w:lang w:val="en-US"/>
+        </w:rPr>
+        <w:t xml:space="preserve">SELECT * FROM </w:t>
+      </w:r>
+      <w:proofErr w:type="spellStart"/>
+      <w:r>
+        <w:rPr>
+          <w:rFonts w:ascii="Times New Roman" w:hAnsi="Times New Roman" w:cs="Times New Roman"/>
+          <w:sz w:val="28"/>
+          <w:szCs w:val="28"/>
+          <w:lang w:val="en-US"/>
+        </w:rPr>
+        <w:t>brands_view</w:t>
+      </w:r>
+      <w:proofErr w:type="spellEnd"/>
+      <w:r>
+        <w:rPr>
+          <w:rFonts w:ascii="Times New Roman" w:hAnsi="Times New Roman" w:cs="Times New Roman"/>
+          <w:sz w:val="28"/>
+          <w:szCs w:val="28"/>
+          <w:lang w:val="en-US"/>
+        </w:rPr>
+        <w:t>;</w:t>
       </w:r>
     </w:p>
     <w:p>
@@ -6563,8 +7118,18 @@
           <w:sz w:val="28"/>
           <w:szCs w:val="28"/>
         </w:rPr>
-        <w:t>производителям Леново</w:t>
-      </w:r>
+        <w:t xml:space="preserve">производителям </w:t>
+      </w:r>
+      <w:proofErr w:type="spellStart"/>
+      <w:r>
+        <w:rPr>
+          <w:rFonts w:ascii="Times New Roman" w:hAnsi="Times New Roman" w:cs="Times New Roman"/>
+          <w:sz w:val="28"/>
+          <w:szCs w:val="28"/>
+        </w:rPr>
+        <w:t>Леново</w:t>
+      </w:r>
+      <w:proofErr w:type="spellEnd"/>
       <w:r>
         <w:rPr>
           <w:rFonts w:ascii="Times New Roman" w:hAnsi="Times New Roman" w:cs="Times New Roman"/>
@@ -6767,7 +7332,61 @@
           <w:sz w:val="28"/>
           <w:szCs w:val="28"/>
         </w:rPr>
-        <w:t>Создайте представление "Avg_Obj", которое бы показывало усредненные значения ОБЪЕКТов для каждого ОБЪЕКТа после его имени.</w:t>
+        <w:t>Создайте представление "</w:t>
+      </w:r>
+      <w:proofErr w:type="spellStart"/>
+      <w:r>
+        <w:rPr>
+          <w:rFonts w:ascii="Times New Roman" w:hAnsi="Times New Roman" w:cs="Times New Roman"/>
+          <w:sz w:val="28"/>
+          <w:szCs w:val="28"/>
+        </w:rPr>
+        <w:t>Avg_Obj</w:t>
+      </w:r>
+      <w:proofErr w:type="spellEnd"/>
+      <w:r>
+        <w:rPr>
+          <w:rFonts w:ascii="Times New Roman" w:hAnsi="Times New Roman" w:cs="Times New Roman"/>
+          <w:sz w:val="28"/>
+          <w:szCs w:val="28"/>
+        </w:rPr>
+        <w:t xml:space="preserve">", которое бы показывало усредненные значения </w:t>
+      </w:r>
+      <w:proofErr w:type="spellStart"/>
+      <w:r>
+        <w:rPr>
+          <w:rFonts w:ascii="Times New Roman" w:hAnsi="Times New Roman" w:cs="Times New Roman"/>
+          <w:sz w:val="28"/>
+          <w:szCs w:val="28"/>
+        </w:rPr>
+        <w:t>ОБЪЕКТов</w:t>
+      </w:r>
+      <w:proofErr w:type="spellEnd"/>
+      <w:r>
+        <w:rPr>
+          <w:rFonts w:ascii="Times New Roman" w:hAnsi="Times New Roman" w:cs="Times New Roman"/>
+          <w:sz w:val="28"/>
+          <w:szCs w:val="28"/>
+        </w:rPr>
+        <w:t xml:space="preserve"> для каждого </w:t>
+      </w:r>
+      <w:proofErr w:type="spellStart"/>
+      <w:r>
+        <w:rPr>
+          <w:rFonts w:ascii="Times New Roman" w:hAnsi="Times New Roman" w:cs="Times New Roman"/>
+          <w:sz w:val="28"/>
+          <w:szCs w:val="28"/>
+        </w:rPr>
+        <w:t>ОБЪЕКТа</w:t>
+      </w:r>
+      <w:proofErr w:type="spellEnd"/>
+      <w:r>
+        <w:rPr>
+          <w:rFonts w:ascii="Times New Roman" w:hAnsi="Times New Roman" w:cs="Times New Roman"/>
+          <w:sz w:val="28"/>
+          <w:szCs w:val="28"/>
+        </w:rPr>
+        <w:t xml:space="preserve"> после его имени.</w:t>
       </w:r>
     </w:p>
     <w:p>
@@ -6885,27 +7504,67 @@
           <w:szCs w:val="28"/>
           <w:lang w:val="en-US"/>
         </w:rPr>
-        <w:t>CREATE VIEW Avg_Obj AS</w:t>
-      </w:r>
-    </w:p>
-    <w:p>
-      <w:pPr>
-        <w:jc w:val="both"/>
-        <w:rPr>
-          <w:rFonts w:ascii="Times New Roman" w:hAnsi="Times New Roman" w:cs="Times New Roman"/>
-          <w:sz w:val="28"/>
-          <w:szCs w:val="28"/>
-          <w:lang w:val="en-US"/>
-        </w:rPr>
-      </w:pPr>
-      <w:r>
-        <w:rPr>
-          <w:rFonts w:ascii="Times New Roman" w:hAnsi="Times New Roman" w:cs="Times New Roman"/>
-          <w:sz w:val="28"/>
-          <w:szCs w:val="28"/>
-          <w:lang w:val="en-US"/>
-        </w:rPr>
-        <w:t>SELECT brand_name AS "производитель", ROUND(</w:t>
+        <w:t xml:space="preserve">CREATE VIEW </w:t>
+      </w:r>
+      <w:proofErr w:type="spellStart"/>
+      <w:r>
+        <w:rPr>
+          <w:rFonts w:ascii="Times New Roman" w:hAnsi="Times New Roman" w:cs="Times New Roman"/>
+          <w:sz w:val="28"/>
+          <w:szCs w:val="28"/>
+          <w:lang w:val="en-US"/>
+        </w:rPr>
+        <w:t>Avg_Obj</w:t>
+      </w:r>
+      <w:proofErr w:type="spellEnd"/>
+      <w:r>
+        <w:rPr>
+          <w:rFonts w:ascii="Times New Roman" w:hAnsi="Times New Roman" w:cs="Times New Roman"/>
+          <w:sz w:val="28"/>
+          <w:szCs w:val="28"/>
+          <w:lang w:val="en-US"/>
+        </w:rPr>
+        <w:t xml:space="preserve"> AS</w:t>
+      </w:r>
+    </w:p>
+    <w:p>
+      <w:pPr>
+        <w:jc w:val="both"/>
+        <w:rPr>
+          <w:rFonts w:ascii="Times New Roman" w:hAnsi="Times New Roman" w:cs="Times New Roman"/>
+          <w:sz w:val="28"/>
+          <w:szCs w:val="28"/>
+          <w:lang w:val="en-US"/>
+        </w:rPr>
+      </w:pPr>
+      <w:r>
+        <w:rPr>
+          <w:rFonts w:ascii="Times New Roman" w:hAnsi="Times New Roman" w:cs="Times New Roman"/>
+          <w:sz w:val="28"/>
+          <w:szCs w:val="28"/>
+          <w:lang w:val="en-US"/>
+        </w:rPr>
+        <w:t>SELECT brand_name AS "</w:t>
+      </w:r>
+      <w:proofErr w:type="spellStart"/>
+      <w:r>
+        <w:rPr>
+          <w:rFonts w:ascii="Times New Roman" w:hAnsi="Times New Roman" w:cs="Times New Roman"/>
+          <w:sz w:val="28"/>
+          <w:szCs w:val="28"/>
+          <w:lang w:val="en-US"/>
+        </w:rPr>
+        <w:t>производитель</w:t>
+      </w:r>
+      <w:proofErr w:type="spellEnd"/>
+      <w:r>
+        <w:rPr>
+          <w:rFonts w:ascii="Times New Roman" w:hAnsi="Times New Roman" w:cs="Times New Roman"/>
+          <w:sz w:val="28"/>
+          <w:szCs w:val="28"/>
+          <w:lang w:val="en-US"/>
+        </w:rPr>
+        <w:t>", ROUND(</w:t>
       </w:r>
       <w:proofErr w:type="gramStart"/>
       <w:r>
@@ -6917,6 +7576,7 @@
         </w:rPr>
         <w:t>AVG(</w:t>
       </w:r>
+      <w:proofErr w:type="spellStart"/>
       <w:proofErr w:type="gramEnd"/>
       <w:r>
         <w:rPr>
@@ -6925,7 +7585,57 @@
           <w:szCs w:val="28"/>
           <w:lang w:val="en-US"/>
         </w:rPr>
-        <w:t>sales.price), 0) AS "средняя цена"</w:t>
+        <w:t>sales.price</w:t>
+      </w:r>
+      <w:proofErr w:type="spellEnd"/>
+      <w:r>
+        <w:rPr>
+          <w:rFonts w:ascii="Times New Roman" w:hAnsi="Times New Roman" w:cs="Times New Roman"/>
+          <w:sz w:val="28"/>
+          <w:szCs w:val="28"/>
+          <w:lang w:val="en-US"/>
+        </w:rPr>
+        <w:t>), 0) AS "</w:t>
+      </w:r>
+      <w:proofErr w:type="spellStart"/>
+      <w:r>
+        <w:rPr>
+          <w:rFonts w:ascii="Times New Roman" w:hAnsi="Times New Roman" w:cs="Times New Roman"/>
+          <w:sz w:val="28"/>
+          <w:szCs w:val="28"/>
+          <w:lang w:val="en-US"/>
+        </w:rPr>
+        <w:t>средняя</w:t>
+      </w:r>
+      <w:proofErr w:type="spellEnd"/>
+      <w:r>
+        <w:rPr>
+          <w:rFonts w:ascii="Times New Roman" w:hAnsi="Times New Roman" w:cs="Times New Roman"/>
+          <w:sz w:val="28"/>
+          <w:szCs w:val="28"/>
+          <w:lang w:val="en-US"/>
+        </w:rPr>
+        <w:t xml:space="preserve"> </w:t>
+      </w:r>
+      <w:proofErr w:type="spellStart"/>
+      <w:r>
+        <w:rPr>
+          <w:rFonts w:ascii="Times New Roman" w:hAnsi="Times New Roman" w:cs="Times New Roman"/>
+          <w:sz w:val="28"/>
+          <w:szCs w:val="28"/>
+          <w:lang w:val="en-US"/>
+        </w:rPr>
+        <w:t>цена</w:t>
+      </w:r>
+      <w:proofErr w:type="spellEnd"/>
+      <w:r>
+        <w:rPr>
+          <w:rFonts w:ascii="Times New Roman" w:hAnsi="Times New Roman" w:cs="Times New Roman"/>
+          <w:sz w:val="28"/>
+          <w:szCs w:val="28"/>
+          <w:lang w:val="en-US"/>
+        </w:rPr>
+        <w:t>"</w:t>
       </w:r>
     </w:p>
     <w:p>
@@ -7007,6 +7717,7 @@
         </w:rPr>
         <w:t xml:space="preserve">GROUP BY </w:t>
       </w:r>
+      <w:proofErr w:type="spellStart"/>
       <w:proofErr w:type="gramStart"/>
       <w:r>
         <w:rPr>
@@ -7025,7 +7736,17 @@
           <w:szCs w:val="28"/>
           <w:lang w:val="en-US"/>
         </w:rPr>
-        <w:t>_name;</w:t>
+        <w:t>_name</w:t>
+      </w:r>
+      <w:proofErr w:type="spellEnd"/>
+      <w:r>
+        <w:rPr>
+          <w:rFonts w:ascii="Times New Roman" w:hAnsi="Times New Roman" w:cs="Times New Roman"/>
+          <w:sz w:val="28"/>
+          <w:szCs w:val="28"/>
+          <w:lang w:val="en-US"/>
+        </w:rPr>
+        <w:t>;</w:t>
       </w:r>
     </w:p>
     <w:p>
@@ -7143,6 +7864,7 @@
         </w:rPr>
         <w:t xml:space="preserve">представление </w:t>
       </w:r>
+      <w:proofErr w:type="spellStart"/>
       <w:r>
         <w:rPr>
           <w:rStyle w:val="HTML"/>
@@ -7154,6 +7876,7 @@
         </w:rPr>
         <w:t>Avg_Obj</w:t>
       </w:r>
+      <w:proofErr w:type="spellEnd"/>
       <w:r>
         <w:rPr>
           <w:rFonts w:ascii="Times New Roman" w:hAnsi="Times New Roman" w:cs="Times New Roman"/>

--- a/lab5/Лабораторная работа 5 Мелехин Александр Кс-30 вариант 9.docx
+++ b/lab5/Лабораторная работа 5 Мелехин Александр Кс-30 вариант 9.docx
@@ -830,17 +830,6 @@
           <w:lang w:val="en-US"/>
         </w:rPr>
       </w:pPr>
-    </w:p>
-    <w:p>
-      <w:pPr>
-        <w:jc w:val="both"/>
-        <w:rPr>
-          <w:rFonts w:ascii="Times New Roman" w:hAnsi="Times New Roman" w:cs="Times New Roman"/>
-          <w:sz w:val="28"/>
-          <w:szCs w:val="28"/>
-          <w:lang w:val="en-US"/>
-        </w:rPr>
-      </w:pPr>
       <w:r>
         <w:rPr>
           <w:rFonts w:ascii="Times New Roman" w:hAnsi="Times New Roman" w:cs="Times New Roman"/>
@@ -861,17 +850,6 @@
           <w:lang w:val="en-US"/>
         </w:rPr>
       </w:pPr>
-    </w:p>
-    <w:p>
-      <w:pPr>
-        <w:jc w:val="both"/>
-        <w:rPr>
-          <w:rFonts w:ascii="Times New Roman" w:hAnsi="Times New Roman" w:cs="Times New Roman"/>
-          <w:sz w:val="28"/>
-          <w:szCs w:val="28"/>
-          <w:lang w:val="en-US"/>
-        </w:rPr>
-      </w:pPr>
       <w:r>
         <w:rPr>
           <w:rFonts w:ascii="Times New Roman" w:hAnsi="Times New Roman" w:cs="Times New Roman"/>
@@ -1207,17 +1185,6 @@
         </w:rPr>
         <w:t xml:space="preserve"> &lt; (SELECT AVG(price) FROM sales)</w:t>
       </w:r>
-    </w:p>
-    <w:p>
-      <w:pPr>
-        <w:jc w:val="both"/>
-        <w:rPr>
-          <w:rFonts w:ascii="Times New Roman" w:hAnsi="Times New Roman" w:cs="Times New Roman"/>
-          <w:sz w:val="28"/>
-          <w:szCs w:val="28"/>
-          <w:lang w:val="en-US"/>
-        </w:rPr>
-      </w:pPr>
     </w:p>
     <w:p>
       <w:pPr>
@@ -1338,7 +1305,6 @@
         <w:rPr>
           <w:noProof/>
         </w:rPr>
-        <w:lastRenderedPageBreak/>
         <w:drawing>
           <wp:inline distT="0" distB="0" distL="0" distR="0" wp14:anchorId="42D15F92" wp14:editId="754C381B">
             <wp:extent cx="4781550" cy="1990725"/>
@@ -1375,41 +1341,6 @@
           </wp:inline>
         </w:drawing>
       </w:r>
-    </w:p>
-    <w:p>
-      <w:pPr>
-        <w:jc w:val="center"/>
-        <w:rPr>
-          <w:rFonts w:ascii="Times New Roman" w:hAnsi="Times New Roman" w:cs="Times New Roman"/>
-          <w:b/>
-          <w:bCs/>
-          <w:sz w:val="28"/>
-          <w:szCs w:val="28"/>
-        </w:rPr>
-      </w:pPr>
-    </w:p>
-    <w:p>
-      <w:pPr>
-        <w:jc w:val="center"/>
-        <w:rPr>
-          <w:rFonts w:ascii="Times New Roman" w:hAnsi="Times New Roman" w:cs="Times New Roman"/>
-          <w:b/>
-          <w:bCs/>
-          <w:sz w:val="28"/>
-          <w:szCs w:val="28"/>
-        </w:rPr>
-      </w:pPr>
-    </w:p>
-    <w:p>
-      <w:pPr>
-        <w:rPr>
-          <w:rFonts w:ascii="Times New Roman" w:hAnsi="Times New Roman" w:cs="Times New Roman"/>
-          <w:b/>
-          <w:bCs/>
-          <w:sz w:val="28"/>
-          <w:szCs w:val="28"/>
-        </w:rPr>
-      </w:pPr>
       <w:r>
         <w:rPr>
           <w:rFonts w:ascii="Times New Roman" w:hAnsi="Times New Roman" w:cs="Times New Roman"/>
@@ -1630,6 +1561,23 @@
         </w:rPr>
         <w:t xml:space="preserve"> </w:t>
       </w:r>
+      <w:r>
+        <w:rPr>
+          <w:rFonts w:ascii="Times New Roman" w:hAnsi="Times New Roman" w:cs="Times New Roman"/>
+          <w:sz w:val="28"/>
+          <w:szCs w:val="28"/>
+          <w:lang w:val="en-US"/>
+        </w:rPr>
+        <w:t>DISTINCT</w:t>
+      </w:r>
+      <w:r>
+        <w:rPr>
+          <w:rFonts w:ascii="Times New Roman" w:hAnsi="Times New Roman" w:cs="Times New Roman"/>
+          <w:sz w:val="28"/>
+          <w:szCs w:val="28"/>
+        </w:rPr>
+        <w:t xml:space="preserve"> </w:t>
+      </w:r>
       <w:proofErr w:type="gramStart"/>
       <w:r>
         <w:rPr>
@@ -1825,6 +1773,7 @@
         </w:rPr>
         <w:t xml:space="preserve">JOIN brands ON </w:t>
       </w:r>
+      <w:proofErr w:type="spellStart"/>
       <w:proofErr w:type="gramStart"/>
       <w:r>
         <w:rPr>
@@ -1835,6 +1784,7 @@
         </w:rPr>
         <w:t>sales.brand</w:t>
       </w:r>
+      <w:proofErr w:type="spellEnd"/>
       <w:proofErr w:type="gramEnd"/>
       <w:r>
         <w:rPr>
@@ -1843,8 +1793,19 @@
           <w:szCs w:val="28"/>
           <w:lang w:val="en-US"/>
         </w:rPr>
-        <w:t xml:space="preserve"> = brands.brand_id</w:t>
-      </w:r>
+        <w:t xml:space="preserve"> = </w:t>
+      </w:r>
+      <w:proofErr w:type="spellStart"/>
+      <w:r>
+        <w:rPr>
+          <w:rFonts w:ascii="Times New Roman" w:hAnsi="Times New Roman" w:cs="Times New Roman"/>
+          <w:sz w:val="28"/>
+          <w:szCs w:val="28"/>
+          <w:lang w:val="en-US"/>
+        </w:rPr>
+        <w:t>brands.brand_id</w:t>
+      </w:r>
+      <w:proofErr w:type="spellEnd"/>
     </w:p>
     <w:p>
       <w:pPr>
@@ -1894,7 +1855,27 @@
           <w:szCs w:val="28"/>
           <w:lang w:val="en-US"/>
         </w:rPr>
-        <w:t xml:space="preserve"> = (SELECT MAX(sale_count) FROM sales)</w:t>
+        <w:t xml:space="preserve"> = (SELECT MAX(</w:t>
+      </w:r>
+      <w:proofErr w:type="spellStart"/>
+      <w:r>
+        <w:rPr>
+          <w:rFonts w:ascii="Times New Roman" w:hAnsi="Times New Roman" w:cs="Times New Roman"/>
+          <w:sz w:val="28"/>
+          <w:szCs w:val="28"/>
+          <w:lang w:val="en-US"/>
+        </w:rPr>
+        <w:t>sale_count</w:t>
+      </w:r>
+      <w:proofErr w:type="spellEnd"/>
+      <w:r>
+        <w:rPr>
+          <w:rFonts w:ascii="Times New Roman" w:hAnsi="Times New Roman" w:cs="Times New Roman"/>
+          <w:sz w:val="28"/>
+          <w:szCs w:val="28"/>
+          <w:lang w:val="en-US"/>
+        </w:rPr>
+        <w:t>) FROM sales)</w:t>
       </w:r>
     </w:p>
     <w:p>
@@ -1956,7 +1937,7 @@
           <w:szCs w:val="28"/>
           <w:lang w:val="en-US"/>
         </w:rPr>
-        <w:t xml:space="preserve">SELECT </w:t>
+        <w:t xml:space="preserve">SELECT DISTINCT </w:t>
       </w:r>
       <w:proofErr w:type="spellStart"/>
       <w:proofErr w:type="gramStart"/>
@@ -2189,6 +2170,7 @@
         </w:rPr>
         <w:t xml:space="preserve">JOIN brands ON </w:t>
       </w:r>
+      <w:proofErr w:type="spellStart"/>
       <w:proofErr w:type="gramStart"/>
       <w:r>
         <w:rPr>
@@ -2199,6 +2181,7 @@
         </w:rPr>
         <w:t>sales.brand</w:t>
       </w:r>
+      <w:proofErr w:type="spellEnd"/>
       <w:proofErr w:type="gramEnd"/>
       <w:r>
         <w:rPr>
@@ -2207,8 +2190,19 @@
           <w:szCs w:val="28"/>
           <w:lang w:val="en-US"/>
         </w:rPr>
-        <w:t xml:space="preserve"> = brands.brand_id</w:t>
-      </w:r>
+        <w:t xml:space="preserve"> = </w:t>
+      </w:r>
+      <w:proofErr w:type="spellStart"/>
+      <w:r>
+        <w:rPr>
+          <w:rFonts w:ascii="Times New Roman" w:hAnsi="Times New Roman" w:cs="Times New Roman"/>
+          <w:sz w:val="28"/>
+          <w:szCs w:val="28"/>
+          <w:lang w:val="en-US"/>
+        </w:rPr>
+        <w:t>brands.brand_id</w:t>
+      </w:r>
+      <w:proofErr w:type="spellEnd"/>
     </w:p>
     <w:p>
       <w:pPr>
@@ -2258,43 +2252,62 @@
           <w:szCs w:val="28"/>
           <w:lang w:val="en-US"/>
         </w:rPr>
-        <w:t xml:space="preserve"> = (SELECT MIN(sale_count) FROM sales)</w:t>
-      </w:r>
-    </w:p>
-    <w:p>
-      <w:pPr>
-        <w:jc w:val="both"/>
-        <w:rPr>
-          <w:rFonts w:ascii="Times New Roman" w:hAnsi="Times New Roman" w:cs="Times New Roman"/>
-          <w:sz w:val="28"/>
-          <w:szCs w:val="28"/>
-          <w:lang w:val="en-US"/>
-        </w:rPr>
-      </w:pPr>
-    </w:p>
-    <w:p>
-      <w:pPr>
-        <w:jc w:val="both"/>
-        <w:rPr>
-          <w:rFonts w:ascii="Times New Roman" w:hAnsi="Times New Roman" w:cs="Times New Roman"/>
-          <w:sz w:val="28"/>
-          <w:szCs w:val="28"/>
-        </w:rPr>
-      </w:pPr>
-      <w:r>
-        <w:rPr>
-          <w:rFonts w:ascii="Times New Roman" w:hAnsi="Times New Roman" w:cs="Times New Roman"/>
-          <w:sz w:val="28"/>
-          <w:szCs w:val="28"/>
-          <w:lang w:val="en-US"/>
-        </w:rPr>
-        <w:t>ORDER</w:t>
-      </w:r>
-      <w:r>
-        <w:rPr>
-          <w:rFonts w:ascii="Times New Roman" w:hAnsi="Times New Roman" w:cs="Times New Roman"/>
-          <w:sz w:val="28"/>
-          <w:szCs w:val="28"/>
+        <w:t xml:space="preserve"> = (SELECT MIN(</w:t>
+      </w:r>
+      <w:proofErr w:type="spellStart"/>
+      <w:r>
+        <w:rPr>
+          <w:rFonts w:ascii="Times New Roman" w:hAnsi="Times New Roman" w:cs="Times New Roman"/>
+          <w:sz w:val="28"/>
+          <w:szCs w:val="28"/>
+          <w:lang w:val="en-US"/>
+        </w:rPr>
+        <w:t>sale_count</w:t>
+      </w:r>
+      <w:proofErr w:type="spellEnd"/>
+      <w:r>
+        <w:rPr>
+          <w:rFonts w:ascii="Times New Roman" w:hAnsi="Times New Roman" w:cs="Times New Roman"/>
+          <w:sz w:val="28"/>
+          <w:szCs w:val="28"/>
+          <w:lang w:val="en-US"/>
+        </w:rPr>
+        <w:t>) FROM sales)</w:t>
+      </w:r>
+    </w:p>
+    <w:p>
+      <w:pPr>
+        <w:jc w:val="both"/>
+        <w:rPr>
+          <w:rFonts w:ascii="Times New Roman" w:hAnsi="Times New Roman" w:cs="Times New Roman"/>
+          <w:sz w:val="28"/>
+          <w:szCs w:val="28"/>
+          <w:lang w:val="en-US"/>
+        </w:rPr>
+      </w:pPr>
+      <w:r>
+        <w:rPr>
+          <w:rFonts w:ascii="Times New Roman" w:hAnsi="Times New Roman" w:cs="Times New Roman"/>
+          <w:sz w:val="28"/>
+          <w:szCs w:val="28"/>
+          <w:lang w:val="en-US"/>
+        </w:rPr>
+        <w:t>ORDER BY "</w:t>
+      </w:r>
+      <w:r>
+        <w:rPr>
+          <w:rFonts w:ascii="Times New Roman" w:hAnsi="Times New Roman" w:cs="Times New Roman"/>
+          <w:sz w:val="28"/>
+          <w:szCs w:val="28"/>
+        </w:rPr>
+        <w:t>имя</w:t>
+      </w:r>
+      <w:r>
+        <w:rPr>
+          <w:rFonts w:ascii="Times New Roman" w:hAnsi="Times New Roman" w:cs="Times New Roman"/>
+          <w:sz w:val="28"/>
+          <w:szCs w:val="28"/>
+          <w:lang w:val="en-US"/>
         </w:rPr>
         <w:t xml:space="preserve"> </w:t>
       </w:r>
@@ -2303,34 +2316,17 @@
           <w:rFonts w:ascii="Times New Roman" w:hAnsi="Times New Roman" w:cs="Times New Roman"/>
           <w:sz w:val="28"/>
           <w:szCs w:val="28"/>
-          <w:lang w:val="en-US"/>
-        </w:rPr>
-        <w:t>BY</w:t>
-      </w:r>
-      <w:r>
-        <w:rPr>
-          <w:rFonts w:ascii="Times New Roman" w:hAnsi="Times New Roman" w:cs="Times New Roman"/>
-          <w:sz w:val="28"/>
-          <w:szCs w:val="28"/>
-        </w:rPr>
-        <w:t xml:space="preserve"> "имя объекта" </w:t>
-      </w:r>
-      <w:r>
-        <w:rPr>
-          <w:rFonts w:ascii="Times New Roman" w:hAnsi="Times New Roman" w:cs="Times New Roman"/>
-          <w:sz w:val="28"/>
-          <w:szCs w:val="28"/>
-          <w:lang w:val="en-US"/>
-        </w:rPr>
-        <w:t>DESC</w:t>
-      </w:r>
-      <w:r>
-        <w:rPr>
-          <w:rFonts w:ascii="Times New Roman" w:hAnsi="Times New Roman" w:cs="Times New Roman"/>
-          <w:sz w:val="28"/>
-          <w:szCs w:val="28"/>
-        </w:rPr>
-        <w:t>;</w:t>
+        </w:rPr>
+        <w:t>объекта</w:t>
+      </w:r>
+      <w:r>
+        <w:rPr>
+          <w:rFonts w:ascii="Times New Roman" w:hAnsi="Times New Roman" w:cs="Times New Roman"/>
+          <w:sz w:val="28"/>
+          <w:szCs w:val="28"/>
+          <w:lang w:val="en-US"/>
+        </w:rPr>
+        <w:t>" DESC;</w:t>
       </w:r>
     </w:p>
     <w:p>
@@ -2408,12 +2404,11 @@
         <w:rPr>
           <w:noProof/>
         </w:rPr>
-        <w:lastRenderedPageBreak/>
         <w:drawing>
-          <wp:inline distT="0" distB="0" distL="0" distR="0" wp14:anchorId="188E88CB" wp14:editId="2F22A066">
-            <wp:extent cx="4772025" cy="1314450"/>
-            <wp:effectExtent l="0" t="0" r="9525" b="0"/>
-            <wp:docPr id="5" name="Рисунок 5"/>
+          <wp:inline distT="0" distB="0" distL="0" distR="0" wp14:anchorId="3243FCE9" wp14:editId="754A3DD3">
+            <wp:extent cx="4762500" cy="1162050"/>
+            <wp:effectExtent l="0" t="0" r="0" b="0"/>
+            <wp:docPr id="6" name="Рисунок 6"/>
             <wp:cNvGraphicFramePr>
               <a:graphicFrameLocks xmlns:a="http://schemas.openxmlformats.org/drawingml/2006/main" noChangeAspect="1"/>
             </wp:cNvGraphicFramePr>
@@ -2433,7 +2428,7 @@
                   <pic:spPr>
                     <a:xfrm>
                       <a:off x="0" y="0"/>
-                      <a:ext cx="4772025" cy="1314450"/>
+                      <a:ext cx="4762500" cy="1162050"/>
                     </a:xfrm>
                     <a:prstGeom prst="rect">
                       <a:avLst/>
@@ -2445,41 +2440,6 @@
           </wp:inline>
         </w:drawing>
       </w:r>
-    </w:p>
-    <w:p>
-      <w:pPr>
-        <w:jc w:val="center"/>
-        <w:rPr>
-          <w:rFonts w:ascii="Times New Roman" w:hAnsi="Times New Roman" w:cs="Times New Roman"/>
-          <w:b/>
-          <w:bCs/>
-          <w:sz w:val="28"/>
-          <w:szCs w:val="28"/>
-        </w:rPr>
-      </w:pPr>
-    </w:p>
-    <w:p>
-      <w:pPr>
-        <w:jc w:val="center"/>
-        <w:rPr>
-          <w:rFonts w:ascii="Times New Roman" w:hAnsi="Times New Roman" w:cs="Times New Roman"/>
-          <w:b/>
-          <w:bCs/>
-          <w:sz w:val="28"/>
-          <w:szCs w:val="28"/>
-        </w:rPr>
-      </w:pPr>
-    </w:p>
-    <w:p>
-      <w:pPr>
-        <w:rPr>
-          <w:rFonts w:ascii="Times New Roman" w:hAnsi="Times New Roman" w:cs="Times New Roman"/>
-          <w:b/>
-          <w:bCs/>
-          <w:sz w:val="28"/>
-          <w:szCs w:val="28"/>
-        </w:rPr>
-      </w:pPr>
       <w:r>
         <w:rPr>
           <w:rFonts w:ascii="Times New Roman" w:hAnsi="Times New Roman" w:cs="Times New Roman"/>
@@ -2570,7 +2530,6 @@
           <w:rFonts w:ascii="Times New Roman" w:hAnsi="Times New Roman" w:cs="Times New Roman"/>
           <w:sz w:val="28"/>
           <w:szCs w:val="28"/>
-          <w:lang w:val="en-US"/>
         </w:rPr>
       </w:pPr>
       <w:r>
@@ -2591,7 +2550,6 @@
           <w:bCs/>
           <w:sz w:val="28"/>
           <w:szCs w:val="28"/>
-          <w:lang w:val="en-US"/>
         </w:rPr>
         <w:t xml:space="preserve"> </w:t>
       </w:r>
@@ -2612,7 +2570,6 @@
           <w:bCs/>
           <w:sz w:val="28"/>
           <w:szCs w:val="28"/>
-          <w:lang w:val="en-US"/>
         </w:rPr>
         <w:t xml:space="preserve"> </w:t>
       </w:r>
@@ -2633,7 +2590,6 @@
           <w:bCs/>
           <w:sz w:val="28"/>
           <w:szCs w:val="28"/>
-          <w:lang w:val="en-US"/>
         </w:rPr>
         <w:t xml:space="preserve"> </w:t>
       </w:r>
@@ -2654,7 +2610,6 @@
           <w:bCs/>
           <w:sz w:val="28"/>
           <w:szCs w:val="28"/>
-          <w:lang w:val="en-US"/>
         </w:rPr>
         <w:t>:</w:t>
       </w:r>
@@ -2666,39 +2621,35 @@
           <w:rFonts w:ascii="Times New Roman" w:hAnsi="Times New Roman" w:cs="Times New Roman"/>
           <w:sz w:val="28"/>
           <w:szCs w:val="28"/>
-          <w:lang w:val="en-US"/>
-        </w:rPr>
-      </w:pPr>
-      <w:r>
-        <w:rPr>
-          <w:rFonts w:ascii="Times New Roman" w:hAnsi="Times New Roman" w:cs="Times New Roman"/>
-          <w:sz w:val="28"/>
-          <w:szCs w:val="28"/>
-          <w:lang w:val="en-US"/>
-        </w:rPr>
-        <w:t xml:space="preserve">SELECT  </w:t>
-      </w:r>
-    </w:p>
-    <w:p>
-      <w:pPr>
-        <w:jc w:val="both"/>
-        <w:rPr>
-          <w:rFonts w:ascii="Times New Roman" w:hAnsi="Times New Roman" w:cs="Times New Roman"/>
-          <w:sz w:val="28"/>
-          <w:szCs w:val="28"/>
-          <w:lang w:val="en-US"/>
-        </w:rPr>
-      </w:pPr>
-      <w:r>
-        <w:rPr>
-          <w:rFonts w:ascii="Times New Roman" w:hAnsi="Times New Roman" w:cs="Times New Roman"/>
-          <w:sz w:val="28"/>
-          <w:szCs w:val="28"/>
-          <w:lang w:val="en-US"/>
-        </w:rPr>
-        <w:tab/>
-      </w:r>
-      <w:proofErr w:type="spellStart"/>
+        </w:rPr>
+      </w:pPr>
+      <w:r>
+        <w:rPr>
+          <w:rFonts w:ascii="Times New Roman" w:hAnsi="Times New Roman" w:cs="Times New Roman"/>
+          <w:sz w:val="28"/>
+          <w:szCs w:val="28"/>
+          <w:lang w:val="en-US"/>
+        </w:rPr>
+        <w:t>SELECT</w:t>
+      </w:r>
+    </w:p>
+    <w:p>
+      <w:pPr>
+        <w:jc w:val="both"/>
+        <w:rPr>
+          <w:rFonts w:ascii="Times New Roman" w:hAnsi="Times New Roman" w:cs="Times New Roman"/>
+          <w:sz w:val="28"/>
+          <w:szCs w:val="28"/>
+        </w:rPr>
+      </w:pPr>
+      <w:r>
+        <w:rPr>
+          <w:rFonts w:ascii="Times New Roman" w:hAnsi="Times New Roman" w:cs="Times New Roman"/>
+          <w:sz w:val="28"/>
+          <w:szCs w:val="28"/>
+        </w:rPr>
+        <w:t xml:space="preserve">    </w:t>
+      </w:r>
       <w:proofErr w:type="gramStart"/>
       <w:r>
         <w:rPr>
@@ -2707,6 +2658,320 @@
           <w:szCs w:val="28"/>
           <w:lang w:val="en-US"/>
         </w:rPr>
+        <w:t>sales</w:t>
+      </w:r>
+      <w:r>
+        <w:rPr>
+          <w:rFonts w:ascii="Times New Roman" w:hAnsi="Times New Roman" w:cs="Times New Roman"/>
+          <w:sz w:val="28"/>
+          <w:szCs w:val="28"/>
+        </w:rPr>
+        <w:t>.</w:t>
+      </w:r>
+      <w:r>
+        <w:rPr>
+          <w:rFonts w:ascii="Times New Roman" w:hAnsi="Times New Roman" w:cs="Times New Roman"/>
+          <w:sz w:val="28"/>
+          <w:szCs w:val="28"/>
+          <w:lang w:val="en-US"/>
+        </w:rPr>
+        <w:t>sale</w:t>
+      </w:r>
+      <w:proofErr w:type="gramEnd"/>
+      <w:r>
+        <w:rPr>
+          <w:rFonts w:ascii="Times New Roman" w:hAnsi="Times New Roman" w:cs="Times New Roman"/>
+          <w:sz w:val="28"/>
+          <w:szCs w:val="28"/>
+        </w:rPr>
+        <w:t>_</w:t>
+      </w:r>
+      <w:r>
+        <w:rPr>
+          <w:rFonts w:ascii="Times New Roman" w:hAnsi="Times New Roman" w:cs="Times New Roman"/>
+          <w:sz w:val="28"/>
+          <w:szCs w:val="28"/>
+          <w:lang w:val="en-US"/>
+        </w:rPr>
+        <w:t>id</w:t>
+      </w:r>
+      <w:r>
+        <w:rPr>
+          <w:rFonts w:ascii="Times New Roman" w:hAnsi="Times New Roman" w:cs="Times New Roman"/>
+          <w:sz w:val="28"/>
+          <w:szCs w:val="28"/>
+        </w:rPr>
+        <w:t xml:space="preserve"> </w:t>
+      </w:r>
+      <w:r>
+        <w:rPr>
+          <w:rFonts w:ascii="Times New Roman" w:hAnsi="Times New Roman" w:cs="Times New Roman"/>
+          <w:sz w:val="28"/>
+          <w:szCs w:val="28"/>
+          <w:lang w:val="en-US"/>
+        </w:rPr>
+        <w:t>AS</w:t>
+      </w:r>
+      <w:r>
+        <w:rPr>
+          <w:rFonts w:ascii="Times New Roman" w:hAnsi="Times New Roman" w:cs="Times New Roman"/>
+          <w:sz w:val="28"/>
+          <w:szCs w:val="28"/>
+        </w:rPr>
+        <w:t xml:space="preserve"> "Номер продажи",</w:t>
+      </w:r>
+    </w:p>
+    <w:p>
+      <w:pPr>
+        <w:jc w:val="both"/>
+        <w:rPr>
+          <w:rFonts w:ascii="Times New Roman" w:hAnsi="Times New Roman" w:cs="Times New Roman"/>
+          <w:sz w:val="28"/>
+          <w:szCs w:val="28"/>
+          <w:lang w:val="en-US"/>
+        </w:rPr>
+      </w:pPr>
+      <w:r>
+        <w:rPr>
+          <w:rFonts w:ascii="Times New Roman" w:hAnsi="Times New Roman" w:cs="Times New Roman"/>
+          <w:sz w:val="28"/>
+          <w:szCs w:val="28"/>
+        </w:rPr>
+        <w:t xml:space="preserve">    </w:t>
+      </w:r>
+      <w:proofErr w:type="spellStart"/>
+      <w:proofErr w:type="gramStart"/>
+      <w:r>
+        <w:rPr>
+          <w:rFonts w:ascii="Times New Roman" w:hAnsi="Times New Roman" w:cs="Times New Roman"/>
+          <w:sz w:val="28"/>
+          <w:szCs w:val="28"/>
+          <w:lang w:val="en-US"/>
+        </w:rPr>
+        <w:t>salers.saler</w:t>
+      </w:r>
+      <w:proofErr w:type="gramEnd"/>
+      <w:r>
+        <w:rPr>
+          <w:rFonts w:ascii="Times New Roman" w:hAnsi="Times New Roman" w:cs="Times New Roman"/>
+          <w:sz w:val="28"/>
+          <w:szCs w:val="28"/>
+          <w:lang w:val="en-US"/>
+        </w:rPr>
+        <w:t>_name</w:t>
+      </w:r>
+      <w:proofErr w:type="spellEnd"/>
+      <w:r>
+        <w:rPr>
+          <w:rFonts w:ascii="Times New Roman" w:hAnsi="Times New Roman" w:cs="Times New Roman"/>
+          <w:sz w:val="28"/>
+          <w:szCs w:val="28"/>
+          <w:lang w:val="en-US"/>
+        </w:rPr>
+        <w:t xml:space="preserve"> AS "</w:t>
+      </w:r>
+      <w:proofErr w:type="spellStart"/>
+      <w:r>
+        <w:rPr>
+          <w:rFonts w:ascii="Times New Roman" w:hAnsi="Times New Roman" w:cs="Times New Roman"/>
+          <w:sz w:val="28"/>
+          <w:szCs w:val="28"/>
+          <w:lang w:val="en-US"/>
+        </w:rPr>
+        <w:t>Имя</w:t>
+      </w:r>
+      <w:proofErr w:type="spellEnd"/>
+      <w:r>
+        <w:rPr>
+          <w:rFonts w:ascii="Times New Roman" w:hAnsi="Times New Roman" w:cs="Times New Roman"/>
+          <w:sz w:val="28"/>
+          <w:szCs w:val="28"/>
+          <w:lang w:val="en-US"/>
+        </w:rPr>
+        <w:t xml:space="preserve"> </w:t>
+      </w:r>
+      <w:proofErr w:type="spellStart"/>
+      <w:r>
+        <w:rPr>
+          <w:rFonts w:ascii="Times New Roman" w:hAnsi="Times New Roman" w:cs="Times New Roman"/>
+          <w:sz w:val="28"/>
+          <w:szCs w:val="28"/>
+          <w:lang w:val="en-US"/>
+        </w:rPr>
+        <w:t>продавца</w:t>
+      </w:r>
+      <w:proofErr w:type="spellEnd"/>
+      <w:r>
+        <w:rPr>
+          <w:rFonts w:ascii="Times New Roman" w:hAnsi="Times New Roman" w:cs="Times New Roman"/>
+          <w:sz w:val="28"/>
+          <w:szCs w:val="28"/>
+          <w:lang w:val="en-US"/>
+        </w:rPr>
+        <w:t>",</w:t>
+      </w:r>
+    </w:p>
+    <w:p>
+      <w:pPr>
+        <w:jc w:val="both"/>
+        <w:rPr>
+          <w:rFonts w:ascii="Times New Roman" w:hAnsi="Times New Roman" w:cs="Times New Roman"/>
+          <w:sz w:val="28"/>
+          <w:szCs w:val="28"/>
+          <w:lang w:val="en-US"/>
+        </w:rPr>
+      </w:pPr>
+      <w:r>
+        <w:rPr>
+          <w:rFonts w:ascii="Times New Roman" w:hAnsi="Times New Roman" w:cs="Times New Roman"/>
+          <w:sz w:val="28"/>
+          <w:szCs w:val="28"/>
+          <w:lang w:val="en-US"/>
+        </w:rPr>
+        <w:t xml:space="preserve">    </w:t>
+      </w:r>
+      <w:proofErr w:type="spellStart"/>
+      <w:proofErr w:type="gramStart"/>
+      <w:r>
+        <w:rPr>
+          <w:rFonts w:ascii="Times New Roman" w:hAnsi="Times New Roman" w:cs="Times New Roman"/>
+          <w:sz w:val="28"/>
+          <w:szCs w:val="28"/>
+          <w:lang w:val="en-US"/>
+        </w:rPr>
+        <w:t>brands.brand</w:t>
+      </w:r>
+      <w:proofErr w:type="gramEnd"/>
+      <w:r>
+        <w:rPr>
+          <w:rFonts w:ascii="Times New Roman" w:hAnsi="Times New Roman" w:cs="Times New Roman"/>
+          <w:sz w:val="28"/>
+          <w:szCs w:val="28"/>
+          <w:lang w:val="en-US"/>
+        </w:rPr>
+        <w:t>_name</w:t>
+      </w:r>
+      <w:proofErr w:type="spellEnd"/>
+      <w:r>
+        <w:rPr>
+          <w:rFonts w:ascii="Times New Roman" w:hAnsi="Times New Roman" w:cs="Times New Roman"/>
+          <w:sz w:val="28"/>
+          <w:szCs w:val="28"/>
+          <w:lang w:val="en-US"/>
+        </w:rPr>
+        <w:t xml:space="preserve"> AS "</w:t>
+      </w:r>
+      <w:proofErr w:type="spellStart"/>
+      <w:r>
+        <w:rPr>
+          <w:rFonts w:ascii="Times New Roman" w:hAnsi="Times New Roman" w:cs="Times New Roman"/>
+          <w:sz w:val="28"/>
+          <w:szCs w:val="28"/>
+          <w:lang w:val="en-US"/>
+        </w:rPr>
+        <w:t>Марка</w:t>
+      </w:r>
+      <w:proofErr w:type="spellEnd"/>
+      <w:r>
+        <w:rPr>
+          <w:rFonts w:ascii="Times New Roman" w:hAnsi="Times New Roman" w:cs="Times New Roman"/>
+          <w:sz w:val="28"/>
+          <w:szCs w:val="28"/>
+          <w:lang w:val="en-US"/>
+        </w:rPr>
+        <w:t>",</w:t>
+      </w:r>
+    </w:p>
+    <w:p>
+      <w:pPr>
+        <w:jc w:val="both"/>
+        <w:rPr>
+          <w:rFonts w:ascii="Times New Roman" w:hAnsi="Times New Roman" w:cs="Times New Roman"/>
+          <w:sz w:val="28"/>
+          <w:szCs w:val="28"/>
+          <w:lang w:val="en-US"/>
+        </w:rPr>
+      </w:pPr>
+      <w:r>
+        <w:rPr>
+          <w:rFonts w:ascii="Times New Roman" w:hAnsi="Times New Roman" w:cs="Times New Roman"/>
+          <w:sz w:val="28"/>
+          <w:szCs w:val="28"/>
+          <w:lang w:val="en-US"/>
+        </w:rPr>
+        <w:t xml:space="preserve">    </w:t>
+      </w:r>
+      <w:proofErr w:type="spellStart"/>
+      <w:proofErr w:type="gramStart"/>
+      <w:r>
+        <w:rPr>
+          <w:rFonts w:ascii="Times New Roman" w:hAnsi="Times New Roman" w:cs="Times New Roman"/>
+          <w:sz w:val="28"/>
+          <w:szCs w:val="28"/>
+          <w:lang w:val="en-US"/>
+        </w:rPr>
+        <w:t>sales.price</w:t>
+      </w:r>
+      <w:proofErr w:type="spellEnd"/>
+      <w:proofErr w:type="gramEnd"/>
+      <w:r>
+        <w:rPr>
+          <w:rFonts w:ascii="Times New Roman" w:hAnsi="Times New Roman" w:cs="Times New Roman"/>
+          <w:sz w:val="28"/>
+          <w:szCs w:val="28"/>
+          <w:lang w:val="en-US"/>
+        </w:rPr>
+        <w:t xml:space="preserve"> AS "</w:t>
+      </w:r>
+      <w:proofErr w:type="spellStart"/>
+      <w:r>
+        <w:rPr>
+          <w:rFonts w:ascii="Times New Roman" w:hAnsi="Times New Roman" w:cs="Times New Roman"/>
+          <w:sz w:val="28"/>
+          <w:szCs w:val="28"/>
+          <w:lang w:val="en-US"/>
+        </w:rPr>
+        <w:t>Цена</w:t>
+      </w:r>
+      <w:proofErr w:type="spellEnd"/>
+      <w:r>
+        <w:rPr>
+          <w:rFonts w:ascii="Times New Roman" w:hAnsi="Times New Roman" w:cs="Times New Roman"/>
+          <w:sz w:val="28"/>
+          <w:szCs w:val="28"/>
+          <w:lang w:val="en-US"/>
+        </w:rPr>
+        <w:t>",</w:t>
+      </w:r>
+    </w:p>
+    <w:p>
+      <w:pPr>
+        <w:jc w:val="both"/>
+        <w:rPr>
+          <w:rFonts w:ascii="Times New Roman" w:hAnsi="Times New Roman" w:cs="Times New Roman"/>
+          <w:sz w:val="28"/>
+          <w:szCs w:val="28"/>
+          <w:lang w:val="en-US"/>
+        </w:rPr>
+      </w:pPr>
+      <w:r>
+        <w:rPr>
+          <w:rFonts w:ascii="Times New Roman" w:hAnsi="Times New Roman" w:cs="Times New Roman"/>
+          <w:sz w:val="28"/>
+          <w:szCs w:val="28"/>
+          <w:lang w:val="en-US"/>
+        </w:rPr>
+        <w:t xml:space="preserve">    </w:t>
+      </w:r>
+      <w:proofErr w:type="spellStart"/>
+      <w:proofErr w:type="gramStart"/>
+      <w:r>
+        <w:rPr>
+          <w:rFonts w:ascii="Times New Roman" w:hAnsi="Times New Roman" w:cs="Times New Roman"/>
+          <w:sz w:val="28"/>
+          <w:szCs w:val="28"/>
+          <w:lang w:val="en-US"/>
+        </w:rPr>
         <w:t>sales.sale</w:t>
       </w:r>
       <w:proofErr w:type="gramEnd"/>
@@ -2717,7 +2982,7 @@
           <w:szCs w:val="28"/>
           <w:lang w:val="en-US"/>
         </w:rPr>
-        <w:t>_id</w:t>
+        <w:t>_count</w:t>
       </w:r>
       <w:proofErr w:type="spellEnd"/>
       <w:r>
@@ -2737,6 +3002,365 @@
           <w:szCs w:val="28"/>
           <w:lang w:val="en-US"/>
         </w:rPr>
+        <w:t>Количество</w:t>
+      </w:r>
+      <w:proofErr w:type="spellEnd"/>
+      <w:r>
+        <w:rPr>
+          <w:rFonts w:ascii="Times New Roman" w:hAnsi="Times New Roman" w:cs="Times New Roman"/>
+          <w:sz w:val="28"/>
+          <w:szCs w:val="28"/>
+          <w:lang w:val="en-US"/>
+        </w:rPr>
+        <w:t xml:space="preserve"> </w:t>
+      </w:r>
+      <w:proofErr w:type="spellStart"/>
+      <w:r>
+        <w:rPr>
+          <w:rFonts w:ascii="Times New Roman" w:hAnsi="Times New Roman" w:cs="Times New Roman"/>
+          <w:sz w:val="28"/>
+          <w:szCs w:val="28"/>
+          <w:lang w:val="en-US"/>
+        </w:rPr>
+        <w:t>продаж</w:t>
+      </w:r>
+      <w:proofErr w:type="spellEnd"/>
+      <w:r>
+        <w:rPr>
+          <w:rFonts w:ascii="Times New Roman" w:hAnsi="Times New Roman" w:cs="Times New Roman"/>
+          <w:sz w:val="28"/>
+          <w:szCs w:val="28"/>
+          <w:lang w:val="en-US"/>
+        </w:rPr>
+        <w:t>",</w:t>
+      </w:r>
+    </w:p>
+    <w:p>
+      <w:pPr>
+        <w:jc w:val="both"/>
+        <w:rPr>
+          <w:rFonts w:ascii="Times New Roman" w:hAnsi="Times New Roman" w:cs="Times New Roman"/>
+          <w:sz w:val="28"/>
+          <w:szCs w:val="28"/>
+          <w:lang w:val="en-US"/>
+        </w:rPr>
+      </w:pPr>
+      <w:r>
+        <w:rPr>
+          <w:rFonts w:ascii="Times New Roman" w:hAnsi="Times New Roman" w:cs="Times New Roman"/>
+          <w:sz w:val="28"/>
+          <w:szCs w:val="28"/>
+          <w:lang w:val="en-US"/>
+        </w:rPr>
+        <w:t xml:space="preserve">    </w:t>
+      </w:r>
+      <w:proofErr w:type="spellStart"/>
+      <w:proofErr w:type="gramStart"/>
+      <w:r>
+        <w:rPr>
+          <w:rFonts w:ascii="Times New Roman" w:hAnsi="Times New Roman" w:cs="Times New Roman"/>
+          <w:sz w:val="28"/>
+          <w:szCs w:val="28"/>
+          <w:lang w:val="en-US"/>
+        </w:rPr>
+        <w:t>sales.sale</w:t>
+      </w:r>
+      <w:proofErr w:type="gramEnd"/>
+      <w:r>
+        <w:rPr>
+          <w:rFonts w:ascii="Times New Roman" w:hAnsi="Times New Roman" w:cs="Times New Roman"/>
+          <w:sz w:val="28"/>
+          <w:szCs w:val="28"/>
+          <w:lang w:val="en-US"/>
+        </w:rPr>
+        <w:t>_date</w:t>
+      </w:r>
+      <w:proofErr w:type="spellEnd"/>
+      <w:r>
+        <w:rPr>
+          <w:rFonts w:ascii="Times New Roman" w:hAnsi="Times New Roman" w:cs="Times New Roman"/>
+          <w:sz w:val="28"/>
+          <w:szCs w:val="28"/>
+          <w:lang w:val="en-US"/>
+        </w:rPr>
+        <w:t xml:space="preserve"> AS "</w:t>
+      </w:r>
+      <w:proofErr w:type="spellStart"/>
+      <w:r>
+        <w:rPr>
+          <w:rFonts w:ascii="Times New Roman" w:hAnsi="Times New Roman" w:cs="Times New Roman"/>
+          <w:sz w:val="28"/>
+          <w:szCs w:val="28"/>
+          <w:lang w:val="en-US"/>
+        </w:rPr>
+        <w:t>Дата</w:t>
+      </w:r>
+      <w:proofErr w:type="spellEnd"/>
+      <w:r>
+        <w:rPr>
+          <w:rFonts w:ascii="Times New Roman" w:hAnsi="Times New Roman" w:cs="Times New Roman"/>
+          <w:sz w:val="28"/>
+          <w:szCs w:val="28"/>
+          <w:lang w:val="en-US"/>
+        </w:rPr>
+        <w:t xml:space="preserve"> </w:t>
+      </w:r>
+      <w:proofErr w:type="spellStart"/>
+      <w:r>
+        <w:rPr>
+          <w:rFonts w:ascii="Times New Roman" w:hAnsi="Times New Roman" w:cs="Times New Roman"/>
+          <w:sz w:val="28"/>
+          <w:szCs w:val="28"/>
+          <w:lang w:val="en-US"/>
+        </w:rPr>
+        <w:t>продажи</w:t>
+      </w:r>
+      <w:proofErr w:type="spellEnd"/>
+      <w:r>
+        <w:rPr>
+          <w:rFonts w:ascii="Times New Roman" w:hAnsi="Times New Roman" w:cs="Times New Roman"/>
+          <w:sz w:val="28"/>
+          <w:szCs w:val="28"/>
+          <w:lang w:val="en-US"/>
+        </w:rPr>
+        <w:t>"</w:t>
+      </w:r>
+    </w:p>
+    <w:p>
+      <w:pPr>
+        <w:jc w:val="both"/>
+        <w:rPr>
+          <w:rFonts w:ascii="Times New Roman" w:hAnsi="Times New Roman" w:cs="Times New Roman"/>
+          <w:sz w:val="28"/>
+          <w:szCs w:val="28"/>
+          <w:lang w:val="en-US"/>
+        </w:rPr>
+      </w:pPr>
+      <w:r>
+        <w:rPr>
+          <w:rFonts w:ascii="Times New Roman" w:hAnsi="Times New Roman" w:cs="Times New Roman"/>
+          <w:sz w:val="28"/>
+          <w:szCs w:val="28"/>
+          <w:lang w:val="en-US"/>
+        </w:rPr>
+        <w:t>FROM</w:t>
+      </w:r>
+    </w:p>
+    <w:p>
+      <w:pPr>
+        <w:jc w:val="both"/>
+        <w:rPr>
+          <w:rFonts w:ascii="Times New Roman" w:hAnsi="Times New Roman" w:cs="Times New Roman"/>
+          <w:sz w:val="28"/>
+          <w:szCs w:val="28"/>
+          <w:lang w:val="en-US"/>
+        </w:rPr>
+      </w:pPr>
+      <w:r>
+        <w:rPr>
+          <w:rFonts w:ascii="Times New Roman" w:hAnsi="Times New Roman" w:cs="Times New Roman"/>
+          <w:sz w:val="28"/>
+          <w:szCs w:val="28"/>
+          <w:lang w:val="en-US"/>
+        </w:rPr>
+        <w:t xml:space="preserve">    sales</w:t>
+      </w:r>
+    </w:p>
+    <w:p>
+      <w:pPr>
+        <w:jc w:val="both"/>
+        <w:rPr>
+          <w:rFonts w:ascii="Times New Roman" w:hAnsi="Times New Roman" w:cs="Times New Roman"/>
+          <w:sz w:val="28"/>
+          <w:szCs w:val="28"/>
+          <w:lang w:val="en-US"/>
+        </w:rPr>
+      </w:pPr>
+      <w:r>
+        <w:rPr>
+          <w:rFonts w:ascii="Times New Roman" w:hAnsi="Times New Roman" w:cs="Times New Roman"/>
+          <w:sz w:val="28"/>
+          <w:szCs w:val="28"/>
+          <w:lang w:val="en-US"/>
+        </w:rPr>
+        <w:t xml:space="preserve">LEFT JOIN salers ON </w:t>
+      </w:r>
+      <w:proofErr w:type="spellStart"/>
+      <w:proofErr w:type="gramStart"/>
+      <w:r>
+        <w:rPr>
+          <w:rFonts w:ascii="Times New Roman" w:hAnsi="Times New Roman" w:cs="Times New Roman"/>
+          <w:sz w:val="28"/>
+          <w:szCs w:val="28"/>
+          <w:lang w:val="en-US"/>
+        </w:rPr>
+        <w:t>sales.saler</w:t>
+      </w:r>
+      <w:proofErr w:type="spellEnd"/>
+      <w:proofErr w:type="gramEnd"/>
+      <w:r>
+        <w:rPr>
+          <w:rFonts w:ascii="Times New Roman" w:hAnsi="Times New Roman" w:cs="Times New Roman"/>
+          <w:sz w:val="28"/>
+          <w:szCs w:val="28"/>
+          <w:lang w:val="en-US"/>
+        </w:rPr>
+        <w:t xml:space="preserve"> = </w:t>
+      </w:r>
+      <w:proofErr w:type="spellStart"/>
+      <w:r>
+        <w:rPr>
+          <w:rFonts w:ascii="Times New Roman" w:hAnsi="Times New Roman" w:cs="Times New Roman"/>
+          <w:sz w:val="28"/>
+          <w:szCs w:val="28"/>
+          <w:lang w:val="en-US"/>
+        </w:rPr>
+        <w:t>salers.saler_id</w:t>
+      </w:r>
+      <w:proofErr w:type="spellEnd"/>
+    </w:p>
+    <w:p>
+      <w:pPr>
+        <w:jc w:val="both"/>
+        <w:rPr>
+          <w:rFonts w:ascii="Times New Roman" w:hAnsi="Times New Roman" w:cs="Times New Roman"/>
+          <w:sz w:val="28"/>
+          <w:szCs w:val="28"/>
+          <w:lang w:val="en-US"/>
+        </w:rPr>
+      </w:pPr>
+      <w:r>
+        <w:rPr>
+          <w:rFonts w:ascii="Times New Roman" w:hAnsi="Times New Roman" w:cs="Times New Roman"/>
+          <w:sz w:val="28"/>
+          <w:szCs w:val="28"/>
+          <w:lang w:val="en-US"/>
+        </w:rPr>
+        <w:t xml:space="preserve">LEFT JOIN brands ON </w:t>
+      </w:r>
+      <w:proofErr w:type="spellStart"/>
+      <w:proofErr w:type="gramStart"/>
+      <w:r>
+        <w:rPr>
+          <w:rFonts w:ascii="Times New Roman" w:hAnsi="Times New Roman" w:cs="Times New Roman"/>
+          <w:sz w:val="28"/>
+          <w:szCs w:val="28"/>
+          <w:lang w:val="en-US"/>
+        </w:rPr>
+        <w:t>sales.brand</w:t>
+      </w:r>
+      <w:proofErr w:type="spellEnd"/>
+      <w:proofErr w:type="gramEnd"/>
+      <w:r>
+        <w:rPr>
+          <w:rFonts w:ascii="Times New Roman" w:hAnsi="Times New Roman" w:cs="Times New Roman"/>
+          <w:sz w:val="28"/>
+          <w:szCs w:val="28"/>
+          <w:lang w:val="en-US"/>
+        </w:rPr>
+        <w:t xml:space="preserve"> = </w:t>
+      </w:r>
+      <w:proofErr w:type="spellStart"/>
+      <w:r>
+        <w:rPr>
+          <w:rFonts w:ascii="Times New Roman" w:hAnsi="Times New Roman" w:cs="Times New Roman"/>
+          <w:sz w:val="28"/>
+          <w:szCs w:val="28"/>
+          <w:lang w:val="en-US"/>
+        </w:rPr>
+        <w:t>brands.brand_id</w:t>
+      </w:r>
+      <w:proofErr w:type="spellEnd"/>
+    </w:p>
+    <w:p>
+      <w:pPr>
+        <w:jc w:val="both"/>
+        <w:rPr>
+          <w:rFonts w:ascii="Times New Roman" w:hAnsi="Times New Roman" w:cs="Times New Roman"/>
+          <w:sz w:val="28"/>
+          <w:szCs w:val="28"/>
+          <w:lang w:val="en-US"/>
+        </w:rPr>
+      </w:pPr>
+    </w:p>
+    <w:p>
+      <w:pPr>
+        <w:jc w:val="both"/>
+        <w:rPr>
+          <w:rFonts w:ascii="Times New Roman" w:hAnsi="Times New Roman" w:cs="Times New Roman"/>
+          <w:sz w:val="28"/>
+          <w:szCs w:val="28"/>
+          <w:lang w:val="en-US"/>
+        </w:rPr>
+      </w:pPr>
+      <w:r>
+        <w:rPr>
+          <w:rFonts w:ascii="Times New Roman" w:hAnsi="Times New Roman" w:cs="Times New Roman"/>
+          <w:sz w:val="28"/>
+          <w:szCs w:val="28"/>
+          <w:lang w:val="en-US"/>
+        </w:rPr>
+        <w:t>UNION</w:t>
+      </w:r>
+    </w:p>
+    <w:p>
+      <w:pPr>
+        <w:jc w:val="both"/>
+        <w:rPr>
+          <w:rFonts w:ascii="Times New Roman" w:hAnsi="Times New Roman" w:cs="Times New Roman"/>
+          <w:sz w:val="28"/>
+          <w:szCs w:val="28"/>
+          <w:lang w:val="en-US"/>
+        </w:rPr>
+      </w:pPr>
+    </w:p>
+    <w:p>
+      <w:pPr>
+        <w:jc w:val="both"/>
+        <w:rPr>
+          <w:rFonts w:ascii="Times New Roman" w:hAnsi="Times New Roman" w:cs="Times New Roman"/>
+          <w:sz w:val="28"/>
+          <w:szCs w:val="28"/>
+          <w:lang w:val="en-US"/>
+        </w:rPr>
+      </w:pPr>
+      <w:r>
+        <w:rPr>
+          <w:rFonts w:ascii="Times New Roman" w:hAnsi="Times New Roman" w:cs="Times New Roman"/>
+          <w:sz w:val="28"/>
+          <w:szCs w:val="28"/>
+          <w:lang w:val="en-US"/>
+        </w:rPr>
+        <w:t>SELECT</w:t>
+      </w:r>
+    </w:p>
+    <w:p>
+      <w:pPr>
+        <w:jc w:val="both"/>
+        <w:rPr>
+          <w:rFonts w:ascii="Times New Roman" w:hAnsi="Times New Roman" w:cs="Times New Roman"/>
+          <w:sz w:val="28"/>
+          <w:szCs w:val="28"/>
+          <w:lang w:val="en-US"/>
+        </w:rPr>
+      </w:pPr>
+      <w:r>
+        <w:rPr>
+          <w:rFonts w:ascii="Times New Roman" w:hAnsi="Times New Roman" w:cs="Times New Roman"/>
+          <w:sz w:val="28"/>
+          <w:szCs w:val="28"/>
+          <w:lang w:val="en-US"/>
+        </w:rPr>
+        <w:t xml:space="preserve">    NULL AS "</w:t>
+      </w:r>
+      <w:proofErr w:type="spellStart"/>
+      <w:r>
+        <w:rPr>
+          <w:rFonts w:ascii="Times New Roman" w:hAnsi="Times New Roman" w:cs="Times New Roman"/>
+          <w:sz w:val="28"/>
+          <w:szCs w:val="28"/>
+          <w:lang w:val="en-US"/>
+        </w:rPr>
         <w:t>Номер</w:t>
       </w:r>
       <w:proofErr w:type="spellEnd"/>
@@ -2878,27 +3502,284 @@
           <w:szCs w:val="28"/>
           <w:lang w:val="en-US"/>
         </w:rPr>
-        <w:t xml:space="preserve">    CASE </w:t>
-      </w:r>
-    </w:p>
-    <w:p>
-      <w:pPr>
-        <w:jc w:val="both"/>
-        <w:rPr>
-          <w:rFonts w:ascii="Times New Roman" w:hAnsi="Times New Roman" w:cs="Times New Roman"/>
-          <w:sz w:val="28"/>
-          <w:szCs w:val="28"/>
-          <w:lang w:val="en-US"/>
-        </w:rPr>
-      </w:pPr>
-      <w:r>
-        <w:rPr>
-          <w:rFonts w:ascii="Times New Roman" w:hAnsi="Times New Roman" w:cs="Times New Roman"/>
-          <w:sz w:val="28"/>
-          <w:szCs w:val="28"/>
-          <w:lang w:val="en-US"/>
-        </w:rPr>
-        <w:t xml:space="preserve">        WHEN </w:t>
+        <w:t xml:space="preserve">    NULL AS "</w:t>
+      </w:r>
+      <w:proofErr w:type="spellStart"/>
+      <w:r>
+        <w:rPr>
+          <w:rFonts w:ascii="Times New Roman" w:hAnsi="Times New Roman" w:cs="Times New Roman"/>
+          <w:sz w:val="28"/>
+          <w:szCs w:val="28"/>
+          <w:lang w:val="en-US"/>
+        </w:rPr>
+        <w:t>Марка</w:t>
+      </w:r>
+      <w:proofErr w:type="spellEnd"/>
+      <w:r>
+        <w:rPr>
+          <w:rFonts w:ascii="Times New Roman" w:hAnsi="Times New Roman" w:cs="Times New Roman"/>
+          <w:sz w:val="28"/>
+          <w:szCs w:val="28"/>
+          <w:lang w:val="en-US"/>
+        </w:rPr>
+        <w:t>",</w:t>
+      </w:r>
+    </w:p>
+    <w:p>
+      <w:pPr>
+        <w:jc w:val="both"/>
+        <w:rPr>
+          <w:rFonts w:ascii="Times New Roman" w:hAnsi="Times New Roman" w:cs="Times New Roman"/>
+          <w:sz w:val="28"/>
+          <w:szCs w:val="28"/>
+          <w:lang w:val="en-US"/>
+        </w:rPr>
+      </w:pPr>
+      <w:r>
+        <w:rPr>
+          <w:rFonts w:ascii="Times New Roman" w:hAnsi="Times New Roman" w:cs="Times New Roman"/>
+          <w:sz w:val="28"/>
+          <w:szCs w:val="28"/>
+          <w:lang w:val="en-US"/>
+        </w:rPr>
+        <w:t xml:space="preserve">    NULL AS "</w:t>
+      </w:r>
+      <w:proofErr w:type="spellStart"/>
+      <w:r>
+        <w:rPr>
+          <w:rFonts w:ascii="Times New Roman" w:hAnsi="Times New Roman" w:cs="Times New Roman"/>
+          <w:sz w:val="28"/>
+          <w:szCs w:val="28"/>
+          <w:lang w:val="en-US"/>
+        </w:rPr>
+        <w:t>Цена</w:t>
+      </w:r>
+      <w:proofErr w:type="spellEnd"/>
+      <w:r>
+        <w:rPr>
+          <w:rFonts w:ascii="Times New Roman" w:hAnsi="Times New Roman" w:cs="Times New Roman"/>
+          <w:sz w:val="28"/>
+          <w:szCs w:val="28"/>
+          <w:lang w:val="en-US"/>
+        </w:rPr>
+        <w:t>",</w:t>
+      </w:r>
+    </w:p>
+    <w:p>
+      <w:pPr>
+        <w:jc w:val="both"/>
+        <w:rPr>
+          <w:rFonts w:ascii="Times New Roman" w:hAnsi="Times New Roman" w:cs="Times New Roman"/>
+          <w:sz w:val="28"/>
+          <w:szCs w:val="28"/>
+        </w:rPr>
+      </w:pPr>
+      <w:r>
+        <w:rPr>
+          <w:rFonts w:ascii="Times New Roman" w:hAnsi="Times New Roman" w:cs="Times New Roman"/>
+          <w:sz w:val="28"/>
+          <w:szCs w:val="28"/>
+          <w:lang w:val="en-US"/>
+        </w:rPr>
+        <w:t xml:space="preserve">    NULL</w:t>
+      </w:r>
+      <w:r>
+        <w:rPr>
+          <w:rFonts w:ascii="Times New Roman" w:hAnsi="Times New Roman" w:cs="Times New Roman"/>
+          <w:sz w:val="28"/>
+          <w:szCs w:val="28"/>
+        </w:rPr>
+        <w:t xml:space="preserve"> </w:t>
+      </w:r>
+      <w:r>
+        <w:rPr>
+          <w:rFonts w:ascii="Times New Roman" w:hAnsi="Times New Roman" w:cs="Times New Roman"/>
+          <w:sz w:val="28"/>
+          <w:szCs w:val="28"/>
+          <w:lang w:val="en-US"/>
+        </w:rPr>
+        <w:t>AS</w:t>
+      </w:r>
+      <w:r>
+        <w:rPr>
+          <w:rFonts w:ascii="Times New Roman" w:hAnsi="Times New Roman" w:cs="Times New Roman"/>
+          <w:sz w:val="28"/>
+          <w:szCs w:val="28"/>
+        </w:rPr>
+        <w:t xml:space="preserve"> "Количество продаж",</w:t>
+      </w:r>
+    </w:p>
+    <w:p>
+      <w:pPr>
+        <w:jc w:val="both"/>
+        <w:rPr>
+          <w:rFonts w:ascii="Times New Roman" w:hAnsi="Times New Roman" w:cs="Times New Roman"/>
+          <w:sz w:val="28"/>
+          <w:szCs w:val="28"/>
+        </w:rPr>
+      </w:pPr>
+      <w:r>
+        <w:rPr>
+          <w:rFonts w:ascii="Times New Roman" w:hAnsi="Times New Roman" w:cs="Times New Roman"/>
+          <w:sz w:val="28"/>
+          <w:szCs w:val="28"/>
+        </w:rPr>
+        <w:t xml:space="preserve">    </w:t>
+      </w:r>
+      <w:r>
+        <w:rPr>
+          <w:rFonts w:ascii="Times New Roman" w:hAnsi="Times New Roman" w:cs="Times New Roman"/>
+          <w:sz w:val="28"/>
+          <w:szCs w:val="28"/>
+          <w:lang w:val="en-US"/>
+        </w:rPr>
+        <w:t>NULL</w:t>
+      </w:r>
+      <w:r>
+        <w:rPr>
+          <w:rFonts w:ascii="Times New Roman" w:hAnsi="Times New Roman" w:cs="Times New Roman"/>
+          <w:sz w:val="28"/>
+          <w:szCs w:val="28"/>
+        </w:rPr>
+        <w:t xml:space="preserve"> </w:t>
+      </w:r>
+      <w:r>
+        <w:rPr>
+          <w:rFonts w:ascii="Times New Roman" w:hAnsi="Times New Roman" w:cs="Times New Roman"/>
+          <w:sz w:val="28"/>
+          <w:szCs w:val="28"/>
+          <w:lang w:val="en-US"/>
+        </w:rPr>
+        <w:t>AS</w:t>
+      </w:r>
+      <w:r>
+        <w:rPr>
+          <w:rFonts w:ascii="Times New Roman" w:hAnsi="Times New Roman" w:cs="Times New Roman"/>
+          <w:sz w:val="28"/>
+          <w:szCs w:val="28"/>
+        </w:rPr>
+        <w:t xml:space="preserve"> "Дата продажи"</w:t>
+      </w:r>
+    </w:p>
+    <w:p>
+      <w:pPr>
+        <w:jc w:val="both"/>
+        <w:rPr>
+          <w:rFonts w:ascii="Times New Roman" w:hAnsi="Times New Roman" w:cs="Times New Roman"/>
+          <w:sz w:val="28"/>
+          <w:szCs w:val="28"/>
+          <w:lang w:val="en-US"/>
+        </w:rPr>
+      </w:pPr>
+      <w:r>
+        <w:rPr>
+          <w:rFonts w:ascii="Times New Roman" w:hAnsi="Times New Roman" w:cs="Times New Roman"/>
+          <w:sz w:val="28"/>
+          <w:szCs w:val="28"/>
+          <w:lang w:val="en-US"/>
+        </w:rPr>
+        <w:t>FROM</w:t>
+      </w:r>
+    </w:p>
+    <w:p>
+      <w:pPr>
+        <w:jc w:val="both"/>
+        <w:rPr>
+          <w:rFonts w:ascii="Times New Roman" w:hAnsi="Times New Roman" w:cs="Times New Roman"/>
+          <w:sz w:val="28"/>
+          <w:szCs w:val="28"/>
+          <w:lang w:val="en-US"/>
+        </w:rPr>
+      </w:pPr>
+      <w:r>
+        <w:rPr>
+          <w:rFonts w:ascii="Times New Roman" w:hAnsi="Times New Roman" w:cs="Times New Roman"/>
+          <w:sz w:val="28"/>
+          <w:szCs w:val="28"/>
+          <w:lang w:val="en-US"/>
+        </w:rPr>
+        <w:t xml:space="preserve">    salers</w:t>
+      </w:r>
+    </w:p>
+    <w:p>
+      <w:pPr>
+        <w:jc w:val="both"/>
+        <w:rPr>
+          <w:rFonts w:ascii="Times New Roman" w:hAnsi="Times New Roman" w:cs="Times New Roman"/>
+          <w:sz w:val="28"/>
+          <w:szCs w:val="28"/>
+          <w:lang w:val="en-US"/>
+        </w:rPr>
+      </w:pPr>
+      <w:r>
+        <w:rPr>
+          <w:rFonts w:ascii="Times New Roman" w:hAnsi="Times New Roman" w:cs="Times New Roman"/>
+          <w:sz w:val="28"/>
+          <w:szCs w:val="28"/>
+          <w:lang w:val="en-US"/>
+        </w:rPr>
+        <w:t>WHERE NOT EXISTS (</w:t>
+      </w:r>
+    </w:p>
+    <w:p>
+      <w:pPr>
+        <w:jc w:val="both"/>
+        <w:rPr>
+          <w:rFonts w:ascii="Times New Roman" w:hAnsi="Times New Roman" w:cs="Times New Roman"/>
+          <w:sz w:val="28"/>
+          <w:szCs w:val="28"/>
+          <w:lang w:val="en-US"/>
+        </w:rPr>
+      </w:pPr>
+      <w:r>
+        <w:rPr>
+          <w:rFonts w:ascii="Times New Roman" w:hAnsi="Times New Roman" w:cs="Times New Roman"/>
+          <w:sz w:val="28"/>
+          <w:szCs w:val="28"/>
+          <w:lang w:val="en-US"/>
+        </w:rPr>
+        <w:t xml:space="preserve">    SELECT 1</w:t>
+      </w:r>
+    </w:p>
+    <w:p>
+      <w:pPr>
+        <w:jc w:val="both"/>
+        <w:rPr>
+          <w:rFonts w:ascii="Times New Roman" w:hAnsi="Times New Roman" w:cs="Times New Roman"/>
+          <w:sz w:val="28"/>
+          <w:szCs w:val="28"/>
+          <w:lang w:val="en-US"/>
+        </w:rPr>
+      </w:pPr>
+      <w:r>
+        <w:rPr>
+          <w:rFonts w:ascii="Times New Roman" w:hAnsi="Times New Roman" w:cs="Times New Roman"/>
+          <w:sz w:val="28"/>
+          <w:szCs w:val="28"/>
+          <w:lang w:val="en-US"/>
+        </w:rPr>
+        <w:lastRenderedPageBreak/>
+        <w:t xml:space="preserve">    FROM sales</w:t>
+      </w:r>
+    </w:p>
+    <w:p>
+      <w:pPr>
+        <w:jc w:val="both"/>
+        <w:rPr>
+          <w:rFonts w:ascii="Times New Roman" w:hAnsi="Times New Roman" w:cs="Times New Roman"/>
+          <w:sz w:val="28"/>
+          <w:szCs w:val="28"/>
+          <w:lang w:val="en-US"/>
+        </w:rPr>
+      </w:pPr>
+      <w:r>
+        <w:rPr>
+          <w:rFonts w:ascii="Times New Roman" w:hAnsi="Times New Roman" w:cs="Times New Roman"/>
+          <w:sz w:val="28"/>
+          <w:szCs w:val="28"/>
+          <w:lang w:val="en-US"/>
+        </w:rPr>
+        <w:t xml:space="preserve">    WHERE </w:t>
       </w:r>
       <w:proofErr w:type="spellStart"/>
       <w:proofErr w:type="gramStart"/>
@@ -2920,19 +3801,65 @@
           <w:szCs w:val="28"/>
           <w:lang w:val="en-US"/>
         </w:rPr>
-        <w:t xml:space="preserve"> IS NOT NULL THEN '</w:t>
-      </w:r>
-      <w:proofErr w:type="spellStart"/>
-      <w:r>
-        <w:rPr>
-          <w:rFonts w:ascii="Times New Roman" w:hAnsi="Times New Roman" w:cs="Times New Roman"/>
-          <w:sz w:val="28"/>
-          <w:szCs w:val="28"/>
-          <w:lang w:val="en-US"/>
-        </w:rPr>
-        <w:t>продавец</w:t>
-      </w:r>
-      <w:proofErr w:type="spellEnd"/>
+        <w:t xml:space="preserve"> = </w:t>
+      </w:r>
+      <w:proofErr w:type="spellStart"/>
+      <w:r>
+        <w:rPr>
+          <w:rFonts w:ascii="Times New Roman" w:hAnsi="Times New Roman" w:cs="Times New Roman"/>
+          <w:sz w:val="28"/>
+          <w:szCs w:val="28"/>
+          <w:lang w:val="en-US"/>
+        </w:rPr>
+        <w:t>salers.saler_id</w:t>
+      </w:r>
+      <w:proofErr w:type="spellEnd"/>
+    </w:p>
+    <w:p>
+      <w:pPr>
+        <w:jc w:val="both"/>
+        <w:rPr>
+          <w:rFonts w:ascii="Times New Roman" w:hAnsi="Times New Roman" w:cs="Times New Roman"/>
+          <w:sz w:val="28"/>
+          <w:szCs w:val="28"/>
+        </w:rPr>
+      </w:pPr>
+      <w:r>
+        <w:rPr>
+          <w:rFonts w:ascii="Times New Roman" w:hAnsi="Times New Roman" w:cs="Times New Roman"/>
+          <w:sz w:val="28"/>
+          <w:szCs w:val="28"/>
+        </w:rPr>
+        <w:t>)</w:t>
+      </w:r>
+    </w:p>
+    <w:p>
+      <w:pPr>
+        <w:jc w:val="both"/>
+        <w:rPr>
+          <w:rFonts w:ascii="Times New Roman" w:hAnsi="Times New Roman" w:cs="Times New Roman"/>
+          <w:sz w:val="28"/>
+          <w:szCs w:val="28"/>
+          <w:lang w:val="en-US"/>
+        </w:rPr>
+      </w:pPr>
+      <w:r>
+        <w:rPr>
+          <w:rFonts w:ascii="Times New Roman" w:hAnsi="Times New Roman" w:cs="Times New Roman"/>
+          <w:sz w:val="28"/>
+          <w:szCs w:val="28"/>
+          <w:lang w:val="en-US"/>
+        </w:rPr>
+        <w:t>ORDER BY "</w:t>
+      </w:r>
+      <w:r>
+        <w:rPr>
+          <w:rFonts w:ascii="Times New Roman" w:hAnsi="Times New Roman" w:cs="Times New Roman"/>
+          <w:sz w:val="28"/>
+          <w:szCs w:val="28"/>
+        </w:rPr>
+        <w:t>Имя</w:t>
+      </w:r>
       <w:r>
         <w:rPr>
           <w:rFonts w:ascii="Times New Roman" w:hAnsi="Times New Roman" w:cs="Times New Roman"/>
@@ -2942,358 +3869,22 @@
         </w:rPr>
         <w:t xml:space="preserve"> </w:t>
       </w:r>
-      <w:proofErr w:type="spellStart"/>
-      <w:r>
-        <w:rPr>
-          <w:rFonts w:ascii="Times New Roman" w:hAnsi="Times New Roman" w:cs="Times New Roman"/>
-          <w:sz w:val="28"/>
-          <w:szCs w:val="28"/>
-          <w:lang w:val="en-US"/>
-        </w:rPr>
-        <w:t>наден</w:t>
-      </w:r>
-      <w:proofErr w:type="spellEnd"/>
-      <w:r>
-        <w:rPr>
-          <w:rFonts w:ascii="Times New Roman" w:hAnsi="Times New Roman" w:cs="Times New Roman"/>
-          <w:sz w:val="28"/>
-          <w:szCs w:val="28"/>
-          <w:lang w:val="en-US"/>
-        </w:rPr>
-        <w:t xml:space="preserve">' </w:t>
-      </w:r>
-    </w:p>
-    <w:p>
-      <w:pPr>
-        <w:jc w:val="both"/>
-        <w:rPr>
-          <w:rFonts w:ascii="Times New Roman" w:hAnsi="Times New Roman" w:cs="Times New Roman"/>
-          <w:sz w:val="28"/>
-          <w:szCs w:val="28"/>
-        </w:rPr>
-      </w:pPr>
-      <w:r>
-        <w:rPr>
-          <w:rFonts w:ascii="Times New Roman" w:hAnsi="Times New Roman" w:cs="Times New Roman"/>
-          <w:sz w:val="28"/>
-          <w:szCs w:val="28"/>
-          <w:lang w:val="en-US"/>
-        </w:rPr>
-        <w:t xml:space="preserve">        ELSE</w:t>
-      </w:r>
-      <w:r>
-        <w:rPr>
-          <w:rFonts w:ascii="Times New Roman" w:hAnsi="Times New Roman" w:cs="Times New Roman"/>
-          <w:sz w:val="28"/>
-          <w:szCs w:val="28"/>
-        </w:rPr>
-        <w:t xml:space="preserve"> 'продавец не определён' </w:t>
-      </w:r>
-    </w:p>
-    <w:p>
-      <w:pPr>
-        <w:jc w:val="both"/>
-        <w:rPr>
-          <w:rFonts w:ascii="Times New Roman" w:hAnsi="Times New Roman" w:cs="Times New Roman"/>
-          <w:sz w:val="28"/>
-          <w:szCs w:val="28"/>
-        </w:rPr>
-      </w:pPr>
-      <w:r>
-        <w:rPr>
-          <w:rFonts w:ascii="Times New Roman" w:hAnsi="Times New Roman" w:cs="Times New Roman"/>
-          <w:sz w:val="28"/>
-          <w:szCs w:val="28"/>
-        </w:rPr>
-        <w:t xml:space="preserve">    </w:t>
-      </w:r>
-      <w:r>
-        <w:rPr>
-          <w:rFonts w:ascii="Times New Roman" w:hAnsi="Times New Roman" w:cs="Times New Roman"/>
-          <w:sz w:val="28"/>
-          <w:szCs w:val="28"/>
-          <w:lang w:val="en-US"/>
-        </w:rPr>
-        <w:t>END</w:t>
-      </w:r>
-      <w:r>
-        <w:rPr>
-          <w:rFonts w:ascii="Times New Roman" w:hAnsi="Times New Roman" w:cs="Times New Roman"/>
-          <w:sz w:val="28"/>
-          <w:szCs w:val="28"/>
-        </w:rPr>
-        <w:t xml:space="preserve"> </w:t>
-      </w:r>
-      <w:r>
-        <w:rPr>
-          <w:rFonts w:ascii="Times New Roman" w:hAnsi="Times New Roman" w:cs="Times New Roman"/>
-          <w:sz w:val="28"/>
-          <w:szCs w:val="28"/>
-          <w:lang w:val="en-US"/>
-        </w:rPr>
-        <w:t>AS</w:t>
-      </w:r>
-      <w:r>
-        <w:rPr>
-          <w:rFonts w:ascii="Times New Roman" w:hAnsi="Times New Roman" w:cs="Times New Roman"/>
-          <w:sz w:val="28"/>
-          <w:szCs w:val="28"/>
-        </w:rPr>
-        <w:t xml:space="preserve"> "Текстовый параметр"</w:t>
-      </w:r>
-    </w:p>
-    <w:p>
-      <w:pPr>
-        <w:jc w:val="both"/>
-        <w:rPr>
-          <w:rFonts w:ascii="Times New Roman" w:hAnsi="Times New Roman" w:cs="Times New Roman"/>
-          <w:sz w:val="28"/>
-          <w:szCs w:val="28"/>
-          <w:lang w:val="en-US"/>
-        </w:rPr>
-      </w:pPr>
-      <w:r>
-        <w:rPr>
-          <w:rFonts w:ascii="Times New Roman" w:hAnsi="Times New Roman" w:cs="Times New Roman"/>
-          <w:sz w:val="28"/>
-          <w:szCs w:val="28"/>
-          <w:lang w:val="en-US"/>
-        </w:rPr>
-        <w:t xml:space="preserve">FROM </w:t>
-      </w:r>
-    </w:p>
-    <w:p>
-      <w:pPr>
-        <w:jc w:val="both"/>
-        <w:rPr>
-          <w:rFonts w:ascii="Times New Roman" w:hAnsi="Times New Roman" w:cs="Times New Roman"/>
-          <w:sz w:val="28"/>
-          <w:szCs w:val="28"/>
-          <w:lang w:val="en-US"/>
-        </w:rPr>
-      </w:pPr>
-      <w:r>
-        <w:rPr>
-          <w:rFonts w:ascii="Times New Roman" w:hAnsi="Times New Roman" w:cs="Times New Roman"/>
-          <w:sz w:val="28"/>
-          <w:szCs w:val="28"/>
-          <w:lang w:val="en-US"/>
-        </w:rPr>
-        <w:t xml:space="preserve">    salers</w:t>
-      </w:r>
-    </w:p>
-    <w:p>
-      <w:pPr>
-        <w:jc w:val="both"/>
-        <w:rPr>
-          <w:rFonts w:ascii="Times New Roman" w:hAnsi="Times New Roman" w:cs="Times New Roman"/>
-          <w:sz w:val="28"/>
-          <w:szCs w:val="28"/>
-          <w:lang w:val="en-US"/>
-        </w:rPr>
-      </w:pPr>
-      <w:r>
-        <w:rPr>
-          <w:rFonts w:ascii="Times New Roman" w:hAnsi="Times New Roman" w:cs="Times New Roman"/>
-          <w:sz w:val="28"/>
-          <w:szCs w:val="28"/>
-          <w:lang w:val="en-US"/>
-        </w:rPr>
-        <w:t xml:space="preserve">FULL OUTER JOIN </w:t>
-      </w:r>
-    </w:p>
-    <w:p>
-      <w:pPr>
-        <w:jc w:val="both"/>
-        <w:rPr>
-          <w:rFonts w:ascii="Times New Roman" w:hAnsi="Times New Roman" w:cs="Times New Roman"/>
-          <w:sz w:val="28"/>
-          <w:szCs w:val="28"/>
-          <w:lang w:val="en-US"/>
-        </w:rPr>
-      </w:pPr>
-      <w:r>
-        <w:rPr>
-          <w:rFonts w:ascii="Times New Roman" w:hAnsi="Times New Roman" w:cs="Times New Roman"/>
-          <w:sz w:val="28"/>
-          <w:szCs w:val="28"/>
-          <w:lang w:val="en-US"/>
-        </w:rPr>
-        <w:t xml:space="preserve">    sales ON </w:t>
-      </w:r>
-      <w:proofErr w:type="spellStart"/>
-      <w:proofErr w:type="gramStart"/>
-      <w:r>
-        <w:rPr>
-          <w:rFonts w:ascii="Times New Roman" w:hAnsi="Times New Roman" w:cs="Times New Roman"/>
-          <w:sz w:val="28"/>
-          <w:szCs w:val="28"/>
-          <w:lang w:val="en-US"/>
-        </w:rPr>
-        <w:t>salers.saler</w:t>
-      </w:r>
-      <w:proofErr w:type="gramEnd"/>
-      <w:r>
-        <w:rPr>
-          <w:rFonts w:ascii="Times New Roman" w:hAnsi="Times New Roman" w:cs="Times New Roman"/>
-          <w:sz w:val="28"/>
-          <w:szCs w:val="28"/>
-          <w:lang w:val="en-US"/>
-        </w:rPr>
-        <w:t>_id</w:t>
-      </w:r>
-      <w:proofErr w:type="spellEnd"/>
-      <w:r>
-        <w:rPr>
-          <w:rFonts w:ascii="Times New Roman" w:hAnsi="Times New Roman" w:cs="Times New Roman"/>
-          <w:sz w:val="28"/>
-          <w:szCs w:val="28"/>
-          <w:lang w:val="en-US"/>
-        </w:rPr>
-        <w:t xml:space="preserve"> = </w:t>
-      </w:r>
-      <w:proofErr w:type="spellStart"/>
-      <w:r>
-        <w:rPr>
-          <w:rFonts w:ascii="Times New Roman" w:hAnsi="Times New Roman" w:cs="Times New Roman"/>
-          <w:sz w:val="28"/>
-          <w:szCs w:val="28"/>
-          <w:lang w:val="en-US"/>
-        </w:rPr>
-        <w:t>sales.saler</w:t>
-      </w:r>
-      <w:proofErr w:type="spellEnd"/>
-    </w:p>
-    <w:p>
-      <w:pPr>
-        <w:jc w:val="both"/>
-        <w:rPr>
-          <w:rFonts w:ascii="Times New Roman" w:hAnsi="Times New Roman" w:cs="Times New Roman"/>
-          <w:sz w:val="28"/>
-          <w:szCs w:val="28"/>
-        </w:rPr>
-      </w:pPr>
-      <w:r>
-        <w:rPr>
-          <w:rFonts w:ascii="Times New Roman" w:hAnsi="Times New Roman" w:cs="Times New Roman"/>
-          <w:sz w:val="28"/>
-          <w:szCs w:val="28"/>
-          <w:lang w:val="en-US"/>
-        </w:rPr>
-        <w:t>ORDER</w:t>
-      </w:r>
-      <w:r>
-        <w:rPr>
-          <w:rFonts w:ascii="Times New Roman" w:hAnsi="Times New Roman" w:cs="Times New Roman"/>
-          <w:sz w:val="28"/>
-          <w:szCs w:val="28"/>
-        </w:rPr>
-        <w:t xml:space="preserve"> </w:t>
-      </w:r>
-      <w:r>
-        <w:rPr>
-          <w:rFonts w:ascii="Times New Roman" w:hAnsi="Times New Roman" w:cs="Times New Roman"/>
-          <w:sz w:val="28"/>
-          <w:szCs w:val="28"/>
-          <w:lang w:val="en-US"/>
-        </w:rPr>
-        <w:t>BY</w:t>
-      </w:r>
-      <w:r>
-        <w:rPr>
-          <w:rFonts w:ascii="Times New Roman" w:hAnsi="Times New Roman" w:cs="Times New Roman"/>
-          <w:sz w:val="28"/>
-          <w:szCs w:val="28"/>
-        </w:rPr>
-        <w:t xml:space="preserve"> </w:t>
-      </w:r>
-    </w:p>
-    <w:p>
-      <w:pPr>
-        <w:jc w:val="both"/>
-        <w:rPr>
-          <w:rFonts w:ascii="Times New Roman" w:hAnsi="Times New Roman" w:cs="Times New Roman"/>
-          <w:sz w:val="28"/>
-          <w:szCs w:val="28"/>
-        </w:rPr>
-      </w:pPr>
-      <w:r>
-        <w:rPr>
-          <w:rFonts w:ascii="Times New Roman" w:hAnsi="Times New Roman" w:cs="Times New Roman"/>
-          <w:sz w:val="28"/>
-          <w:szCs w:val="28"/>
-        </w:rPr>
-        <w:t xml:space="preserve">    </w:t>
-      </w:r>
-      <w:proofErr w:type="gramStart"/>
-      <w:r>
-        <w:rPr>
-          <w:rFonts w:ascii="Times New Roman" w:hAnsi="Times New Roman" w:cs="Times New Roman"/>
-          <w:sz w:val="28"/>
-          <w:szCs w:val="28"/>
-          <w:lang w:val="en-US"/>
-        </w:rPr>
-        <w:t>salers</w:t>
-      </w:r>
-      <w:r>
-        <w:rPr>
-          <w:rFonts w:ascii="Times New Roman" w:hAnsi="Times New Roman" w:cs="Times New Roman"/>
-          <w:sz w:val="28"/>
-          <w:szCs w:val="28"/>
-        </w:rPr>
-        <w:t>.</w:t>
-      </w:r>
-      <w:r>
-        <w:rPr>
-          <w:rFonts w:ascii="Times New Roman" w:hAnsi="Times New Roman" w:cs="Times New Roman"/>
-          <w:sz w:val="28"/>
-          <w:szCs w:val="28"/>
-          <w:lang w:val="en-US"/>
-        </w:rPr>
-        <w:t>saler</w:t>
-      </w:r>
-      <w:proofErr w:type="gramEnd"/>
-      <w:r>
-        <w:rPr>
-          <w:rFonts w:ascii="Times New Roman" w:hAnsi="Times New Roman" w:cs="Times New Roman"/>
-          <w:sz w:val="28"/>
-          <w:szCs w:val="28"/>
-        </w:rPr>
-        <w:t>_</w:t>
-      </w:r>
-      <w:r>
-        <w:rPr>
-          <w:rFonts w:ascii="Times New Roman" w:hAnsi="Times New Roman" w:cs="Times New Roman"/>
-          <w:sz w:val="28"/>
-          <w:szCs w:val="28"/>
-          <w:lang w:val="en-US"/>
-        </w:rPr>
-        <w:t>name</w:t>
-      </w:r>
-      <w:r>
-        <w:rPr>
-          <w:rFonts w:ascii="Times New Roman" w:hAnsi="Times New Roman" w:cs="Times New Roman"/>
-          <w:sz w:val="28"/>
-          <w:szCs w:val="28"/>
-        </w:rPr>
-        <w:t xml:space="preserve"> </w:t>
-      </w:r>
-      <w:r>
-        <w:rPr>
-          <w:rFonts w:ascii="Times New Roman" w:hAnsi="Times New Roman" w:cs="Times New Roman"/>
-          <w:sz w:val="28"/>
-          <w:szCs w:val="28"/>
-          <w:lang w:val="en-US"/>
-        </w:rPr>
-        <w:t>DESC</w:t>
-      </w:r>
-      <w:r>
-        <w:rPr>
-          <w:rFonts w:ascii="Times New Roman" w:hAnsi="Times New Roman" w:cs="Times New Roman"/>
-          <w:sz w:val="28"/>
-          <w:szCs w:val="28"/>
-        </w:rPr>
-        <w:t>;</w:t>
+      <w:r>
+        <w:rPr>
+          <w:rFonts w:ascii="Times New Roman" w:hAnsi="Times New Roman" w:cs="Times New Roman"/>
+          <w:sz w:val="28"/>
+          <w:szCs w:val="28"/>
+        </w:rPr>
+        <w:t>продавца</w:t>
+      </w:r>
+      <w:r>
+        <w:rPr>
+          <w:rFonts w:ascii="Times New Roman" w:hAnsi="Times New Roman" w:cs="Times New Roman"/>
+          <w:sz w:val="28"/>
+          <w:szCs w:val="28"/>
+          <w:lang w:val="en-US"/>
+        </w:rPr>
+        <w:t>" DESC;</w:t>
       </w:r>
     </w:p>
     <w:p>
@@ -3331,47 +3922,23 @@
           <w:sz w:val="28"/>
           <w:szCs w:val="28"/>
         </w:rPr>
-        <w:t xml:space="preserve">запрос выполняет внешнее объединение для </w:t>
-      </w:r>
-      <w:r>
-        <w:rPr>
-          <w:rFonts w:ascii="Times New Roman" w:hAnsi="Times New Roman" w:cs="Times New Roman"/>
-          <w:sz w:val="28"/>
-          <w:szCs w:val="28"/>
-        </w:rPr>
-        <w:t>таблицы продавцов</w:t>
-      </w:r>
-      <w:r>
-        <w:rPr>
-          <w:rFonts w:ascii="Times New Roman" w:hAnsi="Times New Roman" w:cs="Times New Roman"/>
-          <w:sz w:val="28"/>
-          <w:szCs w:val="28"/>
-        </w:rPr>
-        <w:t xml:space="preserve"> и </w:t>
-      </w:r>
-      <w:r>
-        <w:rPr>
-          <w:rFonts w:ascii="Times New Roman" w:hAnsi="Times New Roman" w:cs="Times New Roman"/>
-          <w:sz w:val="28"/>
-          <w:szCs w:val="28"/>
-        </w:rPr>
-        <w:t>таблицы продаж</w:t>
-      </w:r>
-      <w:r>
-        <w:rPr>
-          <w:rFonts w:ascii="Times New Roman" w:hAnsi="Times New Roman" w:cs="Times New Roman"/>
-          <w:sz w:val="28"/>
-          <w:szCs w:val="28"/>
-        </w:rPr>
-        <w:t xml:space="preserve">. </w:t>
-      </w:r>
-      <w:r>
-        <w:rPr>
-          <w:rFonts w:ascii="Times New Roman" w:hAnsi="Times New Roman" w:cs="Times New Roman"/>
-          <w:sz w:val="28"/>
-          <w:szCs w:val="28"/>
-        </w:rPr>
-        <w:t>Если продавец определён, выводит «продавец определён», в противном случае «продавец не определён».</w:t>
+        <w:t xml:space="preserve">запрос </w:t>
+      </w:r>
+      <w:r>
+        <w:rPr>
+          <w:rFonts w:ascii="Times New Roman" w:hAnsi="Times New Roman" w:cs="Times New Roman"/>
+          <w:sz w:val="28"/>
+          <w:szCs w:val="28"/>
+        </w:rPr>
+        <w:t>показывает в</w:t>
+      </w:r>
+      <w:r>
+        <w:rPr>
+          <w:rFonts w:ascii="Times New Roman" w:hAnsi="Times New Roman" w:cs="Times New Roman"/>
+          <w:sz w:val="28"/>
+          <w:szCs w:val="28"/>
+        </w:rPr>
+        <w:t>се продажи с соответствующими продавцами и марками.</w:t>
       </w:r>
     </w:p>
     <w:p>
@@ -3412,10 +3979,10 @@
           <w:noProof/>
         </w:rPr>
         <w:drawing>
-          <wp:inline distT="0" distB="0" distL="0" distR="0" wp14:anchorId="43BF7726" wp14:editId="234AD46F">
-            <wp:extent cx="4638675" cy="2238375"/>
-            <wp:effectExtent l="0" t="0" r="9525" b="9525"/>
-            <wp:docPr id="12" name="Рисунок 12"/>
+          <wp:inline distT="0" distB="0" distL="0" distR="0" wp14:anchorId="417CD11E" wp14:editId="5D1841F3">
+            <wp:extent cx="5940425" cy="1960245"/>
+            <wp:effectExtent l="0" t="0" r="3175" b="1905"/>
+            <wp:docPr id="7" name="Рисунок 7"/>
             <wp:cNvGraphicFramePr>
               <a:graphicFrameLocks xmlns:a="http://schemas.openxmlformats.org/drawingml/2006/main" noChangeAspect="1"/>
             </wp:cNvGraphicFramePr>
@@ -3435,7 +4002,7 @@
                   <pic:spPr>
                     <a:xfrm>
                       <a:off x="0" y="0"/>
-                      <a:ext cx="4638675" cy="2238375"/>
+                      <a:ext cx="5940425" cy="1960245"/>
                     </a:xfrm>
                     <a:prstGeom prst="rect">
                       <a:avLst/>
@@ -3450,6 +4017,27 @@
     </w:p>
     <w:p>
       <w:pPr>
+        <w:rPr>
+          <w:rFonts w:ascii="Times New Roman" w:hAnsi="Times New Roman" w:cs="Times New Roman"/>
+          <w:b/>
+          <w:bCs/>
+          <w:sz w:val="28"/>
+          <w:szCs w:val="28"/>
+        </w:rPr>
+      </w:pPr>
+      <w:r>
+        <w:rPr>
+          <w:rFonts w:ascii="Times New Roman" w:hAnsi="Times New Roman" w:cs="Times New Roman"/>
+          <w:b/>
+          <w:bCs/>
+          <w:sz w:val="28"/>
+          <w:szCs w:val="28"/>
+        </w:rPr>
+        <w:br w:type="page"/>
+      </w:r>
+    </w:p>
+    <w:p>
+      <w:pPr>
         <w:jc w:val="center"/>
         <w:rPr>
           <w:rFonts w:ascii="Times New Roman" w:hAnsi="Times New Roman" w:cs="Times New Roman"/>
@@ -3467,6 +4055,7 @@
           <w:sz w:val="32"/>
           <w:szCs w:val="32"/>
         </w:rPr>
+        <w:lastRenderedPageBreak/>
         <w:t xml:space="preserve">Задание </w:t>
       </w:r>
       <w:r>
@@ -3492,7 +4081,6 @@
           <w:sz w:val="28"/>
           <w:szCs w:val="28"/>
         </w:rPr>
-        <w:lastRenderedPageBreak/>
         <w:t xml:space="preserve">Задание: </w:t>
       </w:r>
       <w:r>
@@ -5197,7 +5785,47 @@
           <w:szCs w:val="28"/>
           <w:lang w:val="en-US"/>
         </w:rPr>
-        <w:t>(sale_date, brand, price, sale_count, saler) VALUES ('3.1.2015', 1, NULL, 5, 1);</w:t>
+        <w:t>(</w:t>
+      </w:r>
+      <w:proofErr w:type="spellStart"/>
+      <w:r>
+        <w:rPr>
+          <w:rFonts w:ascii="Times New Roman" w:hAnsi="Times New Roman" w:cs="Times New Roman"/>
+          <w:sz w:val="28"/>
+          <w:szCs w:val="28"/>
+          <w:lang w:val="en-US"/>
+        </w:rPr>
+        <w:t>sale_date</w:t>
+      </w:r>
+      <w:proofErr w:type="spellEnd"/>
+      <w:r>
+        <w:rPr>
+          <w:rFonts w:ascii="Times New Roman" w:hAnsi="Times New Roman" w:cs="Times New Roman"/>
+          <w:sz w:val="28"/>
+          <w:szCs w:val="28"/>
+          <w:lang w:val="en-US"/>
+        </w:rPr>
+        <w:t xml:space="preserve">, brand, price, </w:t>
+      </w:r>
+      <w:proofErr w:type="spellStart"/>
+      <w:r>
+        <w:rPr>
+          <w:rFonts w:ascii="Times New Roman" w:hAnsi="Times New Roman" w:cs="Times New Roman"/>
+          <w:sz w:val="28"/>
+          <w:szCs w:val="28"/>
+          <w:lang w:val="en-US"/>
+        </w:rPr>
+        <w:t>sale_count</w:t>
+      </w:r>
+      <w:proofErr w:type="spellEnd"/>
+      <w:r>
+        <w:rPr>
+          <w:rFonts w:ascii="Times New Roman" w:hAnsi="Times New Roman" w:cs="Times New Roman"/>
+          <w:sz w:val="28"/>
+          <w:szCs w:val="28"/>
+          <w:lang w:val="en-US"/>
+        </w:rPr>
+        <w:t>, saler) VALUES ('3.1.2015', 1, NULL, 5, 1);</w:t>
       </w:r>
       <w:r>
         <w:rPr>
@@ -6295,7 +6923,27 @@
           <w:szCs w:val="28"/>
           <w:lang w:val="en-US"/>
         </w:rPr>
-        <w:t xml:space="preserve">    sale_date = </w:t>
+        <w:t xml:space="preserve">    </w:t>
+      </w:r>
+      <w:proofErr w:type="spellStart"/>
+      <w:r>
+        <w:rPr>
+          <w:rFonts w:ascii="Times New Roman" w:hAnsi="Times New Roman" w:cs="Times New Roman"/>
+          <w:sz w:val="28"/>
+          <w:szCs w:val="28"/>
+          <w:lang w:val="en-US"/>
+        </w:rPr>
+        <w:t>sale_date</w:t>
+      </w:r>
+      <w:proofErr w:type="spellEnd"/>
+      <w:r>
+        <w:rPr>
+          <w:rFonts w:ascii="Times New Roman" w:hAnsi="Times New Roman" w:cs="Times New Roman"/>
+          <w:sz w:val="28"/>
+          <w:szCs w:val="28"/>
+          <w:lang w:val="en-US"/>
+        </w:rPr>
+        <w:t xml:space="preserve"> = </w:t>
       </w:r>
       <w:proofErr w:type="spellStart"/>
       <w:r>
@@ -6335,7 +6983,27 @@
           <w:szCs w:val="28"/>
           <w:lang w:val="en-US"/>
         </w:rPr>
-        <w:t xml:space="preserve">    sale_count = </w:t>
+        <w:t xml:space="preserve">    </w:t>
+      </w:r>
+      <w:proofErr w:type="spellStart"/>
+      <w:r>
+        <w:rPr>
+          <w:rFonts w:ascii="Times New Roman" w:hAnsi="Times New Roman" w:cs="Times New Roman"/>
+          <w:sz w:val="28"/>
+          <w:szCs w:val="28"/>
+          <w:lang w:val="en-US"/>
+        </w:rPr>
+        <w:t>sale_count</w:t>
+      </w:r>
+      <w:proofErr w:type="spellEnd"/>
+      <w:r>
+        <w:rPr>
+          <w:rFonts w:ascii="Times New Roman" w:hAnsi="Times New Roman" w:cs="Times New Roman"/>
+          <w:sz w:val="28"/>
+          <w:szCs w:val="28"/>
+          <w:lang w:val="en-US"/>
+        </w:rPr>
+        <w:t xml:space="preserve"> = </w:t>
       </w:r>
       <w:proofErr w:type="spellStart"/>
       <w:r>
@@ -6366,7 +7034,27 @@
           <w:szCs w:val="28"/>
           <w:lang w:val="en-US"/>
         </w:rPr>
-        <w:t xml:space="preserve">WHERE sale_id = </w:t>
+        <w:t xml:space="preserve">WHERE </w:t>
+      </w:r>
+      <w:proofErr w:type="spellStart"/>
+      <w:r>
+        <w:rPr>
+          <w:rFonts w:ascii="Times New Roman" w:hAnsi="Times New Roman" w:cs="Times New Roman"/>
+          <w:sz w:val="28"/>
+          <w:szCs w:val="28"/>
+          <w:lang w:val="en-US"/>
+        </w:rPr>
+        <w:t>sale_id</w:t>
+      </w:r>
+      <w:proofErr w:type="spellEnd"/>
+      <w:r>
+        <w:rPr>
+          <w:rFonts w:ascii="Times New Roman" w:hAnsi="Times New Roman" w:cs="Times New Roman"/>
+          <w:sz w:val="28"/>
+          <w:szCs w:val="28"/>
+          <w:lang w:val="en-US"/>
+        </w:rPr>
+        <w:t xml:space="preserve"> = </w:t>
       </w:r>
       <w:proofErr w:type="spellStart"/>
       <w:r>
@@ -6950,8 +7638,19 @@
           <w:szCs w:val="28"/>
           <w:lang w:val="en-US"/>
         </w:rPr>
-        <w:t>, brand_name</w:t>
-      </w:r>
+        <w:t xml:space="preserve">, </w:t>
+      </w:r>
+      <w:proofErr w:type="spellStart"/>
+      <w:r>
+        <w:rPr>
+          <w:rFonts w:ascii="Times New Roman" w:hAnsi="Times New Roman" w:cs="Times New Roman"/>
+          <w:sz w:val="28"/>
+          <w:szCs w:val="28"/>
+          <w:lang w:val="en-US"/>
+        </w:rPr>
+        <w:t>brand_name</w:t>
+      </w:r>
+      <w:proofErr w:type="spellEnd"/>
     </w:p>
     <w:p>
       <w:pPr>
@@ -7010,27 +7709,7 @@
           <w:szCs w:val="28"/>
           <w:lang w:val="en-US"/>
         </w:rPr>
-        <w:t>= '</w:t>
-      </w:r>
-      <w:proofErr w:type="spellStart"/>
-      <w:r>
-        <w:rPr>
-          <w:rFonts w:ascii="Times New Roman" w:hAnsi="Times New Roman" w:cs="Times New Roman"/>
-          <w:sz w:val="28"/>
-          <w:szCs w:val="28"/>
-          <w:lang w:val="en-US"/>
-        </w:rPr>
-        <w:t>Леново</w:t>
-      </w:r>
-      <w:proofErr w:type="spellEnd"/>
-      <w:r>
-        <w:rPr>
-          <w:rFonts w:ascii="Times New Roman" w:hAnsi="Times New Roman" w:cs="Times New Roman"/>
-          <w:sz w:val="28"/>
-          <w:szCs w:val="28"/>
-          <w:lang w:val="en-US"/>
-        </w:rPr>
-        <w:t>';</w:t>
+        <w:t>= 'Леново';</w:t>
       </w:r>
     </w:p>
     <w:p>
@@ -7118,18 +7797,8 @@
           <w:sz w:val="28"/>
           <w:szCs w:val="28"/>
         </w:rPr>
-        <w:t xml:space="preserve">производителям </w:t>
-      </w:r>
-      <w:proofErr w:type="spellStart"/>
-      <w:r>
-        <w:rPr>
-          <w:rFonts w:ascii="Times New Roman" w:hAnsi="Times New Roman" w:cs="Times New Roman"/>
-          <w:sz w:val="28"/>
-          <w:szCs w:val="28"/>
-        </w:rPr>
-        <w:t>Леново</w:t>
-      </w:r>
-      <w:proofErr w:type="spellEnd"/>
+        <w:t>производителям Леново</w:t>
+      </w:r>
       <w:r>
         <w:rPr>
           <w:rFonts w:ascii="Times New Roman" w:hAnsi="Times New Roman" w:cs="Times New Roman"/>
@@ -7544,7 +8213,27 @@
           <w:szCs w:val="28"/>
           <w:lang w:val="en-US"/>
         </w:rPr>
-        <w:t>SELECT brand_name AS "</w:t>
+        <w:t xml:space="preserve">SELECT </w:t>
+      </w:r>
+      <w:proofErr w:type="spellStart"/>
+      <w:r>
+        <w:rPr>
+          <w:rFonts w:ascii="Times New Roman" w:hAnsi="Times New Roman" w:cs="Times New Roman"/>
+          <w:sz w:val="28"/>
+          <w:szCs w:val="28"/>
+          <w:lang w:val="en-US"/>
+        </w:rPr>
+        <w:t>brand_name</w:t>
+      </w:r>
+      <w:proofErr w:type="spellEnd"/>
+      <w:r>
+        <w:rPr>
+          <w:rFonts w:ascii="Times New Roman" w:hAnsi="Times New Roman" w:cs="Times New Roman"/>
+          <w:sz w:val="28"/>
+          <w:szCs w:val="28"/>
+          <w:lang w:val="en-US"/>
+        </w:rPr>
+        <w:t xml:space="preserve"> AS "</w:t>
       </w:r>
       <w:proofErr w:type="spellStart"/>
       <w:r>

--- a/lab5/Лабораторная работа 5 Мелехин Александр Кс-30 вариант 9.docx
+++ b/lab5/Лабораторная работа 5 Мелехин Александр Кс-30 вариант 9.docx
@@ -1542,42 +1542,461 @@
           <w:rFonts w:ascii="Times New Roman" w:hAnsi="Times New Roman" w:cs="Times New Roman"/>
           <w:sz w:val="28"/>
           <w:szCs w:val="28"/>
-        </w:rPr>
-      </w:pPr>
-      <w:r>
-        <w:rPr>
-          <w:rFonts w:ascii="Times New Roman" w:hAnsi="Times New Roman" w:cs="Times New Roman"/>
-          <w:sz w:val="28"/>
-          <w:szCs w:val="28"/>
-          <w:lang w:val="en-US"/>
-        </w:rPr>
-        <w:t>SELECT</w:t>
-      </w:r>
-      <w:r>
-        <w:rPr>
-          <w:rFonts w:ascii="Times New Roman" w:hAnsi="Times New Roman" w:cs="Times New Roman"/>
-          <w:sz w:val="28"/>
-          <w:szCs w:val="28"/>
+          <w:lang w:val="en-US"/>
+        </w:rPr>
+      </w:pPr>
+      <w:r>
+        <w:rPr>
+          <w:rFonts w:ascii="Times New Roman" w:hAnsi="Times New Roman" w:cs="Times New Roman"/>
+          <w:sz w:val="28"/>
+          <w:szCs w:val="28"/>
+          <w:lang w:val="en-US"/>
+        </w:rPr>
+        <w:t xml:space="preserve">SELECT </w:t>
+      </w:r>
+      <w:proofErr w:type="spellStart"/>
+      <w:proofErr w:type="gramStart"/>
+      <w:r>
+        <w:rPr>
+          <w:rFonts w:ascii="Times New Roman" w:hAnsi="Times New Roman" w:cs="Times New Roman"/>
+          <w:sz w:val="28"/>
+          <w:szCs w:val="28"/>
+          <w:lang w:val="en-US"/>
+        </w:rPr>
+        <w:t>brands.brand</w:t>
+      </w:r>
+      <w:proofErr w:type="gramEnd"/>
+      <w:r>
+        <w:rPr>
+          <w:rFonts w:ascii="Times New Roman" w:hAnsi="Times New Roman" w:cs="Times New Roman"/>
+          <w:sz w:val="28"/>
+          <w:szCs w:val="28"/>
+          <w:lang w:val="en-US"/>
+        </w:rPr>
+        <w:t>_name</w:t>
+      </w:r>
+      <w:proofErr w:type="spellEnd"/>
+      <w:r>
+        <w:rPr>
+          <w:rFonts w:ascii="Times New Roman" w:hAnsi="Times New Roman" w:cs="Times New Roman"/>
+          <w:sz w:val="28"/>
+          <w:szCs w:val="28"/>
+          <w:lang w:val="en-US"/>
+        </w:rPr>
+        <w:t xml:space="preserve"> AS "</w:t>
+      </w:r>
+      <w:proofErr w:type="spellStart"/>
+      <w:r>
+        <w:rPr>
+          <w:rFonts w:ascii="Times New Roman" w:hAnsi="Times New Roman" w:cs="Times New Roman"/>
+          <w:sz w:val="28"/>
+          <w:szCs w:val="28"/>
+          <w:lang w:val="en-US"/>
+        </w:rPr>
+        <w:t>имя</w:t>
+      </w:r>
+      <w:proofErr w:type="spellEnd"/>
+      <w:r>
+        <w:rPr>
+          <w:rFonts w:ascii="Times New Roman" w:hAnsi="Times New Roman" w:cs="Times New Roman"/>
+          <w:sz w:val="28"/>
+          <w:szCs w:val="28"/>
+          <w:lang w:val="en-US"/>
         </w:rPr>
         <w:t xml:space="preserve"> </w:t>
       </w:r>
-      <w:r>
-        <w:rPr>
-          <w:rFonts w:ascii="Times New Roman" w:hAnsi="Times New Roman" w:cs="Times New Roman"/>
-          <w:sz w:val="28"/>
-          <w:szCs w:val="28"/>
-          <w:lang w:val="en-US"/>
-        </w:rPr>
-        <w:t>DISTINCT</w:t>
-      </w:r>
-      <w:r>
-        <w:rPr>
-          <w:rFonts w:ascii="Times New Roman" w:hAnsi="Times New Roman" w:cs="Times New Roman"/>
-          <w:sz w:val="28"/>
-          <w:szCs w:val="28"/>
+      <w:proofErr w:type="spellStart"/>
+      <w:r>
+        <w:rPr>
+          <w:rFonts w:ascii="Times New Roman" w:hAnsi="Times New Roman" w:cs="Times New Roman"/>
+          <w:sz w:val="28"/>
+          <w:szCs w:val="28"/>
+          <w:lang w:val="en-US"/>
+        </w:rPr>
+        <w:t>объекта</w:t>
+      </w:r>
+      <w:proofErr w:type="spellEnd"/>
+      <w:r>
+        <w:rPr>
+          <w:rFonts w:ascii="Times New Roman" w:hAnsi="Times New Roman" w:cs="Times New Roman"/>
+          <w:sz w:val="28"/>
+          <w:szCs w:val="28"/>
+          <w:lang w:val="en-US"/>
+        </w:rPr>
+        <w:t xml:space="preserve">", </w:t>
+      </w:r>
+      <w:proofErr w:type="spellStart"/>
+      <w:r>
+        <w:rPr>
+          <w:rFonts w:ascii="Times New Roman" w:hAnsi="Times New Roman" w:cs="Times New Roman"/>
+          <w:sz w:val="28"/>
+          <w:szCs w:val="28"/>
+          <w:lang w:val="en-US"/>
+        </w:rPr>
+        <w:t>sales.sale_count</w:t>
+      </w:r>
+      <w:proofErr w:type="spellEnd"/>
+      <w:r>
+        <w:rPr>
+          <w:rFonts w:ascii="Times New Roman" w:hAnsi="Times New Roman" w:cs="Times New Roman"/>
+          <w:sz w:val="28"/>
+          <w:szCs w:val="28"/>
+          <w:lang w:val="en-US"/>
+        </w:rPr>
+        <w:t xml:space="preserve"> AS</w:t>
+      </w:r>
+    </w:p>
+    <w:p>
+      <w:pPr>
+        <w:jc w:val="both"/>
+        <w:rPr>
+          <w:rFonts w:ascii="Times New Roman" w:hAnsi="Times New Roman" w:cs="Times New Roman"/>
+          <w:sz w:val="28"/>
+          <w:szCs w:val="28"/>
+        </w:rPr>
+      </w:pPr>
+      <w:r>
+        <w:rPr>
+          <w:rFonts w:ascii="Times New Roman" w:hAnsi="Times New Roman" w:cs="Times New Roman"/>
+          <w:sz w:val="28"/>
+          <w:szCs w:val="28"/>
+        </w:rPr>
+        <w:t xml:space="preserve">"числовой параметр", 'Наивысший' </w:t>
+      </w:r>
+      <w:r>
+        <w:rPr>
+          <w:rFonts w:ascii="Times New Roman" w:hAnsi="Times New Roman" w:cs="Times New Roman"/>
+          <w:sz w:val="28"/>
+          <w:szCs w:val="28"/>
+          <w:lang w:val="en-US"/>
+        </w:rPr>
+        <w:t>AS</w:t>
+      </w:r>
+      <w:r>
+        <w:rPr>
+          <w:rFonts w:ascii="Times New Roman" w:hAnsi="Times New Roman" w:cs="Times New Roman"/>
+          <w:sz w:val="28"/>
+          <w:szCs w:val="28"/>
+        </w:rPr>
+        <w:t xml:space="preserve"> "текстовый параметр"</w:t>
+      </w:r>
+    </w:p>
+    <w:p>
+      <w:pPr>
+        <w:jc w:val="both"/>
+        <w:rPr>
+          <w:rFonts w:ascii="Times New Roman" w:hAnsi="Times New Roman" w:cs="Times New Roman"/>
+          <w:sz w:val="28"/>
+          <w:szCs w:val="28"/>
+          <w:lang w:val="en-US"/>
+        </w:rPr>
+      </w:pPr>
+      <w:r>
+        <w:rPr>
+          <w:rFonts w:ascii="Times New Roman" w:hAnsi="Times New Roman" w:cs="Times New Roman"/>
+          <w:sz w:val="28"/>
+          <w:szCs w:val="28"/>
+          <w:lang w:val="en-US"/>
+        </w:rPr>
+        <w:t>FROM sales</w:t>
+      </w:r>
+    </w:p>
+    <w:p>
+      <w:pPr>
+        <w:jc w:val="both"/>
+        <w:rPr>
+          <w:rFonts w:ascii="Times New Roman" w:hAnsi="Times New Roman" w:cs="Times New Roman"/>
+          <w:sz w:val="28"/>
+          <w:szCs w:val="28"/>
+          <w:lang w:val="en-US"/>
+        </w:rPr>
+      </w:pPr>
+      <w:r>
+        <w:rPr>
+          <w:rFonts w:ascii="Times New Roman" w:hAnsi="Times New Roman" w:cs="Times New Roman"/>
+          <w:sz w:val="28"/>
+          <w:szCs w:val="28"/>
+          <w:lang w:val="en-US"/>
+        </w:rPr>
+        <w:t xml:space="preserve">JOIN brands ON </w:t>
+      </w:r>
+      <w:proofErr w:type="gramStart"/>
+      <w:r>
+        <w:rPr>
+          <w:rFonts w:ascii="Times New Roman" w:hAnsi="Times New Roman" w:cs="Times New Roman"/>
+          <w:sz w:val="28"/>
+          <w:szCs w:val="28"/>
+          <w:lang w:val="en-US"/>
+        </w:rPr>
+        <w:t>sales.brand</w:t>
+      </w:r>
+      <w:proofErr w:type="gramEnd"/>
+      <w:r>
+        <w:rPr>
+          <w:rFonts w:ascii="Times New Roman" w:hAnsi="Times New Roman" w:cs="Times New Roman"/>
+          <w:sz w:val="28"/>
+          <w:szCs w:val="28"/>
+          <w:lang w:val="en-US"/>
+        </w:rPr>
+        <w:t xml:space="preserve"> = brands.brand_id</w:t>
+      </w:r>
+    </w:p>
+    <w:p>
+      <w:pPr>
+        <w:jc w:val="both"/>
+        <w:rPr>
+          <w:rFonts w:ascii="Times New Roman" w:hAnsi="Times New Roman" w:cs="Times New Roman"/>
+          <w:sz w:val="28"/>
+          <w:szCs w:val="28"/>
+          <w:lang w:val="en-US"/>
+        </w:rPr>
+      </w:pPr>
+      <w:r>
+        <w:rPr>
+          <w:rFonts w:ascii="Times New Roman" w:hAnsi="Times New Roman" w:cs="Times New Roman"/>
+          <w:sz w:val="28"/>
+          <w:szCs w:val="28"/>
+          <w:lang w:val="en-US"/>
+        </w:rPr>
+        <w:t xml:space="preserve">WHERE </w:t>
+      </w:r>
+      <w:proofErr w:type="spellStart"/>
+      <w:proofErr w:type="gramStart"/>
+      <w:r>
+        <w:rPr>
+          <w:rFonts w:ascii="Times New Roman" w:hAnsi="Times New Roman" w:cs="Times New Roman"/>
+          <w:sz w:val="28"/>
+          <w:szCs w:val="28"/>
+          <w:lang w:val="en-US"/>
+        </w:rPr>
+        <w:t>sales.sale</w:t>
+      </w:r>
+      <w:proofErr w:type="gramEnd"/>
+      <w:r>
+        <w:rPr>
+          <w:rFonts w:ascii="Times New Roman" w:hAnsi="Times New Roman" w:cs="Times New Roman"/>
+          <w:sz w:val="28"/>
+          <w:szCs w:val="28"/>
+          <w:lang w:val="en-US"/>
+        </w:rPr>
+        <w:t>_count</w:t>
+      </w:r>
+      <w:proofErr w:type="spellEnd"/>
+      <w:r>
+        <w:rPr>
+          <w:rFonts w:ascii="Times New Roman" w:hAnsi="Times New Roman" w:cs="Times New Roman"/>
+          <w:sz w:val="28"/>
+          <w:szCs w:val="28"/>
+          <w:lang w:val="en-US"/>
+        </w:rPr>
+        <w:t xml:space="preserve"> = (SELECT MAX(sale_count) FROM sales)</w:t>
+      </w:r>
+    </w:p>
+    <w:p>
+      <w:pPr>
+        <w:jc w:val="both"/>
+        <w:rPr>
+          <w:rFonts w:ascii="Times New Roman" w:hAnsi="Times New Roman" w:cs="Times New Roman"/>
+          <w:sz w:val="28"/>
+          <w:szCs w:val="28"/>
+          <w:lang w:val="en-US"/>
+        </w:rPr>
+      </w:pPr>
+      <w:r>
+        <w:rPr>
+          <w:rFonts w:ascii="Times New Roman" w:hAnsi="Times New Roman" w:cs="Times New Roman"/>
+          <w:sz w:val="28"/>
+          <w:szCs w:val="28"/>
+          <w:lang w:val="en-US"/>
+        </w:rPr>
+        <w:t>UNION</w:t>
+      </w:r>
+    </w:p>
+    <w:p>
+      <w:pPr>
+        <w:jc w:val="both"/>
+        <w:rPr>
+          <w:rFonts w:ascii="Times New Roman" w:hAnsi="Times New Roman" w:cs="Times New Roman"/>
+          <w:sz w:val="28"/>
+          <w:szCs w:val="28"/>
+          <w:lang w:val="en-US"/>
+        </w:rPr>
+      </w:pPr>
+      <w:r>
+        <w:rPr>
+          <w:rFonts w:ascii="Times New Roman" w:hAnsi="Times New Roman" w:cs="Times New Roman"/>
+          <w:sz w:val="28"/>
+          <w:szCs w:val="28"/>
+          <w:lang w:val="en-US"/>
+        </w:rPr>
+        <w:t xml:space="preserve">SELECT </w:t>
+      </w:r>
+      <w:proofErr w:type="spellStart"/>
+      <w:proofErr w:type="gramStart"/>
+      <w:r>
+        <w:rPr>
+          <w:rFonts w:ascii="Times New Roman" w:hAnsi="Times New Roman" w:cs="Times New Roman"/>
+          <w:sz w:val="28"/>
+          <w:szCs w:val="28"/>
+          <w:lang w:val="en-US"/>
+        </w:rPr>
+        <w:t>brands.brand</w:t>
+      </w:r>
+      <w:proofErr w:type="gramEnd"/>
+      <w:r>
+        <w:rPr>
+          <w:rFonts w:ascii="Times New Roman" w:hAnsi="Times New Roman" w:cs="Times New Roman"/>
+          <w:sz w:val="28"/>
+          <w:szCs w:val="28"/>
+          <w:lang w:val="en-US"/>
+        </w:rPr>
+        <w:t>_name</w:t>
+      </w:r>
+      <w:proofErr w:type="spellEnd"/>
+      <w:r>
+        <w:rPr>
+          <w:rFonts w:ascii="Times New Roman" w:hAnsi="Times New Roman" w:cs="Times New Roman"/>
+          <w:sz w:val="28"/>
+          <w:szCs w:val="28"/>
+          <w:lang w:val="en-US"/>
+        </w:rPr>
+        <w:t xml:space="preserve"> AS "</w:t>
+      </w:r>
+      <w:proofErr w:type="spellStart"/>
+      <w:r>
+        <w:rPr>
+          <w:rFonts w:ascii="Times New Roman" w:hAnsi="Times New Roman" w:cs="Times New Roman"/>
+          <w:sz w:val="28"/>
+          <w:szCs w:val="28"/>
+          <w:lang w:val="en-US"/>
+        </w:rPr>
+        <w:t>имя</w:t>
+      </w:r>
+      <w:proofErr w:type="spellEnd"/>
+      <w:r>
+        <w:rPr>
+          <w:rFonts w:ascii="Times New Roman" w:hAnsi="Times New Roman" w:cs="Times New Roman"/>
+          <w:sz w:val="28"/>
+          <w:szCs w:val="28"/>
+          <w:lang w:val="en-US"/>
         </w:rPr>
         <w:t xml:space="preserve"> </w:t>
       </w:r>
+      <w:proofErr w:type="spellStart"/>
+      <w:r>
+        <w:rPr>
+          <w:rFonts w:ascii="Times New Roman" w:hAnsi="Times New Roman" w:cs="Times New Roman"/>
+          <w:sz w:val="28"/>
+          <w:szCs w:val="28"/>
+          <w:lang w:val="en-US"/>
+        </w:rPr>
+        <w:t>объекта</w:t>
+      </w:r>
+      <w:proofErr w:type="spellEnd"/>
+      <w:r>
+        <w:rPr>
+          <w:rFonts w:ascii="Times New Roman" w:hAnsi="Times New Roman" w:cs="Times New Roman"/>
+          <w:sz w:val="28"/>
+          <w:szCs w:val="28"/>
+          <w:lang w:val="en-US"/>
+        </w:rPr>
+        <w:t xml:space="preserve">", </w:t>
+      </w:r>
+      <w:proofErr w:type="spellStart"/>
+      <w:r>
+        <w:rPr>
+          <w:rFonts w:ascii="Times New Roman" w:hAnsi="Times New Roman" w:cs="Times New Roman"/>
+          <w:sz w:val="28"/>
+          <w:szCs w:val="28"/>
+          <w:lang w:val="en-US"/>
+        </w:rPr>
+        <w:t>sales.sale_count</w:t>
+      </w:r>
+      <w:proofErr w:type="spellEnd"/>
+      <w:r>
+        <w:rPr>
+          <w:rFonts w:ascii="Times New Roman" w:hAnsi="Times New Roman" w:cs="Times New Roman"/>
+          <w:sz w:val="28"/>
+          <w:szCs w:val="28"/>
+          <w:lang w:val="en-US"/>
+        </w:rPr>
+        <w:t xml:space="preserve"> AS</w:t>
+      </w:r>
+    </w:p>
+    <w:p>
+      <w:pPr>
+        <w:jc w:val="both"/>
+        <w:rPr>
+          <w:rFonts w:ascii="Times New Roman" w:hAnsi="Times New Roman" w:cs="Times New Roman"/>
+          <w:sz w:val="28"/>
+          <w:szCs w:val="28"/>
+        </w:rPr>
+      </w:pPr>
+      <w:r>
+        <w:rPr>
+          <w:rFonts w:ascii="Times New Roman" w:hAnsi="Times New Roman" w:cs="Times New Roman"/>
+          <w:sz w:val="28"/>
+          <w:szCs w:val="28"/>
+        </w:rPr>
+        <w:t xml:space="preserve">"числовой параметр", 'Низший' </w:t>
+      </w:r>
+      <w:r>
+        <w:rPr>
+          <w:rFonts w:ascii="Times New Roman" w:hAnsi="Times New Roman" w:cs="Times New Roman"/>
+          <w:sz w:val="28"/>
+          <w:szCs w:val="28"/>
+          <w:lang w:val="en-US"/>
+        </w:rPr>
+        <w:t>AS</w:t>
+      </w:r>
+      <w:r>
+        <w:rPr>
+          <w:rFonts w:ascii="Times New Roman" w:hAnsi="Times New Roman" w:cs="Times New Roman"/>
+          <w:sz w:val="28"/>
+          <w:szCs w:val="28"/>
+        </w:rPr>
+        <w:t xml:space="preserve"> "текстовый параметр"</w:t>
+      </w:r>
+    </w:p>
+    <w:p>
+      <w:pPr>
+        <w:jc w:val="both"/>
+        <w:rPr>
+          <w:rFonts w:ascii="Times New Roman" w:hAnsi="Times New Roman" w:cs="Times New Roman"/>
+          <w:sz w:val="28"/>
+          <w:szCs w:val="28"/>
+          <w:lang w:val="en-US"/>
+        </w:rPr>
+      </w:pPr>
+      <w:r>
+        <w:rPr>
+          <w:rFonts w:ascii="Times New Roman" w:hAnsi="Times New Roman" w:cs="Times New Roman"/>
+          <w:sz w:val="28"/>
+          <w:szCs w:val="28"/>
+          <w:lang w:val="en-US"/>
+        </w:rPr>
+        <w:t>FROM sales</w:t>
+      </w:r>
+    </w:p>
+    <w:p>
+      <w:pPr>
+        <w:jc w:val="both"/>
+        <w:rPr>
+          <w:rFonts w:ascii="Times New Roman" w:hAnsi="Times New Roman" w:cs="Times New Roman"/>
+          <w:sz w:val="28"/>
+          <w:szCs w:val="28"/>
+          <w:lang w:val="en-US"/>
+        </w:rPr>
+      </w:pPr>
+      <w:r>
+        <w:rPr>
+          <w:rFonts w:ascii="Times New Roman" w:hAnsi="Times New Roman" w:cs="Times New Roman"/>
+          <w:sz w:val="28"/>
+          <w:szCs w:val="28"/>
+          <w:lang w:val="en-US"/>
+        </w:rPr>
+        <w:t xml:space="preserve">JOIN brands ON </w:t>
+      </w:r>
       <w:proofErr w:type="gramStart"/>
       <w:r>
         <w:rPr>
@@ -1586,24 +2005,7 @@
           <w:szCs w:val="28"/>
           <w:lang w:val="en-US"/>
         </w:rPr>
-        <w:t>brands</w:t>
-      </w:r>
-      <w:r>
-        <w:rPr>
-          <w:rFonts w:ascii="Times New Roman" w:hAnsi="Times New Roman" w:cs="Times New Roman"/>
-          <w:sz w:val="28"/>
-          <w:szCs w:val="28"/>
-        </w:rPr>
-        <w:t>.</w:t>
-      </w:r>
-      <w:r>
-        <w:rPr>
-          <w:rFonts w:ascii="Times New Roman" w:hAnsi="Times New Roman" w:cs="Times New Roman"/>
-          <w:sz w:val="28"/>
-          <w:szCs w:val="28"/>
-          <w:lang w:val="en-US"/>
-        </w:rPr>
-        <w:t>brand</w:t>
+        <w:t>sales.brand</w:t>
       </w:r>
       <w:proofErr w:type="gramEnd"/>
       <w:r>
@@ -1611,17 +2013,79 @@
           <w:rFonts w:ascii="Times New Roman" w:hAnsi="Times New Roman" w:cs="Times New Roman"/>
           <w:sz w:val="28"/>
           <w:szCs w:val="28"/>
-        </w:rPr>
-        <w:t>_</w:t>
-      </w:r>
-      <w:r>
-        <w:rPr>
-          <w:rFonts w:ascii="Times New Roman" w:hAnsi="Times New Roman" w:cs="Times New Roman"/>
-          <w:sz w:val="28"/>
-          <w:szCs w:val="28"/>
-          <w:lang w:val="en-US"/>
-        </w:rPr>
-        <w:t>name</w:t>
+          <w:lang w:val="en-US"/>
+        </w:rPr>
+        <w:t xml:space="preserve"> = brands.brand_id</w:t>
+      </w:r>
+    </w:p>
+    <w:p>
+      <w:pPr>
+        <w:jc w:val="both"/>
+        <w:rPr>
+          <w:rFonts w:ascii="Times New Roman" w:hAnsi="Times New Roman" w:cs="Times New Roman"/>
+          <w:sz w:val="28"/>
+          <w:szCs w:val="28"/>
+          <w:lang w:val="en-US"/>
+        </w:rPr>
+      </w:pPr>
+      <w:r>
+        <w:rPr>
+          <w:rFonts w:ascii="Times New Roman" w:hAnsi="Times New Roman" w:cs="Times New Roman"/>
+          <w:sz w:val="28"/>
+          <w:szCs w:val="28"/>
+          <w:lang w:val="en-US"/>
+        </w:rPr>
+        <w:t xml:space="preserve">WHERE </w:t>
+      </w:r>
+      <w:proofErr w:type="spellStart"/>
+      <w:proofErr w:type="gramStart"/>
+      <w:r>
+        <w:rPr>
+          <w:rFonts w:ascii="Times New Roman" w:hAnsi="Times New Roman" w:cs="Times New Roman"/>
+          <w:sz w:val="28"/>
+          <w:szCs w:val="28"/>
+          <w:lang w:val="en-US"/>
+        </w:rPr>
+        <w:t>sales.sale</w:t>
+      </w:r>
+      <w:proofErr w:type="gramEnd"/>
+      <w:r>
+        <w:rPr>
+          <w:rFonts w:ascii="Times New Roman" w:hAnsi="Times New Roman" w:cs="Times New Roman"/>
+          <w:sz w:val="28"/>
+          <w:szCs w:val="28"/>
+          <w:lang w:val="en-US"/>
+        </w:rPr>
+        <w:t>_count</w:t>
+      </w:r>
+      <w:proofErr w:type="spellEnd"/>
+      <w:r>
+        <w:rPr>
+          <w:rFonts w:ascii="Times New Roman" w:hAnsi="Times New Roman" w:cs="Times New Roman"/>
+          <w:sz w:val="28"/>
+          <w:szCs w:val="28"/>
+          <w:lang w:val="en-US"/>
+        </w:rPr>
+        <w:t xml:space="preserve"> = (SELECT MIN(sale_count) FROM sales)</w:t>
+      </w:r>
+    </w:p>
+    <w:p>
+      <w:pPr>
+        <w:jc w:val="both"/>
+        <w:rPr>
+          <w:rFonts w:ascii="Times New Roman" w:hAnsi="Times New Roman" w:cs="Times New Roman"/>
+          <w:sz w:val="28"/>
+          <w:szCs w:val="28"/>
+        </w:rPr>
+      </w:pPr>
+      <w:r>
+        <w:rPr>
+          <w:rFonts w:ascii="Times New Roman" w:hAnsi="Times New Roman" w:cs="Times New Roman"/>
+          <w:sz w:val="28"/>
+          <w:szCs w:val="28"/>
+          <w:lang w:val="en-US"/>
+        </w:rPr>
+        <w:t>ORDER</w:t>
       </w:r>
       <w:r>
         <w:rPr>
@@ -1638,695 +2102,32 @@
           <w:szCs w:val="28"/>
           <w:lang w:val="en-US"/>
         </w:rPr>
-        <w:t>AS</w:t>
-      </w:r>
-      <w:r>
-        <w:rPr>
-          <w:rFonts w:ascii="Times New Roman" w:hAnsi="Times New Roman" w:cs="Times New Roman"/>
-          <w:sz w:val="28"/>
-          <w:szCs w:val="28"/>
-        </w:rPr>
-        <w:t xml:space="preserve"> "имя объекта", </w:t>
-      </w:r>
-      <w:r>
-        <w:rPr>
-          <w:rFonts w:ascii="Times New Roman" w:hAnsi="Times New Roman" w:cs="Times New Roman"/>
-          <w:sz w:val="28"/>
-          <w:szCs w:val="28"/>
-          <w:lang w:val="en-US"/>
-        </w:rPr>
-        <w:t>sales</w:t>
-      </w:r>
-      <w:r>
-        <w:rPr>
-          <w:rFonts w:ascii="Times New Roman" w:hAnsi="Times New Roman" w:cs="Times New Roman"/>
-          <w:sz w:val="28"/>
-          <w:szCs w:val="28"/>
-        </w:rPr>
-        <w:t>.</w:t>
-      </w:r>
-      <w:r>
-        <w:rPr>
-          <w:rFonts w:ascii="Times New Roman" w:hAnsi="Times New Roman" w:cs="Times New Roman"/>
-          <w:sz w:val="28"/>
-          <w:szCs w:val="28"/>
-          <w:lang w:val="en-US"/>
-        </w:rPr>
-        <w:t>sale</w:t>
-      </w:r>
-      <w:r>
-        <w:rPr>
-          <w:rFonts w:ascii="Times New Roman" w:hAnsi="Times New Roman" w:cs="Times New Roman"/>
-          <w:sz w:val="28"/>
-          <w:szCs w:val="28"/>
-        </w:rPr>
-        <w:t>_</w:t>
-      </w:r>
-      <w:r>
-        <w:rPr>
-          <w:rFonts w:ascii="Times New Roman" w:hAnsi="Times New Roman" w:cs="Times New Roman"/>
-          <w:sz w:val="28"/>
-          <w:szCs w:val="28"/>
-          <w:lang w:val="en-US"/>
-        </w:rPr>
-        <w:t>count</w:t>
-      </w:r>
-      <w:r>
-        <w:rPr>
-          <w:rFonts w:ascii="Times New Roman" w:hAnsi="Times New Roman" w:cs="Times New Roman"/>
-          <w:sz w:val="28"/>
-          <w:szCs w:val="28"/>
-        </w:rPr>
-        <w:t xml:space="preserve"> </w:t>
-      </w:r>
-      <w:r>
-        <w:rPr>
-          <w:rFonts w:ascii="Times New Roman" w:hAnsi="Times New Roman" w:cs="Times New Roman"/>
-          <w:sz w:val="28"/>
-          <w:szCs w:val="28"/>
-          <w:lang w:val="en-US"/>
-        </w:rPr>
-        <w:t>AS</w:t>
-      </w:r>
-      <w:r>
-        <w:rPr>
-          <w:rFonts w:ascii="Times New Roman" w:hAnsi="Times New Roman" w:cs="Times New Roman"/>
-          <w:sz w:val="28"/>
-          <w:szCs w:val="28"/>
-        </w:rPr>
-        <w:t xml:space="preserve"> "числовой параметр", 'Наивысший' </w:t>
-      </w:r>
-      <w:r>
-        <w:rPr>
-          <w:rFonts w:ascii="Times New Roman" w:hAnsi="Times New Roman" w:cs="Times New Roman"/>
-          <w:sz w:val="28"/>
-          <w:szCs w:val="28"/>
-          <w:lang w:val="en-US"/>
-        </w:rPr>
-        <w:t>AS</w:t>
-      </w:r>
-      <w:r>
-        <w:rPr>
-          <w:rFonts w:ascii="Times New Roman" w:hAnsi="Times New Roman" w:cs="Times New Roman"/>
-          <w:sz w:val="28"/>
-          <w:szCs w:val="28"/>
-        </w:rPr>
-        <w:t xml:space="preserve"> "текстовый параметр"</w:t>
-      </w:r>
-    </w:p>
-    <w:p>
-      <w:pPr>
-        <w:jc w:val="both"/>
-        <w:rPr>
-          <w:rFonts w:ascii="Times New Roman" w:hAnsi="Times New Roman" w:cs="Times New Roman"/>
-          <w:sz w:val="28"/>
-          <w:szCs w:val="28"/>
-          <w:lang w:val="en-US"/>
-        </w:rPr>
-      </w:pPr>
-      <w:r>
-        <w:rPr>
-          <w:rFonts w:ascii="Times New Roman" w:hAnsi="Times New Roman" w:cs="Times New Roman"/>
-          <w:sz w:val="28"/>
-          <w:szCs w:val="28"/>
-          <w:lang w:val="en-US"/>
-        </w:rPr>
-        <w:t xml:space="preserve">FROM sales </w:t>
-      </w:r>
-    </w:p>
-    <w:p>
-      <w:pPr>
-        <w:jc w:val="both"/>
-        <w:rPr>
-          <w:rFonts w:ascii="Times New Roman" w:hAnsi="Times New Roman" w:cs="Times New Roman"/>
-          <w:sz w:val="28"/>
-          <w:szCs w:val="28"/>
-          <w:lang w:val="en-US"/>
-        </w:rPr>
-      </w:pPr>
-      <w:r>
-        <w:rPr>
-          <w:rFonts w:ascii="Times New Roman" w:hAnsi="Times New Roman" w:cs="Times New Roman"/>
-          <w:sz w:val="28"/>
-          <w:szCs w:val="28"/>
-          <w:lang w:val="en-US"/>
-        </w:rPr>
-        <w:t xml:space="preserve">JOIN brands ON </w:t>
-      </w:r>
-      <w:proofErr w:type="spellStart"/>
-      <w:proofErr w:type="gramStart"/>
-      <w:r>
-        <w:rPr>
-          <w:rFonts w:ascii="Times New Roman" w:hAnsi="Times New Roman" w:cs="Times New Roman"/>
-          <w:sz w:val="28"/>
-          <w:szCs w:val="28"/>
-          <w:lang w:val="en-US"/>
-        </w:rPr>
-        <w:t>sales.brand</w:t>
-      </w:r>
-      <w:proofErr w:type="spellEnd"/>
-      <w:proofErr w:type="gramEnd"/>
-      <w:r>
-        <w:rPr>
-          <w:rFonts w:ascii="Times New Roman" w:hAnsi="Times New Roman" w:cs="Times New Roman"/>
-          <w:sz w:val="28"/>
-          <w:szCs w:val="28"/>
-          <w:lang w:val="en-US"/>
-        </w:rPr>
-        <w:t xml:space="preserve"> = </w:t>
-      </w:r>
-      <w:proofErr w:type="spellStart"/>
-      <w:r>
-        <w:rPr>
-          <w:rFonts w:ascii="Times New Roman" w:hAnsi="Times New Roman" w:cs="Times New Roman"/>
-          <w:sz w:val="28"/>
-          <w:szCs w:val="28"/>
-          <w:lang w:val="en-US"/>
-        </w:rPr>
-        <w:t>brands.brand_id</w:t>
-      </w:r>
-      <w:proofErr w:type="spellEnd"/>
-    </w:p>
-    <w:p>
-      <w:pPr>
-        <w:jc w:val="both"/>
-        <w:rPr>
-          <w:rFonts w:ascii="Times New Roman" w:hAnsi="Times New Roman" w:cs="Times New Roman"/>
-          <w:sz w:val="28"/>
-          <w:szCs w:val="28"/>
-          <w:lang w:val="en-US"/>
-        </w:rPr>
-      </w:pPr>
-      <w:r>
-        <w:rPr>
-          <w:rFonts w:ascii="Times New Roman" w:hAnsi="Times New Roman" w:cs="Times New Roman"/>
-          <w:sz w:val="28"/>
-          <w:szCs w:val="28"/>
-          <w:lang w:val="en-US"/>
-        </w:rPr>
-        <w:t xml:space="preserve">WHERE </w:t>
-      </w:r>
-      <w:proofErr w:type="spellStart"/>
-      <w:proofErr w:type="gramStart"/>
-      <w:r>
-        <w:rPr>
-          <w:rFonts w:ascii="Times New Roman" w:hAnsi="Times New Roman" w:cs="Times New Roman"/>
-          <w:sz w:val="28"/>
-          <w:szCs w:val="28"/>
-          <w:lang w:val="en-US"/>
-        </w:rPr>
-        <w:t>sales.sale</w:t>
-      </w:r>
-      <w:proofErr w:type="gramEnd"/>
-      <w:r>
-        <w:rPr>
-          <w:rFonts w:ascii="Times New Roman" w:hAnsi="Times New Roman" w:cs="Times New Roman"/>
-          <w:sz w:val="28"/>
-          <w:szCs w:val="28"/>
-          <w:lang w:val="en-US"/>
-        </w:rPr>
-        <w:t>_count</w:t>
-      </w:r>
-      <w:proofErr w:type="spellEnd"/>
-      <w:r>
-        <w:rPr>
-          <w:rFonts w:ascii="Times New Roman" w:hAnsi="Times New Roman" w:cs="Times New Roman"/>
-          <w:sz w:val="28"/>
-          <w:szCs w:val="28"/>
-          <w:lang w:val="en-US"/>
-        </w:rPr>
-        <w:t xml:space="preserve"> = (SELECT MAX(</w:t>
-      </w:r>
-      <w:proofErr w:type="spellStart"/>
-      <w:r>
-        <w:rPr>
-          <w:rFonts w:ascii="Times New Roman" w:hAnsi="Times New Roman" w:cs="Times New Roman"/>
-          <w:sz w:val="28"/>
-          <w:szCs w:val="28"/>
-          <w:lang w:val="en-US"/>
-        </w:rPr>
-        <w:t>sale_count</w:t>
-      </w:r>
-      <w:proofErr w:type="spellEnd"/>
-      <w:r>
-        <w:rPr>
-          <w:rFonts w:ascii="Times New Roman" w:hAnsi="Times New Roman" w:cs="Times New Roman"/>
-          <w:sz w:val="28"/>
-          <w:szCs w:val="28"/>
-          <w:lang w:val="en-US"/>
-        </w:rPr>
-        <w:t>) FROM sales)</w:t>
-      </w:r>
-    </w:p>
-    <w:p>
-      <w:pPr>
-        <w:jc w:val="both"/>
-        <w:rPr>
-          <w:rFonts w:ascii="Times New Roman" w:hAnsi="Times New Roman" w:cs="Times New Roman"/>
-          <w:sz w:val="28"/>
-          <w:szCs w:val="28"/>
-          <w:lang w:val="en-US"/>
-        </w:rPr>
-      </w:pPr>
-    </w:p>
-    <w:p>
-      <w:pPr>
-        <w:jc w:val="both"/>
-        <w:rPr>
-          <w:rFonts w:ascii="Times New Roman" w:hAnsi="Times New Roman" w:cs="Times New Roman"/>
-          <w:sz w:val="28"/>
-          <w:szCs w:val="28"/>
-          <w:lang w:val="en-US"/>
-        </w:rPr>
-      </w:pPr>
-      <w:r>
-        <w:rPr>
-          <w:rFonts w:ascii="Times New Roman" w:hAnsi="Times New Roman" w:cs="Times New Roman"/>
-          <w:sz w:val="28"/>
-          <w:szCs w:val="28"/>
-          <w:lang w:val="en-US"/>
-        </w:rPr>
-        <w:t>UNION ALL</w:t>
-      </w:r>
-    </w:p>
-    <w:p>
-      <w:pPr>
-        <w:jc w:val="both"/>
-        <w:rPr>
-          <w:rFonts w:ascii="Times New Roman" w:hAnsi="Times New Roman" w:cs="Times New Roman"/>
-          <w:sz w:val="28"/>
-          <w:szCs w:val="28"/>
-          <w:lang w:val="en-US"/>
-        </w:rPr>
-      </w:pPr>
-    </w:p>
-    <w:p>
-      <w:pPr>
-        <w:jc w:val="both"/>
-        <w:rPr>
-          <w:rFonts w:ascii="Times New Roman" w:hAnsi="Times New Roman" w:cs="Times New Roman"/>
-          <w:sz w:val="28"/>
-          <w:szCs w:val="28"/>
-          <w:lang w:val="en-US"/>
-        </w:rPr>
-      </w:pPr>
-      <w:r>
-        <w:rPr>
-          <w:rFonts w:ascii="Times New Roman" w:hAnsi="Times New Roman" w:cs="Times New Roman"/>
-          <w:sz w:val="28"/>
-          <w:szCs w:val="28"/>
-          <w:lang w:val="en-US"/>
-        </w:rPr>
-        <w:t xml:space="preserve">SELECT DISTINCT </w:t>
-      </w:r>
-      <w:proofErr w:type="spellStart"/>
-      <w:proofErr w:type="gramStart"/>
-      <w:r>
-        <w:rPr>
-          <w:rFonts w:ascii="Times New Roman" w:hAnsi="Times New Roman" w:cs="Times New Roman"/>
-          <w:sz w:val="28"/>
-          <w:szCs w:val="28"/>
-          <w:lang w:val="en-US"/>
-        </w:rPr>
-        <w:t>brands.brand</w:t>
-      </w:r>
-      <w:proofErr w:type="gramEnd"/>
-      <w:r>
-        <w:rPr>
-          <w:rFonts w:ascii="Times New Roman" w:hAnsi="Times New Roman" w:cs="Times New Roman"/>
-          <w:sz w:val="28"/>
-          <w:szCs w:val="28"/>
-          <w:lang w:val="en-US"/>
-        </w:rPr>
-        <w:t>_name</w:t>
-      </w:r>
-      <w:proofErr w:type="spellEnd"/>
-      <w:r>
-        <w:rPr>
-          <w:rFonts w:ascii="Times New Roman" w:hAnsi="Times New Roman" w:cs="Times New Roman"/>
-          <w:sz w:val="28"/>
-          <w:szCs w:val="28"/>
-          <w:lang w:val="en-US"/>
-        </w:rPr>
-        <w:t xml:space="preserve"> AS "</w:t>
-      </w:r>
-      <w:proofErr w:type="spellStart"/>
-      <w:r>
-        <w:rPr>
-          <w:rFonts w:ascii="Times New Roman" w:hAnsi="Times New Roman" w:cs="Times New Roman"/>
-          <w:sz w:val="28"/>
-          <w:szCs w:val="28"/>
-          <w:lang w:val="en-US"/>
-        </w:rPr>
-        <w:t>имя</w:t>
-      </w:r>
-      <w:proofErr w:type="spellEnd"/>
-      <w:r>
-        <w:rPr>
-          <w:rFonts w:ascii="Times New Roman" w:hAnsi="Times New Roman" w:cs="Times New Roman"/>
-          <w:sz w:val="28"/>
-          <w:szCs w:val="28"/>
-          <w:lang w:val="en-US"/>
-        </w:rPr>
-        <w:t xml:space="preserve"> </w:t>
-      </w:r>
-      <w:proofErr w:type="spellStart"/>
-      <w:r>
-        <w:rPr>
-          <w:rFonts w:ascii="Times New Roman" w:hAnsi="Times New Roman" w:cs="Times New Roman"/>
-          <w:sz w:val="28"/>
-          <w:szCs w:val="28"/>
-          <w:lang w:val="en-US"/>
-        </w:rPr>
-        <w:t>объекта</w:t>
-      </w:r>
-      <w:proofErr w:type="spellEnd"/>
-      <w:r>
-        <w:rPr>
-          <w:rFonts w:ascii="Times New Roman" w:hAnsi="Times New Roman" w:cs="Times New Roman"/>
-          <w:sz w:val="28"/>
-          <w:szCs w:val="28"/>
-          <w:lang w:val="en-US"/>
-        </w:rPr>
-        <w:t xml:space="preserve">", </w:t>
-      </w:r>
-      <w:proofErr w:type="spellStart"/>
-      <w:r>
-        <w:rPr>
-          <w:rFonts w:ascii="Times New Roman" w:hAnsi="Times New Roman" w:cs="Times New Roman"/>
-          <w:sz w:val="28"/>
-          <w:szCs w:val="28"/>
-          <w:lang w:val="en-US"/>
-        </w:rPr>
-        <w:t>sales.sale_count</w:t>
-      </w:r>
-      <w:proofErr w:type="spellEnd"/>
-      <w:r>
-        <w:rPr>
-          <w:rFonts w:ascii="Times New Roman" w:hAnsi="Times New Roman" w:cs="Times New Roman"/>
-          <w:sz w:val="28"/>
-          <w:szCs w:val="28"/>
-          <w:lang w:val="en-US"/>
-        </w:rPr>
-        <w:t xml:space="preserve"> AS "</w:t>
-      </w:r>
-      <w:proofErr w:type="spellStart"/>
-      <w:r>
-        <w:rPr>
-          <w:rFonts w:ascii="Times New Roman" w:hAnsi="Times New Roman" w:cs="Times New Roman"/>
-          <w:sz w:val="28"/>
-          <w:szCs w:val="28"/>
-          <w:lang w:val="en-US"/>
-        </w:rPr>
-        <w:t>числовой</w:t>
-      </w:r>
-      <w:proofErr w:type="spellEnd"/>
-      <w:r>
-        <w:rPr>
-          <w:rFonts w:ascii="Times New Roman" w:hAnsi="Times New Roman" w:cs="Times New Roman"/>
-          <w:sz w:val="28"/>
-          <w:szCs w:val="28"/>
-          <w:lang w:val="en-US"/>
-        </w:rPr>
-        <w:t xml:space="preserve"> </w:t>
-      </w:r>
-      <w:proofErr w:type="spellStart"/>
-      <w:r>
-        <w:rPr>
-          <w:rFonts w:ascii="Times New Roman" w:hAnsi="Times New Roman" w:cs="Times New Roman"/>
-          <w:sz w:val="28"/>
-          <w:szCs w:val="28"/>
-          <w:lang w:val="en-US"/>
-        </w:rPr>
-        <w:t>параметр</w:t>
-      </w:r>
-      <w:proofErr w:type="spellEnd"/>
-      <w:r>
-        <w:rPr>
-          <w:rFonts w:ascii="Times New Roman" w:hAnsi="Times New Roman" w:cs="Times New Roman"/>
-          <w:sz w:val="28"/>
-          <w:szCs w:val="28"/>
-          <w:lang w:val="en-US"/>
-        </w:rPr>
-        <w:t>", '</w:t>
-      </w:r>
-      <w:proofErr w:type="spellStart"/>
-      <w:r>
-        <w:rPr>
-          <w:rFonts w:ascii="Times New Roman" w:hAnsi="Times New Roman" w:cs="Times New Roman"/>
-          <w:sz w:val="28"/>
-          <w:szCs w:val="28"/>
-          <w:lang w:val="en-US"/>
-        </w:rPr>
-        <w:t>Низший</w:t>
-      </w:r>
-      <w:proofErr w:type="spellEnd"/>
-      <w:r>
-        <w:rPr>
-          <w:rFonts w:ascii="Times New Roman" w:hAnsi="Times New Roman" w:cs="Times New Roman"/>
-          <w:sz w:val="28"/>
-          <w:szCs w:val="28"/>
-          <w:lang w:val="en-US"/>
-        </w:rPr>
-        <w:t>' AS "</w:t>
-      </w:r>
-      <w:proofErr w:type="spellStart"/>
-      <w:r>
-        <w:rPr>
-          <w:rFonts w:ascii="Times New Roman" w:hAnsi="Times New Roman" w:cs="Times New Roman"/>
-          <w:sz w:val="28"/>
-          <w:szCs w:val="28"/>
-          <w:lang w:val="en-US"/>
-        </w:rPr>
-        <w:t>текстовый</w:t>
-      </w:r>
-      <w:proofErr w:type="spellEnd"/>
-      <w:r>
-        <w:rPr>
-          <w:rFonts w:ascii="Times New Roman" w:hAnsi="Times New Roman" w:cs="Times New Roman"/>
-          <w:sz w:val="28"/>
-          <w:szCs w:val="28"/>
-          <w:lang w:val="en-US"/>
-        </w:rPr>
-        <w:t xml:space="preserve"> </w:t>
-      </w:r>
-      <w:proofErr w:type="spellStart"/>
-      <w:r>
-        <w:rPr>
-          <w:rFonts w:ascii="Times New Roman" w:hAnsi="Times New Roman" w:cs="Times New Roman"/>
-          <w:sz w:val="28"/>
-          <w:szCs w:val="28"/>
-          <w:lang w:val="en-US"/>
-        </w:rPr>
-        <w:t>параметр</w:t>
-      </w:r>
-      <w:proofErr w:type="spellEnd"/>
-      <w:r>
-        <w:rPr>
-          <w:rFonts w:ascii="Times New Roman" w:hAnsi="Times New Roman" w:cs="Times New Roman"/>
-          <w:sz w:val="28"/>
-          <w:szCs w:val="28"/>
-          <w:lang w:val="en-US"/>
-        </w:rPr>
-        <w:t>"</w:t>
-      </w:r>
-    </w:p>
-    <w:p>
-      <w:pPr>
-        <w:jc w:val="both"/>
-        <w:rPr>
-          <w:rFonts w:ascii="Times New Roman" w:hAnsi="Times New Roman" w:cs="Times New Roman"/>
-          <w:sz w:val="28"/>
-          <w:szCs w:val="28"/>
-          <w:lang w:val="en-US"/>
-        </w:rPr>
-      </w:pPr>
-      <w:r>
-        <w:rPr>
-          <w:rFonts w:ascii="Times New Roman" w:hAnsi="Times New Roman" w:cs="Times New Roman"/>
-          <w:sz w:val="28"/>
-          <w:szCs w:val="28"/>
-          <w:lang w:val="en-US"/>
-        </w:rPr>
-        <w:t xml:space="preserve">FROM sales </w:t>
-      </w:r>
-    </w:p>
-    <w:p>
-      <w:pPr>
-        <w:jc w:val="both"/>
-        <w:rPr>
-          <w:rFonts w:ascii="Times New Roman" w:hAnsi="Times New Roman" w:cs="Times New Roman"/>
-          <w:sz w:val="28"/>
-          <w:szCs w:val="28"/>
-          <w:lang w:val="en-US"/>
-        </w:rPr>
-      </w:pPr>
-      <w:r>
-        <w:rPr>
-          <w:rFonts w:ascii="Times New Roman" w:hAnsi="Times New Roman" w:cs="Times New Roman"/>
-          <w:sz w:val="28"/>
-          <w:szCs w:val="28"/>
-          <w:lang w:val="en-US"/>
-        </w:rPr>
-        <w:t xml:space="preserve">JOIN brands ON </w:t>
-      </w:r>
-      <w:proofErr w:type="spellStart"/>
-      <w:proofErr w:type="gramStart"/>
-      <w:r>
-        <w:rPr>
-          <w:rFonts w:ascii="Times New Roman" w:hAnsi="Times New Roman" w:cs="Times New Roman"/>
-          <w:sz w:val="28"/>
-          <w:szCs w:val="28"/>
-          <w:lang w:val="en-US"/>
-        </w:rPr>
-        <w:t>sales.brand</w:t>
-      </w:r>
-      <w:proofErr w:type="spellEnd"/>
-      <w:proofErr w:type="gramEnd"/>
-      <w:r>
-        <w:rPr>
-          <w:rFonts w:ascii="Times New Roman" w:hAnsi="Times New Roman" w:cs="Times New Roman"/>
-          <w:sz w:val="28"/>
-          <w:szCs w:val="28"/>
-          <w:lang w:val="en-US"/>
-        </w:rPr>
-        <w:t xml:space="preserve"> = </w:t>
-      </w:r>
-      <w:proofErr w:type="spellStart"/>
-      <w:r>
-        <w:rPr>
-          <w:rFonts w:ascii="Times New Roman" w:hAnsi="Times New Roman" w:cs="Times New Roman"/>
-          <w:sz w:val="28"/>
-          <w:szCs w:val="28"/>
-          <w:lang w:val="en-US"/>
-        </w:rPr>
-        <w:t>brands.brand_id</w:t>
-      </w:r>
-      <w:proofErr w:type="spellEnd"/>
-    </w:p>
-    <w:p>
-      <w:pPr>
-        <w:jc w:val="both"/>
-        <w:rPr>
-          <w:rFonts w:ascii="Times New Roman" w:hAnsi="Times New Roman" w:cs="Times New Roman"/>
-          <w:sz w:val="28"/>
-          <w:szCs w:val="28"/>
-          <w:lang w:val="en-US"/>
-        </w:rPr>
-      </w:pPr>
-      <w:r>
-        <w:rPr>
-          <w:rFonts w:ascii="Times New Roman" w:hAnsi="Times New Roman" w:cs="Times New Roman"/>
-          <w:sz w:val="28"/>
-          <w:szCs w:val="28"/>
-          <w:lang w:val="en-US"/>
-        </w:rPr>
-        <w:t xml:space="preserve">WHERE </w:t>
-      </w:r>
-      <w:proofErr w:type="spellStart"/>
-      <w:proofErr w:type="gramStart"/>
-      <w:r>
-        <w:rPr>
-          <w:rFonts w:ascii="Times New Roman" w:hAnsi="Times New Roman" w:cs="Times New Roman"/>
-          <w:sz w:val="28"/>
-          <w:szCs w:val="28"/>
-          <w:lang w:val="en-US"/>
-        </w:rPr>
-        <w:t>sales.sale</w:t>
-      </w:r>
-      <w:proofErr w:type="gramEnd"/>
-      <w:r>
-        <w:rPr>
-          <w:rFonts w:ascii="Times New Roman" w:hAnsi="Times New Roman" w:cs="Times New Roman"/>
-          <w:sz w:val="28"/>
-          <w:szCs w:val="28"/>
-          <w:lang w:val="en-US"/>
-        </w:rPr>
-        <w:t>_count</w:t>
-      </w:r>
-      <w:proofErr w:type="spellEnd"/>
-      <w:r>
-        <w:rPr>
-          <w:rFonts w:ascii="Times New Roman" w:hAnsi="Times New Roman" w:cs="Times New Roman"/>
-          <w:sz w:val="28"/>
-          <w:szCs w:val="28"/>
-          <w:lang w:val="en-US"/>
-        </w:rPr>
-        <w:t xml:space="preserve"> = (SELECT MIN(</w:t>
-      </w:r>
-      <w:proofErr w:type="spellStart"/>
-      <w:r>
-        <w:rPr>
-          <w:rFonts w:ascii="Times New Roman" w:hAnsi="Times New Roman" w:cs="Times New Roman"/>
-          <w:sz w:val="28"/>
-          <w:szCs w:val="28"/>
-          <w:lang w:val="en-US"/>
-        </w:rPr>
-        <w:t>sale_count</w:t>
-      </w:r>
-      <w:proofErr w:type="spellEnd"/>
-      <w:r>
-        <w:rPr>
-          <w:rFonts w:ascii="Times New Roman" w:hAnsi="Times New Roman" w:cs="Times New Roman"/>
-          <w:sz w:val="28"/>
-          <w:szCs w:val="28"/>
-          <w:lang w:val="en-US"/>
-        </w:rPr>
-        <w:t>) FROM sales)</w:t>
-      </w:r>
-    </w:p>
-    <w:p>
-      <w:pPr>
-        <w:jc w:val="both"/>
-        <w:rPr>
-          <w:rFonts w:ascii="Times New Roman" w:hAnsi="Times New Roman" w:cs="Times New Roman"/>
-          <w:sz w:val="28"/>
-          <w:szCs w:val="28"/>
-          <w:lang w:val="en-US"/>
-        </w:rPr>
-      </w:pPr>
-      <w:r>
-        <w:rPr>
-          <w:rFonts w:ascii="Times New Roman" w:hAnsi="Times New Roman" w:cs="Times New Roman"/>
-          <w:sz w:val="28"/>
-          <w:szCs w:val="28"/>
-          <w:lang w:val="en-US"/>
-        </w:rPr>
-        <w:t>ORDER BY "</w:t>
-      </w:r>
-      <w:r>
-        <w:rPr>
-          <w:rFonts w:ascii="Times New Roman" w:hAnsi="Times New Roman" w:cs="Times New Roman"/>
-          <w:sz w:val="28"/>
-          <w:szCs w:val="28"/>
-        </w:rPr>
-        <w:t>имя</w:t>
-      </w:r>
-      <w:r>
-        <w:rPr>
-          <w:rFonts w:ascii="Times New Roman" w:hAnsi="Times New Roman" w:cs="Times New Roman"/>
-          <w:sz w:val="28"/>
-          <w:szCs w:val="28"/>
-          <w:lang w:val="en-US"/>
-        </w:rPr>
-        <w:t xml:space="preserve"> </w:t>
-      </w:r>
-      <w:r>
-        <w:rPr>
-          <w:rFonts w:ascii="Times New Roman" w:hAnsi="Times New Roman" w:cs="Times New Roman"/>
-          <w:sz w:val="28"/>
-          <w:szCs w:val="28"/>
-        </w:rPr>
-        <w:t>объекта</w:t>
-      </w:r>
-      <w:r>
-        <w:rPr>
-          <w:rFonts w:ascii="Times New Roman" w:hAnsi="Times New Roman" w:cs="Times New Roman"/>
-          <w:sz w:val="28"/>
-          <w:szCs w:val="28"/>
-          <w:lang w:val="en-US"/>
-        </w:rPr>
-        <w:t>" DESC;</w:t>
+        <w:t>BY</w:t>
+      </w:r>
+      <w:r>
+        <w:rPr>
+          <w:rFonts w:ascii="Times New Roman" w:hAnsi="Times New Roman" w:cs="Times New Roman"/>
+          <w:sz w:val="28"/>
+          <w:szCs w:val="28"/>
+        </w:rPr>
+        <w:t xml:space="preserve"> "имя объекта" </w:t>
+      </w:r>
+      <w:r>
+        <w:rPr>
+          <w:rFonts w:ascii="Times New Roman" w:hAnsi="Times New Roman" w:cs="Times New Roman"/>
+          <w:sz w:val="28"/>
+          <w:szCs w:val="28"/>
+          <w:lang w:val="en-US"/>
+        </w:rPr>
+        <w:t>DESC</w:t>
+      </w:r>
+      <w:r>
+        <w:rPr>
+          <w:rFonts w:ascii="Times New Roman" w:hAnsi="Times New Roman" w:cs="Times New Roman"/>
+          <w:sz w:val="28"/>
+          <w:szCs w:val="28"/>
+        </w:rPr>
+        <w:t>;</w:t>
       </w:r>
     </w:p>
     <w:p>
@@ -2640,6 +2441,7 @@
           <w:rFonts w:ascii="Times New Roman" w:hAnsi="Times New Roman" w:cs="Times New Roman"/>
           <w:sz w:val="28"/>
           <w:szCs w:val="28"/>
+          <w:lang w:val="en-US"/>
         </w:rPr>
       </w:pPr>
       <w:r>
@@ -2650,6 +2452,7 @@
         </w:rPr>
         <w:t xml:space="preserve">    </w:t>
       </w:r>
+      <w:proofErr w:type="spellStart"/>
       <w:proofErr w:type="gramStart"/>
       <w:r>
         <w:rPr>
@@ -2665,6 +2468,7 @@
           <w:rFonts w:ascii="Times New Roman" w:hAnsi="Times New Roman" w:cs="Times New Roman"/>
           <w:sz w:val="28"/>
           <w:szCs w:val="28"/>
+          <w:lang w:val="en-US"/>
         </w:rPr>
         <w:t>.</w:t>
       </w:r>
@@ -2683,6 +2487,7 @@
           <w:rFonts w:ascii="Times New Roman" w:hAnsi="Times New Roman" w:cs="Times New Roman"/>
           <w:sz w:val="28"/>
           <w:szCs w:val="28"/>
+          <w:lang w:val="en-US"/>
         </w:rPr>
         <w:t>_</w:t>
       </w:r>
@@ -2695,11 +2500,13 @@
         </w:rPr>
         <w:t>id</w:t>
       </w:r>
-      <w:r>
-        <w:rPr>
-          <w:rFonts w:ascii="Times New Roman" w:hAnsi="Times New Roman" w:cs="Times New Roman"/>
-          <w:sz w:val="28"/>
-          <w:szCs w:val="28"/>
+      <w:proofErr w:type="spellEnd"/>
+      <w:r>
+        <w:rPr>
+          <w:rFonts w:ascii="Times New Roman" w:hAnsi="Times New Roman" w:cs="Times New Roman"/>
+          <w:sz w:val="28"/>
+          <w:szCs w:val="28"/>
+          <w:lang w:val="en-US"/>
         </w:rPr>
         <w:t xml:space="preserve"> </w:t>
       </w:r>
@@ -2717,25 +2524,61 @@
           <w:rFonts w:ascii="Times New Roman" w:hAnsi="Times New Roman" w:cs="Times New Roman"/>
           <w:sz w:val="28"/>
           <w:szCs w:val="28"/>
-        </w:rPr>
-        <w:t xml:space="preserve"> "Номер продажи",</w:t>
-      </w:r>
-    </w:p>
-    <w:p>
-      <w:pPr>
-        <w:jc w:val="both"/>
-        <w:rPr>
-          <w:rFonts w:ascii="Times New Roman" w:hAnsi="Times New Roman" w:cs="Times New Roman"/>
-          <w:sz w:val="28"/>
-          <w:szCs w:val="28"/>
-          <w:lang w:val="en-US"/>
-        </w:rPr>
-      </w:pPr>
-      <w:r>
-        <w:rPr>
-          <w:rFonts w:ascii="Times New Roman" w:hAnsi="Times New Roman" w:cs="Times New Roman"/>
-          <w:sz w:val="28"/>
-          <w:szCs w:val="28"/>
+          <w:lang w:val="en-US"/>
+        </w:rPr>
+        <w:t xml:space="preserve"> "</w:t>
+      </w:r>
+      <w:r>
+        <w:rPr>
+          <w:rFonts w:ascii="Times New Roman" w:hAnsi="Times New Roman" w:cs="Times New Roman"/>
+          <w:sz w:val="28"/>
+          <w:szCs w:val="28"/>
+        </w:rPr>
+        <w:t>Номер</w:t>
+      </w:r>
+      <w:r>
+        <w:rPr>
+          <w:rFonts w:ascii="Times New Roman" w:hAnsi="Times New Roman" w:cs="Times New Roman"/>
+          <w:sz w:val="28"/>
+          <w:szCs w:val="28"/>
+          <w:lang w:val="en-US"/>
+        </w:rPr>
+        <w:t xml:space="preserve"> </w:t>
+      </w:r>
+      <w:r>
+        <w:rPr>
+          <w:rFonts w:ascii="Times New Roman" w:hAnsi="Times New Roman" w:cs="Times New Roman"/>
+          <w:sz w:val="28"/>
+          <w:szCs w:val="28"/>
+        </w:rPr>
+        <w:t>продажи</w:t>
+      </w:r>
+      <w:r>
+        <w:rPr>
+          <w:rFonts w:ascii="Times New Roman" w:hAnsi="Times New Roman" w:cs="Times New Roman"/>
+          <w:sz w:val="28"/>
+          <w:szCs w:val="28"/>
+          <w:lang w:val="en-US"/>
+        </w:rPr>
+        <w:t>",</w:t>
+      </w:r>
+    </w:p>
+    <w:p>
+      <w:pPr>
+        <w:jc w:val="both"/>
+        <w:rPr>
+          <w:rFonts w:ascii="Times New Roman" w:hAnsi="Times New Roman" w:cs="Times New Roman"/>
+          <w:sz w:val="28"/>
+          <w:szCs w:val="28"/>
+          <w:lang w:val="en-US"/>
+        </w:rPr>
+      </w:pPr>
+      <w:r>
+        <w:rPr>
+          <w:rFonts w:ascii="Times New Roman" w:hAnsi="Times New Roman" w:cs="Times New Roman"/>
+          <w:sz w:val="28"/>
+          <w:szCs w:val="28"/>
+          <w:lang w:val="en-US"/>
         </w:rPr>
         <w:t xml:space="preserve">    </w:t>
       </w:r>
@@ -2992,6 +2835,77 @@
           <w:szCs w:val="28"/>
           <w:lang w:val="en-US"/>
         </w:rPr>
+        <w:t xml:space="preserve"> AS "Количество </w:t>
+      </w:r>
+      <w:proofErr w:type="spellStart"/>
+      <w:r>
+        <w:rPr>
+          <w:rFonts w:ascii="Times New Roman" w:hAnsi="Times New Roman" w:cs="Times New Roman"/>
+          <w:sz w:val="28"/>
+          <w:szCs w:val="28"/>
+          <w:lang w:val="en-US"/>
+        </w:rPr>
+        <w:t>продаж</w:t>
+      </w:r>
+      <w:proofErr w:type="spellEnd"/>
+      <w:r>
+        <w:rPr>
+          <w:rFonts w:ascii="Times New Roman" w:hAnsi="Times New Roman" w:cs="Times New Roman"/>
+          <w:sz w:val="28"/>
+          <w:szCs w:val="28"/>
+          <w:lang w:val="en-US"/>
+        </w:rPr>
+        <w:t>",</w:t>
+      </w:r>
+    </w:p>
+    <w:p>
+      <w:pPr>
+        <w:jc w:val="both"/>
+        <w:rPr>
+          <w:rFonts w:ascii="Times New Roman" w:hAnsi="Times New Roman" w:cs="Times New Roman"/>
+          <w:sz w:val="28"/>
+          <w:szCs w:val="28"/>
+          <w:lang w:val="en-US"/>
+        </w:rPr>
+      </w:pPr>
+      <w:r>
+        <w:rPr>
+          <w:rFonts w:ascii="Times New Roman" w:hAnsi="Times New Roman" w:cs="Times New Roman"/>
+          <w:sz w:val="28"/>
+          <w:szCs w:val="28"/>
+          <w:lang w:val="en-US"/>
+        </w:rPr>
+        <w:t xml:space="preserve">    </w:t>
+      </w:r>
+      <w:proofErr w:type="spellStart"/>
+      <w:proofErr w:type="gramStart"/>
+      <w:r>
+        <w:rPr>
+          <w:rFonts w:ascii="Times New Roman" w:hAnsi="Times New Roman" w:cs="Times New Roman"/>
+          <w:sz w:val="28"/>
+          <w:szCs w:val="28"/>
+          <w:lang w:val="en-US"/>
+        </w:rPr>
+        <w:t>sales.sale</w:t>
+      </w:r>
+      <w:proofErr w:type="gramEnd"/>
+      <w:r>
+        <w:rPr>
+          <w:rFonts w:ascii="Times New Roman" w:hAnsi="Times New Roman" w:cs="Times New Roman"/>
+          <w:sz w:val="28"/>
+          <w:szCs w:val="28"/>
+          <w:lang w:val="en-US"/>
+        </w:rPr>
+        <w:t>_date</w:t>
+      </w:r>
+      <w:proofErr w:type="spellEnd"/>
+      <w:r>
+        <w:rPr>
+          <w:rFonts w:ascii="Times New Roman" w:hAnsi="Times New Roman" w:cs="Times New Roman"/>
+          <w:sz w:val="28"/>
+          <w:szCs w:val="28"/>
+          <w:lang w:val="en-US"/>
+        </w:rPr>
         <w:t xml:space="preserve"> AS "</w:t>
       </w:r>
       <w:proofErr w:type="spellStart"/>
@@ -3002,7 +2916,7 @@
           <w:szCs w:val="28"/>
           <w:lang w:val="en-US"/>
         </w:rPr>
-        <w:t>Количество</w:t>
+        <w:t>Дата</w:t>
       </w:r>
       <w:proofErr w:type="spellEnd"/>
       <w:r>
@@ -3022,37 +2936,77 @@
           <w:szCs w:val="28"/>
           <w:lang w:val="en-US"/>
         </w:rPr>
-        <w:t>продаж</w:t>
-      </w:r>
-      <w:proofErr w:type="spellEnd"/>
-      <w:r>
-        <w:rPr>
-          <w:rFonts w:ascii="Times New Roman" w:hAnsi="Times New Roman" w:cs="Times New Roman"/>
-          <w:sz w:val="28"/>
-          <w:szCs w:val="28"/>
-          <w:lang w:val="en-US"/>
-        </w:rPr>
-        <w:t>",</w:t>
-      </w:r>
-    </w:p>
-    <w:p>
-      <w:pPr>
-        <w:jc w:val="both"/>
-        <w:rPr>
-          <w:rFonts w:ascii="Times New Roman" w:hAnsi="Times New Roman" w:cs="Times New Roman"/>
-          <w:sz w:val="28"/>
-          <w:szCs w:val="28"/>
-          <w:lang w:val="en-US"/>
-        </w:rPr>
-      </w:pPr>
-      <w:r>
-        <w:rPr>
-          <w:rFonts w:ascii="Times New Roman" w:hAnsi="Times New Roman" w:cs="Times New Roman"/>
-          <w:sz w:val="28"/>
-          <w:szCs w:val="28"/>
-          <w:lang w:val="en-US"/>
-        </w:rPr>
-        <w:t xml:space="preserve">    </w:t>
+        <w:t>продажи</w:t>
+      </w:r>
+      <w:proofErr w:type="spellEnd"/>
+      <w:r>
+        <w:rPr>
+          <w:rFonts w:ascii="Times New Roman" w:hAnsi="Times New Roman" w:cs="Times New Roman"/>
+          <w:sz w:val="28"/>
+          <w:szCs w:val="28"/>
+          <w:lang w:val="en-US"/>
+        </w:rPr>
+        <w:t>"</w:t>
+      </w:r>
+    </w:p>
+    <w:p>
+      <w:pPr>
+        <w:jc w:val="both"/>
+        <w:rPr>
+          <w:rFonts w:ascii="Times New Roman" w:hAnsi="Times New Roman" w:cs="Times New Roman"/>
+          <w:sz w:val="28"/>
+          <w:szCs w:val="28"/>
+          <w:lang w:val="en-US"/>
+        </w:rPr>
+      </w:pPr>
+      <w:r>
+        <w:rPr>
+          <w:rFonts w:ascii="Times New Roman" w:hAnsi="Times New Roman" w:cs="Times New Roman"/>
+          <w:sz w:val="28"/>
+          <w:szCs w:val="28"/>
+          <w:lang w:val="en-US"/>
+        </w:rPr>
+        <w:t>FROM</w:t>
+      </w:r>
+    </w:p>
+    <w:p>
+      <w:pPr>
+        <w:jc w:val="both"/>
+        <w:rPr>
+          <w:rFonts w:ascii="Times New Roman" w:hAnsi="Times New Roman" w:cs="Times New Roman"/>
+          <w:sz w:val="28"/>
+          <w:szCs w:val="28"/>
+          <w:lang w:val="en-US"/>
+        </w:rPr>
+      </w:pPr>
+      <w:r>
+        <w:rPr>
+          <w:rFonts w:ascii="Times New Roman" w:hAnsi="Times New Roman" w:cs="Times New Roman"/>
+          <w:sz w:val="28"/>
+          <w:szCs w:val="28"/>
+          <w:lang w:val="en-US"/>
+        </w:rPr>
+        <w:t xml:space="preserve">    sales</w:t>
+      </w:r>
+    </w:p>
+    <w:p>
+      <w:pPr>
+        <w:jc w:val="both"/>
+        <w:rPr>
+          <w:rFonts w:ascii="Times New Roman" w:hAnsi="Times New Roman" w:cs="Times New Roman"/>
+          <w:sz w:val="28"/>
+          <w:szCs w:val="28"/>
+          <w:lang w:val="en-US"/>
+        </w:rPr>
+      </w:pPr>
+      <w:r>
+        <w:rPr>
+          <w:rFonts w:ascii="Times New Roman" w:hAnsi="Times New Roman" w:cs="Times New Roman"/>
+          <w:sz w:val="28"/>
+          <w:szCs w:val="28"/>
+          <w:lang w:val="en-US"/>
+        </w:rPr>
+        <w:t xml:space="preserve">LEFT JOIN salers ON </w:t>
       </w:r>
       <w:proofErr w:type="spellStart"/>
       <w:proofErr w:type="gramStart"/>
@@ -3063,8 +3017,9 @@
           <w:szCs w:val="28"/>
           <w:lang w:val="en-US"/>
         </w:rPr>
-        <w:t>sales.sale</w:t>
-      </w:r>
+        <w:t>sales.saler</w:t>
+      </w:r>
+      <w:proofErr w:type="spellEnd"/>
       <w:proofErr w:type="gramEnd"/>
       <w:r>
         <w:rPr>
@@ -3073,119 +3028,39 @@
           <w:szCs w:val="28"/>
           <w:lang w:val="en-US"/>
         </w:rPr>
-        <w:t>_date</w:t>
-      </w:r>
-      <w:proofErr w:type="spellEnd"/>
-      <w:r>
-        <w:rPr>
-          <w:rFonts w:ascii="Times New Roman" w:hAnsi="Times New Roman" w:cs="Times New Roman"/>
-          <w:sz w:val="28"/>
-          <w:szCs w:val="28"/>
-          <w:lang w:val="en-US"/>
-        </w:rPr>
-        <w:t xml:space="preserve"> AS "</w:t>
-      </w:r>
-      <w:proofErr w:type="spellStart"/>
-      <w:r>
-        <w:rPr>
-          <w:rFonts w:ascii="Times New Roman" w:hAnsi="Times New Roman" w:cs="Times New Roman"/>
-          <w:sz w:val="28"/>
-          <w:szCs w:val="28"/>
-          <w:lang w:val="en-US"/>
-        </w:rPr>
-        <w:t>Дата</w:t>
-      </w:r>
-      <w:proofErr w:type="spellEnd"/>
-      <w:r>
-        <w:rPr>
-          <w:rFonts w:ascii="Times New Roman" w:hAnsi="Times New Roman" w:cs="Times New Roman"/>
-          <w:sz w:val="28"/>
-          <w:szCs w:val="28"/>
-          <w:lang w:val="en-US"/>
-        </w:rPr>
-        <w:t xml:space="preserve"> </w:t>
-      </w:r>
-      <w:proofErr w:type="spellStart"/>
-      <w:r>
-        <w:rPr>
-          <w:rFonts w:ascii="Times New Roman" w:hAnsi="Times New Roman" w:cs="Times New Roman"/>
-          <w:sz w:val="28"/>
-          <w:szCs w:val="28"/>
-          <w:lang w:val="en-US"/>
-        </w:rPr>
-        <w:t>продажи</w:t>
-      </w:r>
-      <w:proofErr w:type="spellEnd"/>
-      <w:r>
-        <w:rPr>
-          <w:rFonts w:ascii="Times New Roman" w:hAnsi="Times New Roman" w:cs="Times New Roman"/>
-          <w:sz w:val="28"/>
-          <w:szCs w:val="28"/>
-          <w:lang w:val="en-US"/>
-        </w:rPr>
-        <w:t>"</w:t>
-      </w:r>
-    </w:p>
-    <w:p>
-      <w:pPr>
-        <w:jc w:val="both"/>
-        <w:rPr>
-          <w:rFonts w:ascii="Times New Roman" w:hAnsi="Times New Roman" w:cs="Times New Roman"/>
-          <w:sz w:val="28"/>
-          <w:szCs w:val="28"/>
-          <w:lang w:val="en-US"/>
-        </w:rPr>
-      </w:pPr>
-      <w:r>
-        <w:rPr>
-          <w:rFonts w:ascii="Times New Roman" w:hAnsi="Times New Roman" w:cs="Times New Roman"/>
-          <w:sz w:val="28"/>
-          <w:szCs w:val="28"/>
-          <w:lang w:val="en-US"/>
-        </w:rPr>
-        <w:t>FROM</w:t>
-      </w:r>
-    </w:p>
-    <w:p>
-      <w:pPr>
-        <w:jc w:val="both"/>
-        <w:rPr>
-          <w:rFonts w:ascii="Times New Roman" w:hAnsi="Times New Roman" w:cs="Times New Roman"/>
-          <w:sz w:val="28"/>
-          <w:szCs w:val="28"/>
-          <w:lang w:val="en-US"/>
-        </w:rPr>
-      </w:pPr>
-      <w:r>
-        <w:rPr>
-          <w:rFonts w:ascii="Times New Roman" w:hAnsi="Times New Roman" w:cs="Times New Roman"/>
-          <w:sz w:val="28"/>
-          <w:szCs w:val="28"/>
-          <w:lang w:val="en-US"/>
-        </w:rPr>
-        <w:t xml:space="preserve">    sales</w:t>
-      </w:r>
-    </w:p>
-    <w:p>
-      <w:pPr>
-        <w:jc w:val="both"/>
-        <w:rPr>
-          <w:rFonts w:ascii="Times New Roman" w:hAnsi="Times New Roman" w:cs="Times New Roman"/>
-          <w:sz w:val="28"/>
-          <w:szCs w:val="28"/>
-          <w:lang w:val="en-US"/>
-        </w:rPr>
-      </w:pPr>
-      <w:r>
-        <w:rPr>
-          <w:rFonts w:ascii="Times New Roman" w:hAnsi="Times New Roman" w:cs="Times New Roman"/>
-          <w:sz w:val="28"/>
-          <w:szCs w:val="28"/>
-          <w:lang w:val="en-US"/>
-        </w:rPr>
-        <w:t xml:space="preserve">LEFT JOIN salers ON </w:t>
-      </w:r>
-      <w:proofErr w:type="spellStart"/>
+        <w:t xml:space="preserve"> = </w:t>
+      </w:r>
+      <w:proofErr w:type="spellStart"/>
+      <w:r>
+        <w:rPr>
+          <w:rFonts w:ascii="Times New Roman" w:hAnsi="Times New Roman" w:cs="Times New Roman"/>
+          <w:sz w:val="28"/>
+          <w:szCs w:val="28"/>
+          <w:lang w:val="en-US"/>
+        </w:rPr>
+        <w:t>salers.saler_id</w:t>
+      </w:r>
+      <w:proofErr w:type="spellEnd"/>
+    </w:p>
+    <w:p>
+      <w:pPr>
+        <w:jc w:val="both"/>
+        <w:rPr>
+          <w:rFonts w:ascii="Times New Roman" w:hAnsi="Times New Roman" w:cs="Times New Roman"/>
+          <w:sz w:val="28"/>
+          <w:szCs w:val="28"/>
+          <w:lang w:val="en-US"/>
+        </w:rPr>
+      </w:pPr>
+      <w:r>
+        <w:rPr>
+          <w:rFonts w:ascii="Times New Roman" w:hAnsi="Times New Roman" w:cs="Times New Roman"/>
+          <w:sz w:val="28"/>
+          <w:szCs w:val="28"/>
+          <w:lang w:val="en-US"/>
+        </w:rPr>
+        <w:t xml:space="preserve">LEFT JOIN brands ON </w:t>
+      </w:r>
       <w:proofErr w:type="gramStart"/>
       <w:r>
         <w:rPr>
@@ -3194,9 +3069,8 @@
           <w:szCs w:val="28"/>
           <w:lang w:val="en-US"/>
         </w:rPr>
-        <w:t>sales.saler</w:t>
-      </w:r>
-      <w:proofErr w:type="spellEnd"/>
+        <w:t>sales.brand</w:t>
+      </w:r>
       <w:proofErr w:type="gramEnd"/>
       <w:r>
         <w:rPr>
@@ -3205,72 +3079,8 @@
           <w:szCs w:val="28"/>
           <w:lang w:val="en-US"/>
         </w:rPr>
-        <w:t xml:space="preserve"> = </w:t>
-      </w:r>
-      <w:proofErr w:type="spellStart"/>
-      <w:r>
-        <w:rPr>
-          <w:rFonts w:ascii="Times New Roman" w:hAnsi="Times New Roman" w:cs="Times New Roman"/>
-          <w:sz w:val="28"/>
-          <w:szCs w:val="28"/>
-          <w:lang w:val="en-US"/>
-        </w:rPr>
-        <w:t>salers.saler_id</w:t>
-      </w:r>
-      <w:proofErr w:type="spellEnd"/>
-    </w:p>
-    <w:p>
-      <w:pPr>
-        <w:jc w:val="both"/>
-        <w:rPr>
-          <w:rFonts w:ascii="Times New Roman" w:hAnsi="Times New Roman" w:cs="Times New Roman"/>
-          <w:sz w:val="28"/>
-          <w:szCs w:val="28"/>
-          <w:lang w:val="en-US"/>
-        </w:rPr>
-      </w:pPr>
-      <w:r>
-        <w:rPr>
-          <w:rFonts w:ascii="Times New Roman" w:hAnsi="Times New Roman" w:cs="Times New Roman"/>
-          <w:sz w:val="28"/>
-          <w:szCs w:val="28"/>
-          <w:lang w:val="en-US"/>
-        </w:rPr>
-        <w:t xml:space="preserve">LEFT JOIN brands ON </w:t>
-      </w:r>
-      <w:proofErr w:type="spellStart"/>
-      <w:proofErr w:type="gramStart"/>
-      <w:r>
-        <w:rPr>
-          <w:rFonts w:ascii="Times New Roman" w:hAnsi="Times New Roman" w:cs="Times New Roman"/>
-          <w:sz w:val="28"/>
-          <w:szCs w:val="28"/>
-          <w:lang w:val="en-US"/>
-        </w:rPr>
-        <w:t>sales.brand</w:t>
-      </w:r>
-      <w:proofErr w:type="spellEnd"/>
-      <w:proofErr w:type="gramEnd"/>
-      <w:r>
-        <w:rPr>
-          <w:rFonts w:ascii="Times New Roman" w:hAnsi="Times New Roman" w:cs="Times New Roman"/>
-          <w:sz w:val="28"/>
-          <w:szCs w:val="28"/>
-          <w:lang w:val="en-US"/>
-        </w:rPr>
-        <w:t xml:space="preserve"> = </w:t>
-      </w:r>
-      <w:proofErr w:type="spellStart"/>
-      <w:r>
-        <w:rPr>
-          <w:rFonts w:ascii="Times New Roman" w:hAnsi="Times New Roman" w:cs="Times New Roman"/>
-          <w:sz w:val="28"/>
-          <w:szCs w:val="28"/>
-          <w:lang w:val="en-US"/>
-        </w:rPr>
-        <w:t>brands.brand_id</w:t>
-      </w:r>
-      <w:proofErr w:type="spellEnd"/>
+        <w:t xml:space="preserve"> = brands.brand_id</w:t>
+      </w:r>
     </w:p>
     <w:p>
       <w:pPr>
@@ -3822,13 +3632,15 @@
           <w:rFonts w:ascii="Times New Roman" w:hAnsi="Times New Roman" w:cs="Times New Roman"/>
           <w:sz w:val="28"/>
           <w:szCs w:val="28"/>
-        </w:rPr>
-      </w:pPr>
-      <w:r>
-        <w:rPr>
-          <w:rFonts w:ascii="Times New Roman" w:hAnsi="Times New Roman" w:cs="Times New Roman"/>
-          <w:sz w:val="28"/>
-          <w:szCs w:val="28"/>
+          <w:lang w:val="en-US"/>
+        </w:rPr>
+      </w:pPr>
+      <w:r>
+        <w:rPr>
+          <w:rFonts w:ascii="Times New Roman" w:hAnsi="Times New Roman" w:cs="Times New Roman"/>
+          <w:sz w:val="28"/>
+          <w:szCs w:val="28"/>
+          <w:lang w:val="en-US"/>
         </w:rPr>
         <w:t>)</w:t>
       </w:r>
@@ -3930,15 +3742,7 @@
           <w:sz w:val="28"/>
           <w:szCs w:val="28"/>
         </w:rPr>
-        <w:t>показывает в</w:t>
-      </w:r>
-      <w:r>
-        <w:rPr>
-          <w:rFonts w:ascii="Times New Roman" w:hAnsi="Times New Roman" w:cs="Times New Roman"/>
-          <w:sz w:val="28"/>
-          <w:szCs w:val="28"/>
-        </w:rPr>
-        <w:t>се продажи с соответствующими продавцами и марками.</w:t>
+        <w:t>показывает все продажи с соответствующими продавцами и марками.</w:t>
       </w:r>
     </w:p>
     <w:p>
@@ -5785,47 +5589,7 @@
           <w:szCs w:val="28"/>
           <w:lang w:val="en-US"/>
         </w:rPr>
-        <w:t>(</w:t>
-      </w:r>
-      <w:proofErr w:type="spellStart"/>
-      <w:r>
-        <w:rPr>
-          <w:rFonts w:ascii="Times New Roman" w:hAnsi="Times New Roman" w:cs="Times New Roman"/>
-          <w:sz w:val="28"/>
-          <w:szCs w:val="28"/>
-          <w:lang w:val="en-US"/>
-        </w:rPr>
-        <w:t>sale_date</w:t>
-      </w:r>
-      <w:proofErr w:type="spellEnd"/>
-      <w:r>
-        <w:rPr>
-          <w:rFonts w:ascii="Times New Roman" w:hAnsi="Times New Roman" w:cs="Times New Roman"/>
-          <w:sz w:val="28"/>
-          <w:szCs w:val="28"/>
-          <w:lang w:val="en-US"/>
-        </w:rPr>
-        <w:t xml:space="preserve">, brand, price, </w:t>
-      </w:r>
-      <w:proofErr w:type="spellStart"/>
-      <w:r>
-        <w:rPr>
-          <w:rFonts w:ascii="Times New Roman" w:hAnsi="Times New Roman" w:cs="Times New Roman"/>
-          <w:sz w:val="28"/>
-          <w:szCs w:val="28"/>
-          <w:lang w:val="en-US"/>
-        </w:rPr>
-        <w:t>sale_count</w:t>
-      </w:r>
-      <w:proofErr w:type="spellEnd"/>
-      <w:r>
-        <w:rPr>
-          <w:rFonts w:ascii="Times New Roman" w:hAnsi="Times New Roman" w:cs="Times New Roman"/>
-          <w:sz w:val="28"/>
-          <w:szCs w:val="28"/>
-          <w:lang w:val="en-US"/>
-        </w:rPr>
-        <w:t>, saler) VALUES ('3.1.2015', 1, NULL, 5, 1);</w:t>
+        <w:t>(sale_date, brand, price, sale_count, saler) VALUES ('3.1.2015', 1, NULL, 5, 1);</w:t>
       </w:r>
       <w:r>
         <w:rPr>
@@ -6923,27 +6687,7 @@
           <w:szCs w:val="28"/>
           <w:lang w:val="en-US"/>
         </w:rPr>
-        <w:t xml:space="preserve">    </w:t>
-      </w:r>
-      <w:proofErr w:type="spellStart"/>
-      <w:r>
-        <w:rPr>
-          <w:rFonts w:ascii="Times New Roman" w:hAnsi="Times New Roman" w:cs="Times New Roman"/>
-          <w:sz w:val="28"/>
-          <w:szCs w:val="28"/>
-          <w:lang w:val="en-US"/>
-        </w:rPr>
-        <w:t>sale_date</w:t>
-      </w:r>
-      <w:proofErr w:type="spellEnd"/>
-      <w:r>
-        <w:rPr>
-          <w:rFonts w:ascii="Times New Roman" w:hAnsi="Times New Roman" w:cs="Times New Roman"/>
-          <w:sz w:val="28"/>
-          <w:szCs w:val="28"/>
-          <w:lang w:val="en-US"/>
-        </w:rPr>
-        <w:t xml:space="preserve"> = </w:t>
+        <w:t xml:space="preserve">    sale_date = </w:t>
       </w:r>
       <w:proofErr w:type="spellStart"/>
       <w:r>
@@ -6983,27 +6727,7 @@
           <w:szCs w:val="28"/>
           <w:lang w:val="en-US"/>
         </w:rPr>
-        <w:t xml:space="preserve">    </w:t>
-      </w:r>
-      <w:proofErr w:type="spellStart"/>
-      <w:r>
-        <w:rPr>
-          <w:rFonts w:ascii="Times New Roman" w:hAnsi="Times New Roman" w:cs="Times New Roman"/>
-          <w:sz w:val="28"/>
-          <w:szCs w:val="28"/>
-          <w:lang w:val="en-US"/>
-        </w:rPr>
-        <w:t>sale_count</w:t>
-      </w:r>
-      <w:proofErr w:type="spellEnd"/>
-      <w:r>
-        <w:rPr>
-          <w:rFonts w:ascii="Times New Roman" w:hAnsi="Times New Roman" w:cs="Times New Roman"/>
-          <w:sz w:val="28"/>
-          <w:szCs w:val="28"/>
-          <w:lang w:val="en-US"/>
-        </w:rPr>
-        <w:t xml:space="preserve"> = </w:t>
+        <w:t xml:space="preserve">    sale_count = </w:t>
       </w:r>
       <w:proofErr w:type="spellStart"/>
       <w:r>
@@ -7034,27 +6758,7 @@
           <w:szCs w:val="28"/>
           <w:lang w:val="en-US"/>
         </w:rPr>
-        <w:t xml:space="preserve">WHERE </w:t>
-      </w:r>
-      <w:proofErr w:type="spellStart"/>
-      <w:r>
-        <w:rPr>
-          <w:rFonts w:ascii="Times New Roman" w:hAnsi="Times New Roman" w:cs="Times New Roman"/>
-          <w:sz w:val="28"/>
-          <w:szCs w:val="28"/>
-          <w:lang w:val="en-US"/>
-        </w:rPr>
-        <w:t>sale_id</w:t>
-      </w:r>
-      <w:proofErr w:type="spellEnd"/>
-      <w:r>
-        <w:rPr>
-          <w:rFonts w:ascii="Times New Roman" w:hAnsi="Times New Roman" w:cs="Times New Roman"/>
-          <w:sz w:val="28"/>
-          <w:szCs w:val="28"/>
-          <w:lang w:val="en-US"/>
-        </w:rPr>
-        <w:t xml:space="preserve"> = </w:t>
+        <w:t xml:space="preserve">WHERE sale_id = </w:t>
       </w:r>
       <w:proofErr w:type="spellStart"/>
       <w:r>
@@ -7638,19 +7342,8 @@
           <w:szCs w:val="28"/>
           <w:lang w:val="en-US"/>
         </w:rPr>
-        <w:t xml:space="preserve">, </w:t>
-      </w:r>
-      <w:proofErr w:type="spellStart"/>
-      <w:r>
-        <w:rPr>
-          <w:rFonts w:ascii="Times New Roman" w:hAnsi="Times New Roman" w:cs="Times New Roman"/>
-          <w:sz w:val="28"/>
-          <w:szCs w:val="28"/>
-          <w:lang w:val="en-US"/>
-        </w:rPr>
-        <w:t>brand_name</w:t>
-      </w:r>
-      <w:proofErr w:type="spellEnd"/>
+        <w:t>, brand_name</w:t>
+      </w:r>
     </w:p>
     <w:p>
       <w:pPr>
@@ -8213,27 +7906,7 @@
           <w:szCs w:val="28"/>
           <w:lang w:val="en-US"/>
         </w:rPr>
-        <w:t xml:space="preserve">SELECT </w:t>
-      </w:r>
-      <w:proofErr w:type="spellStart"/>
-      <w:r>
-        <w:rPr>
-          <w:rFonts w:ascii="Times New Roman" w:hAnsi="Times New Roman" w:cs="Times New Roman"/>
-          <w:sz w:val="28"/>
-          <w:szCs w:val="28"/>
-          <w:lang w:val="en-US"/>
-        </w:rPr>
-        <w:t>brand_name</w:t>
-      </w:r>
-      <w:proofErr w:type="spellEnd"/>
-      <w:r>
-        <w:rPr>
-          <w:rFonts w:ascii="Times New Roman" w:hAnsi="Times New Roman" w:cs="Times New Roman"/>
-          <w:sz w:val="28"/>
-          <w:szCs w:val="28"/>
-          <w:lang w:val="en-US"/>
-        </w:rPr>
-        <w:t xml:space="preserve"> AS "</w:t>
+        <w:t>SELECT brand_name AS "</w:t>
       </w:r>
       <w:proofErr w:type="spellStart"/>
       <w:r>
